--- a/trunk/Plan de Gestion de Configuracion/IMP2009_Plan_SCM.docx
+++ b/trunk/Plan de Gestion de Configuracion/IMP2009_Plan_SCM.docx
@@ -77,53 +77,32 @@
           <w:rFonts w:ascii="Arial" w:hAnsi="Arial"/>
           <w:noProof/>
           <w:sz w:val="22"/>
-          <w:lang w:val="es-AR" w:eastAsia="es-AR"/>
-        </w:rPr>
-        <w:drawing>
-          <wp:inline distT="0" distB="0" distL="0" distR="0">
-            <wp:extent cx="2648585" cy="1000760"/>
-            <wp:effectExtent l="19050" t="0" r="0" b="0"/>
-            <wp:docPr id="1" name="Imagen 1" descr="logo impresiones1"/>
-            <wp:cNvGraphicFramePr>
-              <a:graphicFrameLocks xmlns:a="http://schemas.openxmlformats.org/drawingml/2006/main" noChangeAspect="1"/>
-            </wp:cNvGraphicFramePr>
-            <a:graphic xmlns:a="http://schemas.openxmlformats.org/drawingml/2006/main">
-              <a:graphicData uri="http://schemas.openxmlformats.org/drawingml/2006/picture">
-                <pic:pic xmlns:pic="http://schemas.openxmlformats.org/drawingml/2006/picture">
-                  <pic:nvPicPr>
-                    <pic:cNvPr id="0" name="Picture 1" descr="logo impresiones1"/>
-                    <pic:cNvPicPr>
-                      <a:picLocks noChangeAspect="1" noChangeArrowheads="1"/>
-                    </pic:cNvPicPr>
-                  </pic:nvPicPr>
-                  <pic:blipFill>
-                    <a:blip r:embed="rId8"/>
-                    <a:srcRect/>
-                    <a:stretch>
-                      <a:fillRect/>
-                    </a:stretch>
-                  </pic:blipFill>
-                  <pic:spPr bwMode="auto">
-                    <a:xfrm>
-                      <a:off x="0" y="0"/>
-                      <a:ext cx="2648585" cy="1000760"/>
-                    </a:xfrm>
-                    <a:prstGeom prst="rect">
-                      <a:avLst/>
-                    </a:prstGeom>
-                    <a:noFill/>
-                    <a:ln w="9525">
-                      <a:noFill/>
-                      <a:miter lim="800000"/>
-                      <a:headEnd/>
-                      <a:tailEnd/>
-                    </a:ln>
-                  </pic:spPr>
-                </pic:pic>
-              </a:graphicData>
-            </a:graphic>
-          </wp:inline>
-        </w:drawing>
+          <w:lang w:val="es-ES_tradnl" w:eastAsia="es-ES_tradnl"/>
+        </w:rPr>
+        <w:pict>
+          <v:shapetype id="_x0000_t75" coordsize="21600,21600" o:spt="75" o:preferrelative="t" path="m@4@5l@4@11@9@11@9@5xe" filled="f" stroked="f">
+            <v:stroke joinstyle="miter"/>
+            <v:formulas>
+              <v:f eqn="if lineDrawn pixelLineWidth 0"/>
+              <v:f eqn="sum @0 1 0"/>
+              <v:f eqn="sum 0 0 @1"/>
+              <v:f eqn="prod @2 1 2"/>
+              <v:f eqn="prod @3 21600 pixelWidth"/>
+              <v:f eqn="prod @3 21600 pixelHeight"/>
+              <v:f eqn="sum @0 0 1"/>
+              <v:f eqn="prod @6 1 2"/>
+              <v:f eqn="prod @7 21600 pixelWidth"/>
+              <v:f eqn="sum @8 21600 0"/>
+              <v:f eqn="prod @7 21600 pixelHeight"/>
+              <v:f eqn="sum @10 21600 0"/>
+            </v:formulas>
+            <v:path o:extrusionok="f" gradientshapeok="t" o:connecttype="rect"/>
+            <o:lock v:ext="edit" aspectratio="t"/>
+          </v:shapetype>
+          <v:shape id="Imagen 1" o:spid="_x0000_i1029" type="#_x0000_t75" alt="logo impresiones1" style="width:208.5pt;height:78.75pt;visibility:visible">
+            <v:imagedata r:id="rId7" o:title=""/>
+          </v:shape>
+        </w:pict>
       </w:r>
     </w:p>
     <w:p>
@@ -213,18 +192,7 @@
           <w:szCs w:val="24"/>
           <w:lang w:eastAsia="en-US"/>
         </w:rPr>
-        <w:t xml:space="preserve">Versión </w:t>
-      </w:r>
-      <w:r>
-        <w:rPr>
-          <w:rFonts w:ascii="Arial" w:hAnsi="Arial" w:cs="Arial"/>
-          <w:b/>
-          <w:kern w:val="32"/>
-          <w:sz w:val="24"/>
-          <w:szCs w:val="24"/>
-          <w:lang w:eastAsia="en-US"/>
-        </w:rPr>
-        <w:t>1.2</w:t>
+        <w:t>Versión 1.2</w:t>
       </w:r>
       <w:bookmarkEnd w:id="4"/>
       <w:bookmarkEnd w:id="5"/>
@@ -327,7 +295,7 @@
     </w:p>
     <w:p>
       <w:pPr>
-        <w:pStyle w:val="Encabezado"/>
+        <w:pStyle w:val="Header"/>
         <w:spacing w:after="240"/>
         <w:jc w:val="right"/>
         <w:rPr>
@@ -355,7 +323,6 @@
         <w:rPr>
           <w:rFonts w:ascii="Arial" w:hAnsi="Arial"/>
         </w:rPr>
-        <w:lastRenderedPageBreak/>
         <w:t>Información del Documento</w:t>
       </w:r>
       <w:bookmarkEnd w:id="15"/>
@@ -545,6 +512,7 @@
               <w:rPr>
                 <w:rFonts w:ascii="Arial" w:hAnsi="Arial"/>
                 <w:sz w:val="20"/>
+                <w:lang w:val="en-US"/>
               </w:rPr>
               <w:fldChar w:fldCharType="begin"/>
             </w:r>
@@ -560,6 +528,7 @@
               <w:rPr>
                 <w:rFonts w:ascii="Arial" w:hAnsi="Arial"/>
                 <w:sz w:val="20"/>
+                <w:lang w:val="en-US"/>
               </w:rPr>
               <w:fldChar w:fldCharType="separate"/>
             </w:r>
@@ -576,6 +545,7 @@
               <w:rPr>
                 <w:rFonts w:ascii="Arial" w:hAnsi="Arial"/>
                 <w:sz w:val="20"/>
+                <w:lang w:val="en-US"/>
               </w:rPr>
               <w:fldChar w:fldCharType="end"/>
             </w:r>
@@ -1122,25 +1092,7 @@
                 <w:sz w:val="20"/>
                 <w:lang w:val="es-AR"/>
               </w:rPr>
-              <w:t>Correcciones de redacción. Corre</w:t>
-            </w:r>
-            <w:r>
-              <w:rPr>
-                <w:rFonts w:ascii="Arial" w:hAnsi="Arial"/>
-                <w:bCs w:val="0"/>
-                <w:sz w:val="20"/>
-                <w:lang w:val="es-AR"/>
-              </w:rPr>
-              <w:t>cciones en establecimiento de Lí</w:t>
-            </w:r>
-            <w:r>
-              <w:rPr>
-                <w:rFonts w:ascii="Arial" w:hAnsi="Arial"/>
-                <w:bCs w:val="0"/>
-                <w:sz w:val="20"/>
-                <w:lang w:val="es-AR"/>
-              </w:rPr>
-              <w:t>neas Base</w:t>
+              <w:t>Correcciones de redacción. Correcciones en establecimiento de Líneas Base</w:t>
             </w:r>
           </w:p>
         </w:tc>
@@ -1450,16 +1402,15 @@
         <w:rPr>
           <w:rFonts w:ascii="Arial" w:hAnsi="Arial"/>
         </w:rPr>
-        <w:lastRenderedPageBreak/>
         <w:t>Tabla de Contenidos</w:t>
       </w:r>
     </w:p>
     <w:bookmarkStart w:id="17" w:name="_Toc7587320"/>
     <w:p>
       <w:pPr>
-        <w:pStyle w:val="TDC1"/>
-        <w:rPr>
-          <w:rFonts w:asciiTheme="minorHAnsi" w:eastAsiaTheme="minorEastAsia" w:hAnsiTheme="minorHAnsi" w:cstheme="minorBidi"/>
+        <w:pStyle w:val="TOC1"/>
+        <w:rPr>
+          <w:rFonts w:ascii="Calibri" w:hAnsi="Calibri"/>
           <w:b w:val="0"/>
           <w:szCs w:val="22"/>
           <w:lang w:eastAsia="es-AR"/>
@@ -1495,14 +1446,14 @@
       <w:hyperlink w:anchor="_Toc244024631" w:history="1">
         <w:r>
           <w:rPr>
-            <w:rStyle w:val="Hipervnculo"/>
+            <w:rStyle w:val="Hyperlink"/>
             <w:rFonts w:cs="Arial"/>
           </w:rPr>
           <w:t>1.</w:t>
         </w:r>
         <w:r>
           <w:rPr>
-            <w:rFonts w:asciiTheme="minorHAnsi" w:eastAsiaTheme="minorEastAsia" w:hAnsiTheme="minorHAnsi" w:cstheme="minorBidi"/>
+            <w:rFonts w:ascii="Calibri" w:hAnsi="Calibri"/>
             <w:b w:val="0"/>
             <w:szCs w:val="22"/>
             <w:lang w:eastAsia="es-AR"/>
@@ -1511,7 +1462,7 @@
         </w:r>
         <w:r>
           <w:rPr>
-            <w:rStyle w:val="Hipervnculo"/>
+            <w:rStyle w:val="Hyperlink"/>
             <w:rFonts w:ascii="Arial" w:hAnsi="Arial" w:cs="Arial"/>
           </w:rPr>
           <w:t>Introducción</w:t>
@@ -1561,13 +1512,13 @@
     </w:p>
     <w:p>
       <w:pPr>
-        <w:pStyle w:val="TDC2"/>
+        <w:pStyle w:val="TOC2"/>
         <w:tabs>
           <w:tab w:val="left" w:pos="880"/>
           <w:tab w:val="right" w:leader="dot" w:pos="9862"/>
         </w:tabs>
         <w:rPr>
-          <w:rFonts w:asciiTheme="minorHAnsi" w:eastAsiaTheme="minorEastAsia" w:hAnsiTheme="minorHAnsi" w:cstheme="minorBidi"/>
+          <w:rFonts w:ascii="Calibri" w:hAnsi="Calibri"/>
           <w:noProof/>
           <w:szCs w:val="22"/>
           <w:lang w:val="es-AR" w:eastAsia="es-AR"/>
@@ -1576,7 +1527,7 @@
       <w:hyperlink w:anchor="_Toc244024632" w:history="1">
         <w:r>
           <w:rPr>
-            <w:rStyle w:val="Hipervnculo"/>
+            <w:rStyle w:val="Hyperlink"/>
             <w:rFonts w:ascii="Arial" w:hAnsi="Arial" w:cs="Arial"/>
             <w:noProof/>
           </w:rPr>
@@ -1584,7 +1535,7 @@
         </w:r>
         <w:r>
           <w:rPr>
-            <w:rFonts w:asciiTheme="minorHAnsi" w:eastAsiaTheme="minorEastAsia" w:hAnsiTheme="minorHAnsi" w:cstheme="minorBidi"/>
+            <w:rFonts w:ascii="Calibri" w:hAnsi="Calibri"/>
             <w:noProof/>
             <w:szCs w:val="22"/>
             <w:lang w:val="es-AR" w:eastAsia="es-AR"/>
@@ -1593,7 +1544,7 @@
         </w:r>
         <w:r>
           <w:rPr>
-            <w:rStyle w:val="Hipervnculo"/>
+            <w:rStyle w:val="Hyperlink"/>
             <w:rFonts w:ascii="Arial" w:hAnsi="Arial" w:cs="Arial"/>
             <w:noProof/>
           </w:rPr>
@@ -1651,13 +1602,13 @@
     </w:p>
     <w:p>
       <w:pPr>
-        <w:pStyle w:val="TDC2"/>
+        <w:pStyle w:val="TOC2"/>
         <w:tabs>
           <w:tab w:val="left" w:pos="880"/>
           <w:tab w:val="right" w:leader="dot" w:pos="9862"/>
         </w:tabs>
         <w:rPr>
-          <w:rFonts w:asciiTheme="minorHAnsi" w:eastAsiaTheme="minorEastAsia" w:hAnsiTheme="minorHAnsi" w:cstheme="minorBidi"/>
+          <w:rFonts w:ascii="Calibri" w:hAnsi="Calibri"/>
           <w:noProof/>
           <w:szCs w:val="22"/>
           <w:lang w:val="es-AR" w:eastAsia="es-AR"/>
@@ -1666,7 +1617,7 @@
       <w:hyperlink w:anchor="_Toc244024633" w:history="1">
         <w:r>
           <w:rPr>
-            <w:rStyle w:val="Hipervnculo"/>
+            <w:rStyle w:val="Hyperlink"/>
             <w:rFonts w:ascii="Arial" w:hAnsi="Arial" w:cs="Arial"/>
             <w:noProof/>
           </w:rPr>
@@ -1674,7 +1625,7 @@
         </w:r>
         <w:r>
           <w:rPr>
-            <w:rFonts w:asciiTheme="minorHAnsi" w:eastAsiaTheme="minorEastAsia" w:hAnsiTheme="minorHAnsi" w:cstheme="minorBidi"/>
+            <w:rFonts w:ascii="Calibri" w:hAnsi="Calibri"/>
             <w:noProof/>
             <w:szCs w:val="22"/>
             <w:lang w:val="es-AR" w:eastAsia="es-AR"/>
@@ -1683,7 +1634,7 @@
         </w:r>
         <w:r>
           <w:rPr>
-            <w:rStyle w:val="Hipervnculo"/>
+            <w:rStyle w:val="Hyperlink"/>
             <w:rFonts w:ascii="Arial" w:hAnsi="Arial" w:cs="Arial"/>
             <w:noProof/>
           </w:rPr>
@@ -1741,13 +1692,13 @@
     </w:p>
     <w:p>
       <w:pPr>
-        <w:pStyle w:val="TDC2"/>
+        <w:pStyle w:val="TOC2"/>
         <w:tabs>
           <w:tab w:val="left" w:pos="880"/>
           <w:tab w:val="right" w:leader="dot" w:pos="9862"/>
         </w:tabs>
         <w:rPr>
-          <w:rFonts w:asciiTheme="minorHAnsi" w:eastAsiaTheme="minorEastAsia" w:hAnsiTheme="minorHAnsi" w:cstheme="minorBidi"/>
+          <w:rFonts w:ascii="Calibri" w:hAnsi="Calibri"/>
           <w:noProof/>
           <w:szCs w:val="22"/>
           <w:lang w:val="es-AR" w:eastAsia="es-AR"/>
@@ -1756,7 +1707,7 @@
       <w:hyperlink w:anchor="_Toc244024643" w:history="1">
         <w:r>
           <w:rPr>
-            <w:rStyle w:val="Hipervnculo"/>
+            <w:rStyle w:val="Hyperlink"/>
             <w:rFonts w:ascii="Arial" w:hAnsi="Arial" w:cs="Arial"/>
             <w:noProof/>
           </w:rPr>
@@ -1764,7 +1715,7 @@
         </w:r>
         <w:r>
           <w:rPr>
-            <w:rFonts w:asciiTheme="minorHAnsi" w:eastAsiaTheme="minorEastAsia" w:hAnsiTheme="minorHAnsi" w:cstheme="minorBidi"/>
+            <w:rFonts w:ascii="Calibri" w:hAnsi="Calibri"/>
             <w:noProof/>
             <w:szCs w:val="22"/>
             <w:lang w:val="es-AR" w:eastAsia="es-AR"/>
@@ -1773,7 +1724,7 @@
         </w:r>
         <w:r>
           <w:rPr>
-            <w:rStyle w:val="Hipervnculo"/>
+            <w:rStyle w:val="Hyperlink"/>
             <w:rFonts w:ascii="Arial" w:hAnsi="Arial" w:cs="Arial"/>
             <w:noProof/>
           </w:rPr>
@@ -1831,13 +1782,13 @@
     </w:p>
     <w:p>
       <w:pPr>
-        <w:pStyle w:val="TDC2"/>
+        <w:pStyle w:val="TOC2"/>
         <w:tabs>
           <w:tab w:val="left" w:pos="880"/>
           <w:tab w:val="right" w:leader="dot" w:pos="9862"/>
         </w:tabs>
         <w:rPr>
-          <w:rFonts w:asciiTheme="minorHAnsi" w:eastAsiaTheme="minorEastAsia" w:hAnsiTheme="minorHAnsi" w:cstheme="minorBidi"/>
+          <w:rFonts w:ascii="Calibri" w:hAnsi="Calibri"/>
           <w:noProof/>
           <w:szCs w:val="22"/>
           <w:lang w:val="es-AR" w:eastAsia="es-AR"/>
@@ -1846,7 +1797,7 @@
       <w:hyperlink w:anchor="_Toc244024644" w:history="1">
         <w:r>
           <w:rPr>
-            <w:rStyle w:val="Hipervnculo"/>
+            <w:rStyle w:val="Hyperlink"/>
             <w:rFonts w:ascii="Arial" w:hAnsi="Arial" w:cs="Arial"/>
             <w:noProof/>
           </w:rPr>
@@ -1854,7 +1805,7 @@
         </w:r>
         <w:r>
           <w:rPr>
-            <w:rFonts w:asciiTheme="minorHAnsi" w:eastAsiaTheme="minorEastAsia" w:hAnsiTheme="minorHAnsi" w:cstheme="minorBidi"/>
+            <w:rFonts w:ascii="Calibri" w:hAnsi="Calibri"/>
             <w:noProof/>
             <w:szCs w:val="22"/>
             <w:lang w:val="es-AR" w:eastAsia="es-AR"/>
@@ -1863,7 +1814,7 @@
         </w:r>
         <w:r>
           <w:rPr>
-            <w:rStyle w:val="Hipervnculo"/>
+            <w:rStyle w:val="Hyperlink"/>
             <w:rFonts w:ascii="Arial" w:hAnsi="Arial" w:cs="Arial"/>
             <w:noProof/>
           </w:rPr>
@@ -1921,13 +1872,13 @@
     </w:p>
     <w:p>
       <w:pPr>
-        <w:pStyle w:val="TDC2"/>
+        <w:pStyle w:val="TOC2"/>
         <w:tabs>
           <w:tab w:val="left" w:pos="880"/>
           <w:tab w:val="right" w:leader="dot" w:pos="9862"/>
         </w:tabs>
         <w:rPr>
-          <w:rFonts w:asciiTheme="minorHAnsi" w:eastAsiaTheme="minorEastAsia" w:hAnsiTheme="minorHAnsi" w:cstheme="minorBidi"/>
+          <w:rFonts w:ascii="Calibri" w:hAnsi="Calibri"/>
           <w:noProof/>
           <w:szCs w:val="22"/>
           <w:lang w:val="es-AR" w:eastAsia="es-AR"/>
@@ -1936,7 +1887,7 @@
       <w:hyperlink w:anchor="_Toc244024645" w:history="1">
         <w:r>
           <w:rPr>
-            <w:rStyle w:val="Hipervnculo"/>
+            <w:rStyle w:val="Hyperlink"/>
             <w:rFonts w:ascii="Arial" w:hAnsi="Arial" w:cs="Arial"/>
             <w:noProof/>
           </w:rPr>
@@ -1944,7 +1895,7 @@
         </w:r>
         <w:r>
           <w:rPr>
-            <w:rFonts w:asciiTheme="minorHAnsi" w:eastAsiaTheme="minorEastAsia" w:hAnsiTheme="minorHAnsi" w:cstheme="minorBidi"/>
+            <w:rFonts w:ascii="Calibri" w:hAnsi="Calibri"/>
             <w:noProof/>
             <w:szCs w:val="22"/>
             <w:lang w:val="es-AR" w:eastAsia="es-AR"/>
@@ -1953,7 +1904,7 @@
         </w:r>
         <w:r>
           <w:rPr>
-            <w:rStyle w:val="Hipervnculo"/>
+            <w:rStyle w:val="Hyperlink"/>
             <w:rFonts w:ascii="Arial" w:hAnsi="Arial" w:cs="Arial"/>
             <w:noProof/>
           </w:rPr>
@@ -2011,9 +1962,9 @@
     </w:p>
     <w:p>
       <w:pPr>
-        <w:pStyle w:val="TDC1"/>
-        <w:rPr>
-          <w:rFonts w:asciiTheme="minorHAnsi" w:eastAsiaTheme="minorEastAsia" w:hAnsiTheme="minorHAnsi" w:cstheme="minorBidi"/>
+        <w:pStyle w:val="TOC1"/>
+        <w:rPr>
+          <w:rFonts w:ascii="Calibri" w:hAnsi="Calibri"/>
           <w:b w:val="0"/>
           <w:szCs w:val="22"/>
           <w:lang w:eastAsia="es-AR"/>
@@ -2022,14 +1973,14 @@
       <w:hyperlink w:anchor="_Toc244024646" w:history="1">
         <w:r>
           <w:rPr>
-            <w:rStyle w:val="Hipervnculo"/>
+            <w:rStyle w:val="Hyperlink"/>
             <w:rFonts w:cs="Arial"/>
           </w:rPr>
           <w:t>2.</w:t>
         </w:r>
         <w:r>
           <w:rPr>
-            <w:rFonts w:asciiTheme="minorHAnsi" w:eastAsiaTheme="minorEastAsia" w:hAnsiTheme="minorHAnsi" w:cstheme="minorBidi"/>
+            <w:rFonts w:ascii="Calibri" w:hAnsi="Calibri"/>
             <w:b w:val="0"/>
             <w:szCs w:val="22"/>
             <w:lang w:eastAsia="es-AR"/>
@@ -2038,7 +1989,7 @@
         </w:r>
         <w:r>
           <w:rPr>
-            <w:rStyle w:val="Hipervnculo"/>
+            <w:rStyle w:val="Hyperlink"/>
             <w:rFonts w:ascii="Arial" w:hAnsi="Arial" w:cs="Arial"/>
           </w:rPr>
           <w:t>Administración de la Gestión de Configuración</w:t>
@@ -2088,13 +2039,13 @@
     </w:p>
     <w:p>
       <w:pPr>
-        <w:pStyle w:val="TDC2"/>
+        <w:pStyle w:val="TOC2"/>
         <w:tabs>
           <w:tab w:val="left" w:pos="880"/>
           <w:tab w:val="right" w:leader="dot" w:pos="9862"/>
         </w:tabs>
         <w:rPr>
-          <w:rFonts w:asciiTheme="minorHAnsi" w:eastAsiaTheme="minorEastAsia" w:hAnsiTheme="minorHAnsi" w:cstheme="minorBidi"/>
+          <w:rFonts w:ascii="Calibri" w:hAnsi="Calibri"/>
           <w:noProof/>
           <w:szCs w:val="22"/>
           <w:lang w:val="es-AR" w:eastAsia="es-AR"/>
@@ -2103,7 +2054,7 @@
       <w:hyperlink w:anchor="_Toc244024647" w:history="1">
         <w:r>
           <w:rPr>
-            <w:rStyle w:val="Hipervnculo"/>
+            <w:rStyle w:val="Hyperlink"/>
             <w:rFonts w:ascii="Arial" w:hAnsi="Arial" w:cs="Arial"/>
             <w:noProof/>
           </w:rPr>
@@ -2111,7 +2062,7 @@
         </w:r>
         <w:r>
           <w:rPr>
-            <w:rFonts w:asciiTheme="minorHAnsi" w:eastAsiaTheme="minorEastAsia" w:hAnsiTheme="minorHAnsi" w:cstheme="minorBidi"/>
+            <w:rFonts w:ascii="Calibri" w:hAnsi="Calibri"/>
             <w:noProof/>
             <w:szCs w:val="22"/>
             <w:lang w:val="es-AR" w:eastAsia="es-AR"/>
@@ -2120,7 +2071,7 @@
         </w:r>
         <w:r>
           <w:rPr>
-            <w:rStyle w:val="Hipervnculo"/>
+            <w:rStyle w:val="Hyperlink"/>
             <w:rFonts w:ascii="Arial" w:hAnsi="Arial" w:cs="Arial"/>
             <w:noProof/>
           </w:rPr>
@@ -2178,13 +2129,13 @@
     </w:p>
     <w:p>
       <w:pPr>
-        <w:pStyle w:val="TDC2"/>
+        <w:pStyle w:val="TOC2"/>
         <w:tabs>
           <w:tab w:val="left" w:pos="880"/>
           <w:tab w:val="right" w:leader="dot" w:pos="9862"/>
         </w:tabs>
         <w:rPr>
-          <w:rFonts w:asciiTheme="minorHAnsi" w:eastAsiaTheme="minorEastAsia" w:hAnsiTheme="minorHAnsi" w:cstheme="minorBidi"/>
+          <w:rFonts w:ascii="Calibri" w:hAnsi="Calibri"/>
           <w:noProof/>
           <w:szCs w:val="22"/>
           <w:lang w:val="es-AR" w:eastAsia="es-AR"/>
@@ -2193,7 +2144,7 @@
       <w:hyperlink w:anchor="_Toc244024648" w:history="1">
         <w:r>
           <w:rPr>
-            <w:rStyle w:val="Hipervnculo"/>
+            <w:rStyle w:val="Hyperlink"/>
             <w:rFonts w:ascii="Arial" w:hAnsi="Arial" w:cs="Arial"/>
             <w:noProof/>
           </w:rPr>
@@ -2201,7 +2152,7 @@
         </w:r>
         <w:r>
           <w:rPr>
-            <w:rFonts w:asciiTheme="minorHAnsi" w:eastAsiaTheme="minorEastAsia" w:hAnsiTheme="minorHAnsi" w:cstheme="minorBidi"/>
+            <w:rFonts w:ascii="Calibri" w:hAnsi="Calibri"/>
             <w:noProof/>
             <w:szCs w:val="22"/>
             <w:lang w:val="es-AR" w:eastAsia="es-AR"/>
@@ -2210,7 +2161,7 @@
         </w:r>
         <w:r>
           <w:rPr>
-            <w:rStyle w:val="Hipervnculo"/>
+            <w:rStyle w:val="Hyperlink"/>
             <w:rFonts w:ascii="Arial" w:hAnsi="Arial" w:cs="Arial"/>
             <w:noProof/>
           </w:rPr>
@@ -2268,9 +2219,9 @@
     </w:p>
     <w:p>
       <w:pPr>
-        <w:pStyle w:val="TDC1"/>
-        <w:rPr>
-          <w:rFonts w:asciiTheme="minorHAnsi" w:eastAsiaTheme="minorEastAsia" w:hAnsiTheme="minorHAnsi" w:cstheme="minorBidi"/>
+        <w:pStyle w:val="TOC1"/>
+        <w:rPr>
+          <w:rFonts w:ascii="Calibri" w:hAnsi="Calibri"/>
           <w:b w:val="0"/>
           <w:szCs w:val="22"/>
           <w:lang w:eastAsia="es-AR"/>
@@ -2279,14 +2230,14 @@
       <w:hyperlink w:anchor="_Toc244024649" w:history="1">
         <w:r>
           <w:rPr>
-            <w:rStyle w:val="Hipervnculo"/>
+            <w:rStyle w:val="Hyperlink"/>
             <w:rFonts w:cs="Arial"/>
           </w:rPr>
           <w:t>3.</w:t>
         </w:r>
         <w:r>
           <w:rPr>
-            <w:rFonts w:asciiTheme="minorHAnsi" w:eastAsiaTheme="minorEastAsia" w:hAnsiTheme="minorHAnsi" w:cstheme="minorBidi"/>
+            <w:rFonts w:ascii="Calibri" w:hAnsi="Calibri"/>
             <w:b w:val="0"/>
             <w:szCs w:val="22"/>
             <w:lang w:eastAsia="es-AR"/>
@@ -2295,7 +2246,7 @@
         </w:r>
         <w:r>
           <w:rPr>
-            <w:rStyle w:val="Hipervnculo"/>
+            <w:rStyle w:val="Hyperlink"/>
             <w:rFonts w:ascii="Arial" w:hAnsi="Arial" w:cs="Arial"/>
           </w:rPr>
           <w:t>Actividades de la Gestión de Configuración de Software</w:t>
@@ -2345,13 +2296,13 @@
     </w:p>
     <w:p>
       <w:pPr>
-        <w:pStyle w:val="TDC2"/>
+        <w:pStyle w:val="TOC2"/>
         <w:tabs>
           <w:tab w:val="left" w:pos="880"/>
           <w:tab w:val="right" w:leader="dot" w:pos="9862"/>
         </w:tabs>
         <w:rPr>
-          <w:rFonts w:asciiTheme="minorHAnsi" w:eastAsiaTheme="minorEastAsia" w:hAnsiTheme="minorHAnsi" w:cstheme="minorBidi"/>
+          <w:rFonts w:ascii="Calibri" w:hAnsi="Calibri"/>
           <w:noProof/>
           <w:szCs w:val="22"/>
           <w:lang w:val="es-AR" w:eastAsia="es-AR"/>
@@ -2360,7 +2311,7 @@
       <w:hyperlink w:anchor="_Toc244024650" w:history="1">
         <w:r>
           <w:rPr>
-            <w:rStyle w:val="Hipervnculo"/>
+            <w:rStyle w:val="Hyperlink"/>
             <w:rFonts w:ascii="Arial" w:hAnsi="Arial" w:cs="Arial"/>
             <w:noProof/>
           </w:rPr>
@@ -2368,7 +2319,7 @@
         </w:r>
         <w:r>
           <w:rPr>
-            <w:rFonts w:asciiTheme="minorHAnsi" w:eastAsiaTheme="minorEastAsia" w:hAnsiTheme="minorHAnsi" w:cstheme="minorBidi"/>
+            <w:rFonts w:ascii="Calibri" w:hAnsi="Calibri"/>
             <w:noProof/>
             <w:szCs w:val="22"/>
             <w:lang w:val="es-AR" w:eastAsia="es-AR"/>
@@ -2377,7 +2328,7 @@
         </w:r>
         <w:r>
           <w:rPr>
-            <w:rStyle w:val="Hipervnculo"/>
+            <w:rStyle w:val="Hyperlink"/>
             <w:rFonts w:ascii="Arial" w:hAnsi="Arial" w:cs="Arial"/>
             <w:noProof/>
           </w:rPr>
@@ -2435,13 +2386,13 @@
     </w:p>
     <w:p>
       <w:pPr>
-        <w:pStyle w:val="TDC2"/>
+        <w:pStyle w:val="TOC2"/>
         <w:tabs>
           <w:tab w:val="left" w:pos="880"/>
           <w:tab w:val="right" w:leader="dot" w:pos="9862"/>
         </w:tabs>
         <w:rPr>
-          <w:rFonts w:asciiTheme="minorHAnsi" w:eastAsiaTheme="minorEastAsia" w:hAnsiTheme="minorHAnsi" w:cstheme="minorBidi"/>
+          <w:rFonts w:ascii="Calibri" w:hAnsi="Calibri"/>
           <w:noProof/>
           <w:szCs w:val="22"/>
           <w:lang w:val="es-AR" w:eastAsia="es-AR"/>
@@ -2450,7 +2401,7 @@
       <w:hyperlink w:anchor="_Toc244024651" w:history="1">
         <w:r>
           <w:rPr>
-            <w:rStyle w:val="Hipervnculo"/>
+            <w:rStyle w:val="Hyperlink"/>
             <w:rFonts w:ascii="Arial" w:hAnsi="Arial" w:cs="Arial"/>
             <w:noProof/>
           </w:rPr>
@@ -2458,7 +2409,7 @@
         </w:r>
         <w:r>
           <w:rPr>
-            <w:rFonts w:asciiTheme="minorHAnsi" w:eastAsiaTheme="minorEastAsia" w:hAnsiTheme="minorHAnsi" w:cstheme="minorBidi"/>
+            <w:rFonts w:ascii="Calibri" w:hAnsi="Calibri"/>
             <w:noProof/>
             <w:szCs w:val="22"/>
             <w:lang w:val="es-AR" w:eastAsia="es-AR"/>
@@ -2467,7 +2418,7 @@
         </w:r>
         <w:r>
           <w:rPr>
-            <w:rStyle w:val="Hipervnculo"/>
+            <w:rStyle w:val="Hyperlink"/>
             <w:rFonts w:ascii="Arial" w:hAnsi="Arial" w:cs="Arial"/>
             <w:noProof/>
           </w:rPr>
@@ -2525,13 +2476,13 @@
     </w:p>
     <w:p>
       <w:pPr>
-        <w:pStyle w:val="TDC2"/>
+        <w:pStyle w:val="TOC2"/>
         <w:tabs>
           <w:tab w:val="left" w:pos="880"/>
           <w:tab w:val="right" w:leader="dot" w:pos="9862"/>
         </w:tabs>
         <w:rPr>
-          <w:rFonts w:asciiTheme="minorHAnsi" w:eastAsiaTheme="minorEastAsia" w:hAnsiTheme="minorHAnsi" w:cstheme="minorBidi"/>
+          <w:rFonts w:ascii="Calibri" w:hAnsi="Calibri"/>
           <w:noProof/>
           <w:szCs w:val="22"/>
           <w:lang w:val="es-AR" w:eastAsia="es-AR"/>
@@ -2540,7 +2491,7 @@
       <w:hyperlink w:anchor="_Toc244024652" w:history="1">
         <w:r>
           <w:rPr>
-            <w:rStyle w:val="Hipervnculo"/>
+            <w:rStyle w:val="Hyperlink"/>
             <w:rFonts w:ascii="Arial" w:hAnsi="Arial" w:cs="Arial"/>
             <w:noProof/>
           </w:rPr>
@@ -2548,7 +2499,7 @@
         </w:r>
         <w:r>
           <w:rPr>
-            <w:rFonts w:asciiTheme="minorHAnsi" w:eastAsiaTheme="minorEastAsia" w:hAnsiTheme="minorHAnsi" w:cstheme="minorBidi"/>
+            <w:rFonts w:ascii="Calibri" w:hAnsi="Calibri"/>
             <w:noProof/>
             <w:szCs w:val="22"/>
             <w:lang w:val="es-AR" w:eastAsia="es-AR"/>
@@ -2557,7 +2508,7 @@
         </w:r>
         <w:r>
           <w:rPr>
-            <w:rStyle w:val="Hipervnculo"/>
+            <w:rStyle w:val="Hyperlink"/>
             <w:rFonts w:ascii="Arial" w:hAnsi="Arial" w:cs="Arial"/>
             <w:noProof/>
           </w:rPr>
@@ -2615,13 +2566,13 @@
     </w:p>
     <w:p>
       <w:pPr>
-        <w:pStyle w:val="TDC2"/>
+        <w:pStyle w:val="TOC2"/>
         <w:tabs>
           <w:tab w:val="left" w:pos="880"/>
           <w:tab w:val="right" w:leader="dot" w:pos="9862"/>
         </w:tabs>
         <w:rPr>
-          <w:rFonts w:asciiTheme="minorHAnsi" w:eastAsiaTheme="minorEastAsia" w:hAnsiTheme="minorHAnsi" w:cstheme="minorBidi"/>
+          <w:rFonts w:ascii="Calibri" w:hAnsi="Calibri"/>
           <w:noProof/>
           <w:szCs w:val="22"/>
           <w:lang w:val="es-AR" w:eastAsia="es-AR"/>
@@ -2630,7 +2581,7 @@
       <w:hyperlink w:anchor="_Toc244024653" w:history="1">
         <w:r>
           <w:rPr>
-            <w:rStyle w:val="Hipervnculo"/>
+            <w:rStyle w:val="Hyperlink"/>
             <w:rFonts w:ascii="Arial" w:hAnsi="Arial" w:cs="Arial"/>
             <w:noProof/>
           </w:rPr>
@@ -2638,7 +2589,7 @@
         </w:r>
         <w:r>
           <w:rPr>
-            <w:rFonts w:asciiTheme="minorHAnsi" w:eastAsiaTheme="minorEastAsia" w:hAnsiTheme="minorHAnsi" w:cstheme="minorBidi"/>
+            <w:rFonts w:ascii="Calibri" w:hAnsi="Calibri"/>
             <w:noProof/>
             <w:szCs w:val="22"/>
             <w:lang w:val="es-AR" w:eastAsia="es-AR"/>
@@ -2647,7 +2598,7 @@
         </w:r>
         <w:r>
           <w:rPr>
-            <w:rStyle w:val="Hipervnculo"/>
+            <w:rStyle w:val="Hyperlink"/>
             <w:rFonts w:ascii="Arial" w:hAnsi="Arial" w:cs="Arial"/>
             <w:noProof/>
           </w:rPr>
@@ -2705,13 +2656,13 @@
     </w:p>
     <w:p>
       <w:pPr>
-        <w:pStyle w:val="TDC2"/>
+        <w:pStyle w:val="TOC2"/>
         <w:tabs>
           <w:tab w:val="left" w:pos="880"/>
           <w:tab w:val="right" w:leader="dot" w:pos="9862"/>
         </w:tabs>
         <w:rPr>
-          <w:rFonts w:asciiTheme="minorHAnsi" w:eastAsiaTheme="minorEastAsia" w:hAnsiTheme="minorHAnsi" w:cstheme="minorBidi"/>
+          <w:rFonts w:ascii="Calibri" w:hAnsi="Calibri"/>
           <w:noProof/>
           <w:szCs w:val="22"/>
           <w:lang w:val="es-AR" w:eastAsia="es-AR"/>
@@ -2720,7 +2671,7 @@
       <w:hyperlink w:anchor="_Toc244024654" w:history="1">
         <w:r>
           <w:rPr>
-            <w:rStyle w:val="Hipervnculo"/>
+            <w:rStyle w:val="Hyperlink"/>
             <w:rFonts w:ascii="Arial" w:hAnsi="Arial" w:cs="Arial"/>
             <w:noProof/>
           </w:rPr>
@@ -2728,7 +2679,7 @@
         </w:r>
         <w:r>
           <w:rPr>
-            <w:rFonts w:asciiTheme="minorHAnsi" w:eastAsiaTheme="minorEastAsia" w:hAnsiTheme="minorHAnsi" w:cstheme="minorBidi"/>
+            <w:rFonts w:ascii="Calibri" w:hAnsi="Calibri"/>
             <w:noProof/>
             <w:szCs w:val="22"/>
             <w:lang w:val="es-AR" w:eastAsia="es-AR"/>
@@ -2737,7 +2688,7 @@
         </w:r>
         <w:r>
           <w:rPr>
-            <w:rStyle w:val="Hipervnculo"/>
+            <w:rStyle w:val="Hyperlink"/>
             <w:rFonts w:ascii="Arial" w:hAnsi="Arial" w:cs="Arial"/>
             <w:noProof/>
           </w:rPr>
@@ -2795,13 +2746,13 @@
     </w:p>
     <w:p>
       <w:pPr>
-        <w:pStyle w:val="TDC2"/>
+        <w:pStyle w:val="TOC2"/>
         <w:tabs>
           <w:tab w:val="left" w:pos="880"/>
           <w:tab w:val="right" w:leader="dot" w:pos="9862"/>
         </w:tabs>
         <w:rPr>
-          <w:rFonts w:asciiTheme="minorHAnsi" w:eastAsiaTheme="minorEastAsia" w:hAnsiTheme="minorHAnsi" w:cstheme="minorBidi"/>
+          <w:rFonts w:ascii="Calibri" w:hAnsi="Calibri"/>
           <w:noProof/>
           <w:szCs w:val="22"/>
           <w:lang w:val="es-AR" w:eastAsia="es-AR"/>
@@ -2810,7 +2761,7 @@
       <w:hyperlink w:anchor="_Toc244024655" w:history="1">
         <w:r>
           <w:rPr>
-            <w:rStyle w:val="Hipervnculo"/>
+            <w:rStyle w:val="Hyperlink"/>
             <w:rFonts w:ascii="Arial" w:hAnsi="Arial" w:cs="Arial"/>
             <w:noProof/>
             <w:lang w:val="en-US"/>
@@ -2819,7 +2770,7 @@
         </w:r>
         <w:r>
           <w:rPr>
-            <w:rFonts w:asciiTheme="minorHAnsi" w:eastAsiaTheme="minorEastAsia" w:hAnsiTheme="minorHAnsi" w:cstheme="minorBidi"/>
+            <w:rFonts w:ascii="Calibri" w:hAnsi="Calibri"/>
             <w:noProof/>
             <w:szCs w:val="22"/>
             <w:lang w:val="es-AR" w:eastAsia="es-AR"/>
@@ -2828,7 +2779,7 @@
         </w:r>
         <w:r>
           <w:rPr>
-            <w:rStyle w:val="Hipervnculo"/>
+            <w:rStyle w:val="Hyperlink"/>
             <w:rFonts w:ascii="Arial" w:hAnsi="Arial" w:cs="Arial"/>
             <w:noProof/>
             <w:lang w:val="en-US"/>
@@ -2837,7 +2788,7 @@
         </w:r>
         <w:r>
           <w:rPr>
-            <w:rStyle w:val="Hipervnculo"/>
+            <w:rStyle w:val="Hyperlink"/>
             <w:rFonts w:ascii="Arial" w:hAnsi="Arial" w:cs="Arial"/>
             <w:noProof/>
             <w:lang w:val="es-ES_tradnl"/>
@@ -2896,13 +2847,13 @@
     </w:p>
     <w:p>
       <w:pPr>
-        <w:pStyle w:val="TDC3"/>
+        <w:pStyle w:val="TOC3"/>
         <w:tabs>
           <w:tab w:val="left" w:pos="1320"/>
           <w:tab w:val="right" w:leader="dot" w:pos="9862"/>
         </w:tabs>
         <w:rPr>
-          <w:rFonts w:asciiTheme="minorHAnsi" w:eastAsiaTheme="minorEastAsia" w:hAnsiTheme="minorHAnsi" w:cstheme="minorBidi"/>
+          <w:rFonts w:ascii="Calibri" w:hAnsi="Calibri"/>
           <w:noProof/>
           <w:szCs w:val="22"/>
           <w:lang w:val="es-AR" w:eastAsia="es-AR"/>
@@ -2911,7 +2862,7 @@
       <w:hyperlink w:anchor="_Toc244024656" w:history="1">
         <w:r>
           <w:rPr>
-            <w:rStyle w:val="Hipervnculo"/>
+            <w:rStyle w:val="Hyperlink"/>
             <w:rFonts w:ascii="Arial" w:hAnsi="Arial" w:cs="Arial"/>
             <w:noProof/>
           </w:rPr>
@@ -2919,7 +2870,7 @@
         </w:r>
         <w:r>
           <w:rPr>
-            <w:rFonts w:asciiTheme="minorHAnsi" w:eastAsiaTheme="minorEastAsia" w:hAnsiTheme="minorHAnsi" w:cstheme="minorBidi"/>
+            <w:rFonts w:ascii="Calibri" w:hAnsi="Calibri"/>
             <w:noProof/>
             <w:szCs w:val="22"/>
             <w:lang w:val="es-AR" w:eastAsia="es-AR"/>
@@ -2928,7 +2879,7 @@
         </w:r>
         <w:r>
           <w:rPr>
-            <w:rStyle w:val="Hipervnculo"/>
+            <w:rStyle w:val="Hyperlink"/>
             <w:rFonts w:ascii="Arial" w:hAnsi="Arial" w:cs="Arial"/>
             <w:noProof/>
           </w:rPr>
@@ -2986,13 +2937,13 @@
     </w:p>
     <w:p>
       <w:pPr>
-        <w:pStyle w:val="TDC2"/>
+        <w:pStyle w:val="TOC2"/>
         <w:tabs>
           <w:tab w:val="left" w:pos="880"/>
           <w:tab w:val="right" w:leader="dot" w:pos="9862"/>
         </w:tabs>
         <w:rPr>
-          <w:rFonts w:asciiTheme="minorHAnsi" w:eastAsiaTheme="minorEastAsia" w:hAnsiTheme="minorHAnsi" w:cstheme="minorBidi"/>
+          <w:rFonts w:ascii="Calibri" w:hAnsi="Calibri"/>
           <w:noProof/>
           <w:szCs w:val="22"/>
           <w:lang w:val="es-AR" w:eastAsia="es-AR"/>
@@ -3001,7 +2952,7 @@
       <w:hyperlink w:anchor="_Toc244024657" w:history="1">
         <w:r>
           <w:rPr>
-            <w:rStyle w:val="Hipervnculo"/>
+            <w:rStyle w:val="Hyperlink"/>
             <w:rFonts w:ascii="Arial" w:hAnsi="Arial" w:cs="Arial"/>
             <w:noProof/>
           </w:rPr>
@@ -3009,7 +2960,7 @@
         </w:r>
         <w:r>
           <w:rPr>
-            <w:rFonts w:asciiTheme="minorHAnsi" w:eastAsiaTheme="minorEastAsia" w:hAnsiTheme="minorHAnsi" w:cstheme="minorBidi"/>
+            <w:rFonts w:ascii="Calibri" w:hAnsi="Calibri"/>
             <w:noProof/>
             <w:szCs w:val="22"/>
             <w:lang w:val="es-AR" w:eastAsia="es-AR"/>
@@ -3018,7 +2969,7 @@
         </w:r>
         <w:r>
           <w:rPr>
-            <w:rStyle w:val="Hipervnculo"/>
+            <w:rStyle w:val="Hyperlink"/>
             <w:rFonts w:ascii="Arial" w:hAnsi="Arial" w:cs="Arial"/>
             <w:noProof/>
           </w:rPr>
@@ -3076,13 +3027,13 @@
     </w:p>
     <w:p>
       <w:pPr>
-        <w:pStyle w:val="TDC2"/>
+        <w:pStyle w:val="TOC2"/>
         <w:tabs>
           <w:tab w:val="left" w:pos="880"/>
           <w:tab w:val="right" w:leader="dot" w:pos="9862"/>
         </w:tabs>
         <w:rPr>
-          <w:rFonts w:asciiTheme="minorHAnsi" w:eastAsiaTheme="minorEastAsia" w:hAnsiTheme="minorHAnsi" w:cstheme="minorBidi"/>
+          <w:rFonts w:ascii="Calibri" w:hAnsi="Calibri"/>
           <w:noProof/>
           <w:szCs w:val="22"/>
           <w:lang w:val="es-AR" w:eastAsia="es-AR"/>
@@ -3091,7 +3042,7 @@
       <w:hyperlink w:anchor="_Toc244024658" w:history="1">
         <w:r>
           <w:rPr>
-            <w:rStyle w:val="Hipervnculo"/>
+            <w:rStyle w:val="Hyperlink"/>
             <w:rFonts w:ascii="Arial" w:hAnsi="Arial" w:cs="Arial"/>
             <w:noProof/>
           </w:rPr>
@@ -3099,7 +3050,7 @@
         </w:r>
         <w:r>
           <w:rPr>
-            <w:rFonts w:asciiTheme="minorHAnsi" w:eastAsiaTheme="minorEastAsia" w:hAnsiTheme="minorHAnsi" w:cstheme="minorBidi"/>
+            <w:rFonts w:ascii="Calibri" w:hAnsi="Calibri"/>
             <w:noProof/>
             <w:szCs w:val="22"/>
             <w:lang w:val="es-AR" w:eastAsia="es-AR"/>
@@ -3108,7 +3059,7 @@
         </w:r>
         <w:r>
           <w:rPr>
-            <w:rStyle w:val="Hipervnculo"/>
+            <w:rStyle w:val="Hyperlink"/>
             <w:rFonts w:ascii="Arial" w:hAnsi="Arial" w:cs="Arial"/>
             <w:noProof/>
           </w:rPr>
@@ -3166,13 +3117,13 @@
     </w:p>
     <w:p>
       <w:pPr>
-        <w:pStyle w:val="TDC3"/>
+        <w:pStyle w:val="TOC3"/>
         <w:tabs>
           <w:tab w:val="left" w:pos="1320"/>
           <w:tab w:val="right" w:leader="dot" w:pos="9862"/>
         </w:tabs>
         <w:rPr>
-          <w:rFonts w:asciiTheme="minorHAnsi" w:eastAsiaTheme="minorEastAsia" w:hAnsiTheme="minorHAnsi" w:cstheme="minorBidi"/>
+          <w:rFonts w:ascii="Calibri" w:hAnsi="Calibri"/>
           <w:noProof/>
           <w:szCs w:val="22"/>
           <w:lang w:val="es-AR" w:eastAsia="es-AR"/>
@@ -3181,7 +3132,7 @@
       <w:hyperlink w:anchor="_Toc244024659" w:history="1">
         <w:r>
           <w:rPr>
-            <w:rStyle w:val="Hipervnculo"/>
+            <w:rStyle w:val="Hyperlink"/>
             <w:rFonts w:ascii="Arial" w:hAnsi="Arial" w:cs="Arial"/>
             <w:noProof/>
           </w:rPr>
@@ -3189,7 +3140,7 @@
         </w:r>
         <w:r>
           <w:rPr>
-            <w:rFonts w:asciiTheme="minorHAnsi" w:eastAsiaTheme="minorEastAsia" w:hAnsiTheme="minorHAnsi" w:cstheme="minorBidi"/>
+            <w:rFonts w:ascii="Calibri" w:hAnsi="Calibri"/>
             <w:noProof/>
             <w:szCs w:val="22"/>
             <w:lang w:val="es-AR" w:eastAsia="es-AR"/>
@@ -3198,7 +3149,7 @@
         </w:r>
         <w:r>
           <w:rPr>
-            <w:rStyle w:val="Hipervnculo"/>
+            <w:rStyle w:val="Hyperlink"/>
             <w:rFonts w:ascii="Arial" w:hAnsi="Arial" w:cs="Arial"/>
             <w:noProof/>
           </w:rPr>
@@ -3256,13 +3207,13 @@
     </w:p>
     <w:p>
       <w:pPr>
-        <w:pStyle w:val="TDC3"/>
+        <w:pStyle w:val="TOC3"/>
         <w:tabs>
           <w:tab w:val="left" w:pos="1320"/>
           <w:tab w:val="right" w:leader="dot" w:pos="9862"/>
         </w:tabs>
         <w:rPr>
-          <w:rFonts w:asciiTheme="minorHAnsi" w:eastAsiaTheme="minorEastAsia" w:hAnsiTheme="minorHAnsi" w:cstheme="minorBidi"/>
+          <w:rFonts w:ascii="Calibri" w:hAnsi="Calibri"/>
           <w:noProof/>
           <w:szCs w:val="22"/>
           <w:lang w:val="es-AR" w:eastAsia="es-AR"/>
@@ -3271,7 +3222,7 @@
       <w:hyperlink w:anchor="_Toc244024660" w:history="1">
         <w:r>
           <w:rPr>
-            <w:rStyle w:val="Hipervnculo"/>
+            <w:rStyle w:val="Hyperlink"/>
             <w:rFonts w:ascii="Arial" w:hAnsi="Arial" w:cs="Arial"/>
             <w:noProof/>
           </w:rPr>
@@ -3279,7 +3230,7 @@
         </w:r>
         <w:r>
           <w:rPr>
-            <w:rFonts w:asciiTheme="minorHAnsi" w:eastAsiaTheme="minorEastAsia" w:hAnsiTheme="minorHAnsi" w:cstheme="minorBidi"/>
+            <w:rFonts w:ascii="Calibri" w:hAnsi="Calibri"/>
             <w:noProof/>
             <w:szCs w:val="22"/>
             <w:lang w:val="es-AR" w:eastAsia="es-AR"/>
@@ -3288,7 +3239,7 @@
         </w:r>
         <w:r>
           <w:rPr>
-            <w:rStyle w:val="Hipervnculo"/>
+            <w:rStyle w:val="Hyperlink"/>
             <w:rFonts w:ascii="Arial" w:hAnsi="Arial" w:cs="Arial"/>
             <w:noProof/>
           </w:rPr>
@@ -3346,9 +3297,9 @@
     </w:p>
     <w:p>
       <w:pPr>
-        <w:pStyle w:val="TDC1"/>
-        <w:rPr>
-          <w:rFonts w:asciiTheme="minorHAnsi" w:eastAsiaTheme="minorEastAsia" w:hAnsiTheme="minorHAnsi" w:cstheme="minorBidi"/>
+        <w:pStyle w:val="TOC1"/>
+        <w:rPr>
+          <w:rFonts w:ascii="Calibri" w:hAnsi="Calibri"/>
           <w:b w:val="0"/>
           <w:szCs w:val="22"/>
           <w:lang w:eastAsia="es-AR"/>
@@ -3357,14 +3308,14 @@
       <w:hyperlink w:anchor="_Toc244024661" w:history="1">
         <w:r>
           <w:rPr>
-            <w:rStyle w:val="Hipervnculo"/>
+            <w:rStyle w:val="Hyperlink"/>
             <w:rFonts w:cs="Arial"/>
           </w:rPr>
           <w:t>4.</w:t>
         </w:r>
         <w:r>
           <w:rPr>
-            <w:rFonts w:asciiTheme="minorHAnsi" w:eastAsiaTheme="minorEastAsia" w:hAnsiTheme="minorHAnsi" w:cstheme="minorBidi"/>
+            <w:rFonts w:ascii="Calibri" w:hAnsi="Calibri"/>
             <w:b w:val="0"/>
             <w:szCs w:val="22"/>
             <w:lang w:eastAsia="es-AR"/>
@@ -3373,7 +3324,7 @@
         </w:r>
         <w:r>
           <w:rPr>
-            <w:rStyle w:val="Hipervnculo"/>
+            <w:rStyle w:val="Hyperlink"/>
             <w:rFonts w:ascii="Arial" w:hAnsi="Arial" w:cs="Arial"/>
           </w:rPr>
           <w:t>Programación de la Gestión de Configuración de Software</w:t>
@@ -3423,9 +3374,9 @@
     </w:p>
     <w:p>
       <w:pPr>
-        <w:pStyle w:val="TDC1"/>
-        <w:rPr>
-          <w:rFonts w:asciiTheme="minorHAnsi" w:eastAsiaTheme="minorEastAsia" w:hAnsiTheme="minorHAnsi" w:cstheme="minorBidi"/>
+        <w:pStyle w:val="TOC1"/>
+        <w:rPr>
+          <w:rFonts w:ascii="Calibri" w:hAnsi="Calibri"/>
           <w:b w:val="0"/>
           <w:szCs w:val="22"/>
           <w:lang w:eastAsia="es-AR"/>
@@ -3434,14 +3385,14 @@
       <w:hyperlink w:anchor="_Toc244024662" w:history="1">
         <w:r>
           <w:rPr>
-            <w:rStyle w:val="Hipervnculo"/>
+            <w:rStyle w:val="Hyperlink"/>
             <w:rFonts w:cs="Arial"/>
           </w:rPr>
           <w:t>5.</w:t>
         </w:r>
         <w:r>
           <w:rPr>
-            <w:rFonts w:asciiTheme="minorHAnsi" w:eastAsiaTheme="minorEastAsia" w:hAnsiTheme="minorHAnsi" w:cstheme="minorBidi"/>
+            <w:rFonts w:ascii="Calibri" w:hAnsi="Calibri"/>
             <w:b w:val="0"/>
             <w:szCs w:val="22"/>
             <w:lang w:eastAsia="es-AR"/>
@@ -3450,7 +3401,7 @@
         </w:r>
         <w:r>
           <w:rPr>
-            <w:rStyle w:val="Hipervnculo"/>
+            <w:rStyle w:val="Hyperlink"/>
             <w:rFonts w:ascii="Arial" w:hAnsi="Arial" w:cs="Arial"/>
           </w:rPr>
           <w:t>Recursos</w:t>
@@ -3500,9 +3451,9 @@
     </w:p>
     <w:p>
       <w:pPr>
-        <w:pStyle w:val="TDC1"/>
-        <w:rPr>
-          <w:rFonts w:asciiTheme="minorHAnsi" w:eastAsiaTheme="minorEastAsia" w:hAnsiTheme="minorHAnsi" w:cstheme="minorBidi"/>
+        <w:pStyle w:val="TOC1"/>
+        <w:rPr>
+          <w:rFonts w:ascii="Calibri" w:hAnsi="Calibri"/>
           <w:b w:val="0"/>
           <w:szCs w:val="22"/>
           <w:lang w:eastAsia="es-AR"/>
@@ -3511,14 +3462,14 @@
       <w:hyperlink w:anchor="_Toc244024663" w:history="1">
         <w:r>
           <w:rPr>
-            <w:rStyle w:val="Hipervnculo"/>
+            <w:rStyle w:val="Hyperlink"/>
             <w:rFonts w:cs="Arial"/>
           </w:rPr>
           <w:t>6.</w:t>
         </w:r>
         <w:r>
           <w:rPr>
-            <w:rFonts w:asciiTheme="minorHAnsi" w:eastAsiaTheme="minorEastAsia" w:hAnsiTheme="minorHAnsi" w:cstheme="minorBidi"/>
+            <w:rFonts w:ascii="Calibri" w:hAnsi="Calibri"/>
             <w:b w:val="0"/>
             <w:szCs w:val="22"/>
             <w:lang w:eastAsia="es-AR"/>
@@ -3527,7 +3478,7 @@
         </w:r>
         <w:r>
           <w:rPr>
-            <w:rStyle w:val="Hipervnculo"/>
+            <w:rStyle w:val="Hyperlink"/>
             <w:rFonts w:ascii="Arial" w:hAnsi="Arial" w:cs="Arial"/>
           </w:rPr>
           <w:t>Archivo</w:t>
@@ -3584,12 +3535,10 @@
       </w:pPr>
       <w:r>
         <w:rPr>
-          <w:rFonts w:ascii="Arial" w:hAnsi="Arial" w:cs="Times New Roman"/>
+          <w:rFonts w:ascii="Arial" w:hAnsi="Arial"/>
           <w:bCs w:val="0"/>
-          <w:noProof/>
-          <w:sz w:val="22"/>
           <w:szCs w:val="20"/>
-          <w:lang w:val="es-ES" w:eastAsia="es-ES"/>
+          <w:lang w:val="es-ES"/>
         </w:rPr>
         <w:fldChar w:fldCharType="end"/>
       </w:r>
@@ -3598,12 +3547,6 @@
           <w:rFonts w:ascii="Arial" w:hAnsi="Arial"/>
         </w:rPr>
         <w:br w:type="page"/>
-      </w:r>
-      <w:r>
-        <w:rPr>
-          <w:rFonts w:ascii="Arial" w:hAnsi="Arial"/>
-        </w:rPr>
-        <w:lastRenderedPageBreak/>
         <w:t>Plan de Gestión de Configuración de Software</w:t>
       </w:r>
     </w:p>
@@ -3617,7 +3560,7 @@
     </w:p>
     <w:p>
       <w:pPr>
-        <w:pStyle w:val="Ttulo1"/>
+        <w:pStyle w:val="Heading1"/>
         <w:numPr>
           <w:ilvl w:val="0"/>
           <w:numId w:val="1"/>
@@ -3640,7 +3583,7 @@
     </w:p>
     <w:p>
       <w:pPr>
-        <w:pStyle w:val="Ttulo2"/>
+        <w:pStyle w:val="Heading2"/>
         <w:keepNext w:val="0"/>
         <w:numPr>
           <w:ilvl w:val="1"/>
@@ -3770,7 +3713,7 @@
     </w:p>
     <w:p>
       <w:pPr>
-        <w:pStyle w:val="Ttulo2"/>
+        <w:pStyle w:val="Heading2"/>
         <w:keepNext w:val="0"/>
         <w:numPr>
           <w:ilvl w:val="1"/>
@@ -4055,7 +3998,7 @@
     </w:p>
     <w:p>
       <w:pPr>
-        <w:pStyle w:val="Ttulo2"/>
+        <w:pStyle w:val="Heading2"/>
         <w:keepNext w:val="0"/>
         <w:numPr>
           <w:ilvl w:val="1"/>
@@ -4205,7 +4148,7 @@
     </w:p>
     <w:p>
       <w:pPr>
-        <w:pStyle w:val="Ttulo2"/>
+        <w:pStyle w:val="Heading2"/>
         <w:keepNext w:val="0"/>
         <w:numPr>
           <w:ilvl w:val="1"/>
@@ -4423,7 +4366,7 @@
     </w:p>
     <w:p>
       <w:pPr>
-        <w:pStyle w:val="Ttulo2"/>
+        <w:pStyle w:val="Heading2"/>
         <w:keepNext w:val="0"/>
         <w:numPr>
           <w:ilvl w:val="1"/>
@@ -4597,14 +4540,7 @@
                 <w:rFonts w:ascii="Arial" w:hAnsi="Arial"/>
                 <w:lang w:val="es-AR"/>
               </w:rPr>
-              <w:t>IMP2009_</w:t>
-            </w:r>
-            <w:r>
-              <w:rPr>
-                <w:rFonts w:ascii="Arial" w:hAnsi="Arial"/>
-                <w:lang w:val="es-AR"/>
-              </w:rPr>
-              <w:t>ERS</w:t>
+              <w:t>IMP2009_ERS</w:t>
             </w:r>
           </w:p>
         </w:tc>
@@ -4697,14 +4633,7 @@
                 <w:rFonts w:ascii="Arial" w:hAnsi="Arial"/>
                 <w:lang w:val="es-AR"/>
               </w:rPr>
-              <w:t>IMP2009_Project</w:t>
-            </w:r>
-            <w:r>
-              <w:rPr>
-                <w:rFonts w:ascii="Arial" w:hAnsi="Arial"/>
-                <w:lang w:val="es-AR"/>
-              </w:rPr>
-              <w:t>Charter</w:t>
+              <w:t>IMP2009_ProjectCharter</w:t>
             </w:r>
           </w:p>
         </w:tc>
@@ -4984,76 +4913,60 @@
                 <w:szCs w:val="22"/>
                 <w:lang w:val="es-AR"/>
               </w:rPr>
-              <w:t>Plan</w:t>
-            </w:r>
-            <w:r>
+              <w:t>Plan_QA</w:t>
+            </w:r>
+          </w:p>
+        </w:tc>
+        <w:tc>
+          <w:tcPr>
+            <w:tcW w:w="2848" w:type="dxa"/>
+            <w:vAlign w:val="center"/>
+          </w:tcPr>
+          <w:p>
+            <w:pPr>
+              <w:pStyle w:val="Tabletext"/>
+              <w:rPr>
+                <w:rFonts w:ascii="Arial" w:hAnsi="Arial"/>
+                <w:lang w:val="es-AR"/>
+              </w:rPr>
+            </w:pPr>
+            <w:r>
+              <w:rPr>
+                <w:rFonts w:ascii="Arial" w:hAnsi="Arial"/>
+                <w:lang w:val="es-AR"/>
+              </w:rPr>
+              <w:t>Plan de Aseguramiento de Calidad de Software</w:t>
+            </w:r>
+          </w:p>
+        </w:tc>
+        <w:tc>
+          <w:tcPr>
+            <w:tcW w:w="1471" w:type="dxa"/>
+            <w:vAlign w:val="center"/>
+          </w:tcPr>
+          <w:p>
+            <w:pPr>
+              <w:jc w:val="left"/>
               <w:rPr>
                 <w:rFonts w:ascii="Arial" w:hAnsi="Arial"/>
                 <w:szCs w:val="22"/>
                 <w:lang w:val="es-AR"/>
               </w:rPr>
-              <w:t>_</w:t>
-            </w:r>
+            </w:pPr>
             <w:r>
               <w:rPr>
                 <w:rFonts w:ascii="Arial" w:hAnsi="Arial"/>
                 <w:szCs w:val="22"/>
                 <w:lang w:val="es-AR"/>
               </w:rPr>
-              <w:t>QA</w:t>
-            </w:r>
-          </w:p>
-        </w:tc>
-        <w:tc>
-          <w:tcPr>
-            <w:tcW w:w="2848" w:type="dxa"/>
-            <w:vAlign w:val="center"/>
-          </w:tcPr>
-          <w:p>
-            <w:pPr>
-              <w:pStyle w:val="Tabletext"/>
-              <w:rPr>
-                <w:rFonts w:ascii="Arial" w:hAnsi="Arial"/>
-                <w:lang w:val="es-AR"/>
-              </w:rPr>
-            </w:pPr>
-            <w:r>
-              <w:rPr>
-                <w:rFonts w:ascii="Arial" w:hAnsi="Arial"/>
-                <w:lang w:val="es-AR"/>
-              </w:rPr>
-              <w:t>Plan de Aseguramiento de Calidad de Software</w:t>
-            </w:r>
-          </w:p>
-        </w:tc>
-        <w:tc>
-          <w:tcPr>
-            <w:tcW w:w="1471" w:type="dxa"/>
-            <w:vAlign w:val="center"/>
-          </w:tcPr>
-          <w:p>
-            <w:pPr>
-              <w:jc w:val="left"/>
+              <w:t>21/10</w:t>
+            </w:r>
+            <w:r>
               <w:rPr>
                 <w:rFonts w:ascii="Arial" w:hAnsi="Arial"/>
                 <w:szCs w:val="22"/>
                 <w:lang w:val="es-AR"/>
               </w:rPr>
-            </w:pPr>
-            <w:r>
-              <w:rPr>
-                <w:rFonts w:ascii="Arial" w:hAnsi="Arial"/>
-                <w:szCs w:val="22"/>
-                <w:lang w:val="es-AR"/>
-              </w:rPr>
-              <w:t>21/10</w:t>
-            </w:r>
-            <w:r>
-              <w:rPr>
-                <w:rFonts w:ascii="Arial" w:hAnsi="Arial"/>
-                <w:szCs w:val="22"/>
-                <w:lang w:val="es-AR"/>
-              </w:rPr>
               <w:t>/2009</w:t>
             </w:r>
           </w:p>
@@ -5088,7 +5001,7 @@
     </w:p>
     <w:p>
       <w:pPr>
-        <w:pStyle w:val="Ttulo1"/>
+        <w:pStyle w:val="Heading1"/>
         <w:ind w:left="360"/>
         <w:rPr>
           <w:rFonts w:ascii="Arial" w:hAnsi="Arial" w:cs="Arial"/>
@@ -5097,7 +5010,7 @@
     </w:p>
     <w:p>
       <w:pPr>
-        <w:pStyle w:val="Ttulo1"/>
+        <w:pStyle w:val="Heading1"/>
         <w:rPr>
           <w:rFonts w:ascii="Arial" w:hAnsi="Arial" w:cs="Arial"/>
         </w:rPr>
@@ -5140,15 +5053,15 @@
     </w:p>
     <w:p>
       <w:pPr>
-        <w:pStyle w:val="Ttulo1"/>
-        <w:rPr>
-          <w:rFonts w:ascii="Arial" w:hAnsi="Arial" w:cs="Arial"/>
-        </w:rPr>
-      </w:pPr>
-    </w:p>
-    <w:p>
-      <w:pPr>
-        <w:pStyle w:val="Ttulo1"/>
+        <w:pStyle w:val="Heading1"/>
+        <w:rPr>
+          <w:rFonts w:ascii="Arial" w:hAnsi="Arial" w:cs="Arial"/>
+        </w:rPr>
+      </w:pPr>
+    </w:p>
+    <w:p>
+      <w:pPr>
+        <w:pStyle w:val="Heading1"/>
         <w:numPr>
           <w:ilvl w:val="0"/>
           <w:numId w:val="1"/>
@@ -5168,13 +5081,30 @@
         <w:rPr>
           <w:rFonts w:ascii="Arial" w:hAnsi="Arial" w:cs="Arial"/>
         </w:rPr>
-        <w:t>ministración de la Gestión de Configuración</w:t>
+        <w:t xml:space="preserve">ministración de </w:t>
+      </w:r>
+      <w:smartTag w:uri="urn:schemas-microsoft-com:office:smarttags" w:element="PersonName">
+        <w:smartTagPr>
+          <w:attr w:name="ProductID" w:val="la Gestión"/>
+        </w:smartTagPr>
+        <w:r>
+          <w:rPr>
+            <w:rFonts w:ascii="Arial" w:hAnsi="Arial" w:cs="Arial"/>
+          </w:rPr>
+          <w:t>la Gestión</w:t>
+        </w:r>
+      </w:smartTag>
+      <w:r>
+        <w:rPr>
+          <w:rFonts w:ascii="Arial" w:hAnsi="Arial" w:cs="Arial"/>
+        </w:rPr>
+        <w:t xml:space="preserve"> de Configuración</w:t>
       </w:r>
       <w:bookmarkEnd w:id="37"/>
     </w:p>
     <w:p>
       <w:pPr>
-        <w:pStyle w:val="Ttulo2"/>
+        <w:pStyle w:val="Heading2"/>
         <w:keepNext w:val="0"/>
         <w:numPr>
           <w:ilvl w:val="1"/>
@@ -5189,13 +5119,7 @@
         <w:rPr>
           <w:rFonts w:ascii="Arial" w:hAnsi="Arial" w:cs="Arial"/>
         </w:rPr>
-        <w:t>Organización</w:t>
-      </w:r>
-      <w:r>
-        <w:rPr>
-          <w:rFonts w:ascii="Arial" w:hAnsi="Arial" w:cs="Arial"/>
-        </w:rPr>
-        <w:t>, Roles y Responsabilidades</w:t>
+        <w:t>Organización, Roles y Responsabilidades</w:t>
       </w:r>
       <w:bookmarkEnd w:id="38"/>
     </w:p>
@@ -5547,7 +5471,7 @@
     </w:p>
     <w:p>
       <w:pPr>
-        <w:pStyle w:val="Ttulo2"/>
+        <w:pStyle w:val="Heading2"/>
         <w:keepNext w:val="0"/>
         <w:numPr>
           <w:ilvl w:val="1"/>
@@ -6030,7 +5954,7 @@
     </w:p>
     <w:p>
       <w:pPr>
-        <w:pStyle w:val="Ttulo1"/>
+        <w:pStyle w:val="Heading1"/>
         <w:numPr>
           <w:ilvl w:val="0"/>
           <w:numId w:val="1"/>
@@ -6067,7 +5991,7 @@
     </w:p>
     <w:p>
       <w:pPr>
-        <w:pStyle w:val="Ttulo2"/>
+        <w:pStyle w:val="Heading2"/>
         <w:keepNext w:val="0"/>
         <w:numPr>
           <w:ilvl w:val="1"/>
@@ -6263,19 +6187,7 @@
         <w:rPr>
           <w:rFonts w:ascii="Arial" w:hAnsi="Arial" w:cs="Arial"/>
         </w:rPr>
-        <w:t>4 Gb</w:t>
-      </w:r>
-      <w:r>
-        <w:rPr>
-          <w:rFonts w:ascii="Arial" w:hAnsi="Arial" w:cs="Arial"/>
-        </w:rPr>
-        <w:t>.</w:t>
-      </w:r>
-      <w:r>
-        <w:rPr>
-          <w:rFonts w:ascii="Arial" w:hAnsi="Arial" w:cs="Arial"/>
-        </w:rPr>
-        <w:t xml:space="preserve"> de memoria RAM</w:t>
+        <w:t>4 Gb. de memoria RAM</w:t>
       </w:r>
     </w:p>
     <w:p>
@@ -6293,19 +6205,7 @@
         <w:rPr>
           <w:rFonts w:ascii="Arial" w:hAnsi="Arial" w:cs="Arial"/>
         </w:rPr>
-        <w:t>160 Gb</w:t>
-      </w:r>
-      <w:r>
-        <w:rPr>
-          <w:rFonts w:ascii="Arial" w:hAnsi="Arial" w:cs="Arial"/>
-        </w:rPr>
-        <w:t>.</w:t>
-      </w:r>
-      <w:r>
-        <w:rPr>
-          <w:rFonts w:ascii="Arial" w:hAnsi="Arial" w:cs="Arial"/>
-        </w:rPr>
-        <w:t xml:space="preserve"> de Disco Duro</w:t>
+        <w:t>160 Gb. de Disco Duro</w:t>
       </w:r>
     </w:p>
     <w:p>
@@ -6522,7 +6422,7 @@
     </w:p>
     <w:p>
       <w:pPr>
-        <w:pStyle w:val="Ttulo2"/>
+        <w:pStyle w:val="Heading2"/>
         <w:keepNext w:val="0"/>
         <w:numPr>
           <w:ilvl w:val="1"/>
@@ -6537,7 +6437,6 @@
         <w:rPr>
           <w:rFonts w:ascii="Arial" w:hAnsi="Arial" w:cs="Arial"/>
         </w:rPr>
-        <w:lastRenderedPageBreak/>
         <w:t>Estructura de Directorios del Proyecto</w:t>
       </w:r>
       <w:bookmarkEnd w:id="45"/>
@@ -6561,43 +6460,13 @@
         <w:rPr>
           <w:rFonts w:ascii="Arial" w:hAnsi="Arial" w:cs="Arial"/>
           <w:noProof/>
-          <w:lang w:val="es-AR" w:eastAsia="es-AR"/>
-        </w:rPr>
-        <w:drawing>
-          <wp:inline distT="0" distB="0" distL="0" distR="0">
-            <wp:extent cx="3033511" cy="4714875"/>
-            <wp:effectExtent l="19050" t="0" r="0" b="0"/>
-            <wp:docPr id="2" name="1 Imagen" descr="Estructura de repositorio.jpg"/>
-            <wp:cNvGraphicFramePr>
-              <a:graphicFrameLocks xmlns:a="http://schemas.openxmlformats.org/drawingml/2006/main" noChangeAspect="1"/>
-            </wp:cNvGraphicFramePr>
-            <a:graphic xmlns:a="http://schemas.openxmlformats.org/drawingml/2006/main">
-              <a:graphicData uri="http://schemas.openxmlformats.org/drawingml/2006/picture">
-                <pic:pic xmlns:pic="http://schemas.openxmlformats.org/drawingml/2006/picture">
-                  <pic:nvPicPr>
-                    <pic:cNvPr id="0" name="Estructura de repositorio.jpg"/>
-                    <pic:cNvPicPr/>
-                  </pic:nvPicPr>
-                  <pic:blipFill>
-                    <a:blip r:embed="rId9"/>
-                    <a:stretch>
-                      <a:fillRect/>
-                    </a:stretch>
-                  </pic:blipFill>
-                  <pic:spPr>
-                    <a:xfrm>
-                      <a:off x="0" y="0"/>
-                      <a:ext cx="3033511" cy="4714875"/>
-                    </a:xfrm>
-                    <a:prstGeom prst="rect">
-                      <a:avLst/>
-                    </a:prstGeom>
-                  </pic:spPr>
-                </pic:pic>
-              </a:graphicData>
-            </a:graphic>
-          </wp:inline>
-        </w:drawing>
+          <w:lang w:val="es-ES_tradnl" w:eastAsia="es-ES_tradnl"/>
+        </w:rPr>
+        <w:pict>
+          <v:shape id="1 Imagen" o:spid="_x0000_i1030" type="#_x0000_t75" alt="Estructura de repositorio.jpg" style="width:237.75pt;height:369.75pt;visibility:visible">
+            <v:imagedata r:id="rId8" o:title=""/>
+          </v:shape>
+        </w:pict>
       </w:r>
     </w:p>
     <w:p>
@@ -6625,7 +6494,7 @@
     </w:p>
     <w:p>
       <w:pPr>
-        <w:pStyle w:val="Ttulo2"/>
+        <w:pStyle w:val="Heading2"/>
         <w:keepNext w:val="0"/>
         <w:numPr>
           <w:ilvl w:val="1"/>
@@ -6640,20 +6509,7 @@
         <w:rPr>
           <w:rFonts w:ascii="Arial" w:hAnsi="Arial" w:cs="Arial"/>
         </w:rPr>
-        <w:lastRenderedPageBreak/>
-        <w:t xml:space="preserve">Identificación </w:t>
-      </w:r>
-      <w:r>
-        <w:rPr>
-          <w:rFonts w:ascii="Arial" w:hAnsi="Arial" w:cs="Arial"/>
-        </w:rPr>
-        <w:t xml:space="preserve">y Nombrado </w:t>
-      </w:r>
-      <w:r>
-        <w:rPr>
-          <w:rFonts w:ascii="Arial" w:hAnsi="Arial" w:cs="Arial"/>
-        </w:rPr>
-        <w:t>de Ítems de Configuración</w:t>
+        <w:t>Identificación y Nombrado de Ítems de Configuración</w:t>
       </w:r>
       <w:bookmarkEnd w:id="46"/>
     </w:p>
@@ -6702,7 +6558,6 @@
             <w:tcW w:w="2802" w:type="dxa"/>
             <w:tcBorders>
               <w:top w:val="single" w:sz="12" w:space="0" w:color="000080"/>
-              <w:bottom w:val="single" w:sz="8" w:space="0" w:color="000080"/>
             </w:tcBorders>
             <w:shd w:val="clear" w:color="auto" w:fill="CCCCCC"/>
             <w:vAlign w:val="center"/>
@@ -6738,7 +6593,6 @@
             <w:tcW w:w="3402" w:type="dxa"/>
             <w:tcBorders>
               <w:top w:val="single" w:sz="12" w:space="0" w:color="000080"/>
-              <w:bottom w:val="single" w:sz="8" w:space="0" w:color="000080"/>
             </w:tcBorders>
             <w:shd w:val="clear" w:color="auto" w:fill="CCCCCC"/>
             <w:vAlign w:val="center"/>
@@ -6772,7 +6626,6 @@
             <w:tcW w:w="2532" w:type="dxa"/>
             <w:tcBorders>
               <w:top w:val="single" w:sz="12" w:space="0" w:color="000080"/>
-              <w:bottom w:val="single" w:sz="8" w:space="0" w:color="000080"/>
               <w:right w:val="single" w:sz="4" w:space="0" w:color="auto"/>
             </w:tcBorders>
             <w:shd w:val="clear" w:color="auto" w:fill="CCCCCC"/>
@@ -6809,7 +6662,6 @@
             <w:tcBorders>
               <w:top w:val="single" w:sz="12" w:space="0" w:color="000080"/>
               <w:left w:val="single" w:sz="4" w:space="0" w:color="auto"/>
-              <w:bottom w:val="single" w:sz="8" w:space="0" w:color="000080"/>
             </w:tcBorders>
             <w:shd w:val="clear" w:color="auto" w:fill="CCCCCC"/>
             <w:vAlign w:val="center"/>
@@ -6868,10 +6720,6 @@
         <w:tc>
           <w:tcPr>
             <w:tcW w:w="2802" w:type="dxa"/>
-            <w:tcBorders>
-              <w:top w:val="single" w:sz="8" w:space="0" w:color="000080"/>
-              <w:bottom w:val="single" w:sz="8" w:space="0" w:color="000080"/>
-            </w:tcBorders>
             <w:shd w:val="clear" w:color="auto" w:fill="F3F3F3"/>
             <w:vAlign w:val="center"/>
           </w:tcPr>
@@ -6901,15 +6749,11 @@
         <w:tc>
           <w:tcPr>
             <w:tcW w:w="3402" w:type="dxa"/>
-            <w:tcBorders>
-              <w:top w:val="single" w:sz="8" w:space="0" w:color="000080"/>
-              <w:bottom w:val="single" w:sz="8" w:space="0" w:color="000080"/>
-            </w:tcBorders>
             <w:vAlign w:val="center"/>
           </w:tcPr>
           <w:p>
             <w:pPr>
-              <w:pStyle w:val="Textoindependiente"/>
+              <w:pStyle w:val="BodyText"/>
               <w:keepLines/>
               <w:ind w:left="0" w:firstLine="0"/>
               <w:rPr>
@@ -6934,14 +6778,12 @@
           <w:tcPr>
             <w:tcW w:w="2532" w:type="dxa"/>
             <w:tcBorders>
-              <w:top w:val="single" w:sz="8" w:space="0" w:color="000080"/>
-              <w:bottom w:val="single" w:sz="8" w:space="0" w:color="000080"/>
               <w:right w:val="single" w:sz="4" w:space="0" w:color="auto"/>
             </w:tcBorders>
           </w:tcPr>
           <w:p>
             <w:pPr>
-              <w:pStyle w:val="Textoindependiente"/>
+              <w:pStyle w:val="BodyText"/>
               <w:keepLines/>
               <w:ind w:left="0" w:firstLine="0"/>
               <w:jc w:val="left"/>
@@ -6952,10 +6794,10 @@
                 <w:szCs w:val="16"/>
               </w:rPr>
             </w:pPr>
-            <w:hyperlink r:id="rId10" w:history="1">
+            <w:hyperlink r:id="rId9" w:history="1">
               <w:r>
                 <w:rPr>
-                  <w:rStyle w:val="Hipervnculo"/>
+                  <w:rStyle w:val="Hyperlink"/>
                   <w:rFonts w:ascii="Arial" w:hAnsi="Arial" w:cs="Arial"/>
                   <w:sz w:val="16"/>
                   <w:szCs w:val="16"/>
@@ -6970,15 +6812,13 @@
           <w:tcPr>
             <w:tcW w:w="1518" w:type="dxa"/>
             <w:tcBorders>
-              <w:top w:val="single" w:sz="8" w:space="0" w:color="000080"/>
               <w:left w:val="single" w:sz="4" w:space="0" w:color="auto"/>
-              <w:bottom w:val="single" w:sz="8" w:space="0" w:color="000080"/>
             </w:tcBorders>
             <w:vAlign w:val="center"/>
           </w:tcPr>
           <w:p>
             <w:pPr>
-              <w:pStyle w:val="Textoindependiente"/>
+              <w:pStyle w:val="BodyText"/>
               <w:keepLines/>
               <w:ind w:left="16" w:firstLine="0"/>
               <w:jc w:val="center"/>
@@ -7003,10 +6843,6 @@
         <w:tc>
           <w:tcPr>
             <w:tcW w:w="2802" w:type="dxa"/>
-            <w:tcBorders>
-              <w:top w:val="single" w:sz="8" w:space="0" w:color="000080"/>
-              <w:bottom w:val="single" w:sz="8" w:space="0" w:color="000080"/>
-            </w:tcBorders>
             <w:shd w:val="clear" w:color="auto" w:fill="F3F3F3"/>
             <w:vAlign w:val="center"/>
           </w:tcPr>
@@ -7036,15 +6872,11 @@
         <w:tc>
           <w:tcPr>
             <w:tcW w:w="3402" w:type="dxa"/>
-            <w:tcBorders>
-              <w:top w:val="single" w:sz="8" w:space="0" w:color="000080"/>
-              <w:bottom w:val="single" w:sz="8" w:space="0" w:color="000080"/>
-            </w:tcBorders>
             <w:vAlign w:val="center"/>
           </w:tcPr>
           <w:p>
             <w:pPr>
-              <w:pStyle w:val="Textoindependiente"/>
+              <w:pStyle w:val="BodyText"/>
               <w:keepLines/>
               <w:ind w:left="0" w:firstLine="0"/>
               <w:rPr>
@@ -7127,14 +6959,12 @@
           <w:tcPr>
             <w:tcW w:w="2532" w:type="dxa"/>
             <w:tcBorders>
-              <w:top w:val="single" w:sz="8" w:space="0" w:color="000080"/>
-              <w:bottom w:val="single" w:sz="8" w:space="0" w:color="000080"/>
               <w:right w:val="single" w:sz="4" w:space="0" w:color="auto"/>
             </w:tcBorders>
           </w:tcPr>
           <w:p>
             <w:pPr>
-              <w:pStyle w:val="Textoindependiente"/>
+              <w:pStyle w:val="BodyText"/>
               <w:keepLines/>
               <w:ind w:left="0" w:firstLine="0"/>
               <w:jc w:val="left"/>
@@ -7202,15 +7032,13 @@
           <w:tcPr>
             <w:tcW w:w="1518" w:type="dxa"/>
             <w:tcBorders>
-              <w:top w:val="single" w:sz="8" w:space="0" w:color="000080"/>
               <w:left w:val="single" w:sz="4" w:space="0" w:color="auto"/>
-              <w:bottom w:val="single" w:sz="8" w:space="0" w:color="000080"/>
             </w:tcBorders>
             <w:vAlign w:val="center"/>
           </w:tcPr>
           <w:p>
             <w:pPr>
-              <w:pStyle w:val="Textoindependiente"/>
+              <w:pStyle w:val="BodyText"/>
               <w:keepLines/>
               <w:ind w:left="16" w:firstLine="0"/>
               <w:jc w:val="center"/>
@@ -7235,10 +7063,6 @@
         <w:tc>
           <w:tcPr>
             <w:tcW w:w="2802" w:type="dxa"/>
-            <w:tcBorders>
-              <w:top w:val="single" w:sz="8" w:space="0" w:color="000080"/>
-              <w:bottom w:val="single" w:sz="8" w:space="0" w:color="000080"/>
-            </w:tcBorders>
             <w:shd w:val="clear" w:color="auto" w:fill="F3F3F3"/>
             <w:vAlign w:val="center"/>
           </w:tcPr>
@@ -7268,15 +7092,11 @@
         <w:tc>
           <w:tcPr>
             <w:tcW w:w="3402" w:type="dxa"/>
-            <w:tcBorders>
-              <w:top w:val="single" w:sz="8" w:space="0" w:color="000080"/>
-              <w:bottom w:val="single" w:sz="8" w:space="0" w:color="000080"/>
-            </w:tcBorders>
             <w:vAlign w:val="center"/>
           </w:tcPr>
           <w:p>
             <w:pPr>
-              <w:pStyle w:val="Textoindependiente"/>
+              <w:pStyle w:val="BodyText"/>
               <w:keepLines/>
               <w:ind w:left="0" w:firstLine="0"/>
               <w:rPr>
@@ -7342,14 +7162,12 @@
           <w:tcPr>
             <w:tcW w:w="2532" w:type="dxa"/>
             <w:tcBorders>
-              <w:top w:val="single" w:sz="8" w:space="0" w:color="000080"/>
-              <w:bottom w:val="single" w:sz="8" w:space="0" w:color="000080"/>
               <w:right w:val="single" w:sz="4" w:space="0" w:color="auto"/>
             </w:tcBorders>
           </w:tcPr>
           <w:p>
             <w:pPr>
-              <w:pStyle w:val="Textoindependiente"/>
+              <w:pStyle w:val="BodyText"/>
               <w:keepLines/>
               <w:ind w:left="0" w:firstLine="0"/>
               <w:jc w:val="left"/>
@@ -7375,15 +7193,13 @@
           <w:tcPr>
             <w:tcW w:w="1518" w:type="dxa"/>
             <w:tcBorders>
-              <w:top w:val="single" w:sz="8" w:space="0" w:color="000080"/>
               <w:left w:val="single" w:sz="4" w:space="0" w:color="auto"/>
-              <w:bottom w:val="single" w:sz="8" w:space="0" w:color="000080"/>
             </w:tcBorders>
             <w:vAlign w:val="center"/>
           </w:tcPr>
           <w:p>
             <w:pPr>
-              <w:pStyle w:val="Textoindependiente"/>
+              <w:pStyle w:val="BodyText"/>
               <w:keepLines/>
               <w:ind w:left="16" w:firstLine="0"/>
               <w:jc w:val="center"/>
@@ -7408,10 +7224,6 @@
         <w:tc>
           <w:tcPr>
             <w:tcW w:w="2802" w:type="dxa"/>
-            <w:tcBorders>
-              <w:top w:val="single" w:sz="8" w:space="0" w:color="000080"/>
-              <w:bottom w:val="single" w:sz="8" w:space="0" w:color="000080"/>
-            </w:tcBorders>
             <w:shd w:val="clear" w:color="auto" w:fill="F3F3F3"/>
             <w:vAlign w:val="center"/>
           </w:tcPr>
@@ -7441,15 +7253,11 @@
         <w:tc>
           <w:tcPr>
             <w:tcW w:w="3402" w:type="dxa"/>
-            <w:tcBorders>
-              <w:top w:val="single" w:sz="8" w:space="0" w:color="000080"/>
-              <w:bottom w:val="single" w:sz="8" w:space="0" w:color="000080"/>
-            </w:tcBorders>
             <w:vAlign w:val="center"/>
           </w:tcPr>
           <w:p>
             <w:pPr>
-              <w:pStyle w:val="Textoindependiente"/>
+              <w:pStyle w:val="BodyText"/>
               <w:keepLines/>
               <w:ind w:left="0" w:firstLine="0"/>
               <w:rPr>
@@ -7532,14 +7340,12 @@
           <w:tcPr>
             <w:tcW w:w="2532" w:type="dxa"/>
             <w:tcBorders>
-              <w:top w:val="single" w:sz="8" w:space="0" w:color="000080"/>
-              <w:bottom w:val="single" w:sz="8" w:space="0" w:color="000080"/>
               <w:right w:val="single" w:sz="4" w:space="0" w:color="auto"/>
             </w:tcBorders>
           </w:tcPr>
           <w:p>
             <w:pPr>
-              <w:pStyle w:val="Textoindependiente"/>
+              <w:pStyle w:val="BodyText"/>
               <w:keepLines/>
               <w:ind w:left="0" w:firstLine="0"/>
               <w:jc w:val="left"/>
@@ -7565,15 +7371,13 @@
           <w:tcPr>
             <w:tcW w:w="1518" w:type="dxa"/>
             <w:tcBorders>
-              <w:top w:val="single" w:sz="8" w:space="0" w:color="000080"/>
               <w:left w:val="single" w:sz="4" w:space="0" w:color="auto"/>
-              <w:bottom w:val="single" w:sz="8" w:space="0" w:color="000080"/>
             </w:tcBorders>
             <w:vAlign w:val="center"/>
           </w:tcPr>
           <w:p>
             <w:pPr>
-              <w:pStyle w:val="Textoindependiente"/>
+              <w:pStyle w:val="BodyText"/>
               <w:keepLines/>
               <w:ind w:left="16" w:firstLine="0"/>
               <w:jc w:val="center"/>
@@ -7601,10 +7405,6 @@
         <w:tc>
           <w:tcPr>
             <w:tcW w:w="2802" w:type="dxa"/>
-            <w:tcBorders>
-              <w:top w:val="single" w:sz="8" w:space="0" w:color="000080"/>
-              <w:bottom w:val="single" w:sz="8" w:space="0" w:color="000080"/>
-            </w:tcBorders>
             <w:shd w:val="clear" w:color="auto" w:fill="F3F3F3"/>
             <w:vAlign w:val="center"/>
           </w:tcPr>
@@ -7634,15 +7434,11 @@
         <w:tc>
           <w:tcPr>
             <w:tcW w:w="3402" w:type="dxa"/>
-            <w:tcBorders>
-              <w:top w:val="single" w:sz="8" w:space="0" w:color="000080"/>
-              <w:bottom w:val="single" w:sz="8" w:space="0" w:color="000080"/>
-            </w:tcBorders>
             <w:vAlign w:val="center"/>
           </w:tcPr>
           <w:p>
             <w:pPr>
-              <w:pStyle w:val="Textoindependiente"/>
+              <w:pStyle w:val="BodyText"/>
               <w:keepLines/>
               <w:ind w:left="0" w:firstLine="0"/>
               <w:rPr>
@@ -7725,14 +7521,12 @@
           <w:tcPr>
             <w:tcW w:w="2532" w:type="dxa"/>
             <w:tcBorders>
-              <w:top w:val="single" w:sz="8" w:space="0" w:color="000080"/>
-              <w:bottom w:val="single" w:sz="8" w:space="0" w:color="000080"/>
               <w:right w:val="single" w:sz="4" w:space="0" w:color="auto"/>
             </w:tcBorders>
           </w:tcPr>
           <w:p>
             <w:pPr>
-              <w:pStyle w:val="Textoindependiente"/>
+              <w:pStyle w:val="BodyText"/>
               <w:keepLines/>
               <w:ind w:left="0" w:firstLine="0"/>
               <w:jc w:val="left"/>
@@ -7758,15 +7552,13 @@
           <w:tcPr>
             <w:tcW w:w="1518" w:type="dxa"/>
             <w:tcBorders>
-              <w:top w:val="single" w:sz="8" w:space="0" w:color="000080"/>
               <w:left w:val="single" w:sz="4" w:space="0" w:color="auto"/>
-              <w:bottom w:val="single" w:sz="8" w:space="0" w:color="000080"/>
             </w:tcBorders>
             <w:vAlign w:val="center"/>
           </w:tcPr>
           <w:p>
             <w:pPr>
-              <w:pStyle w:val="Textoindependiente"/>
+              <w:pStyle w:val="BodyText"/>
               <w:keepLines/>
               <w:ind w:left="16" w:firstLine="0"/>
               <w:jc w:val="center"/>
@@ -7791,10 +7583,6 @@
         <w:tc>
           <w:tcPr>
             <w:tcW w:w="2802" w:type="dxa"/>
-            <w:tcBorders>
-              <w:top w:val="single" w:sz="8" w:space="0" w:color="000080"/>
-              <w:bottom w:val="single" w:sz="8" w:space="0" w:color="000080"/>
-            </w:tcBorders>
             <w:shd w:val="clear" w:color="auto" w:fill="F3F3F3"/>
             <w:vAlign w:val="center"/>
           </w:tcPr>
@@ -7824,15 +7612,11 @@
         <w:tc>
           <w:tcPr>
             <w:tcW w:w="3402" w:type="dxa"/>
-            <w:tcBorders>
-              <w:top w:val="single" w:sz="8" w:space="0" w:color="000080"/>
-              <w:bottom w:val="single" w:sz="8" w:space="0" w:color="000080"/>
-            </w:tcBorders>
             <w:vAlign w:val="center"/>
           </w:tcPr>
           <w:p>
             <w:pPr>
-              <w:pStyle w:val="Textoindependiente"/>
+              <w:pStyle w:val="BodyText"/>
               <w:keepLines/>
               <w:ind w:left="0" w:firstLine="0"/>
               <w:rPr>
@@ -7855,14 +7639,12 @@
           <w:tcPr>
             <w:tcW w:w="2532" w:type="dxa"/>
             <w:tcBorders>
-              <w:top w:val="single" w:sz="8" w:space="0" w:color="000080"/>
-              <w:bottom w:val="single" w:sz="8" w:space="0" w:color="000080"/>
               <w:right w:val="single" w:sz="4" w:space="0" w:color="auto"/>
             </w:tcBorders>
           </w:tcPr>
           <w:p>
             <w:pPr>
-              <w:pStyle w:val="Textoindependiente"/>
+              <w:pStyle w:val="BodyText"/>
               <w:keepLines/>
               <w:ind w:left="0" w:firstLine="0"/>
               <w:jc w:val="left"/>
@@ -7874,10 +7656,10 @@
                 <w:lang w:val="es-ES_tradnl"/>
               </w:rPr>
             </w:pPr>
-            <w:hyperlink r:id="rId11" w:history="1">
+            <w:hyperlink r:id="rId10" w:history="1">
               <w:r>
                 <w:rPr>
-                  <w:rStyle w:val="Hipervnculo"/>
+                  <w:rStyle w:val="Hyperlink"/>
                   <w:rFonts w:ascii="Arial" w:hAnsi="Arial" w:cs="Arial"/>
                   <w:sz w:val="16"/>
                   <w:szCs w:val="16"/>
@@ -7888,7 +7670,7 @@
               </w:r>
               <w:r>
                 <w:rPr>
-                  <w:rStyle w:val="Hipervnculo"/>
+                  <w:rStyle w:val="Hyperlink"/>
                   <w:rFonts w:ascii="Arial" w:hAnsi="Arial" w:cs="Arial"/>
                   <w:sz w:val="16"/>
                   <w:szCs w:val="16"/>
@@ -7904,15 +7686,13 @@
           <w:tcPr>
             <w:tcW w:w="1518" w:type="dxa"/>
             <w:tcBorders>
-              <w:top w:val="single" w:sz="8" w:space="0" w:color="000080"/>
               <w:left w:val="single" w:sz="4" w:space="0" w:color="auto"/>
-              <w:bottom w:val="single" w:sz="8" w:space="0" w:color="000080"/>
             </w:tcBorders>
             <w:vAlign w:val="center"/>
           </w:tcPr>
           <w:p>
             <w:pPr>
-              <w:pStyle w:val="Textoindependiente"/>
+              <w:pStyle w:val="BodyText"/>
               <w:keepLines/>
               <w:ind w:left="16" w:firstLine="0"/>
               <w:jc w:val="center"/>
@@ -7937,10 +7717,6 @@
         <w:tc>
           <w:tcPr>
             <w:tcW w:w="2802" w:type="dxa"/>
-            <w:tcBorders>
-              <w:top w:val="single" w:sz="8" w:space="0" w:color="000080"/>
-              <w:bottom w:val="single" w:sz="8" w:space="0" w:color="000080"/>
-            </w:tcBorders>
             <w:shd w:val="clear" w:color="auto" w:fill="F3F3F3"/>
             <w:vAlign w:val="center"/>
           </w:tcPr>
@@ -7970,15 +7746,11 @@
         <w:tc>
           <w:tcPr>
             <w:tcW w:w="3402" w:type="dxa"/>
-            <w:tcBorders>
-              <w:top w:val="single" w:sz="8" w:space="0" w:color="000080"/>
-              <w:bottom w:val="single" w:sz="8" w:space="0" w:color="000080"/>
-            </w:tcBorders>
             <w:vAlign w:val="center"/>
           </w:tcPr>
           <w:p>
             <w:pPr>
-              <w:pStyle w:val="Textoindependiente"/>
+              <w:pStyle w:val="BodyText"/>
               <w:keepLines/>
               <w:ind w:left="0" w:firstLine="0"/>
               <w:rPr>
@@ -8001,14 +7773,12 @@
           <w:tcPr>
             <w:tcW w:w="2532" w:type="dxa"/>
             <w:tcBorders>
-              <w:top w:val="single" w:sz="8" w:space="0" w:color="000080"/>
-              <w:bottom w:val="single" w:sz="8" w:space="0" w:color="000080"/>
               <w:right w:val="single" w:sz="4" w:space="0" w:color="auto"/>
             </w:tcBorders>
           </w:tcPr>
           <w:p>
             <w:pPr>
-              <w:pStyle w:val="Textoindependiente"/>
+              <w:pStyle w:val="BodyText"/>
               <w:keepLines/>
               <w:ind w:left="0" w:firstLine="0"/>
               <w:jc w:val="left"/>
@@ -8056,15 +7826,13 @@
           <w:tcPr>
             <w:tcW w:w="1518" w:type="dxa"/>
             <w:tcBorders>
-              <w:top w:val="single" w:sz="8" w:space="0" w:color="000080"/>
               <w:left w:val="single" w:sz="4" w:space="0" w:color="auto"/>
-              <w:bottom w:val="single" w:sz="8" w:space="0" w:color="000080"/>
             </w:tcBorders>
             <w:vAlign w:val="center"/>
           </w:tcPr>
           <w:p>
             <w:pPr>
-              <w:pStyle w:val="Textoindependiente"/>
+              <w:pStyle w:val="BodyText"/>
               <w:keepLines/>
               <w:ind w:left="16" w:firstLine="0"/>
               <w:jc w:val="center"/>
@@ -8089,10 +7857,6 @@
         <w:tc>
           <w:tcPr>
             <w:tcW w:w="2802" w:type="dxa"/>
-            <w:tcBorders>
-              <w:top w:val="single" w:sz="8" w:space="0" w:color="000080"/>
-              <w:bottom w:val="single" w:sz="8" w:space="0" w:color="000080"/>
-            </w:tcBorders>
             <w:shd w:val="clear" w:color="auto" w:fill="F3F3F3"/>
             <w:vAlign w:val="center"/>
           </w:tcPr>
@@ -8122,15 +7886,11 @@
         <w:tc>
           <w:tcPr>
             <w:tcW w:w="3402" w:type="dxa"/>
-            <w:tcBorders>
-              <w:top w:val="single" w:sz="8" w:space="0" w:color="000080"/>
-              <w:bottom w:val="single" w:sz="8" w:space="0" w:color="000080"/>
-            </w:tcBorders>
             <w:vAlign w:val="center"/>
           </w:tcPr>
           <w:p>
             <w:pPr>
-              <w:pStyle w:val="Textoindependiente"/>
+              <w:pStyle w:val="BodyText"/>
               <w:keepLines/>
               <w:ind w:left="0" w:firstLine="0"/>
               <w:rPr>
@@ -8153,14 +7913,12 @@
           <w:tcPr>
             <w:tcW w:w="2532" w:type="dxa"/>
             <w:tcBorders>
-              <w:top w:val="single" w:sz="8" w:space="0" w:color="000080"/>
-              <w:bottom w:val="single" w:sz="8" w:space="0" w:color="000080"/>
               <w:right w:val="single" w:sz="4" w:space="0" w:color="auto"/>
             </w:tcBorders>
           </w:tcPr>
           <w:p>
             <w:pPr>
-              <w:pStyle w:val="Textoindependiente"/>
+              <w:pStyle w:val="BodyText"/>
               <w:keepLines/>
               <w:ind w:left="0" w:firstLine="0"/>
               <w:jc w:val="left"/>
@@ -8218,15 +7976,13 @@
           <w:tcPr>
             <w:tcW w:w="1518" w:type="dxa"/>
             <w:tcBorders>
-              <w:top w:val="single" w:sz="8" w:space="0" w:color="000080"/>
               <w:left w:val="single" w:sz="4" w:space="0" w:color="auto"/>
-              <w:bottom w:val="single" w:sz="8" w:space="0" w:color="000080"/>
             </w:tcBorders>
             <w:vAlign w:val="center"/>
           </w:tcPr>
           <w:p>
             <w:pPr>
-              <w:pStyle w:val="Textoindependiente"/>
+              <w:pStyle w:val="BodyText"/>
               <w:keepLines/>
               <w:ind w:left="16" w:firstLine="0"/>
               <w:jc w:val="center"/>
@@ -8251,10 +8007,6 @@
         <w:tc>
           <w:tcPr>
             <w:tcW w:w="2802" w:type="dxa"/>
-            <w:tcBorders>
-              <w:top w:val="single" w:sz="8" w:space="0" w:color="000080"/>
-              <w:bottom w:val="single" w:sz="8" w:space="0" w:color="000080"/>
-            </w:tcBorders>
             <w:shd w:val="clear" w:color="auto" w:fill="F3F3F3"/>
             <w:vAlign w:val="center"/>
           </w:tcPr>
@@ -8284,15 +8036,11 @@
         <w:tc>
           <w:tcPr>
             <w:tcW w:w="3402" w:type="dxa"/>
-            <w:tcBorders>
-              <w:top w:val="single" w:sz="8" w:space="0" w:color="000080"/>
-              <w:bottom w:val="single" w:sz="8" w:space="0" w:color="000080"/>
-            </w:tcBorders>
             <w:vAlign w:val="center"/>
           </w:tcPr>
           <w:p>
             <w:pPr>
-              <w:pStyle w:val="Textoindependiente"/>
+              <w:pStyle w:val="BodyText"/>
               <w:keepLines/>
               <w:ind w:left="0" w:firstLine="0"/>
               <w:rPr>
@@ -8315,14 +8063,12 @@
           <w:tcPr>
             <w:tcW w:w="2532" w:type="dxa"/>
             <w:tcBorders>
-              <w:top w:val="single" w:sz="8" w:space="0" w:color="000080"/>
-              <w:bottom w:val="single" w:sz="8" w:space="0" w:color="000080"/>
               <w:right w:val="single" w:sz="4" w:space="0" w:color="auto"/>
             </w:tcBorders>
           </w:tcPr>
           <w:p>
             <w:pPr>
-              <w:pStyle w:val="Textoindependiente"/>
+              <w:pStyle w:val="BodyText"/>
               <w:keepLines/>
               <w:ind w:left="0" w:firstLine="0"/>
               <w:jc w:val="left"/>
@@ -8383,15 +8129,13 @@
           <w:tcPr>
             <w:tcW w:w="1518" w:type="dxa"/>
             <w:tcBorders>
-              <w:top w:val="single" w:sz="8" w:space="0" w:color="000080"/>
               <w:left w:val="single" w:sz="4" w:space="0" w:color="auto"/>
-              <w:bottom w:val="single" w:sz="8" w:space="0" w:color="000080"/>
             </w:tcBorders>
             <w:vAlign w:val="center"/>
           </w:tcPr>
           <w:p>
             <w:pPr>
-              <w:pStyle w:val="Textoindependiente"/>
+              <w:pStyle w:val="BodyText"/>
               <w:keepLines/>
               <w:ind w:left="16" w:firstLine="0"/>
               <w:jc w:val="center"/>
@@ -8416,10 +8160,6 @@
         <w:tc>
           <w:tcPr>
             <w:tcW w:w="2802" w:type="dxa"/>
-            <w:tcBorders>
-              <w:top w:val="single" w:sz="8" w:space="0" w:color="000080"/>
-              <w:bottom w:val="single" w:sz="8" w:space="0" w:color="000080"/>
-            </w:tcBorders>
             <w:shd w:val="clear" w:color="auto" w:fill="F3F3F3"/>
             <w:vAlign w:val="center"/>
           </w:tcPr>
@@ -8449,15 +8189,11 @@
         <w:tc>
           <w:tcPr>
             <w:tcW w:w="3402" w:type="dxa"/>
-            <w:tcBorders>
-              <w:top w:val="single" w:sz="8" w:space="0" w:color="000080"/>
-              <w:bottom w:val="single" w:sz="8" w:space="0" w:color="000080"/>
-            </w:tcBorders>
             <w:vAlign w:val="center"/>
           </w:tcPr>
           <w:p>
             <w:pPr>
-              <w:pStyle w:val="Textoindependiente"/>
+              <w:pStyle w:val="BodyText"/>
               <w:keepLines/>
               <w:ind w:left="0" w:firstLine="0"/>
               <w:rPr>
@@ -8480,14 +8216,12 @@
           <w:tcPr>
             <w:tcW w:w="2532" w:type="dxa"/>
             <w:tcBorders>
-              <w:top w:val="single" w:sz="8" w:space="0" w:color="000080"/>
-              <w:bottom w:val="single" w:sz="8" w:space="0" w:color="000080"/>
               <w:right w:val="single" w:sz="4" w:space="0" w:color="auto"/>
             </w:tcBorders>
           </w:tcPr>
           <w:p>
             <w:pPr>
-              <w:pStyle w:val="Textoindependiente"/>
+              <w:pStyle w:val="BodyText"/>
               <w:keepLines/>
               <w:ind w:left="0" w:firstLine="0"/>
               <w:jc w:val="left"/>
@@ -8535,15 +8269,13 @@
           <w:tcPr>
             <w:tcW w:w="1518" w:type="dxa"/>
             <w:tcBorders>
-              <w:top w:val="single" w:sz="8" w:space="0" w:color="000080"/>
               <w:left w:val="single" w:sz="4" w:space="0" w:color="auto"/>
-              <w:bottom w:val="single" w:sz="8" w:space="0" w:color="000080"/>
             </w:tcBorders>
             <w:vAlign w:val="center"/>
           </w:tcPr>
           <w:p>
             <w:pPr>
-              <w:pStyle w:val="Textoindependiente"/>
+              <w:pStyle w:val="BodyText"/>
               <w:keepLines/>
               <w:ind w:left="16" w:firstLine="0"/>
               <w:jc w:val="center"/>
@@ -8568,10 +8300,6 @@
         <w:tc>
           <w:tcPr>
             <w:tcW w:w="2802" w:type="dxa"/>
-            <w:tcBorders>
-              <w:top w:val="single" w:sz="8" w:space="0" w:color="000080"/>
-              <w:bottom w:val="single" w:sz="8" w:space="0" w:color="000080"/>
-            </w:tcBorders>
             <w:shd w:val="clear" w:color="auto" w:fill="F3F3F3"/>
             <w:vAlign w:val="center"/>
           </w:tcPr>
@@ -8601,15 +8329,11 @@
         <w:tc>
           <w:tcPr>
             <w:tcW w:w="3402" w:type="dxa"/>
-            <w:tcBorders>
-              <w:top w:val="single" w:sz="8" w:space="0" w:color="000080"/>
-              <w:bottom w:val="single" w:sz="8" w:space="0" w:color="000080"/>
-            </w:tcBorders>
             <w:vAlign w:val="center"/>
           </w:tcPr>
           <w:p>
             <w:pPr>
-              <w:pStyle w:val="Textoindependiente"/>
+              <w:pStyle w:val="BodyText"/>
               <w:keepLines/>
               <w:ind w:left="0" w:firstLine="0"/>
               <w:rPr>
@@ -8632,14 +8356,12 @@
           <w:tcPr>
             <w:tcW w:w="2532" w:type="dxa"/>
             <w:tcBorders>
-              <w:top w:val="single" w:sz="8" w:space="0" w:color="000080"/>
-              <w:bottom w:val="single" w:sz="8" w:space="0" w:color="000080"/>
               <w:right w:val="single" w:sz="4" w:space="0" w:color="auto"/>
             </w:tcBorders>
           </w:tcPr>
           <w:p>
             <w:pPr>
-              <w:pStyle w:val="Textoindependiente"/>
+              <w:pStyle w:val="BodyText"/>
               <w:keepLines/>
               <w:ind w:left="0" w:firstLine="0"/>
               <w:jc w:val="left"/>
@@ -8665,15 +8387,13 @@
           <w:tcPr>
             <w:tcW w:w="1518" w:type="dxa"/>
             <w:tcBorders>
-              <w:top w:val="single" w:sz="8" w:space="0" w:color="000080"/>
               <w:left w:val="single" w:sz="4" w:space="0" w:color="auto"/>
-              <w:bottom w:val="single" w:sz="8" w:space="0" w:color="000080"/>
             </w:tcBorders>
             <w:vAlign w:val="center"/>
           </w:tcPr>
           <w:p>
             <w:pPr>
-              <w:pStyle w:val="Textoindependiente"/>
+              <w:pStyle w:val="BodyText"/>
               <w:keepLines/>
               <w:ind w:left="16" w:firstLine="0"/>
               <w:jc w:val="center"/>
@@ -8698,10 +8418,6 @@
         <w:tc>
           <w:tcPr>
             <w:tcW w:w="2802" w:type="dxa"/>
-            <w:tcBorders>
-              <w:top w:val="single" w:sz="8" w:space="0" w:color="000080"/>
-              <w:bottom w:val="single" w:sz="8" w:space="0" w:color="000080"/>
-            </w:tcBorders>
             <w:shd w:val="clear" w:color="auto" w:fill="F3F3F3"/>
             <w:vAlign w:val="center"/>
           </w:tcPr>
@@ -8733,15 +8449,11 @@
         <w:tc>
           <w:tcPr>
             <w:tcW w:w="3402" w:type="dxa"/>
-            <w:tcBorders>
-              <w:top w:val="single" w:sz="8" w:space="0" w:color="000080"/>
-              <w:bottom w:val="single" w:sz="8" w:space="0" w:color="000080"/>
-            </w:tcBorders>
             <w:vAlign w:val="center"/>
           </w:tcPr>
           <w:p>
             <w:pPr>
-              <w:pStyle w:val="Textoindependiente"/>
+              <w:pStyle w:val="BodyText"/>
               <w:keepLines/>
               <w:ind w:left="0" w:firstLine="0"/>
               <w:rPr>
@@ -8824,14 +8536,12 @@
           <w:tcPr>
             <w:tcW w:w="2532" w:type="dxa"/>
             <w:tcBorders>
-              <w:top w:val="single" w:sz="8" w:space="0" w:color="000080"/>
-              <w:bottom w:val="single" w:sz="8" w:space="0" w:color="000080"/>
               <w:right w:val="single" w:sz="4" w:space="0" w:color="auto"/>
             </w:tcBorders>
           </w:tcPr>
           <w:p>
             <w:pPr>
-              <w:pStyle w:val="Textoindependiente"/>
+              <w:pStyle w:val="BodyText"/>
               <w:keepLines/>
               <w:ind w:left="0" w:firstLine="0"/>
               <w:jc w:val="left"/>
@@ -8843,10 +8553,10 @@
                 <w:lang w:val="es-ES_tradnl"/>
               </w:rPr>
             </w:pPr>
-            <w:hyperlink r:id="rId12" w:history="1">
+            <w:hyperlink r:id="rId11" w:history="1">
               <w:r>
                 <w:rPr>
-                  <w:rStyle w:val="Hipervnculo"/>
+                  <w:rStyle w:val="Hyperlink"/>
                   <w:rFonts w:ascii="Arial" w:hAnsi="Arial" w:cs="Arial"/>
                   <w:sz w:val="16"/>
                   <w:szCs w:val="16"/>
@@ -8856,7 +8566,7 @@
               </w:r>
               <w:r>
                 <w:rPr>
-                  <w:rStyle w:val="Hipervnculo"/>
+                  <w:rStyle w:val="Hyperlink"/>
                   <w:rFonts w:ascii="Arial" w:hAnsi="Arial" w:cs="Arial"/>
                   <w:sz w:val="16"/>
                   <w:szCs w:val="16"/>
@@ -8867,7 +8577,7 @@
               </w:r>
               <w:r>
                 <w:rPr>
-                  <w:rStyle w:val="Hipervnculo"/>
+                  <w:rStyle w:val="Hyperlink"/>
                   <w:rFonts w:ascii="Arial" w:hAnsi="Arial" w:cs="Arial"/>
                   <w:sz w:val="16"/>
                   <w:szCs w:val="16"/>
@@ -8893,15 +8603,13 @@
           <w:tcPr>
             <w:tcW w:w="1518" w:type="dxa"/>
             <w:tcBorders>
-              <w:top w:val="single" w:sz="8" w:space="0" w:color="000080"/>
               <w:left w:val="single" w:sz="4" w:space="0" w:color="auto"/>
-              <w:bottom w:val="single" w:sz="8" w:space="0" w:color="000080"/>
             </w:tcBorders>
             <w:vAlign w:val="center"/>
           </w:tcPr>
           <w:p>
             <w:pPr>
-              <w:pStyle w:val="Textoindependiente"/>
+              <w:pStyle w:val="BodyText"/>
               <w:keepLines/>
               <w:ind w:left="16" w:firstLine="0"/>
               <w:jc w:val="center"/>
@@ -8926,10 +8634,6 @@
         <w:tc>
           <w:tcPr>
             <w:tcW w:w="2802" w:type="dxa"/>
-            <w:tcBorders>
-              <w:top w:val="single" w:sz="8" w:space="0" w:color="000080"/>
-              <w:bottom w:val="single" w:sz="8" w:space="0" w:color="000080"/>
-            </w:tcBorders>
             <w:shd w:val="clear" w:color="auto" w:fill="F3F3F3"/>
             <w:vAlign w:val="center"/>
           </w:tcPr>
@@ -8959,15 +8663,11 @@
         <w:tc>
           <w:tcPr>
             <w:tcW w:w="3402" w:type="dxa"/>
-            <w:tcBorders>
-              <w:top w:val="single" w:sz="8" w:space="0" w:color="000080"/>
-              <w:bottom w:val="single" w:sz="8" w:space="0" w:color="000080"/>
-            </w:tcBorders>
             <w:vAlign w:val="center"/>
           </w:tcPr>
           <w:p>
             <w:pPr>
-              <w:pStyle w:val="Textoindependiente"/>
+              <w:pStyle w:val="BodyText"/>
               <w:keepLines/>
               <w:ind w:left="0" w:firstLine="0"/>
               <w:rPr>
@@ -8990,14 +8690,12 @@
           <w:tcPr>
             <w:tcW w:w="2532" w:type="dxa"/>
             <w:tcBorders>
-              <w:top w:val="single" w:sz="8" w:space="0" w:color="000080"/>
-              <w:bottom w:val="single" w:sz="8" w:space="0" w:color="000080"/>
               <w:right w:val="single" w:sz="4" w:space="0" w:color="auto"/>
             </w:tcBorders>
           </w:tcPr>
           <w:p>
             <w:pPr>
-              <w:pStyle w:val="Textoindependiente"/>
+              <w:pStyle w:val="BodyText"/>
               <w:keepLines/>
               <w:ind w:left="0" w:firstLine="0"/>
               <w:jc w:val="left"/>
@@ -9045,15 +8743,13 @@
           <w:tcPr>
             <w:tcW w:w="1518" w:type="dxa"/>
             <w:tcBorders>
-              <w:top w:val="single" w:sz="8" w:space="0" w:color="000080"/>
               <w:left w:val="single" w:sz="4" w:space="0" w:color="auto"/>
-              <w:bottom w:val="single" w:sz="8" w:space="0" w:color="000080"/>
             </w:tcBorders>
             <w:vAlign w:val="center"/>
           </w:tcPr>
           <w:p>
             <w:pPr>
-              <w:pStyle w:val="Textoindependiente"/>
+              <w:pStyle w:val="BodyText"/>
               <w:keepLines/>
               <w:ind w:left="16" w:firstLine="0"/>
               <w:jc w:val="center"/>
@@ -9078,10 +8774,6 @@
         <w:tc>
           <w:tcPr>
             <w:tcW w:w="2802" w:type="dxa"/>
-            <w:tcBorders>
-              <w:top w:val="single" w:sz="8" w:space="0" w:color="000080"/>
-              <w:bottom w:val="single" w:sz="8" w:space="0" w:color="000080"/>
-            </w:tcBorders>
             <w:shd w:val="clear" w:color="auto" w:fill="F3F3F3"/>
             <w:vAlign w:val="center"/>
           </w:tcPr>
@@ -9111,15 +8803,11 @@
         <w:tc>
           <w:tcPr>
             <w:tcW w:w="3402" w:type="dxa"/>
-            <w:tcBorders>
-              <w:top w:val="single" w:sz="8" w:space="0" w:color="000080"/>
-              <w:bottom w:val="single" w:sz="8" w:space="0" w:color="000080"/>
-            </w:tcBorders>
             <w:vAlign w:val="center"/>
           </w:tcPr>
           <w:p>
             <w:pPr>
-              <w:pStyle w:val="Textoindependiente"/>
+              <w:pStyle w:val="BodyText"/>
               <w:keepLines/>
               <w:ind w:left="0" w:firstLine="0"/>
               <w:rPr>
@@ -9211,14 +8899,12 @@
           <w:tcPr>
             <w:tcW w:w="2532" w:type="dxa"/>
             <w:tcBorders>
-              <w:top w:val="single" w:sz="8" w:space="0" w:color="000080"/>
-              <w:bottom w:val="single" w:sz="8" w:space="0" w:color="000080"/>
               <w:right w:val="single" w:sz="4" w:space="0" w:color="auto"/>
             </w:tcBorders>
           </w:tcPr>
           <w:p>
             <w:pPr>
-              <w:pStyle w:val="Textoindependiente"/>
+              <w:pStyle w:val="BodyText"/>
               <w:keepLines/>
               <w:ind w:left="0" w:firstLine="0"/>
               <w:jc w:val="left"/>
@@ -9258,18 +8944,7 @@
                 <w:szCs w:val="16"/>
                 <w:lang w:val="es-ES_tradnl"/>
               </w:rPr>
-              <w:t xml:space="preserve">Impresion_Web </w:t>
-            </w:r>
-            <w:r>
-              <w:rPr>
-                <w:rFonts w:ascii="Arial" w:hAnsi="Arial" w:cs="Arial"/>
-                <w:color w:val="0000FF"/>
-                <w:sz w:val="16"/>
-                <w:szCs w:val="16"/>
-                <w:lang w:val="es-ES_tradnl"/>
-              </w:rPr>
-              <w:lastRenderedPageBreak/>
-              <w:t>/09_Monitoreo_y_control</w:t>
+              <w:t>Impresion_Web /09_Monitoreo_y_control</w:t>
             </w:r>
           </w:p>
         </w:tc>
@@ -9277,15 +8952,13 @@
           <w:tcPr>
             <w:tcW w:w="1518" w:type="dxa"/>
             <w:tcBorders>
-              <w:top w:val="single" w:sz="8" w:space="0" w:color="000080"/>
               <w:left w:val="single" w:sz="4" w:space="0" w:color="auto"/>
-              <w:bottom w:val="single" w:sz="8" w:space="0" w:color="000080"/>
             </w:tcBorders>
             <w:vAlign w:val="center"/>
           </w:tcPr>
           <w:p>
             <w:pPr>
-              <w:pStyle w:val="Textoindependiente"/>
+              <w:pStyle w:val="BodyText"/>
               <w:keepLines/>
               <w:ind w:left="16" w:firstLine="0"/>
               <w:jc w:val="center"/>
@@ -9303,7 +8976,6 @@
                 <w:szCs w:val="16"/>
                 <w:lang w:val="es-ES_tradnl"/>
               </w:rPr>
-              <w:lastRenderedPageBreak/>
               <w:t>Proyecto</w:t>
             </w:r>
           </w:p>
@@ -9313,10 +8985,6 @@
         <w:tc>
           <w:tcPr>
             <w:tcW w:w="2802" w:type="dxa"/>
-            <w:tcBorders>
-              <w:top w:val="single" w:sz="8" w:space="0" w:color="000080"/>
-              <w:bottom w:val="single" w:sz="8" w:space="0" w:color="000080"/>
-            </w:tcBorders>
             <w:shd w:val="clear" w:color="auto" w:fill="F3F3F3"/>
             <w:vAlign w:val="center"/>
           </w:tcPr>
@@ -9339,7 +9007,6 @@
                 <w:sz w:val="16"/>
                 <w:szCs w:val="16"/>
               </w:rPr>
-              <w:lastRenderedPageBreak/>
               <w:t>Minutas Reuniones</w:t>
             </w:r>
           </w:p>
@@ -9347,15 +9014,11 @@
         <w:tc>
           <w:tcPr>
             <w:tcW w:w="3402" w:type="dxa"/>
-            <w:tcBorders>
-              <w:top w:val="single" w:sz="8" w:space="0" w:color="000080"/>
-              <w:bottom w:val="single" w:sz="8" w:space="0" w:color="000080"/>
-            </w:tcBorders>
             <w:vAlign w:val="center"/>
           </w:tcPr>
           <w:p>
             <w:pPr>
-              <w:pStyle w:val="Textoindependiente"/>
+              <w:pStyle w:val="BodyText"/>
               <w:keepLines/>
               <w:ind w:left="0" w:firstLine="0"/>
               <w:rPr>
@@ -9404,14 +9067,12 @@
           <w:tcPr>
             <w:tcW w:w="2532" w:type="dxa"/>
             <w:tcBorders>
-              <w:top w:val="single" w:sz="8" w:space="0" w:color="000080"/>
-              <w:bottom w:val="single" w:sz="8" w:space="0" w:color="000080"/>
               <w:right w:val="single" w:sz="4" w:space="0" w:color="auto"/>
             </w:tcBorders>
           </w:tcPr>
           <w:p>
             <w:pPr>
-              <w:pStyle w:val="Textoindependiente"/>
+              <w:pStyle w:val="BodyText"/>
               <w:keepLines/>
               <w:ind w:left="0" w:firstLine="0"/>
               <w:jc w:val="left"/>
@@ -9459,15 +9120,13 @@
           <w:tcPr>
             <w:tcW w:w="1518" w:type="dxa"/>
             <w:tcBorders>
-              <w:top w:val="single" w:sz="8" w:space="0" w:color="000080"/>
               <w:left w:val="single" w:sz="4" w:space="0" w:color="auto"/>
-              <w:bottom w:val="single" w:sz="8" w:space="0" w:color="000080"/>
             </w:tcBorders>
             <w:vAlign w:val="center"/>
           </w:tcPr>
           <w:p>
             <w:pPr>
-              <w:pStyle w:val="Textoindependiente"/>
+              <w:pStyle w:val="BodyText"/>
               <w:keepLines/>
               <w:ind w:left="16" w:firstLine="0"/>
               <w:jc w:val="center"/>
@@ -9492,10 +9151,6 @@
         <w:tc>
           <w:tcPr>
             <w:tcW w:w="2802" w:type="dxa"/>
-            <w:tcBorders>
-              <w:top w:val="single" w:sz="8" w:space="0" w:color="000080"/>
-              <w:bottom w:val="single" w:sz="8" w:space="0" w:color="000080"/>
-            </w:tcBorders>
             <w:shd w:val="clear" w:color="auto" w:fill="F3F3F3"/>
             <w:vAlign w:val="center"/>
           </w:tcPr>
@@ -9518,40 +9173,18 @@
                 <w:sz w:val="16"/>
                 <w:szCs w:val="16"/>
               </w:rPr>
-              <w:t xml:space="preserve">Plan </w:t>
-            </w:r>
-            <w:r>
-              <w:rPr>
-                <w:rFonts w:ascii="Arial" w:hAnsi="Arial" w:cs="Arial"/>
-                <w:b/>
-                <w:sz w:val="16"/>
-                <w:szCs w:val="16"/>
-              </w:rPr>
-              <w:t xml:space="preserve">de </w:t>
-            </w:r>
-            <w:r>
-              <w:rPr>
-                <w:rFonts w:ascii="Arial" w:hAnsi="Arial" w:cs="Arial"/>
-                <w:b/>
-                <w:sz w:val="16"/>
-                <w:szCs w:val="16"/>
-              </w:rPr>
-              <w:t>Calidad</w:t>
+              <w:t>Plan de Calidad</w:t>
             </w:r>
           </w:p>
         </w:tc>
         <w:tc>
           <w:tcPr>
             <w:tcW w:w="3402" w:type="dxa"/>
-            <w:tcBorders>
-              <w:top w:val="single" w:sz="8" w:space="0" w:color="000080"/>
-              <w:bottom w:val="single" w:sz="8" w:space="0" w:color="000080"/>
-            </w:tcBorders>
             <w:vAlign w:val="center"/>
           </w:tcPr>
           <w:p>
             <w:pPr>
-              <w:pStyle w:val="Textoindependiente"/>
+              <w:pStyle w:val="BodyText"/>
               <w:keepLines/>
               <w:ind w:left="0" w:firstLine="0"/>
               <w:rPr>
@@ -9566,15 +9199,7 @@
                 <w:sz w:val="16"/>
                 <w:szCs w:val="16"/>
               </w:rPr>
-              <w:t>IMP2009_Plan</w:t>
-            </w:r>
-            <w:r>
-              <w:rPr>
-                <w:rFonts w:ascii="Arial" w:hAnsi="Arial" w:cs="Arial"/>
-                <w:sz w:val="16"/>
-                <w:szCs w:val="16"/>
-              </w:rPr>
-              <w:t>_QA</w:t>
+              <w:t>IMP2009_Plan_QA</w:t>
             </w:r>
           </w:p>
         </w:tc>
@@ -9582,14 +9207,12 @@
           <w:tcPr>
             <w:tcW w:w="2532" w:type="dxa"/>
             <w:tcBorders>
-              <w:top w:val="single" w:sz="8" w:space="0" w:color="000080"/>
-              <w:bottom w:val="single" w:sz="8" w:space="0" w:color="000080"/>
               <w:right w:val="single" w:sz="4" w:space="0" w:color="auto"/>
             </w:tcBorders>
           </w:tcPr>
           <w:p>
             <w:pPr>
-              <w:pStyle w:val="Textoindependiente"/>
+              <w:pStyle w:val="BodyText"/>
               <w:keepLines/>
               <w:ind w:left="0" w:firstLine="0"/>
               <w:jc w:val="left"/>
@@ -9600,10 +9223,10 @@
                 <w:szCs w:val="16"/>
               </w:rPr>
             </w:pPr>
-            <w:hyperlink r:id="rId13" w:history="1">
+            <w:hyperlink r:id="rId12" w:history="1">
               <w:r>
                 <w:rPr>
-                  <w:rStyle w:val="Hipervnculo"/>
+                  <w:rStyle w:val="Hyperlink"/>
                   <w:rFonts w:ascii="Arial" w:hAnsi="Arial" w:cs="Arial"/>
                   <w:sz w:val="16"/>
                   <w:szCs w:val="16"/>
@@ -9627,15 +9250,13 @@
           <w:tcPr>
             <w:tcW w:w="1518" w:type="dxa"/>
             <w:tcBorders>
-              <w:top w:val="single" w:sz="8" w:space="0" w:color="000080"/>
               <w:left w:val="single" w:sz="4" w:space="0" w:color="auto"/>
-              <w:bottom w:val="single" w:sz="8" w:space="0" w:color="000080"/>
             </w:tcBorders>
             <w:vAlign w:val="center"/>
           </w:tcPr>
           <w:p>
             <w:pPr>
-              <w:pStyle w:val="Textoindependiente"/>
+              <w:pStyle w:val="BodyText"/>
               <w:keepLines/>
               <w:ind w:left="16" w:firstLine="0"/>
               <w:jc w:val="center"/>
@@ -9660,10 +9281,6 @@
         <w:tc>
           <w:tcPr>
             <w:tcW w:w="2802" w:type="dxa"/>
-            <w:tcBorders>
-              <w:top w:val="single" w:sz="8" w:space="0" w:color="000080"/>
-              <w:bottom w:val="single" w:sz="8" w:space="0" w:color="000080"/>
-            </w:tcBorders>
             <w:shd w:val="clear" w:color="auto" w:fill="F3F3F3"/>
             <w:vAlign w:val="center"/>
           </w:tcPr>
@@ -9693,15 +9310,11 @@
         <w:tc>
           <w:tcPr>
             <w:tcW w:w="3402" w:type="dxa"/>
-            <w:tcBorders>
-              <w:top w:val="single" w:sz="8" w:space="0" w:color="000080"/>
-              <w:bottom w:val="single" w:sz="8" w:space="0" w:color="000080"/>
-            </w:tcBorders>
             <w:vAlign w:val="center"/>
           </w:tcPr>
           <w:p>
             <w:pPr>
-              <w:pStyle w:val="Textoindependiente"/>
+              <w:pStyle w:val="BodyText"/>
               <w:keepLines/>
               <w:ind w:left="0" w:firstLine="0"/>
               <w:rPr>
@@ -9724,14 +9337,12 @@
           <w:tcPr>
             <w:tcW w:w="2532" w:type="dxa"/>
             <w:tcBorders>
-              <w:top w:val="single" w:sz="8" w:space="0" w:color="000080"/>
-              <w:bottom w:val="single" w:sz="8" w:space="0" w:color="000080"/>
               <w:right w:val="single" w:sz="4" w:space="0" w:color="auto"/>
             </w:tcBorders>
           </w:tcPr>
           <w:p>
             <w:pPr>
-              <w:pStyle w:val="Textoindependiente"/>
+              <w:pStyle w:val="BodyText"/>
               <w:keepLines/>
               <w:ind w:left="0" w:firstLine="0"/>
               <w:jc w:val="left"/>
@@ -9799,15 +9410,13 @@
           <w:tcPr>
             <w:tcW w:w="1518" w:type="dxa"/>
             <w:tcBorders>
-              <w:top w:val="single" w:sz="8" w:space="0" w:color="000080"/>
               <w:left w:val="single" w:sz="4" w:space="0" w:color="auto"/>
-              <w:bottom w:val="single" w:sz="8" w:space="0" w:color="000080"/>
             </w:tcBorders>
             <w:vAlign w:val="center"/>
           </w:tcPr>
           <w:p>
             <w:pPr>
-              <w:pStyle w:val="Textoindependiente"/>
+              <w:pStyle w:val="BodyText"/>
               <w:keepLines/>
               <w:ind w:left="16" w:firstLine="0"/>
               <w:jc w:val="center"/>
@@ -9832,10 +9441,6 @@
         <w:tc>
           <w:tcPr>
             <w:tcW w:w="2802" w:type="dxa"/>
-            <w:tcBorders>
-              <w:top w:val="single" w:sz="8" w:space="0" w:color="000080"/>
-              <w:bottom w:val="single" w:sz="8" w:space="0" w:color="000080"/>
-            </w:tcBorders>
             <w:shd w:val="clear" w:color="auto" w:fill="F3F3F3"/>
             <w:vAlign w:val="center"/>
           </w:tcPr>
@@ -9865,15 +9470,11 @@
         <w:tc>
           <w:tcPr>
             <w:tcW w:w="3402" w:type="dxa"/>
-            <w:tcBorders>
-              <w:top w:val="single" w:sz="8" w:space="0" w:color="000080"/>
-              <w:bottom w:val="single" w:sz="8" w:space="0" w:color="000080"/>
-            </w:tcBorders>
             <w:vAlign w:val="center"/>
           </w:tcPr>
           <w:p>
             <w:pPr>
-              <w:pStyle w:val="Textoindependiente"/>
+              <w:pStyle w:val="BodyText"/>
               <w:keepLines/>
               <w:ind w:left="0" w:firstLine="0"/>
               <w:rPr>
@@ -9896,14 +9497,12 @@
           <w:tcPr>
             <w:tcW w:w="2532" w:type="dxa"/>
             <w:tcBorders>
-              <w:top w:val="single" w:sz="8" w:space="0" w:color="000080"/>
-              <w:bottom w:val="single" w:sz="8" w:space="0" w:color="000080"/>
               <w:right w:val="single" w:sz="4" w:space="0" w:color="auto"/>
             </w:tcBorders>
           </w:tcPr>
           <w:p>
             <w:pPr>
-              <w:pStyle w:val="Textoindependiente"/>
+              <w:pStyle w:val="BodyText"/>
               <w:keepLines/>
               <w:ind w:left="0" w:firstLine="0"/>
               <w:jc w:val="left"/>
@@ -9951,15 +9550,13 @@
           <w:tcPr>
             <w:tcW w:w="1518" w:type="dxa"/>
             <w:tcBorders>
-              <w:top w:val="single" w:sz="8" w:space="0" w:color="000080"/>
               <w:left w:val="single" w:sz="4" w:space="0" w:color="auto"/>
-              <w:bottom w:val="single" w:sz="8" w:space="0" w:color="000080"/>
             </w:tcBorders>
             <w:vAlign w:val="center"/>
           </w:tcPr>
           <w:p>
             <w:pPr>
-              <w:pStyle w:val="Textoindependiente"/>
+              <w:pStyle w:val="BodyText"/>
               <w:keepLines/>
               <w:ind w:left="16" w:firstLine="0"/>
               <w:jc w:val="center"/>
@@ -9984,10 +9581,6 @@
         <w:tc>
           <w:tcPr>
             <w:tcW w:w="2802" w:type="dxa"/>
-            <w:tcBorders>
-              <w:top w:val="single" w:sz="8" w:space="0" w:color="000080"/>
-              <w:bottom w:val="single" w:sz="8" w:space="0" w:color="000080"/>
-            </w:tcBorders>
             <w:shd w:val="clear" w:color="auto" w:fill="F3F3F3"/>
             <w:vAlign w:val="center"/>
           </w:tcPr>
@@ -10017,15 +9610,11 @@
         <w:tc>
           <w:tcPr>
             <w:tcW w:w="3402" w:type="dxa"/>
-            <w:tcBorders>
-              <w:top w:val="single" w:sz="8" w:space="0" w:color="000080"/>
-              <w:bottom w:val="single" w:sz="8" w:space="0" w:color="000080"/>
-            </w:tcBorders>
             <w:vAlign w:val="center"/>
           </w:tcPr>
           <w:p>
             <w:pPr>
-              <w:pStyle w:val="Textoindependiente"/>
+              <w:pStyle w:val="BodyText"/>
               <w:keepLines/>
               <w:ind w:left="0" w:firstLine="0"/>
               <w:rPr>
@@ -10048,14 +9637,12 @@
           <w:tcPr>
             <w:tcW w:w="2532" w:type="dxa"/>
             <w:tcBorders>
-              <w:top w:val="single" w:sz="8" w:space="0" w:color="000080"/>
-              <w:bottom w:val="single" w:sz="8" w:space="0" w:color="000080"/>
               <w:right w:val="single" w:sz="4" w:space="0" w:color="auto"/>
             </w:tcBorders>
           </w:tcPr>
           <w:p>
             <w:pPr>
-              <w:pStyle w:val="Textoindependiente"/>
+              <w:pStyle w:val="BodyText"/>
               <w:keepLines/>
               <w:ind w:left="0" w:firstLine="0"/>
               <w:jc w:val="left"/>
@@ -10123,15 +9710,13 @@
           <w:tcPr>
             <w:tcW w:w="1518" w:type="dxa"/>
             <w:tcBorders>
-              <w:top w:val="single" w:sz="8" w:space="0" w:color="000080"/>
               <w:left w:val="single" w:sz="4" w:space="0" w:color="auto"/>
-              <w:bottom w:val="single" w:sz="8" w:space="0" w:color="000080"/>
             </w:tcBorders>
             <w:vAlign w:val="center"/>
           </w:tcPr>
           <w:p>
             <w:pPr>
-              <w:pStyle w:val="Textoindependiente"/>
+              <w:pStyle w:val="BodyText"/>
               <w:keepLines/>
               <w:ind w:left="16" w:firstLine="0"/>
               <w:jc w:val="center"/>
@@ -10156,10 +9741,6 @@
         <w:tc>
           <w:tcPr>
             <w:tcW w:w="2802" w:type="dxa"/>
-            <w:tcBorders>
-              <w:top w:val="single" w:sz="8" w:space="0" w:color="000080"/>
-              <w:bottom w:val="single" w:sz="8" w:space="0" w:color="000080"/>
-            </w:tcBorders>
             <w:shd w:val="clear" w:color="auto" w:fill="F3F3F3"/>
             <w:vAlign w:val="center"/>
           </w:tcPr>
@@ -10189,15 +9770,11 @@
         <w:tc>
           <w:tcPr>
             <w:tcW w:w="3402" w:type="dxa"/>
-            <w:tcBorders>
-              <w:top w:val="single" w:sz="8" w:space="0" w:color="000080"/>
-              <w:bottom w:val="single" w:sz="8" w:space="0" w:color="000080"/>
-            </w:tcBorders>
             <w:vAlign w:val="center"/>
           </w:tcPr>
           <w:p>
             <w:pPr>
-              <w:pStyle w:val="Textoindependiente"/>
+              <w:pStyle w:val="BodyText"/>
               <w:keepLines/>
               <w:ind w:left="0" w:firstLine="0"/>
               <w:rPr>
@@ -10220,14 +9797,12 @@
           <w:tcPr>
             <w:tcW w:w="2532" w:type="dxa"/>
             <w:tcBorders>
-              <w:top w:val="single" w:sz="8" w:space="0" w:color="000080"/>
-              <w:bottom w:val="single" w:sz="8" w:space="0" w:color="000080"/>
               <w:right w:val="single" w:sz="4" w:space="0" w:color="auto"/>
             </w:tcBorders>
           </w:tcPr>
           <w:p>
             <w:pPr>
-              <w:pStyle w:val="Textoindependiente"/>
+              <w:pStyle w:val="BodyText"/>
               <w:keepLines/>
               <w:ind w:left="0" w:firstLine="0"/>
               <w:jc w:val="left"/>
@@ -10275,15 +9850,13 @@
           <w:tcPr>
             <w:tcW w:w="1518" w:type="dxa"/>
             <w:tcBorders>
-              <w:top w:val="single" w:sz="8" w:space="0" w:color="000080"/>
               <w:left w:val="single" w:sz="4" w:space="0" w:color="auto"/>
-              <w:bottom w:val="single" w:sz="8" w:space="0" w:color="000080"/>
             </w:tcBorders>
             <w:vAlign w:val="center"/>
           </w:tcPr>
           <w:p>
             <w:pPr>
-              <w:pStyle w:val="Textoindependiente"/>
+              <w:pStyle w:val="BodyText"/>
               <w:keepLines/>
               <w:ind w:left="16" w:firstLine="0"/>
               <w:jc w:val="center"/>
@@ -10308,10 +9881,6 @@
         <w:tc>
           <w:tcPr>
             <w:tcW w:w="2802" w:type="dxa"/>
-            <w:tcBorders>
-              <w:top w:val="single" w:sz="8" w:space="0" w:color="000080"/>
-              <w:bottom w:val="single" w:sz="8" w:space="0" w:color="000080"/>
-            </w:tcBorders>
             <w:shd w:val="clear" w:color="auto" w:fill="F3F3F3"/>
             <w:vAlign w:val="center"/>
           </w:tcPr>
@@ -10334,40 +9903,18 @@
                 <w:sz w:val="16"/>
                 <w:szCs w:val="16"/>
               </w:rPr>
-              <w:t xml:space="preserve">Plan </w:t>
-            </w:r>
-            <w:r>
-              <w:rPr>
-                <w:rFonts w:ascii="Arial" w:hAnsi="Arial" w:cs="Arial"/>
-                <w:b/>
-                <w:sz w:val="16"/>
-                <w:szCs w:val="16"/>
-              </w:rPr>
-              <w:t xml:space="preserve">de </w:t>
-            </w:r>
-            <w:r>
-              <w:rPr>
-                <w:rFonts w:ascii="Arial" w:hAnsi="Arial" w:cs="Arial"/>
-                <w:b/>
-                <w:sz w:val="16"/>
-                <w:szCs w:val="16"/>
-              </w:rPr>
-              <w:t>Métricas</w:t>
+              <w:t>Plan de Métricas</w:t>
             </w:r>
           </w:p>
         </w:tc>
         <w:tc>
           <w:tcPr>
             <w:tcW w:w="3402" w:type="dxa"/>
-            <w:tcBorders>
-              <w:top w:val="single" w:sz="8" w:space="0" w:color="000080"/>
-              <w:bottom w:val="single" w:sz="8" w:space="0" w:color="000080"/>
-            </w:tcBorders>
             <w:vAlign w:val="center"/>
           </w:tcPr>
           <w:p>
             <w:pPr>
-              <w:pStyle w:val="Textoindependiente"/>
+              <w:pStyle w:val="BodyText"/>
               <w:keepLines/>
               <w:ind w:left="0" w:firstLine="0"/>
               <w:rPr>
@@ -10390,14 +9937,12 @@
           <w:tcPr>
             <w:tcW w:w="2532" w:type="dxa"/>
             <w:tcBorders>
-              <w:top w:val="single" w:sz="8" w:space="0" w:color="000080"/>
-              <w:bottom w:val="single" w:sz="8" w:space="0" w:color="000080"/>
               <w:right w:val="single" w:sz="4" w:space="0" w:color="auto"/>
             </w:tcBorders>
           </w:tcPr>
           <w:p>
             <w:pPr>
-              <w:pStyle w:val="Textoindependiente"/>
+              <w:pStyle w:val="BodyText"/>
               <w:keepLines/>
               <w:ind w:left="0" w:firstLine="0"/>
               <w:jc w:val="left"/>
@@ -10465,15 +10010,13 @@
           <w:tcPr>
             <w:tcW w:w="1518" w:type="dxa"/>
             <w:tcBorders>
-              <w:top w:val="single" w:sz="8" w:space="0" w:color="000080"/>
               <w:left w:val="single" w:sz="4" w:space="0" w:color="auto"/>
-              <w:bottom w:val="single" w:sz="8" w:space="0" w:color="000080"/>
             </w:tcBorders>
             <w:vAlign w:val="center"/>
           </w:tcPr>
           <w:p>
             <w:pPr>
-              <w:pStyle w:val="Textoindependiente"/>
+              <w:pStyle w:val="BodyText"/>
               <w:keepLines/>
               <w:ind w:left="16" w:firstLine="0"/>
               <w:jc w:val="center"/>
@@ -10498,10 +10041,6 @@
         <w:tc>
           <w:tcPr>
             <w:tcW w:w="2802" w:type="dxa"/>
-            <w:tcBorders>
-              <w:top w:val="single" w:sz="8" w:space="0" w:color="000080"/>
-              <w:bottom w:val="single" w:sz="8" w:space="0" w:color="000080"/>
-            </w:tcBorders>
             <w:shd w:val="clear" w:color="auto" w:fill="F3F3F3"/>
             <w:vAlign w:val="center"/>
           </w:tcPr>
@@ -10531,15 +10070,11 @@
         <w:tc>
           <w:tcPr>
             <w:tcW w:w="3402" w:type="dxa"/>
-            <w:tcBorders>
-              <w:top w:val="single" w:sz="8" w:space="0" w:color="000080"/>
-              <w:bottom w:val="single" w:sz="8" w:space="0" w:color="000080"/>
-            </w:tcBorders>
             <w:vAlign w:val="center"/>
           </w:tcPr>
           <w:p>
             <w:pPr>
-              <w:pStyle w:val="Textoindependiente"/>
+              <w:pStyle w:val="BodyText"/>
               <w:keepLines/>
               <w:ind w:left="0" w:firstLine="0"/>
               <w:rPr>
@@ -10562,14 +10097,12 @@
           <w:tcPr>
             <w:tcW w:w="2532" w:type="dxa"/>
             <w:tcBorders>
-              <w:top w:val="single" w:sz="8" w:space="0" w:color="000080"/>
-              <w:bottom w:val="single" w:sz="8" w:space="0" w:color="000080"/>
               <w:right w:val="single" w:sz="4" w:space="0" w:color="auto"/>
             </w:tcBorders>
           </w:tcPr>
           <w:p>
             <w:pPr>
-              <w:pStyle w:val="Textoindependiente"/>
+              <w:pStyle w:val="BodyText"/>
               <w:keepLines/>
               <w:ind w:left="0" w:firstLine="0"/>
               <w:jc w:val="left"/>
@@ -10581,10 +10114,10 @@
                 <w:lang w:val="es-ES_tradnl"/>
               </w:rPr>
             </w:pPr>
-            <w:hyperlink r:id="rId14" w:history="1">
+            <w:hyperlink r:id="rId13" w:history="1">
               <w:r>
                 <w:rPr>
-                  <w:rStyle w:val="Hipervnculo"/>
+                  <w:rStyle w:val="Hyperlink"/>
                   <w:rFonts w:ascii="Arial" w:hAnsi="Arial" w:cs="Arial"/>
                   <w:sz w:val="16"/>
                   <w:szCs w:val="16"/>
@@ -10595,7 +10128,7 @@
               </w:r>
               <w:r>
                 <w:rPr>
-                  <w:rStyle w:val="Hipervnculo"/>
+                  <w:rStyle w:val="Hyperlink"/>
                   <w:rFonts w:ascii="Arial" w:hAnsi="Arial" w:cs="Arial"/>
                   <w:sz w:val="16"/>
                   <w:szCs w:val="16"/>
@@ -10611,15 +10144,13 @@
           <w:tcPr>
             <w:tcW w:w="1518" w:type="dxa"/>
             <w:tcBorders>
-              <w:top w:val="single" w:sz="8" w:space="0" w:color="000080"/>
               <w:left w:val="single" w:sz="4" w:space="0" w:color="auto"/>
-              <w:bottom w:val="single" w:sz="8" w:space="0" w:color="000080"/>
             </w:tcBorders>
             <w:vAlign w:val="center"/>
           </w:tcPr>
           <w:p>
             <w:pPr>
-              <w:pStyle w:val="Textoindependiente"/>
+              <w:pStyle w:val="BodyText"/>
               <w:keepLines/>
               <w:ind w:left="16" w:firstLine="0"/>
               <w:jc w:val="center"/>
@@ -10644,10 +10175,6 @@
         <w:tc>
           <w:tcPr>
             <w:tcW w:w="2802" w:type="dxa"/>
-            <w:tcBorders>
-              <w:top w:val="single" w:sz="8" w:space="0" w:color="000080"/>
-              <w:bottom w:val="single" w:sz="8" w:space="0" w:color="000080"/>
-            </w:tcBorders>
             <w:shd w:val="clear" w:color="auto" w:fill="F3F3F3"/>
             <w:vAlign w:val="center"/>
           </w:tcPr>
@@ -10677,15 +10204,11 @@
         <w:tc>
           <w:tcPr>
             <w:tcW w:w="3402" w:type="dxa"/>
-            <w:tcBorders>
-              <w:top w:val="single" w:sz="8" w:space="0" w:color="000080"/>
-              <w:bottom w:val="single" w:sz="8" w:space="0" w:color="000080"/>
-            </w:tcBorders>
             <w:vAlign w:val="center"/>
           </w:tcPr>
           <w:p>
             <w:pPr>
-              <w:pStyle w:val="Textoindependiente"/>
+              <w:pStyle w:val="BodyText"/>
               <w:keepLines/>
               <w:ind w:left="0" w:firstLine="0"/>
               <w:rPr>
@@ -10734,14 +10257,12 @@
           <w:tcPr>
             <w:tcW w:w="2532" w:type="dxa"/>
             <w:tcBorders>
-              <w:top w:val="single" w:sz="8" w:space="0" w:color="000080"/>
-              <w:bottom w:val="single" w:sz="8" w:space="0" w:color="000080"/>
               <w:right w:val="single" w:sz="4" w:space="0" w:color="auto"/>
             </w:tcBorders>
           </w:tcPr>
           <w:p>
             <w:pPr>
-              <w:pStyle w:val="Textoindependiente"/>
+              <w:pStyle w:val="BodyText"/>
               <w:keepLines/>
               <w:ind w:left="0" w:firstLine="0"/>
               <w:jc w:val="left"/>
@@ -10752,10 +10273,10 @@
                 <w:szCs w:val="16"/>
               </w:rPr>
             </w:pPr>
-            <w:hyperlink r:id="rId15" w:history="1">
+            <w:hyperlink r:id="rId14" w:history="1">
               <w:r>
                 <w:rPr>
-                  <w:rStyle w:val="Hipervnculo"/>
+                  <w:rStyle w:val="Hyperlink"/>
                   <w:rFonts w:ascii="Arial" w:hAnsi="Arial" w:cs="Arial"/>
                   <w:sz w:val="16"/>
                   <w:szCs w:val="16"/>
@@ -10770,15 +10291,13 @@
           <w:tcPr>
             <w:tcW w:w="1518" w:type="dxa"/>
             <w:tcBorders>
-              <w:top w:val="single" w:sz="8" w:space="0" w:color="000080"/>
               <w:left w:val="single" w:sz="4" w:space="0" w:color="auto"/>
-              <w:bottom w:val="single" w:sz="8" w:space="0" w:color="000080"/>
             </w:tcBorders>
             <w:vAlign w:val="center"/>
           </w:tcPr>
           <w:p>
             <w:pPr>
-              <w:pStyle w:val="Textoindependiente"/>
+              <w:pStyle w:val="BodyText"/>
               <w:keepLines/>
               <w:ind w:left="16" w:firstLine="0"/>
               <w:jc w:val="center"/>
@@ -10804,8 +10323,7 @@
           <w:tcPr>
             <w:tcW w:w="2802" w:type="dxa"/>
             <w:tcBorders>
-              <w:top w:val="single" w:sz="8" w:space="0" w:color="000080"/>
-              <w:bottom w:val="single" w:sz="8" w:space="0" w:color="000080"/>
+              <w:bottom w:val="single" w:sz="12" w:space="0" w:color="000080"/>
             </w:tcBorders>
             <w:shd w:val="clear" w:color="auto" w:fill="F3F3F3"/>
             <w:vAlign w:val="center"/>
@@ -10837,14 +10355,13 @@
           <w:tcPr>
             <w:tcW w:w="3402" w:type="dxa"/>
             <w:tcBorders>
-              <w:top w:val="single" w:sz="8" w:space="0" w:color="000080"/>
-              <w:bottom w:val="single" w:sz="8" w:space="0" w:color="000080"/>
+              <w:bottom w:val="single" w:sz="12" w:space="0" w:color="000080"/>
             </w:tcBorders>
             <w:vAlign w:val="center"/>
           </w:tcPr>
           <w:p>
             <w:pPr>
-              <w:pStyle w:val="Textoindependiente"/>
+              <w:pStyle w:val="BodyText"/>
               <w:keepLines/>
               <w:ind w:left="0" w:firstLine="0"/>
               <w:rPr>
@@ -10868,14 +10385,13 @@
           <w:tcPr>
             <w:tcW w:w="2532" w:type="dxa"/>
             <w:tcBorders>
-              <w:top w:val="single" w:sz="8" w:space="0" w:color="000080"/>
-              <w:bottom w:val="single" w:sz="8" w:space="0" w:color="000080"/>
+              <w:bottom w:val="single" w:sz="12" w:space="0" w:color="000080"/>
               <w:right w:val="single" w:sz="4" w:space="0" w:color="auto"/>
             </w:tcBorders>
           </w:tcPr>
           <w:p>
             <w:pPr>
-              <w:pStyle w:val="Textoindependiente"/>
+              <w:pStyle w:val="BodyText"/>
               <w:keepLines/>
               <w:ind w:left="0" w:firstLine="0"/>
               <w:jc w:val="left"/>
@@ -10923,15 +10439,14 @@
           <w:tcPr>
             <w:tcW w:w="1518" w:type="dxa"/>
             <w:tcBorders>
-              <w:top w:val="single" w:sz="8" w:space="0" w:color="000080"/>
               <w:left w:val="single" w:sz="4" w:space="0" w:color="auto"/>
-              <w:bottom w:val="single" w:sz="8" w:space="0" w:color="000080"/>
+              <w:bottom w:val="single" w:sz="12" w:space="0" w:color="000080"/>
             </w:tcBorders>
             <w:vAlign w:val="center"/>
           </w:tcPr>
           <w:p>
             <w:pPr>
-              <w:pStyle w:val="Textoindependiente"/>
+              <w:pStyle w:val="BodyText"/>
               <w:keepLines/>
               <w:ind w:left="16" w:firstLine="0"/>
               <w:jc w:val="center"/>
@@ -11101,7 +10616,7 @@
           </w:tcPr>
           <w:p>
             <w:pPr>
-              <w:pStyle w:val="Textoindependiente"/>
+              <w:pStyle w:val="BodyText"/>
               <w:keepLines/>
               <w:spacing w:before="0"/>
               <w:ind w:left="5" w:firstLine="0"/>
@@ -11187,7 +10702,7 @@
           </w:tcPr>
           <w:p>
             <w:pPr>
-              <w:pStyle w:val="Textoindependiente"/>
+              <w:pStyle w:val="BodyText"/>
               <w:keepLines/>
               <w:spacing w:before="0"/>
               <w:ind w:left="5" w:firstLine="0"/>
@@ -11275,7 +10790,7 @@
           </w:tcPr>
           <w:p>
             <w:pPr>
-              <w:pStyle w:val="Textoindependiente"/>
+              <w:pStyle w:val="BodyText"/>
               <w:keepLines/>
               <w:spacing w:before="0"/>
               <w:ind w:left="5" w:firstLine="0"/>
@@ -11352,7 +10867,7 @@
           </w:tcPr>
           <w:p>
             <w:pPr>
-              <w:pStyle w:val="Textoindependiente"/>
+              <w:pStyle w:val="BodyText"/>
               <w:keepLines/>
               <w:spacing w:before="0"/>
               <w:ind w:left="5" w:firstLine="0"/>
@@ -11431,7 +10946,7 @@
           </w:tcPr>
           <w:p>
             <w:pPr>
-              <w:pStyle w:val="Textoindependiente"/>
+              <w:pStyle w:val="BodyText"/>
               <w:keepLines/>
               <w:spacing w:before="0"/>
               <w:ind w:left="5" w:firstLine="0"/>
@@ -11501,7 +11016,7 @@
           </w:tcPr>
           <w:p>
             <w:pPr>
-              <w:pStyle w:val="Textoindependiente"/>
+              <w:pStyle w:val="BodyText"/>
               <w:keepLines/>
               <w:spacing w:before="0"/>
               <w:ind w:left="5" w:firstLine="0"/>
@@ -11520,25 +11035,7 @@
                 <w:szCs w:val="16"/>
                 <w:lang w:val="es-ES_tradnl"/>
               </w:rPr>
-              <w:t xml:space="preserve">Especifica el nombre del código fuente, línea base, </w:t>
-            </w:r>
-            <w:r>
-              <w:rPr>
-                <w:rFonts w:ascii="Arial" w:hAnsi="Arial" w:cs="Arial"/>
-                <w:sz w:val="16"/>
-                <w:szCs w:val="16"/>
-                <w:lang w:val="es-ES_tradnl"/>
-              </w:rPr>
-              <w:t xml:space="preserve">estado de requerimiento de cambio, </w:t>
-            </w:r>
-            <w:r>
-              <w:rPr>
-                <w:rFonts w:ascii="Arial" w:hAnsi="Arial" w:cs="Arial"/>
-                <w:sz w:val="16"/>
-                <w:szCs w:val="16"/>
-                <w:lang w:val="es-ES_tradnl"/>
-              </w:rPr>
-              <w:t>caso de uso o caso de prueba.</w:t>
+              <w:t>Especifica el nombre del código fuente, línea base, estado de requerimiento de cambio, caso de uso o caso de prueba.</w:t>
             </w:r>
           </w:p>
         </w:tc>
@@ -11589,7 +11086,7 @@
           </w:tcPr>
           <w:p>
             <w:pPr>
-              <w:pStyle w:val="Textoindependiente"/>
+              <w:pStyle w:val="BodyText"/>
               <w:keepLines/>
               <w:spacing w:before="0"/>
               <w:ind w:left="5" w:firstLine="0"/>
@@ -11671,7 +11168,7 @@
     </w:p>
     <w:p>
       <w:pPr>
-        <w:pStyle w:val="Ttulo2"/>
+        <w:pStyle w:val="Heading2"/>
         <w:keepNext w:val="0"/>
         <w:numPr>
           <w:ilvl w:val="1"/>
@@ -11686,7 +11183,6 @@
         <w:rPr>
           <w:rFonts w:ascii="Arial" w:hAnsi="Arial" w:cs="Arial"/>
         </w:rPr>
-        <w:lastRenderedPageBreak/>
         <w:t>Librerías del Proyecto</w:t>
       </w:r>
       <w:bookmarkEnd w:id="47"/>
@@ -11976,7 +11472,7 @@
           </w:tcPr>
           <w:p>
             <w:pPr>
-              <w:pStyle w:val="Textoindependiente"/>
+              <w:pStyle w:val="BodyText"/>
               <w:keepLines/>
               <w:spacing w:before="0"/>
               <w:ind w:left="0" w:firstLine="0"/>
@@ -12006,7 +11502,7 @@
           </w:tcPr>
           <w:p>
             <w:pPr>
-              <w:pStyle w:val="Textoindependiente"/>
+              <w:pStyle w:val="BodyText"/>
               <w:keepLines/>
               <w:spacing w:before="0"/>
               <w:ind w:left="0" w:firstLine="0"/>
@@ -12018,10 +11514,10 @@
                 <w:lang w:val="es-ES"/>
               </w:rPr>
             </w:pPr>
-            <w:hyperlink r:id="rId16" w:history="1">
+            <w:hyperlink r:id="rId15" w:history="1">
               <w:r>
                 <w:rPr>
-                  <w:rStyle w:val="Hipervnculo"/>
+                  <w:rStyle w:val="Hyperlink"/>
                   <w:rFonts w:ascii="Arial" w:hAnsi="Arial" w:cs="Arial"/>
                   <w:color w:val="auto"/>
                   <w:sz w:val="16"/>
@@ -12082,7 +11578,7 @@
           </w:tcPr>
           <w:p>
             <w:pPr>
-              <w:pStyle w:val="Textoindependiente"/>
+              <w:pStyle w:val="BodyText"/>
               <w:keepLines/>
               <w:spacing w:before="0"/>
               <w:ind w:left="0" w:firstLine="0"/>
@@ -12096,7 +11592,7 @@
           </w:p>
           <w:p>
             <w:pPr>
-              <w:pStyle w:val="Textoindependiente"/>
+              <w:pStyle w:val="BodyText"/>
               <w:keepLines/>
               <w:spacing w:before="0"/>
               <w:ind w:left="5" w:firstLine="0"/>
@@ -12125,7 +11621,7 @@
           </w:tcPr>
           <w:p>
             <w:pPr>
-              <w:pStyle w:val="Textoindependiente"/>
+              <w:pStyle w:val="BodyText"/>
               <w:keepLines/>
               <w:spacing w:before="0"/>
               <w:ind w:left="5" w:firstLine="0"/>
@@ -12191,7 +11687,7 @@
           </w:tcPr>
           <w:p>
             <w:pPr>
-              <w:pStyle w:val="Textoindependiente"/>
+              <w:pStyle w:val="BodyText"/>
               <w:keepLines/>
               <w:spacing w:before="0"/>
               <w:ind w:left="5" w:firstLine="0"/>
@@ -12221,7 +11717,7 @@
           </w:tcPr>
           <w:p>
             <w:pPr>
-              <w:pStyle w:val="Textoindependiente"/>
+              <w:pStyle w:val="BodyText"/>
               <w:keepLines/>
               <w:spacing w:before="0"/>
               <w:ind w:left="0" w:firstLine="0"/>
@@ -12260,7 +11756,7 @@
           </w:tcPr>
           <w:p>
             <w:pPr>
-              <w:pStyle w:val="Textoindependiente"/>
+              <w:pStyle w:val="BodyText"/>
               <w:keepLines/>
               <w:spacing w:before="0"/>
               <w:ind w:left="5" w:firstLine="0"/>
@@ -12289,7 +11785,7 @@
           </w:tcPr>
           <w:p>
             <w:pPr>
-              <w:pStyle w:val="Textoindependiente"/>
+              <w:pStyle w:val="BodyText"/>
               <w:keepLines/>
               <w:spacing w:before="0"/>
               <w:ind w:left="5" w:firstLine="0"/>
@@ -12374,7 +11870,7 @@
           </w:tcPr>
           <w:p>
             <w:pPr>
-              <w:pStyle w:val="Textoindependiente"/>
+              <w:pStyle w:val="BodyText"/>
               <w:keepLines/>
               <w:spacing w:before="0"/>
               <w:ind w:left="5" w:firstLine="0"/>
@@ -12404,7 +11900,7 @@
           </w:tcPr>
           <w:p>
             <w:pPr>
-              <w:pStyle w:val="Textoindependiente"/>
+              <w:pStyle w:val="BodyText"/>
               <w:keepLines/>
               <w:spacing w:before="0"/>
               <w:ind w:left="5" w:firstLine="0"/>
@@ -12417,10 +11913,10 @@
                 <w:lang w:val="es-ES_tradnl"/>
               </w:rPr>
             </w:pPr>
-            <w:hyperlink r:id="rId17" w:history="1">
+            <w:hyperlink r:id="rId16" w:history="1">
               <w:r>
                 <w:rPr>
-                  <w:rStyle w:val="Hipervnculo"/>
+                  <w:rStyle w:val="Hyperlink"/>
                   <w:rFonts w:ascii="Arial" w:hAnsi="Arial" w:cs="Arial"/>
                   <w:color w:val="auto"/>
                   <w:sz w:val="16"/>
@@ -12474,7 +11970,7 @@
           </w:tcPr>
           <w:p>
             <w:pPr>
-              <w:pStyle w:val="Textoindependiente"/>
+              <w:pStyle w:val="BodyText"/>
               <w:keepLines/>
               <w:spacing w:before="0"/>
               <w:ind w:left="5" w:firstLine="0"/>
@@ -12588,7 +12084,7 @@
           </w:tcPr>
           <w:p>
             <w:pPr>
-              <w:pStyle w:val="Textoindependiente"/>
+              <w:pStyle w:val="BodyText"/>
               <w:keepLines/>
               <w:spacing w:before="0"/>
               <w:ind w:left="5" w:firstLine="0"/>
@@ -12618,7 +12114,7 @@
           </w:tcPr>
           <w:p>
             <w:pPr>
-              <w:pStyle w:val="Textoindependiente"/>
+              <w:pStyle w:val="BodyText"/>
               <w:keepLines/>
               <w:spacing w:before="0"/>
               <w:ind w:left="5" w:firstLine="0"/>
@@ -12631,10 +12127,10 @@
                 <w:lang w:val="es-ES_tradnl"/>
               </w:rPr>
             </w:pPr>
-            <w:hyperlink r:id="rId18" w:history="1">
+            <w:hyperlink r:id="rId17" w:history="1">
               <w:r>
                 <w:rPr>
-                  <w:rStyle w:val="Hipervnculo"/>
+                  <w:rStyle w:val="Hyperlink"/>
                   <w:rFonts w:ascii="Arial" w:hAnsi="Arial" w:cs="Arial"/>
                   <w:color w:val="auto"/>
                   <w:sz w:val="16"/>
@@ -12681,7 +12177,7 @@
           </w:tcPr>
           <w:p>
             <w:pPr>
-              <w:pStyle w:val="Textoindependiente"/>
+              <w:pStyle w:val="BodyText"/>
               <w:keepLines/>
               <w:spacing w:before="0"/>
               <w:ind w:left="5" w:firstLine="0"/>
@@ -12710,7 +12206,7 @@
           </w:tcPr>
           <w:p>
             <w:pPr>
-              <w:pStyle w:val="Textoindependiente"/>
+              <w:pStyle w:val="BodyText"/>
               <w:keepLines/>
               <w:spacing w:before="0"/>
               <w:ind w:left="5" w:firstLine="0"/>
@@ -12764,7 +12260,7 @@
     </w:p>
     <w:p>
       <w:pPr>
-        <w:pStyle w:val="Ttulo2"/>
+        <w:pStyle w:val="Heading2"/>
         <w:keepNext w:val="0"/>
         <w:numPr>
           <w:ilvl w:val="1"/>
@@ -12821,7 +12317,6 @@
             <w:tcW w:w="2237" w:type="dxa"/>
             <w:tcBorders>
               <w:top w:val="single" w:sz="12" w:space="0" w:color="000080"/>
-              <w:bottom w:val="single" w:sz="8" w:space="0" w:color="000080"/>
             </w:tcBorders>
             <w:shd w:val="clear" w:color="auto" w:fill="CCCCCC"/>
             <w:vAlign w:val="center"/>
@@ -12857,7 +12352,6 @@
             <w:tcW w:w="3261" w:type="dxa"/>
             <w:tcBorders>
               <w:top w:val="single" w:sz="12" w:space="0" w:color="000080"/>
-              <w:bottom w:val="single" w:sz="8" w:space="0" w:color="000080"/>
             </w:tcBorders>
             <w:shd w:val="clear" w:color="auto" w:fill="CCCCCC"/>
             <w:vAlign w:val="center"/>
@@ -12894,7 +12388,6 @@
             <w:tcBorders>
               <w:top w:val="single" w:sz="12" w:space="0" w:color="000080"/>
               <w:left w:val="single" w:sz="4" w:space="0" w:color="auto"/>
-              <w:bottom w:val="single" w:sz="8" w:space="0" w:color="000080"/>
             </w:tcBorders>
             <w:shd w:val="clear" w:color="auto" w:fill="CCCCCC"/>
             <w:vAlign w:val="center"/>
@@ -12934,10 +12427,6 @@
         <w:tc>
           <w:tcPr>
             <w:tcW w:w="2237" w:type="dxa"/>
-            <w:tcBorders>
-              <w:top w:val="single" w:sz="8" w:space="0" w:color="000080"/>
-              <w:bottom w:val="single" w:sz="8" w:space="0" w:color="000080"/>
-            </w:tcBorders>
             <w:shd w:val="clear" w:color="auto" w:fill="F3F3F3"/>
             <w:vAlign w:val="center"/>
           </w:tcPr>
@@ -12967,15 +12456,11 @@
         <w:tc>
           <w:tcPr>
             <w:tcW w:w="3261" w:type="dxa"/>
-            <w:tcBorders>
-              <w:top w:val="single" w:sz="8" w:space="0" w:color="000080"/>
-              <w:bottom w:val="single" w:sz="8" w:space="0" w:color="000080"/>
-            </w:tcBorders>
             <w:vAlign w:val="center"/>
           </w:tcPr>
           <w:p>
             <w:pPr>
-              <w:pStyle w:val="Textoindependiente"/>
+              <w:pStyle w:val="BodyText"/>
               <w:keepLines/>
               <w:ind w:left="0" w:firstLine="0"/>
               <w:rPr>
@@ -13027,14 +12512,12 @@
           <w:tcPr>
             <w:tcW w:w="3177" w:type="dxa"/>
             <w:tcBorders>
-              <w:top w:val="single" w:sz="8" w:space="0" w:color="000080"/>
               <w:left w:val="single" w:sz="4" w:space="0" w:color="auto"/>
-              <w:bottom w:val="single" w:sz="8" w:space="0" w:color="000080"/>
             </w:tcBorders>
           </w:tcPr>
           <w:p>
             <w:pPr>
-              <w:pStyle w:val="Textoindependiente"/>
+              <w:pStyle w:val="BodyText"/>
               <w:keepLines/>
               <w:ind w:left="0" w:firstLine="0"/>
               <w:rPr>
@@ -13100,10 +12583,6 @@
         <w:tc>
           <w:tcPr>
             <w:tcW w:w="2237" w:type="dxa"/>
-            <w:tcBorders>
-              <w:top w:val="single" w:sz="8" w:space="0" w:color="000080"/>
-              <w:bottom w:val="single" w:sz="8" w:space="0" w:color="000080"/>
-            </w:tcBorders>
             <w:shd w:val="clear" w:color="auto" w:fill="F3F3F3"/>
             <w:vAlign w:val="center"/>
           </w:tcPr>
@@ -13133,15 +12612,11 @@
         <w:tc>
           <w:tcPr>
             <w:tcW w:w="3261" w:type="dxa"/>
-            <w:tcBorders>
-              <w:top w:val="single" w:sz="8" w:space="0" w:color="000080"/>
-              <w:bottom w:val="single" w:sz="8" w:space="0" w:color="000080"/>
-            </w:tcBorders>
             <w:vAlign w:val="center"/>
           </w:tcPr>
           <w:p>
             <w:pPr>
-              <w:pStyle w:val="Textoindependiente"/>
+              <w:pStyle w:val="BodyText"/>
               <w:keepLines/>
               <w:ind w:left="0"/>
               <w:rPr>
@@ -13151,29 +12626,151 @@
                 <w:lang w:val="es-ES_tradnl"/>
               </w:rPr>
             </w:pPr>
+            <w:r>
+              <w:rPr>
+                <w:rFonts w:ascii="Arial" w:hAnsi="Arial" w:cs="Arial"/>
+                <w:sz w:val="16"/>
+                <w:szCs w:val="16"/>
+                <w:lang w:val="es-ES_tradnl"/>
+              </w:rPr>
+              <w:t xml:space="preserve">Todos los ítems ubicados bajo en nivel </w:t>
+            </w:r>
+            <w:r>
+              <w:rPr>
+                <w:rFonts w:ascii="Arial" w:hAnsi="Arial" w:cs="Arial"/>
+                <w:sz w:val="16"/>
+                <w:szCs w:val="16"/>
+                <w:lang w:val="es-ES_tradnl"/>
+              </w:rPr>
+              <w:t xml:space="preserve">02 </w:t>
+            </w:r>
+            <w:r>
+              <w:rPr>
+                <w:rFonts w:ascii="Arial" w:hAnsi="Arial" w:cs="Arial"/>
+                <w:sz w:val="16"/>
+                <w:szCs w:val="16"/>
+              </w:rPr>
+              <w:t>Elaboración</w:t>
+            </w:r>
+            <w:r>
+              <w:rPr>
+                <w:rFonts w:ascii="Arial" w:hAnsi="Arial" w:cs="Arial"/>
+                <w:b/>
+                <w:sz w:val="16"/>
+                <w:szCs w:val="16"/>
+              </w:rPr>
+              <w:t xml:space="preserve"> </w:t>
+            </w:r>
+            <w:r>
+              <w:rPr>
+                <w:rFonts w:ascii="Arial" w:hAnsi="Arial" w:cs="Arial"/>
+                <w:sz w:val="16"/>
+                <w:szCs w:val="16"/>
+                <w:lang w:val="es-ES_tradnl"/>
+              </w:rPr>
+              <w:t xml:space="preserve">del repositorio, detallados en el punto 3.3 </w:t>
+            </w:r>
+            <w:r>
+              <w:rPr>
+                <w:rFonts w:ascii="Arial" w:hAnsi="Arial" w:cs="Arial"/>
+                <w:sz w:val="16"/>
+                <w:szCs w:val="16"/>
+                <w:lang w:val="es-ES_tradnl"/>
+              </w:rPr>
+              <w:t>Identificación y Nombrado de Ítems de Configuración</w:t>
+            </w:r>
+            <w:r>
+              <w:rPr>
+                <w:rFonts w:ascii="Arial" w:hAnsi="Arial" w:cs="Arial"/>
+                <w:sz w:val="16"/>
+                <w:szCs w:val="16"/>
+                <w:lang w:val="es-ES_tradnl"/>
+              </w:rPr>
+              <w:t>, más todos  los ítems de la línea base anterior.</w:t>
+            </w:r>
           </w:p>
         </w:tc>
         <w:tc>
           <w:tcPr>
             <w:tcW w:w="3177" w:type="dxa"/>
             <w:tcBorders>
-              <w:top w:val="single" w:sz="8" w:space="0" w:color="000080"/>
               <w:left w:val="single" w:sz="4" w:space="0" w:color="auto"/>
-              <w:bottom w:val="single" w:sz="8" w:space="0" w:color="000080"/>
             </w:tcBorders>
           </w:tcPr>
           <w:p>
             <w:pPr>
-              <w:pStyle w:val="Textoindependiente"/>
+              <w:pStyle w:val="BodyText"/>
               <w:keepLines/>
-              <w:ind w:left="0"/>
-              <w:rPr>
-                <w:rFonts w:ascii="Arial" w:hAnsi="Arial" w:cs="Arial"/>
-                <w:sz w:val="16"/>
-                <w:szCs w:val="16"/>
-                <w:lang w:val="es-ES_tradnl"/>
-              </w:rPr>
-            </w:pPr>
+              <w:ind w:left="0" w:firstLine="0"/>
+              <w:rPr>
+                <w:rFonts w:ascii="Arial" w:hAnsi="Arial" w:cs="Arial"/>
+                <w:sz w:val="16"/>
+                <w:szCs w:val="16"/>
+                <w:lang w:val="es-ES_tradnl"/>
+              </w:rPr>
+            </w:pPr>
+            <w:r>
+              <w:rPr>
+                <w:rFonts w:ascii="Arial" w:hAnsi="Arial" w:cs="Arial"/>
+                <w:sz w:val="16"/>
+                <w:szCs w:val="16"/>
+                <w:lang w:val="es-ES_tradnl"/>
+              </w:rPr>
+              <w:t>Aprobación formal</w:t>
+            </w:r>
+            <w:r>
+              <w:rPr>
+                <w:rFonts w:ascii="Arial" w:hAnsi="Arial" w:cs="Arial"/>
+                <w:sz w:val="16"/>
+                <w:szCs w:val="16"/>
+                <w:lang w:val="es-ES_tradnl"/>
+              </w:rPr>
+              <w:t xml:space="preserve"> </w:t>
+            </w:r>
+            <w:r>
+              <w:rPr>
+                <w:rFonts w:ascii="Arial" w:hAnsi="Arial" w:cs="Arial"/>
+                <w:sz w:val="16"/>
+                <w:szCs w:val="16"/>
+                <w:lang w:val="es-ES_tradnl"/>
+              </w:rPr>
+              <w:t>de todos los documentos que forman pa</w:t>
+            </w:r>
+            <w:r>
+              <w:rPr>
+                <w:rFonts w:ascii="Arial" w:hAnsi="Arial" w:cs="Arial"/>
+                <w:sz w:val="16"/>
+                <w:szCs w:val="16"/>
+                <w:lang w:val="es-ES_tradnl"/>
+              </w:rPr>
+              <w:t xml:space="preserve">rte de la fase de </w:t>
+            </w:r>
+            <w:r>
+              <w:rPr>
+                <w:rFonts w:ascii="Arial" w:hAnsi="Arial" w:cs="Arial"/>
+                <w:sz w:val="16"/>
+                <w:szCs w:val="16"/>
+              </w:rPr>
+              <w:t>Elaboración</w:t>
+            </w:r>
+            <w:r>
+              <w:rPr>
+                <w:rFonts w:ascii="Arial" w:hAnsi="Arial" w:cs="Arial"/>
+                <w:b/>
+                <w:sz w:val="16"/>
+                <w:szCs w:val="16"/>
+              </w:rPr>
+              <w:t xml:space="preserve"> </w:t>
+            </w:r>
+            <w:r>
+              <w:rPr>
+                <w:rFonts w:ascii="Arial" w:hAnsi="Arial" w:cs="Arial"/>
+                <w:sz w:val="16"/>
+                <w:szCs w:val="16"/>
+                <w:lang w:val="es-ES_tradnl"/>
+              </w:rPr>
+              <w:t>de cada Iteración del Proyecto.</w:t>
+            </w:r>
           </w:p>
         </w:tc>
       </w:tr>
@@ -13184,10 +12781,6 @@
         <w:tc>
           <w:tcPr>
             <w:tcW w:w="2237" w:type="dxa"/>
-            <w:tcBorders>
-              <w:top w:val="single" w:sz="8" w:space="0" w:color="000080"/>
-              <w:bottom w:val="single" w:sz="8" w:space="0" w:color="000080"/>
-            </w:tcBorders>
             <w:shd w:val="clear" w:color="auto" w:fill="F3F3F3"/>
             <w:vAlign w:val="center"/>
           </w:tcPr>
@@ -13217,15 +12810,11 @@
         <w:tc>
           <w:tcPr>
             <w:tcW w:w="3261" w:type="dxa"/>
-            <w:tcBorders>
-              <w:top w:val="single" w:sz="8" w:space="0" w:color="000080"/>
-              <w:bottom w:val="single" w:sz="8" w:space="0" w:color="000080"/>
-            </w:tcBorders>
             <w:vAlign w:val="center"/>
           </w:tcPr>
           <w:p>
             <w:pPr>
-              <w:pStyle w:val="Textoindependiente"/>
+              <w:pStyle w:val="BodyText"/>
               <w:keepLines/>
               <w:ind w:left="0" w:firstLine="0"/>
               <w:rPr>
@@ -13235,20 +12824,80 @@
                 <w:lang w:val="es-ES_tradnl"/>
               </w:rPr>
             </w:pPr>
+            <w:r>
+              <w:rPr>
+                <w:rFonts w:ascii="Arial" w:hAnsi="Arial" w:cs="Arial"/>
+                <w:sz w:val="16"/>
+                <w:szCs w:val="16"/>
+                <w:lang w:val="es-ES_tradnl"/>
+              </w:rPr>
+              <w:t xml:space="preserve">Todos los ítems ubicados bajo en nivel </w:t>
+            </w:r>
+            <w:r>
+              <w:rPr>
+                <w:rFonts w:ascii="Arial" w:hAnsi="Arial" w:cs="Arial"/>
+                <w:sz w:val="16"/>
+                <w:szCs w:val="16"/>
+                <w:lang w:val="es-ES_tradnl"/>
+              </w:rPr>
+              <w:t xml:space="preserve">02 </w:t>
+            </w:r>
+            <w:r>
+              <w:rPr>
+                <w:rFonts w:ascii="Arial" w:hAnsi="Arial" w:cs="Arial"/>
+                <w:sz w:val="16"/>
+                <w:szCs w:val="16"/>
+              </w:rPr>
+              <w:t>Construcción</w:t>
+            </w:r>
+            <w:r>
+              <w:rPr>
+                <w:rFonts w:ascii="Arial" w:hAnsi="Arial" w:cs="Arial"/>
+                <w:b/>
+                <w:sz w:val="16"/>
+                <w:szCs w:val="16"/>
+              </w:rPr>
+              <w:t xml:space="preserve"> </w:t>
+            </w:r>
+            <w:r>
+              <w:rPr>
+                <w:rFonts w:ascii="Arial" w:hAnsi="Arial" w:cs="Arial"/>
+                <w:sz w:val="16"/>
+                <w:szCs w:val="16"/>
+                <w:lang w:val="es-ES_tradnl"/>
+              </w:rPr>
+              <w:t xml:space="preserve">del repositorio, detallados en el punto 3.3 </w:t>
+            </w:r>
+            <w:r>
+              <w:rPr>
+                <w:rFonts w:ascii="Arial" w:hAnsi="Arial" w:cs="Arial"/>
+                <w:sz w:val="16"/>
+                <w:szCs w:val="16"/>
+                <w:lang w:val="es-ES_tradnl"/>
+              </w:rPr>
+              <w:t>Identificación y Nombrado de Ítems de Configuración</w:t>
+            </w:r>
+            <w:r>
+              <w:rPr>
+                <w:rFonts w:ascii="Arial" w:hAnsi="Arial" w:cs="Arial"/>
+                <w:sz w:val="16"/>
+                <w:szCs w:val="16"/>
+                <w:lang w:val="es-ES_tradnl"/>
+              </w:rPr>
+              <w:t>, más todos  los ítems de la línea base anterior.</w:t>
+            </w:r>
           </w:p>
         </w:tc>
         <w:tc>
           <w:tcPr>
             <w:tcW w:w="3177" w:type="dxa"/>
             <w:tcBorders>
-              <w:top w:val="single" w:sz="8" w:space="0" w:color="000080"/>
               <w:left w:val="single" w:sz="4" w:space="0" w:color="auto"/>
-              <w:bottom w:val="single" w:sz="8" w:space="0" w:color="000080"/>
             </w:tcBorders>
           </w:tcPr>
           <w:p>
             <w:pPr>
-              <w:pStyle w:val="Textoindependiente"/>
+              <w:pStyle w:val="BodyText"/>
               <w:keepLines/>
               <w:ind w:left="0" w:firstLine="0"/>
               <w:jc w:val="left"/>
@@ -13259,6 +12908,68 @@
                 <w:lang w:val="es-ES_tradnl"/>
               </w:rPr>
             </w:pPr>
+            <w:r>
+              <w:rPr>
+                <w:rFonts w:ascii="Arial" w:hAnsi="Arial" w:cs="Arial"/>
+                <w:sz w:val="16"/>
+                <w:szCs w:val="16"/>
+                <w:lang w:val="es-ES_tradnl"/>
+              </w:rPr>
+              <w:t>Aprobación formal</w:t>
+            </w:r>
+            <w:r>
+              <w:rPr>
+                <w:rFonts w:ascii="Arial" w:hAnsi="Arial" w:cs="Arial"/>
+                <w:sz w:val="16"/>
+                <w:szCs w:val="16"/>
+                <w:lang w:val="es-ES_tradnl"/>
+              </w:rPr>
+              <w:t xml:space="preserve"> </w:t>
+            </w:r>
+            <w:r>
+              <w:rPr>
+                <w:rFonts w:ascii="Arial" w:hAnsi="Arial" w:cs="Arial"/>
+                <w:sz w:val="16"/>
+                <w:szCs w:val="16"/>
+                <w:lang w:val="es-ES_tradnl"/>
+              </w:rPr>
+              <w:t>de todos los documentos que forman pa</w:t>
+            </w:r>
+            <w:r>
+              <w:rPr>
+                <w:rFonts w:ascii="Arial" w:hAnsi="Arial" w:cs="Arial"/>
+                <w:sz w:val="16"/>
+                <w:szCs w:val="16"/>
+                <w:lang w:val="es-ES_tradnl"/>
+              </w:rPr>
+              <w:t xml:space="preserve">rte de la fase de </w:t>
+            </w:r>
+            <w:r>
+              <w:rPr>
+                <w:rFonts w:ascii="Arial" w:hAnsi="Arial" w:cs="Arial"/>
+                <w:sz w:val="16"/>
+                <w:szCs w:val="16"/>
+              </w:rPr>
+              <w:t>Construcción</w:t>
+            </w:r>
+            <w:r>
+              <w:rPr>
+                <w:rFonts w:ascii="Arial" w:hAnsi="Arial" w:cs="Arial"/>
+                <w:b/>
+                <w:sz w:val="16"/>
+                <w:szCs w:val="16"/>
+              </w:rPr>
+              <w:t xml:space="preserve"> </w:t>
+            </w:r>
+            <w:r>
+              <w:rPr>
+                <w:rFonts w:ascii="Arial" w:hAnsi="Arial" w:cs="Arial"/>
+                <w:sz w:val="16"/>
+                <w:szCs w:val="16"/>
+                <w:lang w:val="es-ES_tradnl"/>
+              </w:rPr>
+              <w:t>de cada Iteración del Proyecto.</w:t>
+            </w:r>
           </w:p>
         </w:tc>
       </w:tr>
@@ -13270,8 +12981,7 @@
           <w:tcPr>
             <w:tcW w:w="2237" w:type="dxa"/>
             <w:tcBorders>
-              <w:top w:val="single" w:sz="8" w:space="0" w:color="000080"/>
-              <w:bottom w:val="single" w:sz="8" w:space="0" w:color="000080"/>
+              <w:bottom w:val="single" w:sz="12" w:space="0" w:color="000080"/>
             </w:tcBorders>
             <w:shd w:val="clear" w:color="auto" w:fill="F3F3F3"/>
             <w:vAlign w:val="center"/>
@@ -13302,14 +13012,13 @@
           <w:tcPr>
             <w:tcW w:w="3261" w:type="dxa"/>
             <w:tcBorders>
-              <w:top w:val="single" w:sz="8" w:space="0" w:color="000080"/>
-              <w:bottom w:val="single" w:sz="8" w:space="0" w:color="000080"/>
+              <w:bottom w:val="single" w:sz="12" w:space="0" w:color="000080"/>
             </w:tcBorders>
             <w:vAlign w:val="center"/>
           </w:tcPr>
           <w:p>
             <w:pPr>
-              <w:pStyle w:val="Textoindependiente"/>
+              <w:pStyle w:val="BodyText"/>
               <w:keepLines/>
               <w:ind w:left="0" w:firstLine="0"/>
               <w:rPr>
@@ -13319,24 +13028,48 @@
                 <w:lang w:val="fr-FR"/>
               </w:rPr>
             </w:pPr>
+            <w:r>
+              <w:rPr>
+                <w:rFonts w:ascii="Arial" w:hAnsi="Arial" w:cs="Arial"/>
+                <w:sz w:val="16"/>
+                <w:szCs w:val="16"/>
+                <w:lang w:val="es-ES_tradnl"/>
+              </w:rPr>
+              <w:t xml:space="preserve">Todos los ítems ubicados bajo en nivel 02 </w:t>
+            </w:r>
+            <w:r>
+              <w:rPr>
+                <w:rFonts w:ascii="Arial" w:hAnsi="Arial" w:cs="Arial"/>
+                <w:sz w:val="16"/>
+                <w:szCs w:val="16"/>
+              </w:rPr>
+              <w:t xml:space="preserve">Transición </w:t>
+            </w:r>
+            <w:r>
+              <w:rPr>
+                <w:rFonts w:ascii="Arial" w:hAnsi="Arial" w:cs="Arial"/>
+                <w:sz w:val="16"/>
+                <w:szCs w:val="16"/>
+                <w:lang w:val="es-ES_tradnl"/>
+              </w:rPr>
+              <w:t>del repositorio, detallados en el punto 3.3 Identificación y Nombrado de Ítems de Configuración, más todos  los ítems de la línea base anterior.</w:t>
+            </w:r>
           </w:p>
         </w:tc>
         <w:tc>
           <w:tcPr>
             <w:tcW w:w="3177" w:type="dxa"/>
             <w:tcBorders>
-              <w:top w:val="single" w:sz="8" w:space="0" w:color="000080"/>
               <w:left w:val="single" w:sz="4" w:space="0" w:color="auto"/>
-              <w:bottom w:val="single" w:sz="8" w:space="0" w:color="000080"/>
+              <w:bottom w:val="single" w:sz="12" w:space="0" w:color="000080"/>
             </w:tcBorders>
             <w:vAlign w:val="center"/>
           </w:tcPr>
           <w:p>
             <w:pPr>
-              <w:pStyle w:val="Textoindependiente"/>
+              <w:pStyle w:val="BodyText"/>
               <w:keepLines/>
               <w:ind w:left="16" w:firstLine="0"/>
-              <w:jc w:val="center"/>
               <w:rPr>
                 <w:rFonts w:ascii="Arial" w:hAnsi="Arial" w:cs="Arial"/>
                 <w:sz w:val="16"/>
@@ -13344,6 +13077,59 @@
                 <w:lang w:val="pt-BR"/>
               </w:rPr>
             </w:pPr>
+            <w:r>
+              <w:rPr>
+                <w:rFonts w:ascii="Arial" w:hAnsi="Arial" w:cs="Arial"/>
+                <w:sz w:val="16"/>
+                <w:szCs w:val="16"/>
+                <w:lang w:val="es-ES_tradnl"/>
+              </w:rPr>
+              <w:t>Aprobación formal</w:t>
+            </w:r>
+            <w:r>
+              <w:rPr>
+                <w:rFonts w:ascii="Arial" w:hAnsi="Arial" w:cs="Arial"/>
+                <w:sz w:val="16"/>
+                <w:szCs w:val="16"/>
+                <w:lang w:val="es-ES_tradnl"/>
+              </w:rPr>
+              <w:t xml:space="preserve"> </w:t>
+            </w:r>
+            <w:r>
+              <w:rPr>
+                <w:rFonts w:ascii="Arial" w:hAnsi="Arial" w:cs="Arial"/>
+                <w:sz w:val="16"/>
+                <w:szCs w:val="16"/>
+                <w:lang w:val="es-ES_tradnl"/>
+              </w:rPr>
+              <w:t>de todos los documentos que forman pa</w:t>
+            </w:r>
+            <w:r>
+              <w:rPr>
+                <w:rFonts w:ascii="Arial" w:hAnsi="Arial" w:cs="Arial"/>
+                <w:sz w:val="16"/>
+                <w:szCs w:val="16"/>
+                <w:lang w:val="es-ES_tradnl"/>
+              </w:rPr>
+              <w:t xml:space="preserve">rte de la fase de </w:t>
+            </w:r>
+            <w:r>
+              <w:rPr>
+                <w:rFonts w:ascii="Arial" w:hAnsi="Arial" w:cs="Arial"/>
+                <w:sz w:val="16"/>
+                <w:szCs w:val="16"/>
+              </w:rPr>
+              <w:t xml:space="preserve">Transición </w:t>
+            </w:r>
+            <w:r>
+              <w:rPr>
+                <w:rFonts w:ascii="Arial" w:hAnsi="Arial" w:cs="Arial"/>
+                <w:sz w:val="16"/>
+                <w:szCs w:val="16"/>
+                <w:lang w:val="es-ES_tradnl"/>
+              </w:rPr>
+              <w:t>de cada Iteración del Proyecto.</w:t>
+            </w:r>
           </w:p>
         </w:tc>
       </w:tr>
@@ -13375,7 +13161,7 @@
     </w:p>
     <w:p>
       <w:pPr>
-        <w:pStyle w:val="Ttulo2"/>
+        <w:pStyle w:val="Heading2"/>
         <w:keepNext w:val="0"/>
         <w:numPr>
           <w:ilvl w:val="1"/>
@@ -13406,7 +13192,7 @@
     </w:p>
     <w:p>
       <w:pPr>
-        <w:pStyle w:val="Ttulo3"/>
+        <w:pStyle w:val="Heading3"/>
         <w:keepNext w:val="0"/>
         <w:numPr>
           <w:ilvl w:val="2"/>
@@ -13516,7 +13302,6 @@
         <w:rPr>
           <w:rFonts w:ascii="Arial" w:hAnsi="Arial" w:cs="Arial"/>
         </w:rPr>
-        <w:lastRenderedPageBreak/>
         <w:t xml:space="preserve">En caso de que el cambio sea rechazado, el comité enviará un mail a quien solicitó el cambio, con la minuta correspondiente en forma adjunta. Todos los mails deberán tener confirmación de lectura. </w:t>
       </w:r>
     </w:p>
@@ -13554,7 +13339,7 @@
     </w:p>
     <w:p>
       <w:pPr>
-        <w:pStyle w:val="Ttulo2"/>
+        <w:pStyle w:val="Heading2"/>
         <w:keepNext w:val="0"/>
         <w:numPr>
           <w:ilvl w:val="1"/>
@@ -13618,7 +13403,6 @@
             <w:tcW w:w="2434" w:type="dxa"/>
             <w:tcBorders>
               <w:top w:val="single" w:sz="12" w:space="0" w:color="000080"/>
-              <w:bottom w:val="single" w:sz="8" w:space="0" w:color="000080"/>
             </w:tcBorders>
             <w:shd w:val="clear" w:color="auto" w:fill="CCCCCC"/>
             <w:vAlign w:val="center"/>
@@ -13654,7 +13438,6 @@
             <w:tcW w:w="2535" w:type="dxa"/>
             <w:tcBorders>
               <w:top w:val="single" w:sz="12" w:space="0" w:color="000080"/>
-              <w:bottom w:val="single" w:sz="8" w:space="0" w:color="000080"/>
             </w:tcBorders>
             <w:shd w:val="clear" w:color="auto" w:fill="CCCCCC"/>
             <w:vAlign w:val="center"/>
@@ -13734,7 +13517,6 @@
             <w:tcW w:w="2532" w:type="dxa"/>
             <w:tcBorders>
               <w:top w:val="single" w:sz="12" w:space="0" w:color="000080"/>
-              <w:bottom w:val="single" w:sz="8" w:space="0" w:color="000080"/>
               <w:right w:val="single" w:sz="4" w:space="0" w:color="auto"/>
             </w:tcBorders>
             <w:shd w:val="clear" w:color="auto" w:fill="CCCCCC"/>
@@ -13797,7 +13579,6 @@
             <w:tcBorders>
               <w:top w:val="single" w:sz="12" w:space="0" w:color="000080"/>
               <w:left w:val="single" w:sz="4" w:space="0" w:color="auto"/>
-              <w:bottom w:val="single" w:sz="8" w:space="0" w:color="000080"/>
             </w:tcBorders>
             <w:shd w:val="clear" w:color="auto" w:fill="CCCCCC"/>
             <w:vAlign w:val="center"/>
@@ -13837,10 +13618,6 @@
         <w:tc>
           <w:tcPr>
             <w:tcW w:w="2434" w:type="dxa"/>
-            <w:tcBorders>
-              <w:top w:val="single" w:sz="8" w:space="0" w:color="000080"/>
-              <w:bottom w:val="single" w:sz="8" w:space="0" w:color="000080"/>
-            </w:tcBorders>
             <w:shd w:val="clear" w:color="auto" w:fill="F3F3F3"/>
             <w:vAlign w:val="center"/>
           </w:tcPr>
@@ -13870,14 +13647,10 @@
         <w:tc>
           <w:tcPr>
             <w:tcW w:w="2535" w:type="dxa"/>
-            <w:tcBorders>
-              <w:top w:val="single" w:sz="8" w:space="0" w:color="000080"/>
-              <w:bottom w:val="single" w:sz="8" w:space="0" w:color="000080"/>
-            </w:tcBorders>
-          </w:tcPr>
-          <w:p>
-            <w:pPr>
-              <w:pStyle w:val="Textoindependiente"/>
+          </w:tcPr>
+          <w:p>
+            <w:pPr>
+              <w:pStyle w:val="BodyText"/>
               <w:keepLines/>
               <w:spacing w:before="0"/>
               <w:ind w:left="0" w:firstLine="0"/>
@@ -13903,14 +13676,12 @@
           <w:tcPr>
             <w:tcW w:w="2532" w:type="dxa"/>
             <w:tcBorders>
-              <w:top w:val="single" w:sz="8" w:space="0" w:color="000080"/>
-              <w:bottom w:val="single" w:sz="8" w:space="0" w:color="000080"/>
               <w:right w:val="single" w:sz="4" w:space="0" w:color="auto"/>
             </w:tcBorders>
           </w:tcPr>
           <w:p>
             <w:pPr>
-              <w:pStyle w:val="Textoindependiente"/>
+              <w:pStyle w:val="BodyText"/>
               <w:keepLines/>
               <w:ind w:left="0" w:firstLine="0"/>
               <w:jc w:val="left"/>
@@ -13968,15 +13739,13 @@
           <w:tcPr>
             <w:tcW w:w="1851" w:type="dxa"/>
             <w:tcBorders>
-              <w:top w:val="single" w:sz="8" w:space="0" w:color="000080"/>
               <w:left w:val="single" w:sz="4" w:space="0" w:color="auto"/>
-              <w:bottom w:val="single" w:sz="8" w:space="0" w:color="000080"/>
             </w:tcBorders>
             <w:vAlign w:val="center"/>
           </w:tcPr>
           <w:p>
             <w:pPr>
-              <w:pStyle w:val="Textoindependiente"/>
+              <w:pStyle w:val="BodyText"/>
               <w:keepLines/>
               <w:ind w:left="16" w:firstLine="0"/>
               <w:jc w:val="center"/>
@@ -14006,10 +13775,6 @@
         <w:tc>
           <w:tcPr>
             <w:tcW w:w="2434" w:type="dxa"/>
-            <w:tcBorders>
-              <w:top w:val="single" w:sz="8" w:space="0" w:color="000080"/>
-              <w:bottom w:val="single" w:sz="8" w:space="0" w:color="000080"/>
-            </w:tcBorders>
             <w:shd w:val="clear" w:color="auto" w:fill="F3F3F3"/>
             <w:vAlign w:val="center"/>
           </w:tcPr>
@@ -14039,14 +13804,10 @@
         <w:tc>
           <w:tcPr>
             <w:tcW w:w="2535" w:type="dxa"/>
-            <w:tcBorders>
-              <w:top w:val="single" w:sz="8" w:space="0" w:color="000080"/>
-              <w:bottom w:val="single" w:sz="8" w:space="0" w:color="000080"/>
-            </w:tcBorders>
-          </w:tcPr>
-          <w:p>
-            <w:pPr>
-              <w:pStyle w:val="Textoindependiente"/>
+          </w:tcPr>
+          <w:p>
+            <w:pPr>
+              <w:pStyle w:val="BodyText"/>
               <w:keepLines/>
               <w:spacing w:before="0"/>
               <w:ind w:left="0" w:firstLine="0"/>
@@ -14069,7 +13830,7 @@
           </w:p>
           <w:p>
             <w:pPr>
-              <w:pStyle w:val="Textoindependiente"/>
+              <w:pStyle w:val="BodyText"/>
               <w:keepLines/>
               <w:spacing w:before="0"/>
               <w:ind w:left="0" w:firstLine="0"/>
@@ -14086,8 +13847,6 @@
           <w:tcPr>
             <w:tcW w:w="2532" w:type="dxa"/>
             <w:tcBorders>
-              <w:top w:val="single" w:sz="8" w:space="0" w:color="000080"/>
-              <w:bottom w:val="single" w:sz="8" w:space="0" w:color="000080"/>
               <w:right w:val="single" w:sz="4" w:space="0" w:color="auto"/>
             </w:tcBorders>
           </w:tcPr>
@@ -14300,15 +14059,13 @@
           <w:tcPr>
             <w:tcW w:w="1851" w:type="dxa"/>
             <w:tcBorders>
-              <w:top w:val="single" w:sz="8" w:space="0" w:color="000080"/>
               <w:left w:val="single" w:sz="4" w:space="0" w:color="auto"/>
-              <w:bottom w:val="single" w:sz="8" w:space="0" w:color="000080"/>
             </w:tcBorders>
             <w:vAlign w:val="center"/>
           </w:tcPr>
           <w:p>
             <w:pPr>
-              <w:pStyle w:val="Textoindependiente"/>
+              <w:pStyle w:val="BodyText"/>
               <w:keepLines/>
               <w:ind w:left="16" w:firstLine="0"/>
               <w:jc w:val="center"/>
@@ -14339,7 +14096,6 @@
           <w:tcPr>
             <w:tcW w:w="2434" w:type="dxa"/>
             <w:tcBorders>
-              <w:top w:val="single" w:sz="8" w:space="0" w:color="000080"/>
               <w:bottom w:val="single" w:sz="12" w:space="0" w:color="000080"/>
             </w:tcBorders>
             <w:shd w:val="clear" w:color="auto" w:fill="F3F3F3"/>
@@ -14372,14 +14128,13 @@
           <w:tcPr>
             <w:tcW w:w="2535" w:type="dxa"/>
             <w:tcBorders>
-              <w:top w:val="single" w:sz="8" w:space="0" w:color="000080"/>
               <w:bottom w:val="single" w:sz="12" w:space="0" w:color="000080"/>
             </w:tcBorders>
             <w:vAlign w:val="center"/>
           </w:tcPr>
           <w:p>
             <w:pPr>
-              <w:pStyle w:val="Textoindependiente"/>
+              <w:pStyle w:val="BodyText"/>
               <w:keepLines/>
               <w:ind w:left="0" w:firstLine="0"/>
               <w:rPr>
@@ -14395,14 +14150,13 @@
           <w:tcPr>
             <w:tcW w:w="2532" w:type="dxa"/>
             <w:tcBorders>
-              <w:top w:val="single" w:sz="8" w:space="0" w:color="000080"/>
               <w:bottom w:val="single" w:sz="12" w:space="0" w:color="000080"/>
               <w:right w:val="single" w:sz="4" w:space="0" w:color="auto"/>
             </w:tcBorders>
           </w:tcPr>
           <w:p>
             <w:pPr>
-              <w:pStyle w:val="Textoindependiente"/>
+              <w:pStyle w:val="BodyText"/>
               <w:keepLines/>
               <w:ind w:left="0" w:firstLine="0"/>
               <w:jc w:val="left"/>
@@ -14420,7 +14174,6 @@
           <w:tcPr>
             <w:tcW w:w="1851" w:type="dxa"/>
             <w:tcBorders>
-              <w:top w:val="single" w:sz="8" w:space="0" w:color="000080"/>
               <w:left w:val="single" w:sz="4" w:space="0" w:color="auto"/>
               <w:bottom w:val="single" w:sz="12" w:space="0" w:color="000080"/>
             </w:tcBorders>
@@ -14428,7 +14181,7 @@
           </w:tcPr>
           <w:p>
             <w:pPr>
-              <w:pStyle w:val="Textoindependiente"/>
+              <w:pStyle w:val="BodyText"/>
               <w:keepLines/>
               <w:ind w:left="16" w:firstLine="0"/>
               <w:jc w:val="center"/>
@@ -14471,7 +14224,7 @@
     </w:p>
     <w:p>
       <w:pPr>
-        <w:pStyle w:val="Ttulo2"/>
+        <w:pStyle w:val="Heading2"/>
         <w:keepNext w:val="0"/>
         <w:numPr>
           <w:ilvl w:val="1"/>
@@ -14492,7 +14245,7 @@
     </w:p>
     <w:p>
       <w:pPr>
-        <w:pStyle w:val="Ttulo3"/>
+        <w:pStyle w:val="Heading3"/>
         <w:keepNext w:val="0"/>
         <w:numPr>
           <w:ilvl w:val="2"/>
@@ -14594,7 +14347,7 @@
     </w:p>
     <w:p>
       <w:pPr>
-        <w:pStyle w:val="Ttulo3"/>
+        <w:pStyle w:val="Heading3"/>
         <w:keepNext w:val="0"/>
         <w:numPr>
           <w:ilvl w:val="2"/>
@@ -14649,19 +14402,7 @@
         <w:rPr>
           <w:rFonts w:ascii="Arial" w:hAnsi="Arial" w:cs="Arial"/>
         </w:rPr>
-        <w:t xml:space="preserve">La auditoría de Configuración Funcional será desarrollada por </w:t>
-      </w:r>
-      <w:r>
-        <w:rPr>
-          <w:rFonts w:ascii="Arial" w:hAnsi="Arial" w:cs="Arial"/>
-        </w:rPr>
-        <w:t>Leandro Molina</w:t>
-      </w:r>
-      <w:r>
-        <w:rPr>
-          <w:rFonts w:ascii="Arial" w:hAnsi="Arial" w:cs="Arial"/>
-        </w:rPr>
-        <w:t xml:space="preserve"> – Responsable de la Gestión de la Configuración Global.</w:t>
+        <w:t>La auditoría de Configuración Funcional será desarrollada por Leandro Molina – Responsable de la Gestión de la Configuración Global.</w:t>
       </w:r>
     </w:p>
     <w:p>
@@ -14695,41 +14436,8 @@
           <w:szCs w:val="22"/>
           <w:lang w:val="es-AR"/>
         </w:rPr>
-        <w:lastRenderedPageBreak/>
-        <w:t xml:space="preserve">Las auditorías de configuración Física están planificadas en el Plan de Calidad </w:t>
+        <w:t>Las auditorías de configuración Física están planificadas en el Plan de Calidad IMP2009_Plan_QA y calendarizadas en el cronograma general del Proyecto IMP2009_Cronograma.</w:t>
       </w:r>
-      <w:r>
-        <w:rPr>
-          <w:rFonts w:ascii="Arial" w:hAnsi="Arial" w:cs="Arial"/>
-          <w:szCs w:val="22"/>
-          <w:lang w:val="es-AR"/>
-        </w:rPr>
-        <w:t>IMP2009</w:t>
-      </w:r>
-      <w:r>
-        <w:rPr>
-          <w:rFonts w:ascii="Arial" w:hAnsi="Arial" w:cs="Arial"/>
-          <w:szCs w:val="22"/>
-          <w:lang w:val="es-AR"/>
-        </w:rPr>
-        <w:t>_Plan_QA y calendarizadas en el cronograma g</w:t>
-      </w:r>
-      <w:r>
-        <w:rPr>
-          <w:rFonts w:ascii="Arial" w:hAnsi="Arial" w:cs="Arial"/>
-          <w:szCs w:val="22"/>
-          <w:lang w:val="es-AR"/>
-        </w:rPr>
-        <w:t>eneral del Proyecto IMP2009</w:t>
-      </w:r>
-      <w:r>
-        <w:rPr>
-          <w:rFonts w:ascii="Arial" w:hAnsi="Arial" w:cs="Arial"/>
-          <w:szCs w:val="22"/>
-          <w:lang w:val="es-AR"/>
-        </w:rPr>
-        <w:t>_Cronograma.</w:t>
-      </w:r>
     </w:p>
     <w:p>
       <w:pPr>
@@ -14741,7 +14449,7 @@
     </w:p>
     <w:p>
       <w:pPr>
-        <w:pStyle w:val="Ttulo1"/>
+        <w:pStyle w:val="Heading1"/>
         <w:numPr>
           <w:ilvl w:val="0"/>
           <w:numId w:val="1"/>
@@ -14757,24 +14465,7 @@
         <w:rPr>
           <w:rFonts w:ascii="Arial" w:hAnsi="Arial" w:cs="Arial"/>
         </w:rPr>
-        <w:t xml:space="preserve">Programación de </w:t>
-      </w:r>
-      <w:smartTag w:uri="urn:schemas-microsoft-com:office:smarttags" w:element="PersonName">
-        <w:smartTagPr>
-          <w:attr w:name="ProductID" w:val="la Gesti￳n"/>
-        </w:smartTagPr>
-        <w:r>
-          <w:rPr>
-            <w:rFonts w:ascii="Arial" w:hAnsi="Arial" w:cs="Arial"/>
-          </w:rPr>
-          <w:t>la Gestión</w:t>
-        </w:r>
-      </w:smartTag>
-      <w:r>
-        <w:rPr>
-          <w:rFonts w:ascii="Arial" w:hAnsi="Arial" w:cs="Arial"/>
-        </w:rPr>
-        <w:t xml:space="preserve"> de Configuración de Software</w:t>
+        <w:t>Programación de la Gestión de Configuración de Software</w:t>
       </w:r>
       <w:bookmarkEnd w:id="56"/>
       <w:bookmarkEnd w:id="57"/>
@@ -14782,7 +14473,7 @@
     </w:p>
     <w:p>
       <w:pPr>
-        <w:pStyle w:val="Prrafodelista"/>
+        <w:pStyle w:val="ListParagraph"/>
         <w:ind w:left="360"/>
         <w:rPr>
           <w:rFonts w:ascii="Arial" w:hAnsi="Arial" w:cs="Arial"/>
@@ -14819,7 +14510,7 @@
     </w:p>
     <w:p>
       <w:pPr>
-        <w:pStyle w:val="Ttulo1"/>
+        <w:pStyle w:val="Heading1"/>
         <w:numPr>
           <w:ilvl w:val="0"/>
           <w:numId w:val="1"/>
@@ -14843,7 +14534,7 @@
     </w:p>
     <w:p>
       <w:pPr>
-        <w:pStyle w:val="Prrafodelista"/>
+        <w:pStyle w:val="ListParagraph"/>
         <w:ind w:left="360"/>
         <w:rPr>
           <w:rFonts w:ascii="Arial" w:hAnsi="Arial" w:cs="Arial"/>
@@ -14932,7 +14623,7 @@
     </w:p>
     <w:p>
       <w:pPr>
-        <w:pStyle w:val="Prrafodelista"/>
+        <w:pStyle w:val="ListParagraph"/>
         <w:ind w:left="360"/>
         <w:rPr>
           <w:rFonts w:ascii="Arial" w:hAnsi="Arial" w:cs="Arial"/>
@@ -15021,7 +14712,7 @@
     </w:p>
     <w:p>
       <w:pPr>
-        <w:pStyle w:val="Ttulo1"/>
+        <w:pStyle w:val="Heading1"/>
         <w:numPr>
           <w:ilvl w:val="0"/>
           <w:numId w:val="1"/>
@@ -15047,7 +14738,7 @@
     </w:p>
     <w:p>
       <w:pPr>
-        <w:pStyle w:val="Prrafodelista"/>
+        <w:pStyle w:val="ListParagraph"/>
         <w:ind w:left="360"/>
         <w:rPr>
           <w:rFonts w:ascii="Arial" w:hAnsi="Arial" w:cs="Arial"/>
@@ -15062,7 +14753,7 @@
     </w:p>
     <w:p>
       <w:pPr>
-        <w:pStyle w:val="Prrafodelista"/>
+        <w:pStyle w:val="ListParagraph"/>
         <w:ind w:left="360"/>
         <w:rPr>
           <w:rFonts w:ascii="Arial" w:hAnsi="Arial" w:cs="Arial"/>
@@ -15071,7 +14762,7 @@
     </w:p>
     <w:p>
       <w:pPr>
-        <w:pStyle w:val="Prrafodelista"/>
+        <w:pStyle w:val="ListParagraph"/>
         <w:ind w:left="360"/>
         <w:rPr>
           <w:rFonts w:ascii="Arial" w:hAnsi="Arial" w:cs="Arial"/>
@@ -15098,7 +14789,7 @@
     </w:p>
     <w:p>
       <w:pPr>
-        <w:pStyle w:val="Prrafodelista"/>
+        <w:pStyle w:val="ListParagraph"/>
         <w:ind w:left="360"/>
         <w:rPr>
           <w:rFonts w:ascii="Arial" w:hAnsi="Arial" w:cs="Arial"/>
@@ -15137,7 +14828,7 @@
     </w:p>
     <w:p>
       <w:pPr>
-        <w:pStyle w:val="Prrafodelista"/>
+        <w:pStyle w:val="ListParagraph"/>
         <w:ind w:left="360"/>
         <w:rPr>
           <w:rFonts w:ascii="Arial" w:hAnsi="Arial" w:cs="Arial"/>
@@ -15186,9 +14877,9 @@
       </w:pPr>
     </w:p>
     <w:sectPr>
-      <w:headerReference w:type="default" r:id="rId19"/>
-      <w:footerReference w:type="default" r:id="rId20"/>
-      <w:footerReference w:type="first" r:id="rId21"/>
+      <w:headerReference w:type="default" r:id="rId18"/>
+      <w:footerReference w:type="default" r:id="rId19"/>
+      <w:footerReference w:type="first" r:id="rId20"/>
       <w:pgSz w:w="11907" w:h="16840" w:code="9"/>
       <w:pgMar w:top="1276" w:right="1043" w:bottom="1718" w:left="992" w:header="425" w:footer="1077" w:gutter="0"/>
       <w:cols w:space="720"/>
@@ -15238,7 +14929,7 @@
       <w:tblLook w:val="0000"/>
     </w:tblPr>
     <w:tblGrid>
-      <w:gridCol w:w="3694"/>
+      <w:gridCol w:w="3624"/>
       <w:gridCol w:w="5909"/>
     </w:tblGrid>
     <w:tr>
@@ -15251,7 +14942,7 @@
         </w:tcPr>
         <w:p>
           <w:pPr>
-            <w:pStyle w:val="Piedepgina"/>
+            <w:pStyle w:val="Footer"/>
             <w:rPr>
               <w:rFonts w:ascii="Arial" w:hAnsi="Arial" w:cs="Arial"/>
               <w:sz w:val="18"/>
@@ -15265,15 +14956,7 @@
               <w:sz w:val="18"/>
               <w:szCs w:val="18"/>
             </w:rPr>
-            <w:t>IMP2009_Plan_SCM</w:t>
-          </w:r>
-          <w:r>
-            <w:rPr>
-              <w:rFonts w:ascii="Arial" w:hAnsi="Arial" w:cs="Arial"/>
-              <w:sz w:val="18"/>
-              <w:szCs w:val="18"/>
-            </w:rPr>
-            <w:t>.docx</w:t>
+            <w:t>IMP2009_Plan_SCM.docx</w:t>
           </w:r>
           <w:r>
             <w:rPr>
@@ -15291,7 +14974,7 @@
         </w:tcPr>
         <w:p>
           <w:pPr>
-            <w:pStyle w:val="Piedepgina"/>
+            <w:pStyle w:val="Footer"/>
             <w:jc w:val="right"/>
             <w:rPr>
               <w:rFonts w:ascii="Arial" w:hAnsi="Arial" w:cs="Arial"/>
@@ -15309,7 +14992,7 @@
           </w:r>
           <w:r>
             <w:rPr>
-              <w:rStyle w:val="Nmerodepgina"/>
+              <w:rStyle w:val="PageNumber"/>
               <w:rFonts w:ascii="Arial" w:hAnsi="Arial" w:cs="Arial"/>
               <w:sz w:val="18"/>
               <w:szCs w:val="18"/>
@@ -15318,7 +15001,7 @@
           </w:r>
           <w:r>
             <w:rPr>
-              <w:rStyle w:val="Nmerodepgina"/>
+              <w:rStyle w:val="PageNumber"/>
               <w:rFonts w:ascii="Arial" w:hAnsi="Arial" w:cs="Arial"/>
               <w:sz w:val="18"/>
               <w:szCs w:val="18"/>
@@ -15327,7 +15010,7 @@
           </w:r>
           <w:r>
             <w:rPr>
-              <w:rStyle w:val="Nmerodepgina"/>
+              <w:rStyle w:val="PageNumber"/>
               <w:rFonts w:ascii="Arial" w:hAnsi="Arial" w:cs="Arial"/>
               <w:sz w:val="18"/>
               <w:szCs w:val="18"/>
@@ -15336,17 +15019,17 @@
           </w:r>
           <w:r>
             <w:rPr>
-              <w:rStyle w:val="Nmerodepgina"/>
+              <w:rStyle w:val="PageNumber"/>
               <w:rFonts w:ascii="Arial" w:hAnsi="Arial" w:cs="Arial"/>
               <w:noProof/>
               <w:sz w:val="18"/>
               <w:szCs w:val="18"/>
             </w:rPr>
-            <w:t>3</w:t>
+            <w:t>10</w:t>
           </w:r>
           <w:r>
             <w:rPr>
-              <w:rStyle w:val="Nmerodepgina"/>
+              <w:rStyle w:val="PageNumber"/>
               <w:rFonts w:ascii="Arial" w:hAnsi="Arial" w:cs="Arial"/>
               <w:sz w:val="18"/>
               <w:szCs w:val="18"/>
@@ -15392,7 +15075,7 @@
               <w:sz w:val="18"/>
               <w:szCs w:val="18"/>
             </w:rPr>
-            <w:t>12</w:t>
+            <w:t>13</w:t>
           </w:r>
           <w:r>
             <w:rPr>
@@ -15408,7 +15091,7 @@
   </w:tbl>
   <w:p>
     <w:pPr>
-      <w:pStyle w:val="Piedepgina"/>
+      <w:pStyle w:val="Footer"/>
     </w:pPr>
   </w:p>
 </w:ftr>
@@ -15418,7 +15101,7 @@
 <w:ftr xmlns:ve="http://schemas.openxmlformats.org/markup-compatibility/2006" xmlns:o="urn:schemas-microsoft-com:office:office" xmlns:r="http://schemas.openxmlformats.org/officeDocument/2006/relationships" xmlns:m="http://schemas.openxmlformats.org/officeDocument/2006/math" xmlns:v="urn:schemas-microsoft-com:vml" xmlns:wp="http://schemas.openxmlformats.org/drawingml/2006/wordprocessingDrawing" xmlns:w10="urn:schemas-microsoft-com:office:word" xmlns:w="http://schemas.openxmlformats.org/wordprocessingml/2006/main" xmlns:wne="http://schemas.microsoft.com/office/word/2006/wordml">
   <w:p>
     <w:pPr>
-      <w:pStyle w:val="Piedepgina"/>
+      <w:pStyle w:val="Footer"/>
       <w:pBdr>
         <w:top w:val="single" w:sz="4" w:space="0" w:color="auto"/>
       </w:pBdr>
@@ -15445,7 +15128,7 @@
   </w:p>
   <w:p>
     <w:pPr>
-      <w:pStyle w:val="Piedepgina"/>
+      <w:pStyle w:val="Footer"/>
     </w:pPr>
   </w:p>
 </w:ftr>
@@ -15492,7 +15175,7 @@
       <w:tblLook w:val="0000"/>
     </w:tblPr>
     <w:tblGrid>
-      <w:gridCol w:w="2197"/>
+      <w:gridCol w:w="2265"/>
       <w:gridCol w:w="5248"/>
       <w:gridCol w:w="2213"/>
     </w:tblGrid>
@@ -15504,6 +15187,9 @@
         <w:tcPr>
           <w:tcW w:w="2197" w:type="dxa"/>
           <w:vMerge w:val="restart"/>
+          <w:tcBorders>
+            <w:top w:val="single" w:sz="4" w:space="0" w:color="auto"/>
+          </w:tcBorders>
           <w:vAlign w:val="center"/>
         </w:tcPr>
         <w:p>
@@ -15522,64 +15208,46 @@
               <w:noProof/>
               <w:sz w:val="18"/>
               <w:szCs w:val="18"/>
-              <w:lang w:val="es-AR" w:eastAsia="es-AR"/>
+              <w:lang w:val="es-ES_tradnl" w:eastAsia="es-ES_tradnl"/>
             </w:rPr>
-            <w:drawing>
-              <wp:inline distT="0" distB="0" distL="0" distR="0">
-                <wp:extent cx="1302385" cy="560705"/>
-                <wp:effectExtent l="19050" t="0" r="0" b="0"/>
-                <wp:docPr id="4" name="Imagen 4" descr="logo isw 2009"/>
-                <wp:cNvGraphicFramePr>
-                  <a:graphicFrameLocks xmlns:a="http://schemas.openxmlformats.org/drawingml/2006/main" noChangeAspect="1"/>
-                </wp:cNvGraphicFramePr>
-                <a:graphic xmlns:a="http://schemas.openxmlformats.org/drawingml/2006/main">
-                  <a:graphicData uri="http://schemas.openxmlformats.org/drawingml/2006/picture">
-                    <pic:pic xmlns:pic="http://schemas.openxmlformats.org/drawingml/2006/picture">
-                      <pic:nvPicPr>
-                        <pic:cNvPr id="0" name="Picture 4" descr="logo isw 2009"/>
-                        <pic:cNvPicPr>
-                          <a:picLocks noChangeAspect="1" noChangeArrowheads="1"/>
-                        </pic:cNvPicPr>
-                      </pic:nvPicPr>
-                      <pic:blipFill>
-                        <a:blip r:embed="rId1"/>
-                        <a:srcRect/>
-                        <a:stretch>
-                          <a:fillRect/>
-                        </a:stretch>
-                      </pic:blipFill>
-                      <pic:spPr bwMode="auto">
-                        <a:xfrm>
-                          <a:off x="0" y="0"/>
-                          <a:ext cx="1302385" cy="560705"/>
-                        </a:xfrm>
-                        <a:prstGeom prst="rect">
-                          <a:avLst/>
-                        </a:prstGeom>
-                        <a:noFill/>
-                        <a:ln w="9525">
-                          <a:noFill/>
-                          <a:miter lim="800000"/>
-                          <a:headEnd/>
-                          <a:tailEnd/>
-                        </a:ln>
-                      </pic:spPr>
-                    </pic:pic>
-                  </a:graphicData>
-                </a:graphic>
-              </wp:inline>
-            </w:drawing>
+            <w:pict>
+              <v:shapetype id="_x0000_t75" coordsize="21600,21600" o:spt="75" o:preferrelative="t" path="m@4@5l@4@11@9@11@9@5xe" filled="f" stroked="f">
+                <v:stroke joinstyle="miter"/>
+                <v:formulas>
+                  <v:f eqn="if lineDrawn pixelLineWidth 0"/>
+                  <v:f eqn="sum @0 1 0"/>
+                  <v:f eqn="sum 0 0 @1"/>
+                  <v:f eqn="prod @2 1 2"/>
+                  <v:f eqn="prod @3 21600 pixelWidth"/>
+                  <v:f eqn="prod @3 21600 pixelHeight"/>
+                  <v:f eqn="sum @0 0 1"/>
+                  <v:f eqn="prod @6 1 2"/>
+                  <v:f eqn="prod @7 21600 pixelWidth"/>
+                  <v:f eqn="sum @8 21600 0"/>
+                  <v:f eqn="prod @7 21600 pixelHeight"/>
+                  <v:f eqn="sum @10 21600 0"/>
+                </v:formulas>
+                <v:path o:extrusionok="f" gradientshapeok="t" o:connecttype="rect"/>
+                <o:lock v:ext="edit" aspectratio="t"/>
+              </v:shapetype>
+              <v:shape id="Imagen 4" o:spid="_x0000_i1027" type="#_x0000_t75" alt="logo isw 2009" style="width:102.75pt;height:44.25pt;visibility:visible">
+                <v:imagedata r:id="rId1" o:title=""/>
+              </v:shape>
+            </w:pict>
           </w:r>
         </w:p>
       </w:tc>
       <w:tc>
         <w:tcPr>
           <w:tcW w:w="5248" w:type="dxa"/>
+          <w:tcBorders>
+            <w:top w:val="single" w:sz="4" w:space="0" w:color="auto"/>
+          </w:tcBorders>
           <w:vAlign w:val="center"/>
         </w:tcPr>
         <w:p>
           <w:pPr>
-            <w:pStyle w:val="Encabezado"/>
+            <w:pStyle w:val="Header"/>
             <w:rPr>
               <w:rFonts w:ascii="Arial" w:hAnsi="Arial" w:cs="Arial"/>
               <w:sz w:val="18"/>
@@ -15602,11 +15270,14 @@
         <w:tcPr>
           <w:tcW w:w="2213" w:type="dxa"/>
           <w:vMerge w:val="restart"/>
+          <w:tcBorders>
+            <w:top w:val="single" w:sz="4" w:space="0" w:color="auto"/>
+          </w:tcBorders>
           <w:vAlign w:val="center"/>
         </w:tcPr>
         <w:p>
           <w:pPr>
-            <w:pStyle w:val="Encabezado"/>
+            <w:pStyle w:val="Header"/>
             <w:jc w:val="center"/>
             <w:rPr>
               <w:rFonts w:ascii="Arial" w:hAnsi="Arial" w:cs="Arial"/>
@@ -15621,53 +15292,13 @@
               <w:noProof/>
               <w:sz w:val="18"/>
               <w:szCs w:val="18"/>
-              <w:lang w:val="es-AR" w:eastAsia="es-AR"/>
+              <w:lang w:val="es-ES_tradnl" w:eastAsia="es-ES_tradnl"/>
             </w:rPr>
-            <w:drawing>
-              <wp:inline distT="0" distB="0" distL="0" distR="0">
-                <wp:extent cx="1319530" cy="500380"/>
-                <wp:effectExtent l="19050" t="0" r="0" b="0"/>
-                <wp:docPr id="7" name="Imagen 7" descr="logo impresiones1"/>
-                <wp:cNvGraphicFramePr>
-                  <a:graphicFrameLocks xmlns:a="http://schemas.openxmlformats.org/drawingml/2006/main" noChangeAspect="1"/>
-                </wp:cNvGraphicFramePr>
-                <a:graphic xmlns:a="http://schemas.openxmlformats.org/drawingml/2006/main">
-                  <a:graphicData uri="http://schemas.openxmlformats.org/drawingml/2006/picture">
-                    <pic:pic xmlns:pic="http://schemas.openxmlformats.org/drawingml/2006/picture">
-                      <pic:nvPicPr>
-                        <pic:cNvPr id="0" name="Picture 7" descr="logo impresiones1"/>
-                        <pic:cNvPicPr>
-                          <a:picLocks noChangeAspect="1" noChangeArrowheads="1"/>
-                        </pic:cNvPicPr>
-                      </pic:nvPicPr>
-                      <pic:blipFill>
-                        <a:blip r:embed="rId2"/>
-                        <a:srcRect/>
-                        <a:stretch>
-                          <a:fillRect/>
-                        </a:stretch>
-                      </pic:blipFill>
-                      <pic:spPr bwMode="auto">
-                        <a:xfrm>
-                          <a:off x="0" y="0"/>
-                          <a:ext cx="1319530" cy="500380"/>
-                        </a:xfrm>
-                        <a:prstGeom prst="rect">
-                          <a:avLst/>
-                        </a:prstGeom>
-                        <a:noFill/>
-                        <a:ln w="9525">
-                          <a:noFill/>
-                          <a:miter lim="800000"/>
-                          <a:headEnd/>
-                          <a:tailEnd/>
-                        </a:ln>
-                      </pic:spPr>
-                    </pic:pic>
-                  </a:graphicData>
-                </a:graphic>
-              </wp:inline>
-            </w:drawing>
+            <w:pict>
+              <v:shape id="Imagen 7" o:spid="_x0000_i1028" type="#_x0000_t75" alt="logo impresiones1" style="width:102pt;height:39pt;visibility:visible">
+                <v:imagedata r:id="rId2" o:title=""/>
+              </v:shape>
+            </w:pict>
           </w:r>
         </w:p>
       </w:tc>
@@ -15680,6 +15311,9 @@
         <w:tcPr>
           <w:tcW w:w="2197" w:type="dxa"/>
           <w:vMerge/>
+          <w:tcBorders>
+            <w:bottom w:val="single" w:sz="4" w:space="0" w:color="auto"/>
+          </w:tcBorders>
         </w:tcPr>
         <w:p>
           <w:pPr>
@@ -15695,11 +15329,14 @@
       <w:tc>
         <w:tcPr>
           <w:tcW w:w="5248" w:type="dxa"/>
+          <w:tcBorders>
+            <w:bottom w:val="single" w:sz="4" w:space="0" w:color="auto"/>
+          </w:tcBorders>
           <w:vAlign w:val="center"/>
         </w:tcPr>
         <w:p>
           <w:pPr>
-            <w:pStyle w:val="Encabezado"/>
+            <w:pStyle w:val="Header"/>
             <w:rPr>
               <w:rFonts w:ascii="Arial" w:hAnsi="Arial" w:cs="Arial"/>
               <w:sz w:val="18"/>
@@ -15733,6 +15370,9 @@
         <w:tcPr>
           <w:tcW w:w="2213" w:type="dxa"/>
           <w:vMerge/>
+          <w:tcBorders>
+            <w:bottom w:val="single" w:sz="4" w:space="0" w:color="auto"/>
+          </w:tcBorders>
         </w:tcPr>
         <w:p>
           <w:pPr>
@@ -15749,7 +15389,7 @@
   </w:tbl>
   <w:p>
     <w:pPr>
-      <w:pStyle w:val="Encabezado"/>
+      <w:pStyle w:val="Header"/>
     </w:pPr>
   </w:p>
 </w:hdr>
@@ -15782,7 +15422,7 @@
         <w:ind w:left="2232" w:hanging="360"/>
       </w:pPr>
       <w:rPr>
-        <w:rFonts w:ascii="Courier New" w:hAnsi="Courier New" w:cs="Courier New" w:hint="default"/>
+        <w:rFonts w:ascii="Courier New" w:hAnsi="Courier New" w:hint="default"/>
       </w:rPr>
     </w:lvl>
     <w:lvl w:ilvl="2" w:tplc="040A0005">
@@ -15818,7 +15458,7 @@
         <w:ind w:left="4392" w:hanging="360"/>
       </w:pPr>
       <w:rPr>
-        <w:rFonts w:ascii="Courier New" w:hAnsi="Courier New" w:cs="Courier New" w:hint="default"/>
+        <w:rFonts w:ascii="Courier New" w:hAnsi="Courier New" w:hint="default"/>
       </w:rPr>
     </w:lvl>
     <w:lvl w:ilvl="5" w:tplc="040A0005" w:tentative="1">
@@ -15854,7 +15494,7 @@
         <w:ind w:left="6552" w:hanging="360"/>
       </w:pPr>
       <w:rPr>
-        <w:rFonts w:ascii="Courier New" w:hAnsi="Courier New" w:cs="Courier New" w:hint="default"/>
+        <w:rFonts w:ascii="Courier New" w:hAnsi="Courier New" w:hint="default"/>
       </w:rPr>
     </w:lvl>
     <w:lvl w:ilvl="8" w:tplc="040A0005" w:tentative="1">
@@ -16037,7 +15677,7 @@
         <w:ind w:left="2228" w:hanging="360"/>
       </w:pPr>
       <w:rPr>
-        <w:rFonts w:ascii="Courier New" w:hAnsi="Courier New" w:cs="Courier New" w:hint="default"/>
+        <w:rFonts w:ascii="Courier New" w:hAnsi="Courier New" w:hint="default"/>
       </w:rPr>
     </w:lvl>
     <w:lvl w:ilvl="2" w:tplc="0C0A0005" w:tentative="1">
@@ -16073,7 +15713,7 @@
         <w:ind w:left="4388" w:hanging="360"/>
       </w:pPr>
       <w:rPr>
-        <w:rFonts w:ascii="Courier New" w:hAnsi="Courier New" w:cs="Courier New" w:hint="default"/>
+        <w:rFonts w:ascii="Courier New" w:hAnsi="Courier New" w:hint="default"/>
       </w:rPr>
     </w:lvl>
     <w:lvl w:ilvl="5" w:tplc="0C0A0005" w:tentative="1">
@@ -16109,7 +15749,7 @@
         <w:ind w:left="6548" w:hanging="360"/>
       </w:pPr>
       <w:rPr>
-        <w:rFonts w:ascii="Courier New" w:hAnsi="Courier New" w:cs="Courier New" w:hint="default"/>
+        <w:rFonts w:ascii="Courier New" w:hAnsi="Courier New" w:hint="default"/>
       </w:rPr>
     </w:lvl>
     <w:lvl w:ilvl="8" w:tplc="0C0A0005" w:tentative="1">
@@ -16141,7 +15781,7 @@
         <w:ind w:left="432" w:hanging="432"/>
       </w:pPr>
       <w:rPr>
-        <w:lang w:val="es-ES"/>
+        <w:rFonts w:cs="Times New Roman"/>
       </w:rPr>
     </w:lvl>
     <w:lvl w:ilvl="1">
@@ -16155,6 +15795,9 @@
         </w:tabs>
         <w:ind w:left="576" w:hanging="576"/>
       </w:pPr>
+      <w:rPr>
+        <w:rFonts w:cs="Times New Roman"/>
+      </w:rPr>
     </w:lvl>
     <w:lvl w:ilvl="2">
       <w:start w:val="1"/>
@@ -16167,6 +15810,9 @@
         </w:tabs>
         <w:ind w:left="720" w:hanging="720"/>
       </w:pPr>
+      <w:rPr>
+        <w:rFonts w:cs="Times New Roman"/>
+      </w:rPr>
     </w:lvl>
     <w:lvl w:ilvl="3">
       <w:start w:val="1"/>
@@ -16179,6 +15825,9 @@
         </w:tabs>
         <w:ind w:left="864" w:hanging="864"/>
       </w:pPr>
+      <w:rPr>
+        <w:rFonts w:cs="Times New Roman"/>
+      </w:rPr>
     </w:lvl>
     <w:lvl w:ilvl="4">
       <w:start w:val="1"/>
@@ -16191,6 +15840,9 @@
         </w:tabs>
         <w:ind w:left="1008" w:hanging="1008"/>
       </w:pPr>
+      <w:rPr>
+        <w:rFonts w:cs="Times New Roman"/>
+      </w:rPr>
     </w:lvl>
     <w:lvl w:ilvl="5">
       <w:start w:val="1"/>
@@ -16203,6 +15855,9 @@
         </w:tabs>
         <w:ind w:left="1152" w:hanging="1152"/>
       </w:pPr>
+      <w:rPr>
+        <w:rFonts w:cs="Times New Roman"/>
+      </w:rPr>
     </w:lvl>
     <w:lvl w:ilvl="6">
       <w:start w:val="1"/>
@@ -16215,6 +15870,9 @@
         </w:tabs>
         <w:ind w:left="1296" w:hanging="1296"/>
       </w:pPr>
+      <w:rPr>
+        <w:rFonts w:cs="Times New Roman"/>
+      </w:rPr>
     </w:lvl>
     <w:lvl w:ilvl="7">
       <w:start w:val="1"/>
@@ -16227,6 +15885,9 @@
         </w:tabs>
         <w:ind w:left="1440" w:hanging="1440"/>
       </w:pPr>
+      <w:rPr>
+        <w:rFonts w:cs="Times New Roman"/>
+      </w:rPr>
     </w:lvl>
     <w:lvl w:ilvl="8">
       <w:start w:val="1"/>
@@ -16239,6 +15900,9 @@
         </w:tabs>
         <w:ind w:left="1584" w:hanging="1584"/>
       </w:pPr>
+      <w:rPr>
+        <w:rFonts w:cs="Times New Roman"/>
+      </w:rPr>
     </w:lvl>
   </w:abstractNum>
   <w:abstractNum w:abstractNumId="4">
@@ -16725,7 +16389,7 @@
         <w:ind w:left="360" w:hanging="360"/>
       </w:pPr>
       <w:rPr>
-        <w:rFonts w:ascii="Arial Narrow" w:hAnsi="Arial Narrow" w:hint="default"/>
+        <w:rFonts w:ascii="Arial Narrow" w:hAnsi="Arial Narrow" w:cs="Times New Roman" w:hint="default"/>
         <w:b/>
         <w:i w:val="0"/>
         <w:sz w:val="24"/>
@@ -16743,7 +16407,7 @@
         <w:ind w:left="792" w:hanging="432"/>
       </w:pPr>
       <w:rPr>
-        <w:rFonts w:hint="default"/>
+        <w:rFonts w:cs="Times New Roman" w:hint="default"/>
       </w:rPr>
     </w:lvl>
     <w:lvl w:ilvl="2">
@@ -16758,7 +16422,7 @@
         <w:ind w:left="1224" w:hanging="504"/>
       </w:pPr>
       <w:rPr>
-        <w:rFonts w:hint="default"/>
+        <w:rFonts w:cs="Times New Roman" w:hint="default"/>
       </w:rPr>
     </w:lvl>
     <w:lvl w:ilvl="3">
@@ -16773,7 +16437,7 @@
         <w:ind w:left="1728" w:hanging="648"/>
       </w:pPr>
       <w:rPr>
-        <w:rFonts w:hint="default"/>
+        <w:rFonts w:cs="Times New Roman" w:hint="default"/>
       </w:rPr>
     </w:lvl>
     <w:lvl w:ilvl="4">
@@ -16788,7 +16452,7 @@
         <w:ind w:left="2232" w:hanging="792"/>
       </w:pPr>
       <w:rPr>
-        <w:rFonts w:hint="default"/>
+        <w:rFonts w:cs="Times New Roman" w:hint="default"/>
       </w:rPr>
     </w:lvl>
     <w:lvl w:ilvl="5">
@@ -16803,7 +16467,7 @@
         <w:ind w:left="2736" w:hanging="936"/>
       </w:pPr>
       <w:rPr>
-        <w:rFonts w:hint="default"/>
+        <w:rFonts w:cs="Times New Roman" w:hint="default"/>
       </w:rPr>
     </w:lvl>
     <w:lvl w:ilvl="6">
@@ -16818,7 +16482,7 @@
         <w:ind w:left="3240" w:hanging="1080"/>
       </w:pPr>
       <w:rPr>
-        <w:rFonts w:hint="default"/>
+        <w:rFonts w:cs="Times New Roman" w:hint="default"/>
       </w:rPr>
     </w:lvl>
     <w:lvl w:ilvl="7">
@@ -16833,7 +16497,7 @@
         <w:ind w:left="3744" w:hanging="1224"/>
       </w:pPr>
       <w:rPr>
-        <w:rFonts w:hint="default"/>
+        <w:rFonts w:cs="Times New Roman" w:hint="default"/>
       </w:rPr>
     </w:lvl>
     <w:lvl w:ilvl="8">
@@ -16848,7 +16512,7 @@
         <w:ind w:left="4320" w:hanging="1440"/>
       </w:pPr>
       <w:rPr>
-        <w:rFonts w:hint="default"/>
+        <w:rFonts w:cs="Times New Roman" w:hint="default"/>
       </w:rPr>
     </w:lvl>
   </w:abstractNum>
@@ -16877,7 +16541,7 @@
         <w:ind w:left="1800" w:hanging="360"/>
       </w:pPr>
       <w:rPr>
-        <w:rFonts w:ascii="Courier New" w:hAnsi="Courier New" w:cs="Courier New" w:hint="default"/>
+        <w:rFonts w:ascii="Courier New" w:hAnsi="Courier New" w:hint="default"/>
       </w:rPr>
     </w:lvl>
     <w:lvl w:ilvl="2" w:tplc="0C0A0005" w:tentative="1">
@@ -16913,7 +16577,7 @@
         <w:ind w:left="3960" w:hanging="360"/>
       </w:pPr>
       <w:rPr>
-        <w:rFonts w:ascii="Courier New" w:hAnsi="Courier New" w:cs="Courier New" w:hint="default"/>
+        <w:rFonts w:ascii="Courier New" w:hAnsi="Courier New" w:hint="default"/>
       </w:rPr>
     </w:lvl>
     <w:lvl w:ilvl="5" w:tplc="0C0A0005" w:tentative="1">
@@ -16949,7 +16613,7 @@
         <w:ind w:left="6120" w:hanging="360"/>
       </w:pPr>
       <w:rPr>
-        <w:rFonts w:ascii="Courier New" w:hAnsi="Courier New" w:cs="Courier New" w:hint="default"/>
+        <w:rFonts w:ascii="Courier New" w:hAnsi="Courier New" w:hint="default"/>
       </w:rPr>
     </w:lvl>
     <w:lvl w:ilvl="8" w:tplc="0C0A0005" w:tentative="1">
@@ -16990,7 +16654,7 @@
         <w:ind w:left="2228" w:hanging="360"/>
       </w:pPr>
       <w:rPr>
-        <w:rFonts w:ascii="Courier New" w:hAnsi="Courier New" w:cs="Courier New" w:hint="default"/>
+        <w:rFonts w:ascii="Courier New" w:hAnsi="Courier New" w:hint="default"/>
       </w:rPr>
     </w:lvl>
     <w:lvl w:ilvl="2" w:tplc="0C0A0005">
@@ -17026,7 +16690,7 @@
         <w:ind w:left="4388" w:hanging="360"/>
       </w:pPr>
       <w:rPr>
-        <w:rFonts w:ascii="Courier New" w:hAnsi="Courier New" w:cs="Courier New" w:hint="default"/>
+        <w:rFonts w:ascii="Courier New" w:hAnsi="Courier New" w:hint="default"/>
       </w:rPr>
     </w:lvl>
     <w:lvl w:ilvl="5" w:tplc="0C0A0005" w:tentative="1">
@@ -17062,7 +16726,7 @@
         <w:ind w:left="6548" w:hanging="360"/>
       </w:pPr>
       <w:rPr>
-        <w:rFonts w:ascii="Courier New" w:hAnsi="Courier New" w:cs="Courier New" w:hint="default"/>
+        <w:rFonts w:ascii="Courier New" w:hAnsi="Courier New" w:hint="default"/>
       </w:rPr>
     </w:lvl>
     <w:lvl w:ilvl="8" w:tplc="0C0A0005" w:tentative="1">
@@ -17120,142 +16784,152 @@
     <w:rPrDefault>
       <w:rPr>
         <w:rFonts w:ascii="Times New Roman" w:eastAsia="Times New Roman" w:hAnsi="Times New Roman" w:cs="Times New Roman"/>
-        <w:lang w:val="es-AR" w:eastAsia="es-AR" w:bidi="ar-SA"/>
+        <w:sz w:val="22"/>
+        <w:szCs w:val="22"/>
+        <w:lang w:val="es-ES_tradnl" w:eastAsia="es-ES_tradnl" w:bidi="ar-SA"/>
       </w:rPr>
     </w:rPrDefault>
     <w:pPrDefault/>
   </w:docDefaults>
-  <w:latentStyles w:defLockedState="0" w:defUIPriority="0" w:defSemiHidden="0" w:defUnhideWhenUsed="0" w:defQFormat="0" w:count="267">
-    <w:lsdException w:name="Normal" w:qFormat="1"/>
-    <w:lsdException w:name="heading 1" w:qFormat="1"/>
-    <w:lsdException w:name="heading 2" w:qFormat="1"/>
-    <w:lsdException w:name="heading 3" w:qFormat="1"/>
-    <w:lsdException w:name="heading 4" w:qFormat="1"/>
-    <w:lsdException w:name="heading 5" w:qFormat="1"/>
-    <w:lsdException w:name="heading 6" w:qFormat="1"/>
-    <w:lsdException w:name="heading 7" w:qFormat="1"/>
-    <w:lsdException w:name="heading 8" w:qFormat="1"/>
-    <w:lsdException w:name="heading 9" w:qFormat="1"/>
-    <w:lsdException w:name="toc 1" w:uiPriority="39"/>
-    <w:lsdException w:name="toc 2" w:uiPriority="39"/>
-    <w:lsdException w:name="toc 3" w:uiPriority="39"/>
-    <w:lsdException w:name="caption" w:semiHidden="1" w:unhideWhenUsed="1" w:qFormat="1"/>
-    <w:lsdException w:name="Title" w:qFormat="1"/>
-    <w:lsdException w:name="Subtitle" w:qFormat="1"/>
-    <w:lsdException w:name="Hyperlink" w:uiPriority="99"/>
-    <w:lsdException w:name="Strong" w:qFormat="1"/>
-    <w:lsdException w:name="Emphasis" w:qFormat="1"/>
-    <w:lsdException w:name="Placeholder Text" w:semiHidden="1" w:uiPriority="99"/>
-    <w:lsdException w:name="No Spacing" w:uiPriority="1" w:qFormat="1"/>
-    <w:lsdException w:name="Light Shading" w:uiPriority="60"/>
-    <w:lsdException w:name="Light List" w:uiPriority="61"/>
-    <w:lsdException w:name="Light Grid" w:uiPriority="62"/>
-    <w:lsdException w:name="Medium Shading 1" w:uiPriority="63"/>
-    <w:lsdException w:name="Medium Shading 2" w:uiPriority="64"/>
-    <w:lsdException w:name="Medium List 1" w:uiPriority="65"/>
-    <w:lsdException w:name="Medium List 2" w:uiPriority="66"/>
-    <w:lsdException w:name="Medium Grid 1" w:uiPriority="67"/>
-    <w:lsdException w:name="Medium Grid 2" w:uiPriority="68"/>
-    <w:lsdException w:name="Medium Grid 3" w:uiPriority="69"/>
-    <w:lsdException w:name="Dark List" w:uiPriority="70"/>
-    <w:lsdException w:name="Colorful Shading" w:uiPriority="71"/>
-    <w:lsdException w:name="Colorful List" w:uiPriority="72"/>
-    <w:lsdException w:name="Colorful Grid" w:uiPriority="73"/>
-    <w:lsdException w:name="Light Shading Accent 1" w:uiPriority="60"/>
-    <w:lsdException w:name="Light List Accent 1" w:uiPriority="61"/>
-    <w:lsdException w:name="Light Grid Accent 1" w:uiPriority="62"/>
-    <w:lsdException w:name="Medium Shading 1 Accent 1" w:uiPriority="63"/>
-    <w:lsdException w:name="Medium Shading 2 Accent 1" w:uiPriority="64"/>
-    <w:lsdException w:name="Medium List 1 Accent 1" w:uiPriority="65"/>
-    <w:lsdException w:name="Revision" w:semiHidden="1" w:uiPriority="99"/>
-    <w:lsdException w:name="List Paragraph" w:uiPriority="34" w:qFormat="1"/>
-    <w:lsdException w:name="Quote" w:uiPriority="29" w:qFormat="1"/>
-    <w:lsdException w:name="Intense Quote" w:uiPriority="30" w:qFormat="1"/>
-    <w:lsdException w:name="Medium List 2 Accent 1" w:uiPriority="66"/>
-    <w:lsdException w:name="Medium Grid 1 Accent 1" w:uiPriority="67"/>
-    <w:lsdException w:name="Medium Grid 2 Accent 1" w:uiPriority="68"/>
-    <w:lsdException w:name="Medium Grid 3 Accent 1" w:uiPriority="69"/>
-    <w:lsdException w:name="Dark List Accent 1" w:uiPriority="70"/>
-    <w:lsdException w:name="Colorful Shading Accent 1" w:uiPriority="71"/>
-    <w:lsdException w:name="Colorful List Accent 1" w:uiPriority="72"/>
-    <w:lsdException w:name="Colorful Grid Accent 1" w:uiPriority="73"/>
-    <w:lsdException w:name="Light Shading Accent 2" w:uiPriority="60"/>
-    <w:lsdException w:name="Light List Accent 2" w:uiPriority="61"/>
-    <w:lsdException w:name="Light Grid Accent 2" w:uiPriority="62"/>
-    <w:lsdException w:name="Medium Shading 1 Accent 2" w:uiPriority="63"/>
-    <w:lsdException w:name="Medium Shading 2 Accent 2" w:uiPriority="64"/>
-    <w:lsdException w:name="Medium List 1 Accent 2" w:uiPriority="65"/>
-    <w:lsdException w:name="Medium List 2 Accent 2" w:uiPriority="66"/>
-    <w:lsdException w:name="Medium Grid 1 Accent 2" w:uiPriority="67"/>
-    <w:lsdException w:name="Medium Grid 2 Accent 2" w:uiPriority="68"/>
-    <w:lsdException w:name="Medium Grid 3 Accent 2" w:uiPriority="69"/>
-    <w:lsdException w:name="Dark List Accent 2" w:uiPriority="70"/>
-    <w:lsdException w:name="Colorful Shading Accent 2" w:uiPriority="71"/>
-    <w:lsdException w:name="Colorful List Accent 2" w:uiPriority="72"/>
-    <w:lsdException w:name="Colorful Grid Accent 2" w:uiPriority="73"/>
-    <w:lsdException w:name="Light Shading Accent 3" w:uiPriority="60"/>
-    <w:lsdException w:name="Light List Accent 3" w:uiPriority="61"/>
-    <w:lsdException w:name="Light Grid Accent 3" w:uiPriority="62"/>
-    <w:lsdException w:name="Medium Shading 1 Accent 3" w:uiPriority="63"/>
-    <w:lsdException w:name="Medium Shading 2 Accent 3" w:uiPriority="64"/>
-    <w:lsdException w:name="Medium List 1 Accent 3" w:uiPriority="65"/>
-    <w:lsdException w:name="Medium List 2 Accent 3" w:uiPriority="66"/>
-    <w:lsdException w:name="Medium Grid 1 Accent 3" w:uiPriority="67"/>
-    <w:lsdException w:name="Medium Grid 2 Accent 3" w:uiPriority="68"/>
-    <w:lsdException w:name="Medium Grid 3 Accent 3" w:uiPriority="69"/>
-    <w:lsdException w:name="Dark List Accent 3" w:uiPriority="70"/>
-    <w:lsdException w:name="Colorful Shading Accent 3" w:uiPriority="71"/>
-    <w:lsdException w:name="Colorful List Accent 3" w:uiPriority="72"/>
-    <w:lsdException w:name="Colorful Grid Accent 3" w:uiPriority="73"/>
-    <w:lsdException w:name="Light Shading Accent 4" w:uiPriority="60"/>
-    <w:lsdException w:name="Light List Accent 4" w:uiPriority="61"/>
-    <w:lsdException w:name="Light Grid Accent 4" w:uiPriority="62"/>
-    <w:lsdException w:name="Medium Shading 1 Accent 4" w:uiPriority="63"/>
-    <w:lsdException w:name="Medium Shading 2 Accent 4" w:uiPriority="64"/>
-    <w:lsdException w:name="Medium List 1 Accent 4" w:uiPriority="65"/>
-    <w:lsdException w:name="Medium List 2 Accent 4" w:uiPriority="66"/>
-    <w:lsdException w:name="Medium Grid 1 Accent 4" w:uiPriority="67"/>
-    <w:lsdException w:name="Medium Grid 2 Accent 4" w:uiPriority="68"/>
-    <w:lsdException w:name="Medium Grid 3 Accent 4" w:uiPriority="69"/>
-    <w:lsdException w:name="Dark List Accent 4" w:uiPriority="70"/>
-    <w:lsdException w:name="Colorful Shading Accent 4" w:uiPriority="71"/>
-    <w:lsdException w:name="Colorful List Accent 4" w:uiPriority="72"/>
-    <w:lsdException w:name="Colorful Grid Accent 4" w:uiPriority="73"/>
-    <w:lsdException w:name="Light Shading Accent 5" w:uiPriority="60"/>
-    <w:lsdException w:name="Light List Accent 5" w:uiPriority="61"/>
-    <w:lsdException w:name="Light Grid Accent 5" w:uiPriority="62"/>
-    <w:lsdException w:name="Medium Shading 1 Accent 5" w:uiPriority="63"/>
-    <w:lsdException w:name="Medium Shading 2 Accent 5" w:uiPriority="64"/>
-    <w:lsdException w:name="Medium List 1 Accent 5" w:uiPriority="65"/>
-    <w:lsdException w:name="Medium List 2 Accent 5" w:uiPriority="66"/>
-    <w:lsdException w:name="Medium Grid 1 Accent 5" w:uiPriority="67"/>
-    <w:lsdException w:name="Medium Grid 2 Accent 5" w:uiPriority="68"/>
-    <w:lsdException w:name="Medium Grid 3 Accent 5" w:uiPriority="69"/>
-    <w:lsdException w:name="Dark List Accent 5" w:uiPriority="70"/>
-    <w:lsdException w:name="Colorful Shading Accent 5" w:uiPriority="71"/>
-    <w:lsdException w:name="Colorful List Accent 5" w:uiPriority="72"/>
-    <w:lsdException w:name="Colorful Grid Accent 5" w:uiPriority="73"/>
-    <w:lsdException w:name="Light Shading Accent 6" w:uiPriority="60"/>
-    <w:lsdException w:name="Light List Accent 6" w:uiPriority="61"/>
-    <w:lsdException w:name="Light Grid Accent 6" w:uiPriority="62"/>
-    <w:lsdException w:name="Medium Shading 1 Accent 6" w:uiPriority="63"/>
-    <w:lsdException w:name="Medium Shading 2 Accent 6" w:uiPriority="64"/>
-    <w:lsdException w:name="Medium List 1 Accent 6" w:uiPriority="65"/>
-    <w:lsdException w:name="Medium List 2 Accent 6" w:uiPriority="66"/>
-    <w:lsdException w:name="Medium Grid 1 Accent 6" w:uiPriority="67"/>
-    <w:lsdException w:name="Medium Grid 2 Accent 6" w:uiPriority="68"/>
-    <w:lsdException w:name="Medium Grid 3 Accent 6" w:uiPriority="69"/>
-    <w:lsdException w:name="Dark List Accent 6" w:uiPriority="70"/>
-    <w:lsdException w:name="Colorful Shading Accent 6" w:uiPriority="71"/>
-    <w:lsdException w:name="Colorful List Accent 6" w:uiPriority="72"/>
-    <w:lsdException w:name="Colorful Grid Accent 6" w:uiPriority="73"/>
-    <w:lsdException w:name="Subtle Emphasis" w:uiPriority="19" w:qFormat="1"/>
-    <w:lsdException w:name="Intense Emphasis" w:uiPriority="21" w:qFormat="1"/>
-    <w:lsdException w:name="Subtle Reference" w:uiPriority="31" w:qFormat="1"/>
-    <w:lsdException w:name="Intense Reference" w:uiPriority="32" w:qFormat="1"/>
-    <w:lsdException w:name="Book Title" w:uiPriority="33" w:qFormat="1"/>
-    <w:lsdException w:name="Bibliography" w:semiHidden="1" w:uiPriority="37" w:unhideWhenUsed="1"/>
-    <w:lsdException w:name="TOC Heading" w:semiHidden="1" w:uiPriority="39" w:unhideWhenUsed="1" w:qFormat="1"/>
+  <w:latentStyles w:defLockedState="0" w:defUIPriority="99" w:defSemiHidden="1" w:defUnhideWhenUsed="1" w:defQFormat="0" w:count="267">
+    <w:lsdException w:name="Normal" w:locked="1" w:semiHidden="0" w:uiPriority="0" w:unhideWhenUsed="0" w:qFormat="1"/>
+    <w:lsdException w:name="heading 1" w:locked="1" w:semiHidden="0" w:uiPriority="0" w:unhideWhenUsed="0" w:qFormat="1"/>
+    <w:lsdException w:name="heading 2" w:locked="1" w:semiHidden="0" w:uiPriority="0" w:unhideWhenUsed="0" w:qFormat="1"/>
+    <w:lsdException w:name="heading 3" w:locked="1" w:semiHidden="0" w:uiPriority="0" w:unhideWhenUsed="0" w:qFormat="1"/>
+    <w:lsdException w:name="heading 4" w:locked="1" w:semiHidden="0" w:uiPriority="0" w:unhideWhenUsed="0" w:qFormat="1"/>
+    <w:lsdException w:name="heading 5" w:locked="1" w:semiHidden="0" w:uiPriority="0" w:unhideWhenUsed="0" w:qFormat="1"/>
+    <w:lsdException w:name="heading 6" w:locked="1" w:semiHidden="0" w:uiPriority="0" w:unhideWhenUsed="0" w:qFormat="1"/>
+    <w:lsdException w:name="heading 7" w:locked="1" w:semiHidden="0" w:uiPriority="0" w:unhideWhenUsed="0" w:qFormat="1"/>
+    <w:lsdException w:name="heading 8" w:locked="1" w:semiHidden="0" w:uiPriority="0" w:unhideWhenUsed="0" w:qFormat="1"/>
+    <w:lsdException w:name="heading 9" w:locked="1" w:semiHidden="0" w:uiPriority="0" w:unhideWhenUsed="0" w:qFormat="1"/>
+    <w:lsdException w:name="toc 1" w:locked="1" w:semiHidden="0" w:uiPriority="0" w:unhideWhenUsed="0"/>
+    <w:lsdException w:name="toc 2" w:locked="1" w:semiHidden="0" w:uiPriority="0" w:unhideWhenUsed="0"/>
+    <w:lsdException w:name="toc 3" w:locked="1" w:semiHidden="0" w:uiPriority="0" w:unhideWhenUsed="0"/>
+    <w:lsdException w:name="toc 4" w:uiPriority="39"/>
+    <w:lsdException w:name="toc 5" w:uiPriority="39"/>
+    <w:lsdException w:name="toc 6" w:uiPriority="39"/>
+    <w:lsdException w:name="toc 7" w:uiPriority="39"/>
+    <w:lsdException w:name="toc 8" w:uiPriority="39"/>
+    <w:lsdException w:name="toc 9" w:uiPriority="39"/>
+    <w:lsdException w:name="caption" w:locked="1" w:uiPriority="0" w:qFormat="1"/>
+    <w:lsdException w:name="Title" w:locked="1" w:semiHidden="0" w:uiPriority="0" w:unhideWhenUsed="0" w:qFormat="1"/>
+    <w:lsdException w:name="Default Paragraph Font" w:uiPriority="1"/>
+    <w:lsdException w:name="Subtitle" w:locked="1" w:semiHidden="0" w:uiPriority="0" w:unhideWhenUsed="0" w:qFormat="1"/>
+    <w:lsdException w:name="Hyperlink" w:locked="1" w:semiHidden="0" w:uiPriority="0" w:unhideWhenUsed="0"/>
+    <w:lsdException w:name="Strong" w:locked="1" w:semiHidden="0" w:uiPriority="0" w:unhideWhenUsed="0" w:qFormat="1"/>
+    <w:lsdException w:name="Emphasis" w:locked="1" w:semiHidden="0" w:uiPriority="0" w:unhideWhenUsed="0" w:qFormat="1"/>
+    <w:lsdException w:name="Table Grid" w:semiHidden="0" w:uiPriority="59" w:unhideWhenUsed="0"/>
+    <w:lsdException w:name="Placeholder Text" w:unhideWhenUsed="0"/>
+    <w:lsdException w:name="No Spacing" w:semiHidden="0" w:uiPriority="1" w:unhideWhenUsed="0" w:qFormat="1"/>
+    <w:lsdException w:name="Light Shading" w:semiHidden="0" w:uiPriority="60" w:unhideWhenUsed="0"/>
+    <w:lsdException w:name="Light List" w:semiHidden="0" w:uiPriority="61" w:unhideWhenUsed="0"/>
+    <w:lsdException w:name="Light Grid" w:semiHidden="0" w:uiPriority="62" w:unhideWhenUsed="0"/>
+    <w:lsdException w:name="Medium Shading 1" w:semiHidden="0" w:uiPriority="63" w:unhideWhenUsed="0"/>
+    <w:lsdException w:name="Medium Shading 2" w:semiHidden="0" w:uiPriority="64" w:unhideWhenUsed="0"/>
+    <w:lsdException w:name="Medium List 1" w:semiHidden="0" w:uiPriority="65" w:unhideWhenUsed="0"/>
+    <w:lsdException w:name="Medium List 2" w:semiHidden="0" w:uiPriority="66" w:unhideWhenUsed="0"/>
+    <w:lsdException w:name="Medium Grid 1" w:semiHidden="0" w:uiPriority="67" w:unhideWhenUsed="0"/>
+    <w:lsdException w:name="Medium Grid 2" w:semiHidden="0" w:uiPriority="68" w:unhideWhenUsed="0"/>
+    <w:lsdException w:name="Medium Grid 3" w:semiHidden="0" w:uiPriority="69" w:unhideWhenUsed="0"/>
+    <w:lsdException w:name="Dark List" w:semiHidden="0" w:uiPriority="70" w:unhideWhenUsed="0"/>
+    <w:lsdException w:name="Colorful Shading" w:semiHidden="0" w:uiPriority="71" w:unhideWhenUsed="0"/>
+    <w:lsdException w:name="Colorful List" w:semiHidden="0" w:uiPriority="72" w:unhideWhenUsed="0"/>
+    <w:lsdException w:name="Colorful Grid" w:semiHidden="0" w:uiPriority="73" w:unhideWhenUsed="0"/>
+    <w:lsdException w:name="Light Shading Accent 1" w:semiHidden="0" w:uiPriority="60" w:unhideWhenUsed="0"/>
+    <w:lsdException w:name="Light List Accent 1" w:semiHidden="0" w:uiPriority="61" w:unhideWhenUsed="0"/>
+    <w:lsdException w:name="Light Grid Accent 1" w:semiHidden="0" w:uiPriority="62" w:unhideWhenUsed="0"/>
+    <w:lsdException w:name="Medium Shading 1 Accent 1" w:semiHidden="0" w:uiPriority="63" w:unhideWhenUsed="0"/>
+    <w:lsdException w:name="Medium Shading 2 Accent 1" w:semiHidden="0" w:uiPriority="64" w:unhideWhenUsed="0"/>
+    <w:lsdException w:name="Medium List 1 Accent 1" w:semiHidden="0" w:uiPriority="65" w:unhideWhenUsed="0"/>
+    <w:lsdException w:name="Revision" w:unhideWhenUsed="0"/>
+    <w:lsdException w:name="List Paragraph" w:semiHidden="0" w:uiPriority="34" w:unhideWhenUsed="0" w:qFormat="1"/>
+    <w:lsdException w:name="Quote" w:semiHidden="0" w:uiPriority="29" w:unhideWhenUsed="0" w:qFormat="1"/>
+    <w:lsdException w:name="Intense Quote" w:semiHidden="0" w:uiPriority="30" w:unhideWhenUsed="0" w:qFormat="1"/>
+    <w:lsdException w:name="Medium List 2 Accent 1" w:semiHidden="0" w:uiPriority="66" w:unhideWhenUsed="0"/>
+    <w:lsdException w:name="Medium Grid 1 Accent 1" w:semiHidden="0" w:uiPriority="67" w:unhideWhenUsed="0"/>
+    <w:lsdException w:name="Medium Grid 2 Accent 1" w:semiHidden="0" w:uiPriority="68" w:unhideWhenUsed="0"/>
+    <w:lsdException w:name="Medium Grid 3 Accent 1" w:semiHidden="0" w:uiPriority="69" w:unhideWhenUsed="0"/>
+    <w:lsdException w:name="Dark List Accent 1" w:semiHidden="0" w:uiPriority="70" w:unhideWhenUsed="0"/>
+    <w:lsdException w:name="Colorful Shading Accent 1" w:semiHidden="0" w:uiPriority="71" w:unhideWhenUsed="0"/>
+    <w:lsdException w:name="Colorful List Accent 1" w:semiHidden="0" w:uiPriority="72" w:unhideWhenUsed="0"/>
+    <w:lsdException w:name="Colorful Grid Accent 1" w:semiHidden="0" w:uiPriority="73" w:unhideWhenUsed="0"/>
+    <w:lsdException w:name="Light Shading Accent 2" w:semiHidden="0" w:uiPriority="60" w:unhideWhenUsed="0"/>
+    <w:lsdException w:name="Light List Accent 2" w:semiHidden="0" w:uiPriority="61" w:unhideWhenUsed="0"/>
+    <w:lsdException w:name="Light Grid Accent 2" w:semiHidden="0" w:uiPriority="62" w:unhideWhenUsed="0"/>
+    <w:lsdException w:name="Medium Shading 1 Accent 2" w:semiHidden="0" w:uiPriority="63" w:unhideWhenUsed="0"/>
+    <w:lsdException w:name="Medium Shading 2 Accent 2" w:semiHidden="0" w:uiPriority="64" w:unhideWhenUsed="0"/>
+    <w:lsdException w:name="Medium List 1 Accent 2" w:semiHidden="0" w:uiPriority="65" w:unhideWhenUsed="0"/>
+    <w:lsdException w:name="Medium List 2 Accent 2" w:semiHidden="0" w:uiPriority="66" w:unhideWhenUsed="0"/>
+    <w:lsdException w:name="Medium Grid 1 Accent 2" w:semiHidden="0" w:uiPriority="67" w:unhideWhenUsed="0"/>
+    <w:lsdException w:name="Medium Grid 2 Accent 2" w:semiHidden="0" w:uiPriority="68" w:unhideWhenUsed="0"/>
+    <w:lsdException w:name="Medium Grid 3 Accent 2" w:semiHidden="0" w:uiPriority="69" w:unhideWhenUsed="0"/>
+    <w:lsdException w:name="Dark List Accent 2" w:semiHidden="0" w:uiPriority="70" w:unhideWhenUsed="0"/>
+    <w:lsdException w:name="Colorful Shading Accent 2" w:semiHidden="0" w:uiPriority="71" w:unhideWhenUsed="0"/>
+    <w:lsdException w:name="Colorful List Accent 2" w:semiHidden="0" w:uiPriority="72" w:unhideWhenUsed="0"/>
+    <w:lsdException w:name="Colorful Grid Accent 2" w:semiHidden="0" w:uiPriority="73" w:unhideWhenUsed="0"/>
+    <w:lsdException w:name="Light Shading Accent 3" w:semiHidden="0" w:uiPriority="60" w:unhideWhenUsed="0"/>
+    <w:lsdException w:name="Light List Accent 3" w:semiHidden="0" w:uiPriority="61" w:unhideWhenUsed="0"/>
+    <w:lsdException w:name="Light Grid Accent 3" w:semiHidden="0" w:uiPriority="62" w:unhideWhenUsed="0"/>
+    <w:lsdException w:name="Medium Shading 1 Accent 3" w:semiHidden="0" w:uiPriority="63" w:unhideWhenUsed="0"/>
+    <w:lsdException w:name="Medium Shading 2 Accent 3" w:semiHidden="0" w:uiPriority="64" w:unhideWhenUsed="0"/>
+    <w:lsdException w:name="Medium List 1 Accent 3" w:semiHidden="0" w:uiPriority="65" w:unhideWhenUsed="0"/>
+    <w:lsdException w:name="Medium List 2 Accent 3" w:semiHidden="0" w:uiPriority="66" w:unhideWhenUsed="0"/>
+    <w:lsdException w:name="Medium Grid 1 Accent 3" w:semiHidden="0" w:uiPriority="67" w:unhideWhenUsed="0"/>
+    <w:lsdException w:name="Medium Grid 2 Accent 3" w:semiHidden="0" w:uiPriority="68" w:unhideWhenUsed="0"/>
+    <w:lsdException w:name="Medium Grid 3 Accent 3" w:semiHidden="0" w:uiPriority="69" w:unhideWhenUsed="0"/>
+    <w:lsdException w:name="Dark List Accent 3" w:semiHidden="0" w:uiPriority="70" w:unhideWhenUsed="0"/>
+    <w:lsdException w:name="Colorful Shading Accent 3" w:semiHidden="0" w:uiPriority="71" w:unhideWhenUsed="0"/>
+    <w:lsdException w:name="Colorful List Accent 3" w:semiHidden="0" w:uiPriority="72" w:unhideWhenUsed="0"/>
+    <w:lsdException w:name="Colorful Grid Accent 3" w:semiHidden="0" w:uiPriority="73" w:unhideWhenUsed="0"/>
+    <w:lsdException w:name="Light Shading Accent 4" w:semiHidden="0" w:uiPriority="60" w:unhideWhenUsed="0"/>
+    <w:lsdException w:name="Light List Accent 4" w:semiHidden="0" w:uiPriority="61" w:unhideWhenUsed="0"/>
+    <w:lsdException w:name="Light Grid Accent 4" w:semiHidden="0" w:uiPriority="62" w:unhideWhenUsed="0"/>
+    <w:lsdException w:name="Medium Shading 1 Accent 4" w:semiHidden="0" w:uiPriority="63" w:unhideWhenUsed="0"/>
+    <w:lsdException w:name="Medium Shading 2 Accent 4" w:semiHidden="0" w:uiPriority="64" w:unhideWhenUsed="0"/>
+    <w:lsdException w:name="Medium List 1 Accent 4" w:semiHidden="0" w:uiPriority="65" w:unhideWhenUsed="0"/>
+    <w:lsdException w:name="Medium List 2 Accent 4" w:semiHidden="0" w:uiPriority="66" w:unhideWhenUsed="0"/>
+    <w:lsdException w:name="Medium Grid 1 Accent 4" w:semiHidden="0" w:uiPriority="67" w:unhideWhenUsed="0"/>
+    <w:lsdException w:name="Medium Grid 2 Accent 4" w:semiHidden="0" w:uiPriority="68" w:unhideWhenUsed="0"/>
+    <w:lsdException w:name="Medium Grid 3 Accent 4" w:semiHidden="0" w:uiPriority="69" w:unhideWhenUsed="0"/>
+    <w:lsdException w:name="Dark List Accent 4" w:semiHidden="0" w:uiPriority="70" w:unhideWhenUsed="0"/>
+    <w:lsdException w:name="Colorful Shading Accent 4" w:semiHidden="0" w:uiPriority="71" w:unhideWhenUsed="0"/>
+    <w:lsdException w:name="Colorful List Accent 4" w:semiHidden="0" w:uiPriority="72" w:unhideWhenUsed="0"/>
+    <w:lsdException w:name="Colorful Grid Accent 4" w:semiHidden="0" w:uiPriority="73" w:unhideWhenUsed="0"/>
+    <w:lsdException w:name="Light Shading Accent 5" w:semiHidden="0" w:uiPriority="60" w:unhideWhenUsed="0"/>
+    <w:lsdException w:name="Light List Accent 5" w:semiHidden="0" w:uiPriority="61" w:unhideWhenUsed="0"/>
+    <w:lsdException w:name="Light Grid Accent 5" w:semiHidden="0" w:uiPriority="62" w:unhideWhenUsed="0"/>
+    <w:lsdException w:name="Medium Shading 1 Accent 5" w:semiHidden="0" w:uiPriority="63" w:unhideWhenUsed="0"/>
+    <w:lsdException w:name="Medium Shading 2 Accent 5" w:semiHidden="0" w:uiPriority="64" w:unhideWhenUsed="0"/>
+    <w:lsdException w:name="Medium List 1 Accent 5" w:semiHidden="0" w:uiPriority="65" w:unhideWhenUsed="0"/>
+    <w:lsdException w:name="Medium List 2 Accent 5" w:semiHidden="0" w:uiPriority="66" w:unhideWhenUsed="0"/>
+    <w:lsdException w:name="Medium Grid 1 Accent 5" w:semiHidden="0" w:uiPriority="67" w:unhideWhenUsed="0"/>
+    <w:lsdException w:name="Medium Grid 2 Accent 5" w:semiHidden="0" w:uiPriority="68" w:unhideWhenUsed="0"/>
+    <w:lsdException w:name="Medium Grid 3 Accent 5" w:semiHidden="0" w:uiPriority="69" w:unhideWhenUsed="0"/>
+    <w:lsdException w:name="Dark List Accent 5" w:semiHidden="0" w:uiPriority="70" w:unhideWhenUsed="0"/>
+    <w:lsdException w:name="Colorful Shading Accent 5" w:semiHidden="0" w:uiPriority="71" w:unhideWhenUsed="0"/>
+    <w:lsdException w:name="Colorful List Accent 5" w:semiHidden="0" w:uiPriority="72" w:unhideWhenUsed="0"/>
+    <w:lsdException w:name="Colorful Grid Accent 5" w:semiHidden="0" w:uiPriority="73" w:unhideWhenUsed="0"/>
+    <w:lsdException w:name="Light Shading Accent 6" w:semiHidden="0" w:uiPriority="60" w:unhideWhenUsed="0"/>
+    <w:lsdException w:name="Light List Accent 6" w:semiHidden="0" w:uiPriority="61" w:unhideWhenUsed="0"/>
+    <w:lsdException w:name="Light Grid Accent 6" w:semiHidden="0" w:uiPriority="62" w:unhideWhenUsed="0"/>
+    <w:lsdException w:name="Medium Shading 1 Accent 6" w:semiHidden="0" w:uiPriority="63" w:unhideWhenUsed="0"/>
+    <w:lsdException w:name="Medium Shading 2 Accent 6" w:semiHidden="0" w:uiPriority="64" w:unhideWhenUsed="0"/>
+    <w:lsdException w:name="Medium List 1 Accent 6" w:semiHidden="0" w:uiPriority="65" w:unhideWhenUsed="0"/>
+    <w:lsdException w:name="Medium List 2 Accent 6" w:semiHidden="0" w:uiPriority="66" w:unhideWhenUsed="0"/>
+    <w:lsdException w:name="Medium Grid 1 Accent 6" w:semiHidden="0" w:uiPriority="67" w:unhideWhenUsed="0"/>
+    <w:lsdException w:name="Medium Grid 2 Accent 6" w:semiHidden="0" w:uiPriority="68" w:unhideWhenUsed="0"/>
+    <w:lsdException w:name="Medium Grid 3 Accent 6" w:semiHidden="0" w:uiPriority="69" w:unhideWhenUsed="0"/>
+    <w:lsdException w:name="Dark List Accent 6" w:semiHidden="0" w:uiPriority="70" w:unhideWhenUsed="0"/>
+    <w:lsdException w:name="Colorful Shading Accent 6" w:semiHidden="0" w:uiPriority="71" w:unhideWhenUsed="0"/>
+    <w:lsdException w:name="Colorful List Accent 6" w:semiHidden="0" w:uiPriority="72" w:unhideWhenUsed="0"/>
+    <w:lsdException w:name="Colorful Grid Accent 6" w:semiHidden="0" w:uiPriority="73" w:unhideWhenUsed="0"/>
+    <w:lsdException w:name="Subtle Emphasis" w:semiHidden="0" w:uiPriority="19" w:unhideWhenUsed="0" w:qFormat="1"/>
+    <w:lsdException w:name="Intense Emphasis" w:semiHidden="0" w:uiPriority="21" w:unhideWhenUsed="0" w:qFormat="1"/>
+    <w:lsdException w:name="Subtle Reference" w:semiHidden="0" w:uiPriority="31" w:unhideWhenUsed="0" w:qFormat="1"/>
+    <w:lsdException w:name="Intense Reference" w:semiHidden="0" w:uiPriority="32" w:unhideWhenUsed="0" w:qFormat="1"/>
+    <w:lsdException w:name="Book Title" w:semiHidden="0" w:uiPriority="33" w:unhideWhenUsed="0" w:qFormat="1"/>
+    <w:lsdException w:name="Bibliography" w:uiPriority="37"/>
+    <w:lsdException w:name="TOC Heading" w:uiPriority="39" w:qFormat="1"/>
   </w:latentStyles>
   <w:style w:type="paragraph" w:default="1" w:styleId="Normal">
     <w:name w:val="Normal"/>
@@ -17266,14 +16940,16 @@
     </w:pPr>
     <w:rPr>
       <w:rFonts w:ascii="Arial Narrow" w:hAnsi="Arial Narrow"/>
-      <w:sz w:val="22"/>
+      <w:szCs w:val="20"/>
       <w:lang w:val="es-ES" w:eastAsia="es-ES"/>
     </w:rPr>
   </w:style>
-  <w:style w:type="paragraph" w:styleId="Ttulo1">
+  <w:style w:type="paragraph" w:styleId="Heading1">
     <w:name w:val="heading 1"/>
     <w:basedOn w:val="Normal"/>
     <w:next w:val="TextoNivel1"/>
+    <w:link w:val="Heading1Char"/>
+    <w:uiPriority w:val="99"/>
     <w:qFormat/>
     <w:rsid w:val="001B0FF1"/>
     <w:pPr>
@@ -17286,10 +16962,12 @@
       <w:sz w:val="26"/>
     </w:rPr>
   </w:style>
-  <w:style w:type="paragraph" w:styleId="Ttulo2">
+  <w:style w:type="paragraph" w:styleId="Heading2">
     <w:name w:val="heading 2"/>
     <w:basedOn w:val="Normal"/>
     <w:next w:val="TextoNivel2"/>
+    <w:link w:val="Heading2Char"/>
+    <w:uiPriority w:val="99"/>
     <w:qFormat/>
     <w:rsid w:val="001B0FF1"/>
     <w:pPr>
@@ -17302,10 +16980,12 @@
       <w:b/>
     </w:rPr>
   </w:style>
-  <w:style w:type="paragraph" w:styleId="Ttulo3">
+  <w:style w:type="paragraph" w:styleId="Heading3">
     <w:name w:val="heading 3"/>
-    <w:basedOn w:val="TDC3"/>
+    <w:basedOn w:val="TOC3"/>
     <w:next w:val="TextoNivel3"/>
+    <w:link w:val="Heading3Char"/>
+    <w:uiPriority w:val="99"/>
     <w:qFormat/>
     <w:rsid w:val="001B0FF1"/>
     <w:pPr>
@@ -17319,14 +16999,15 @@
     </w:pPr>
     <w:rPr>
       <w:b/>
-      <w:snapToGrid w:val="0"/>
       <w:lang w:val="es-ES_tradnl"/>
     </w:rPr>
   </w:style>
-  <w:style w:type="paragraph" w:styleId="Ttulo4">
+  <w:style w:type="paragraph" w:styleId="Heading4">
     <w:name w:val="heading 4"/>
-    <w:basedOn w:val="TDC4"/>
+    <w:basedOn w:val="TOC4"/>
     <w:next w:val="TextoNivel4"/>
+    <w:link w:val="Heading4Char"/>
+    <w:uiPriority w:val="99"/>
     <w:qFormat/>
     <w:rsid w:val="001B0FF1"/>
     <w:pPr>
@@ -17339,10 +17020,12 @@
       <w:b/>
     </w:rPr>
   </w:style>
-  <w:style w:type="paragraph" w:styleId="Ttulo5">
+  <w:style w:type="paragraph" w:styleId="Heading5">
     <w:name w:val="heading 5"/>
     <w:basedOn w:val="Normal"/>
     <w:next w:val="Normal"/>
+    <w:link w:val="Heading5Char"/>
+    <w:uiPriority w:val="99"/>
     <w:qFormat/>
     <w:rsid w:val="001B0FF1"/>
     <w:pPr>
@@ -17361,10 +17044,12 @@
       <w:b/>
     </w:rPr>
   </w:style>
-  <w:style w:type="paragraph" w:styleId="Ttulo6">
+  <w:style w:type="paragraph" w:styleId="Heading6">
     <w:name w:val="heading 6"/>
     <w:basedOn w:val="Normal"/>
     <w:next w:val="Normal"/>
+    <w:link w:val="Heading6Char"/>
+    <w:uiPriority w:val="99"/>
     <w:qFormat/>
     <w:rsid w:val="001B0FF1"/>
     <w:pPr>
@@ -17379,10 +17064,12 @@
       <w:b/>
     </w:rPr>
   </w:style>
-  <w:style w:type="paragraph" w:styleId="Ttulo7">
+  <w:style w:type="paragraph" w:styleId="Heading7">
     <w:name w:val="heading 7"/>
     <w:basedOn w:val="Normal"/>
     <w:next w:val="Normal"/>
+    <w:link w:val="Heading7Char"/>
+    <w:uiPriority w:val="99"/>
     <w:qFormat/>
     <w:rsid w:val="001B0FF1"/>
     <w:pPr>
@@ -17395,10 +17082,12 @@
       <w:b/>
     </w:rPr>
   </w:style>
-  <w:style w:type="paragraph" w:styleId="Ttulo8">
+  <w:style w:type="paragraph" w:styleId="Heading8">
     <w:name w:val="heading 8"/>
     <w:basedOn w:val="Normal"/>
     <w:next w:val="Normal"/>
+    <w:link w:val="Heading8Char"/>
+    <w:uiPriority w:val="99"/>
     <w:qFormat/>
     <w:rsid w:val="001B0FF1"/>
     <w:pPr>
@@ -17410,10 +17099,12 @@
       <w:b/>
     </w:rPr>
   </w:style>
-  <w:style w:type="paragraph" w:styleId="Ttulo9">
+  <w:style w:type="paragraph" w:styleId="Heading9">
     <w:name w:val="heading 9"/>
     <w:basedOn w:val="Normal"/>
     <w:next w:val="Normal"/>
+    <w:link w:val="Heading9Char"/>
+    <w:uiPriority w:val="99"/>
     <w:qFormat/>
     <w:rsid w:val="001B0FF1"/>
     <w:pPr>
@@ -17426,13 +17117,12 @@
       <w:b/>
     </w:rPr>
   </w:style>
-  <w:style w:type="character" w:default="1" w:styleId="Fuentedeprrafopredeter">
+  <w:style w:type="character" w:default="1" w:styleId="DefaultParagraphFont">
     <w:name w:val="Default Paragraph Font"/>
-    <w:uiPriority w:val="1"/>
+    <w:uiPriority w:val="99"/>
     <w:semiHidden/>
-    <w:unhideWhenUsed/>
   </w:style>
-  <w:style w:type="table" w:default="1" w:styleId="Tablanormal">
+  <w:style w:type="table" w:default="1" w:styleId="TableNormal">
     <w:name w:val="Normal Table"/>
     <w:uiPriority w:val="99"/>
     <w:semiHidden/>
@@ -17448,15 +17138,156 @@
       </w:tblCellMar>
     </w:tblPr>
   </w:style>
-  <w:style w:type="numbering" w:default="1" w:styleId="Sinlista">
+  <w:style w:type="numbering" w:default="1" w:styleId="NoList">
     <w:name w:val="No List"/>
     <w:uiPriority w:val="99"/>
     <w:semiHidden/>
     <w:unhideWhenUsed/>
   </w:style>
+  <w:style w:type="character" w:customStyle="1" w:styleId="Heading1Char">
+    <w:name w:val="Heading 1 Char"/>
+    <w:basedOn w:val="DefaultParagraphFont"/>
+    <w:link w:val="Heading1"/>
+    <w:uiPriority w:val="9"/>
+    <w:rsid w:val="00A92454"/>
+    <w:rPr>
+      <w:rFonts w:asciiTheme="majorHAnsi" w:eastAsiaTheme="majorEastAsia" w:hAnsiTheme="majorHAnsi" w:cstheme="majorBidi"/>
+      <w:b/>
+      <w:bCs/>
+      <w:kern w:val="32"/>
+      <w:sz w:val="32"/>
+      <w:szCs w:val="32"/>
+      <w:lang w:val="es-ES" w:eastAsia="es-ES"/>
+    </w:rPr>
+  </w:style>
+  <w:style w:type="character" w:customStyle="1" w:styleId="Heading2Char">
+    <w:name w:val="Heading 2 Char"/>
+    <w:basedOn w:val="DefaultParagraphFont"/>
+    <w:link w:val="Heading2"/>
+    <w:uiPriority w:val="9"/>
+    <w:semiHidden/>
+    <w:rsid w:val="00A92454"/>
+    <w:rPr>
+      <w:rFonts w:asciiTheme="majorHAnsi" w:eastAsiaTheme="majorEastAsia" w:hAnsiTheme="majorHAnsi" w:cstheme="majorBidi"/>
+      <w:b/>
+      <w:bCs/>
+      <w:i/>
+      <w:iCs/>
+      <w:sz w:val="28"/>
+      <w:szCs w:val="28"/>
+      <w:lang w:val="es-ES" w:eastAsia="es-ES"/>
+    </w:rPr>
+  </w:style>
+  <w:style w:type="character" w:customStyle="1" w:styleId="Heading3Char">
+    <w:name w:val="Heading 3 Char"/>
+    <w:basedOn w:val="DefaultParagraphFont"/>
+    <w:link w:val="Heading3"/>
+    <w:uiPriority w:val="9"/>
+    <w:semiHidden/>
+    <w:rsid w:val="00A92454"/>
+    <w:rPr>
+      <w:rFonts w:asciiTheme="majorHAnsi" w:eastAsiaTheme="majorEastAsia" w:hAnsiTheme="majorHAnsi" w:cstheme="majorBidi"/>
+      <w:b/>
+      <w:bCs/>
+      <w:sz w:val="26"/>
+      <w:szCs w:val="26"/>
+      <w:lang w:val="es-ES" w:eastAsia="es-ES"/>
+    </w:rPr>
+  </w:style>
+  <w:style w:type="character" w:customStyle="1" w:styleId="Heading4Char">
+    <w:name w:val="Heading 4 Char"/>
+    <w:basedOn w:val="DefaultParagraphFont"/>
+    <w:link w:val="Heading4"/>
+    <w:uiPriority w:val="9"/>
+    <w:semiHidden/>
+    <w:rsid w:val="00A92454"/>
+    <w:rPr>
+      <w:rFonts w:asciiTheme="minorHAnsi" w:eastAsiaTheme="minorEastAsia" w:hAnsiTheme="minorHAnsi" w:cstheme="minorBidi"/>
+      <w:b/>
+      <w:bCs/>
+      <w:sz w:val="28"/>
+      <w:szCs w:val="28"/>
+      <w:lang w:val="es-ES" w:eastAsia="es-ES"/>
+    </w:rPr>
+  </w:style>
+  <w:style w:type="character" w:customStyle="1" w:styleId="Heading5Char">
+    <w:name w:val="Heading 5 Char"/>
+    <w:basedOn w:val="DefaultParagraphFont"/>
+    <w:link w:val="Heading5"/>
+    <w:uiPriority w:val="9"/>
+    <w:semiHidden/>
+    <w:rsid w:val="00A92454"/>
+    <w:rPr>
+      <w:rFonts w:asciiTheme="minorHAnsi" w:eastAsiaTheme="minorEastAsia" w:hAnsiTheme="minorHAnsi" w:cstheme="minorBidi"/>
+      <w:b/>
+      <w:bCs/>
+      <w:i/>
+      <w:iCs/>
+      <w:sz w:val="26"/>
+      <w:szCs w:val="26"/>
+      <w:lang w:val="es-ES" w:eastAsia="es-ES"/>
+    </w:rPr>
+  </w:style>
+  <w:style w:type="character" w:customStyle="1" w:styleId="Heading6Char">
+    <w:name w:val="Heading 6 Char"/>
+    <w:basedOn w:val="DefaultParagraphFont"/>
+    <w:link w:val="Heading6"/>
+    <w:uiPriority w:val="9"/>
+    <w:semiHidden/>
+    <w:rsid w:val="00A92454"/>
+    <w:rPr>
+      <w:rFonts w:asciiTheme="minorHAnsi" w:eastAsiaTheme="minorEastAsia" w:hAnsiTheme="minorHAnsi" w:cstheme="minorBidi"/>
+      <w:b/>
+      <w:bCs/>
+      <w:lang w:val="es-ES" w:eastAsia="es-ES"/>
+    </w:rPr>
+  </w:style>
+  <w:style w:type="character" w:customStyle="1" w:styleId="Heading7Char">
+    <w:name w:val="Heading 7 Char"/>
+    <w:basedOn w:val="DefaultParagraphFont"/>
+    <w:link w:val="Heading7"/>
+    <w:uiPriority w:val="9"/>
+    <w:semiHidden/>
+    <w:rsid w:val="00A92454"/>
+    <w:rPr>
+      <w:rFonts w:asciiTheme="minorHAnsi" w:eastAsiaTheme="minorEastAsia" w:hAnsiTheme="minorHAnsi" w:cstheme="minorBidi"/>
+      <w:sz w:val="24"/>
+      <w:szCs w:val="24"/>
+      <w:lang w:val="es-ES" w:eastAsia="es-ES"/>
+    </w:rPr>
+  </w:style>
+  <w:style w:type="character" w:customStyle="1" w:styleId="Heading8Char">
+    <w:name w:val="Heading 8 Char"/>
+    <w:basedOn w:val="DefaultParagraphFont"/>
+    <w:link w:val="Heading8"/>
+    <w:uiPriority w:val="9"/>
+    <w:semiHidden/>
+    <w:rsid w:val="00A92454"/>
+    <w:rPr>
+      <w:rFonts w:asciiTheme="minorHAnsi" w:eastAsiaTheme="minorEastAsia" w:hAnsiTheme="minorHAnsi" w:cstheme="minorBidi"/>
+      <w:i/>
+      <w:iCs/>
+      <w:sz w:val="24"/>
+      <w:szCs w:val="24"/>
+      <w:lang w:val="es-ES" w:eastAsia="es-ES"/>
+    </w:rPr>
+  </w:style>
+  <w:style w:type="character" w:customStyle="1" w:styleId="Heading9Char">
+    <w:name w:val="Heading 9 Char"/>
+    <w:basedOn w:val="DefaultParagraphFont"/>
+    <w:link w:val="Heading9"/>
+    <w:uiPriority w:val="9"/>
+    <w:semiHidden/>
+    <w:rsid w:val="00A92454"/>
+    <w:rPr>
+      <w:rFonts w:asciiTheme="majorHAnsi" w:eastAsiaTheme="majorEastAsia" w:hAnsiTheme="majorHAnsi" w:cstheme="majorBidi"/>
+      <w:lang w:val="es-ES" w:eastAsia="es-ES"/>
+    </w:rPr>
+  </w:style>
   <w:style w:type="paragraph" w:customStyle="1" w:styleId="TextoNivel1">
     <w:name w:val="TextoNivel1"/>
-    <w:basedOn w:val="Ttulo2"/>
+    <w:basedOn w:val="Heading2"/>
+    <w:uiPriority w:val="99"/>
     <w:rsid w:val="001B0FF1"/>
     <w:pPr>
       <w:keepNext w:val="0"/>
@@ -17470,7 +17301,8 @@
   </w:style>
   <w:style w:type="paragraph" w:customStyle="1" w:styleId="TextoNivel2">
     <w:name w:val="TextoNivel2"/>
-    <w:basedOn w:val="Ttulo2"/>
+    <w:basedOn w:val="Heading2"/>
+    <w:uiPriority w:val="99"/>
     <w:rsid w:val="001B0FF1"/>
     <w:pPr>
       <w:keepNext w:val="0"/>
@@ -17483,12 +17315,12 @@
       <w:bCs/>
     </w:rPr>
   </w:style>
-  <w:style w:type="paragraph" w:styleId="TDC3">
+  <w:style w:type="paragraph" w:styleId="TOC3">
     <w:name w:val="toc 3"/>
     <w:basedOn w:val="Normal"/>
     <w:next w:val="Normal"/>
     <w:autoRedefine/>
-    <w:uiPriority w:val="39"/>
+    <w:uiPriority w:val="99"/>
     <w:rsid w:val="001B0FF1"/>
     <w:pPr>
       <w:ind w:left="442"/>
@@ -17496,7 +17328,8 @@
   </w:style>
   <w:style w:type="paragraph" w:customStyle="1" w:styleId="TextoNivel3">
     <w:name w:val="TextoNivel3"/>
-    <w:basedOn w:val="Ttulo3"/>
+    <w:basedOn w:val="Heading3"/>
+    <w:uiPriority w:val="99"/>
     <w:rsid w:val="001B0FF1"/>
     <w:pPr>
       <w:keepNext w:val="0"/>
@@ -17508,11 +17341,12 @@
       <w:b w:val="0"/>
     </w:rPr>
   </w:style>
-  <w:style w:type="paragraph" w:styleId="TDC4">
+  <w:style w:type="paragraph" w:styleId="TOC4">
     <w:name w:val="toc 4"/>
     <w:basedOn w:val="Normal"/>
     <w:next w:val="Normal"/>
     <w:autoRedefine/>
+    <w:uiPriority w:val="99"/>
     <w:semiHidden/>
     <w:rsid w:val="001B0FF1"/>
     <w:pPr>
@@ -17521,7 +17355,8 @@
   </w:style>
   <w:style w:type="paragraph" w:customStyle="1" w:styleId="TextoNivel4">
     <w:name w:val="TextoNivel4"/>
-    <w:basedOn w:val="Ttulo4"/>
+    <w:basedOn w:val="Heading4"/>
+    <w:uiPriority w:val="99"/>
     <w:rsid w:val="001B0FF1"/>
     <w:pPr>
       <w:keepNext w:val="0"/>
@@ -17534,9 +17369,11 @@
       <w:bCs/>
     </w:rPr>
   </w:style>
-  <w:style w:type="paragraph" w:styleId="Encabezado">
+  <w:style w:type="paragraph" w:styleId="Header">
     <w:name w:val="header"/>
     <w:basedOn w:val="Normal"/>
+    <w:link w:val="HeaderChar"/>
+    <w:uiPriority w:val="99"/>
     <w:rsid w:val="001B0FF1"/>
     <w:pPr>
       <w:tabs>
@@ -17548,9 +17385,24 @@
       <w:sz w:val="20"/>
     </w:rPr>
   </w:style>
-  <w:style w:type="paragraph" w:styleId="Piedepgina">
+  <w:style w:type="character" w:customStyle="1" w:styleId="HeaderChar">
+    <w:name w:val="Header Char"/>
+    <w:basedOn w:val="DefaultParagraphFont"/>
+    <w:link w:val="Header"/>
+    <w:uiPriority w:val="99"/>
+    <w:semiHidden/>
+    <w:rsid w:val="00A92454"/>
+    <w:rPr>
+      <w:rFonts w:ascii="Arial Narrow" w:hAnsi="Arial Narrow"/>
+      <w:szCs w:val="20"/>
+      <w:lang w:val="es-ES" w:eastAsia="es-ES"/>
+    </w:rPr>
+  </w:style>
+  <w:style w:type="paragraph" w:styleId="Footer">
     <w:name w:val="footer"/>
     <w:basedOn w:val="Normal"/>
+    <w:link w:val="FooterChar"/>
+    <w:uiPriority w:val="99"/>
     <w:rsid w:val="001B0FF1"/>
     <w:pPr>
       <w:tabs>
@@ -17562,9 +17414,23 @@
       <w:sz w:val="20"/>
     </w:rPr>
   </w:style>
+  <w:style w:type="character" w:customStyle="1" w:styleId="FooterChar">
+    <w:name w:val="Footer Char"/>
+    <w:basedOn w:val="DefaultParagraphFont"/>
+    <w:link w:val="Footer"/>
+    <w:uiPriority w:val="99"/>
+    <w:semiHidden/>
+    <w:rsid w:val="00A92454"/>
+    <w:rPr>
+      <w:rFonts w:ascii="Arial Narrow" w:hAnsi="Arial Narrow"/>
+      <w:szCs w:val="20"/>
+      <w:lang w:val="es-ES" w:eastAsia="es-ES"/>
+    </w:rPr>
+  </w:style>
   <w:style w:type="paragraph" w:customStyle="1" w:styleId="Tabletext">
     <w:name w:val="Tabletext"/>
     <w:basedOn w:val="Normal"/>
+    <w:uiPriority w:val="99"/>
     <w:rsid w:val="001B0FF1"/>
     <w:pPr>
       <w:keepLines/>
@@ -17577,13 +17443,13 @@
       <w:lang w:val="en-US" w:eastAsia="en-US"/>
     </w:rPr>
   </w:style>
-  <w:style w:type="character" w:styleId="Hipervnculo">
+  <w:style w:type="character" w:styleId="Hyperlink">
     <w:name w:val="Hyperlink"/>
-    <w:basedOn w:val="Fuentedeprrafopredeter"/>
+    <w:basedOn w:val="DefaultParagraphFont"/>
     <w:uiPriority w:val="99"/>
     <w:rsid w:val="001B0FF1"/>
     <w:rPr>
-      <w:rFonts w:ascii="Arial Narrow" w:hAnsi="Arial Narrow"/>
+      <w:rFonts w:ascii="Arial Narrow" w:hAnsi="Arial Narrow" w:cs="Times New Roman"/>
       <w:color w:val="0000FF"/>
       <w:spacing w:val="0"/>
       <w:w w:val="100"/>
@@ -17591,12 +17457,13 @@
       <w:u w:val="single"/>
     </w:rPr>
   </w:style>
-  <w:style w:type="character" w:styleId="Hipervnculovisitado">
+  <w:style w:type="character" w:styleId="FollowedHyperlink">
     <w:name w:val="FollowedHyperlink"/>
-    <w:basedOn w:val="Fuentedeprrafopredeter"/>
+    <w:basedOn w:val="DefaultParagraphFont"/>
+    <w:uiPriority w:val="99"/>
     <w:rsid w:val="001B0FF1"/>
     <w:rPr>
-      <w:rFonts w:ascii="Arial Narrow" w:hAnsi="Arial Narrow"/>
+      <w:rFonts w:ascii="Arial Narrow" w:hAnsi="Arial Narrow" w:cs="Times New Roman"/>
       <w:color w:val="800080"/>
       <w:spacing w:val="0"/>
       <w:w w:val="100"/>
@@ -17604,9 +17471,11 @@
       <w:u w:val="single"/>
     </w:rPr>
   </w:style>
-  <w:style w:type="paragraph" w:styleId="Ttulo">
+  <w:style w:type="paragraph" w:styleId="Title">
     <w:name w:val="Title"/>
     <w:basedOn w:val="Normal"/>
+    <w:link w:val="TitleChar"/>
+    <w:uiPriority w:val="99"/>
     <w:qFormat/>
     <w:rsid w:val="001B0FF1"/>
     <w:pPr>
@@ -17621,11 +17490,28 @@
       <w:szCs w:val="32"/>
     </w:rPr>
   </w:style>
-  <w:style w:type="paragraph" w:styleId="TDC5">
+  <w:style w:type="character" w:customStyle="1" w:styleId="TitleChar">
+    <w:name w:val="Title Char"/>
+    <w:basedOn w:val="DefaultParagraphFont"/>
+    <w:link w:val="Title"/>
+    <w:uiPriority w:val="10"/>
+    <w:rsid w:val="00A92454"/>
+    <w:rPr>
+      <w:rFonts w:asciiTheme="majorHAnsi" w:eastAsiaTheme="majorEastAsia" w:hAnsiTheme="majorHAnsi" w:cstheme="majorBidi"/>
+      <w:b/>
+      <w:bCs/>
+      <w:kern w:val="28"/>
+      <w:sz w:val="32"/>
+      <w:szCs w:val="32"/>
+      <w:lang w:val="es-ES" w:eastAsia="es-ES"/>
+    </w:rPr>
+  </w:style>
+  <w:style w:type="paragraph" w:styleId="TOC5">
     <w:name w:val="toc 5"/>
     <w:basedOn w:val="Normal"/>
     <w:next w:val="Normal"/>
     <w:autoRedefine/>
+    <w:uiPriority w:val="99"/>
     <w:semiHidden/>
     <w:rsid w:val="001B0FF1"/>
     <w:pPr>
@@ -17634,7 +17520,8 @@
   </w:style>
   <w:style w:type="paragraph" w:customStyle="1" w:styleId="Subtitulo">
     <w:name w:val="Subtitulo"/>
-    <w:basedOn w:val="Ttulo"/>
+    <w:basedOn w:val="Title"/>
+    <w:uiPriority w:val="99"/>
     <w:rsid w:val="001B0FF1"/>
     <w:pPr>
       <w:spacing w:before="0" w:after="0"/>
@@ -17648,6 +17535,7 @@
   <w:style w:type="paragraph" w:customStyle="1" w:styleId="TableTextSeparacinParrafo">
     <w:name w:val="TableTextSeparaciónParrafo"/>
     <w:basedOn w:val="Tabletext"/>
+    <w:uiPriority w:val="99"/>
     <w:rsid w:val="001B0FF1"/>
     <w:pPr>
       <w:spacing w:after="120"/>
@@ -17659,6 +17547,7 @@
   <w:style w:type="paragraph" w:customStyle="1" w:styleId="TableTextTitulo">
     <w:name w:val="TableTextTitulo"/>
     <w:basedOn w:val="Tabletext"/>
+    <w:uiPriority w:val="99"/>
     <w:rsid w:val="001B0FF1"/>
     <w:pPr>
       <w:spacing w:after="120"/>
@@ -17673,6 +17562,7 @@
   <w:style w:type="paragraph" w:customStyle="1" w:styleId="Sutitulo2">
     <w:name w:val="Sutitulo2"/>
     <w:basedOn w:val="Normal"/>
+    <w:uiPriority w:val="99"/>
     <w:rsid w:val="001B0FF1"/>
     <w:pPr>
       <w:widowControl w:val="0"/>
@@ -17690,6 +17580,7 @@
   <w:style w:type="paragraph" w:customStyle="1" w:styleId="TableText0">
     <w:name w:val="Table Text"/>
     <w:basedOn w:val="Normal"/>
+    <w:uiPriority w:val="99"/>
     <w:rsid w:val="001B0FF1"/>
     <w:pPr>
       <w:overflowPunct w:val="0"/>
@@ -17707,17 +17598,18 @@
   <w:style w:type="paragraph" w:customStyle="1" w:styleId="TableTextSeparacinParrafoCent">
     <w:name w:val="TableTextSeparaciónParrafoCent"/>
     <w:basedOn w:val="TableTextSeparacinParrafo"/>
+    <w:uiPriority w:val="99"/>
     <w:rsid w:val="001B0FF1"/>
     <w:pPr>
       <w:jc w:val="center"/>
     </w:pPr>
   </w:style>
-  <w:style w:type="paragraph" w:styleId="TDC1">
+  <w:style w:type="paragraph" w:styleId="TOC1">
     <w:name w:val="toc 1"/>
     <w:basedOn w:val="Normal"/>
     <w:next w:val="Normal"/>
     <w:autoRedefine/>
-    <w:uiPriority w:val="39"/>
+    <w:uiPriority w:val="99"/>
     <w:rsid w:val="001B0FF1"/>
     <w:pPr>
       <w:tabs>
@@ -17733,65 +17625,70 @@
       <w:lang w:val="es-AR"/>
     </w:rPr>
   </w:style>
-  <w:style w:type="paragraph" w:styleId="TDC2">
+  <w:style w:type="paragraph" w:styleId="TOC2">
     <w:name w:val="toc 2"/>
     <w:basedOn w:val="Normal"/>
     <w:next w:val="Normal"/>
     <w:autoRedefine/>
-    <w:uiPriority w:val="39"/>
+    <w:uiPriority w:val="99"/>
     <w:rsid w:val="001B0FF1"/>
     <w:pPr>
       <w:ind w:left="221"/>
     </w:pPr>
   </w:style>
-  <w:style w:type="paragraph" w:styleId="TDC6">
+  <w:style w:type="paragraph" w:styleId="TOC6">
     <w:name w:val="toc 6"/>
     <w:basedOn w:val="Normal"/>
     <w:next w:val="Normal"/>
     <w:autoRedefine/>
+    <w:uiPriority w:val="99"/>
     <w:semiHidden/>
     <w:rsid w:val="001B0FF1"/>
     <w:pPr>
       <w:ind w:left="1100"/>
     </w:pPr>
   </w:style>
-  <w:style w:type="paragraph" w:styleId="TDC7">
+  <w:style w:type="paragraph" w:styleId="TOC7">
     <w:name w:val="toc 7"/>
     <w:basedOn w:val="Normal"/>
     <w:next w:val="Normal"/>
     <w:autoRedefine/>
+    <w:uiPriority w:val="99"/>
     <w:semiHidden/>
     <w:rsid w:val="001B0FF1"/>
     <w:pPr>
       <w:ind w:left="1320"/>
     </w:pPr>
   </w:style>
-  <w:style w:type="paragraph" w:styleId="TDC8">
+  <w:style w:type="paragraph" w:styleId="TOC8">
     <w:name w:val="toc 8"/>
     <w:basedOn w:val="Normal"/>
     <w:next w:val="Normal"/>
     <w:autoRedefine/>
+    <w:uiPriority w:val="99"/>
     <w:semiHidden/>
     <w:rsid w:val="001B0FF1"/>
     <w:pPr>
       <w:ind w:left="1540"/>
     </w:pPr>
   </w:style>
-  <w:style w:type="paragraph" w:styleId="TDC9">
+  <w:style w:type="paragraph" w:styleId="TOC9">
     <w:name w:val="toc 9"/>
     <w:basedOn w:val="Normal"/>
     <w:next w:val="Normal"/>
     <w:autoRedefine/>
+    <w:uiPriority w:val="99"/>
     <w:semiHidden/>
     <w:rsid w:val="001B0FF1"/>
     <w:pPr>
       <w:ind w:left="1760"/>
     </w:pPr>
   </w:style>
-  <w:style w:type="paragraph" w:styleId="Textoindependiente">
+  <w:style w:type="paragraph" w:styleId="BodyText">
     <w:name w:val="Body Text"/>
     <w:basedOn w:val="Normal"/>
-    <w:link w:val="TextoindependienteCar"/>
+    <w:link w:val="BodyTextChar"/>
+    <w:uiPriority w:val="99"/>
     <w:rsid w:val="001B0FF1"/>
     <w:pPr>
       <w:widowControl w:val="0"/>
@@ -17808,9 +17705,23 @@
       <w:lang w:val="en-US"/>
     </w:rPr>
   </w:style>
+  <w:style w:type="character" w:customStyle="1" w:styleId="BodyTextChar">
+    <w:name w:val="Body Text Char"/>
+    <w:basedOn w:val="DefaultParagraphFont"/>
+    <w:link w:val="BodyText"/>
+    <w:uiPriority w:val="99"/>
+    <w:locked/>
+    <w:rsid w:val="002275B0"/>
+    <w:rPr>
+      <w:rFonts w:ascii="Arial Narrow" w:hAnsi="Arial Narrow" w:cs="Times New Roman"/>
+      <w:sz w:val="24"/>
+      <w:lang w:val="en-US" w:eastAsia="es-ES"/>
+    </w:rPr>
+  </w:style>
   <w:style w:type="paragraph" w:customStyle="1" w:styleId="VietaBlanca1">
     <w:name w:val="ViñetaBlanca1"/>
     <w:basedOn w:val="Normal"/>
+    <w:uiPriority w:val="99"/>
     <w:rsid w:val="001B0FF1"/>
     <w:pPr>
       <w:numPr>
@@ -17822,6 +17733,7 @@
   <w:style w:type="paragraph" w:customStyle="1" w:styleId="VietaBlanca2">
     <w:name w:val="ViñetaBlanca2"/>
     <w:basedOn w:val="TextoNivel2"/>
+    <w:uiPriority w:val="99"/>
     <w:rsid w:val="001B0FF1"/>
     <w:pPr>
       <w:numPr>
@@ -17835,6 +17747,7 @@
   <w:style w:type="paragraph" w:customStyle="1" w:styleId="VietaNegra1">
     <w:name w:val="ViñetaNegra1"/>
     <w:basedOn w:val="TextoNivel2"/>
+    <w:uiPriority w:val="99"/>
     <w:rsid w:val="001B0FF1"/>
     <w:pPr>
       <w:numPr>
@@ -17847,6 +17760,7 @@
   <w:style w:type="paragraph" w:customStyle="1" w:styleId="VietaNegra2">
     <w:name w:val="ViñetaNegra2"/>
     <w:basedOn w:val="TextoNivel3"/>
+    <w:uiPriority w:val="99"/>
     <w:rsid w:val="001B0FF1"/>
     <w:pPr>
       <w:numPr>
@@ -17862,6 +17776,7 @@
   <w:style w:type="paragraph" w:customStyle="1" w:styleId="VietaNegra3">
     <w:name w:val="ViñetaNegra3"/>
     <w:basedOn w:val="TextoNivel3"/>
+    <w:uiPriority w:val="99"/>
     <w:rsid w:val="001B0FF1"/>
     <w:pPr>
       <w:numPr>
@@ -17873,6 +17788,7 @@
   <w:style w:type="paragraph" w:customStyle="1" w:styleId="VietaBlanca3">
     <w:name w:val="ViñetaBlanca3"/>
     <w:basedOn w:val="TextoNivel3"/>
+    <w:uiPriority w:val="99"/>
     <w:rsid w:val="001B0FF1"/>
     <w:pPr>
       <w:numPr>
@@ -17884,6 +17800,7 @@
   <w:style w:type="paragraph" w:customStyle="1" w:styleId="VietaBlanca4">
     <w:name w:val="ViñetaBlanca4"/>
     <w:basedOn w:val="TextoNivel4"/>
+    <w:uiPriority w:val="99"/>
     <w:rsid w:val="001B0FF1"/>
     <w:pPr>
       <w:numPr>
@@ -17898,6 +17815,7 @@
   <w:style w:type="paragraph" w:customStyle="1" w:styleId="VietaNegra4">
     <w:name w:val="ViñetaNegra4"/>
     <w:basedOn w:val="TextoNivel4"/>
+    <w:uiPriority w:val="99"/>
     <w:rsid w:val="001B0FF1"/>
     <w:pPr>
       <w:numPr>
@@ -17909,15 +17827,24 @@
       <w:lang w:val="en-US"/>
     </w:rPr>
   </w:style>
-  <w:style w:type="character" w:styleId="Nmerodepgina">
+  <w:style w:type="character" w:styleId="PageNumber">
     <w:name w:val="page number"/>
-    <w:basedOn w:val="Fuentedeprrafopredeter"/>
+    <w:basedOn w:val="DefaultParagraphFont"/>
+    <w:uiPriority w:val="99"/>
     <w:rsid w:val="00A67A3B"/>
+    <w:rPr>
+      <w:rFonts w:cs="Times New Roman"/>
+    </w:rPr>
   </w:style>
-  <w:style w:type="table" w:styleId="TablaWeb1">
+  <w:style w:type="table" w:styleId="TableWeb1">
     <w:name w:val="Table Web 1"/>
-    <w:basedOn w:val="Tablanormal"/>
+    <w:basedOn w:val="TableNormal"/>
+    <w:uiPriority w:val="99"/>
     <w:rsid w:val="00011ADD"/>
+    <w:rPr>
+      <w:sz w:val="20"/>
+      <w:szCs w:val="20"/>
+    </w:rPr>
     <w:tblPr>
       <w:tblCellSpacing w:w="20" w:type="dxa"/>
       <w:tblInd w:w="0" w:type="dxa"/>
@@ -17939,11 +17866,9 @@
     <w:trPr>
       <w:tblCellSpacing w:w="20" w:type="dxa"/>
     </w:trPr>
-    <w:tcPr>
-      <w:shd w:val="clear" w:color="auto" w:fill="auto"/>
-    </w:tcPr>
     <w:tblStylePr w:type="firstRow">
       <w:rPr>
+        <w:rFonts w:cs="Times New Roman"/>
         <w:color w:val="auto"/>
       </w:rPr>
       <w:tblPr/>
@@ -17955,21 +17880,23 @@
       </w:tcPr>
     </w:tblStylePr>
   </w:style>
-  <w:style w:type="paragraph" w:styleId="ndice1">
+  <w:style w:type="paragraph" w:styleId="Index1">
     <w:name w:val="index 1"/>
     <w:basedOn w:val="Normal"/>
     <w:next w:val="Normal"/>
     <w:autoRedefine/>
+    <w:uiPriority w:val="99"/>
     <w:semiHidden/>
     <w:rsid w:val="00585ACD"/>
     <w:pPr>
       <w:ind w:left="220" w:hanging="220"/>
     </w:pPr>
   </w:style>
-  <w:style w:type="paragraph" w:styleId="Textodeglobo">
+  <w:style w:type="paragraph" w:styleId="BalloonText">
     <w:name w:val="Balloon Text"/>
     <w:basedOn w:val="Normal"/>
-    <w:link w:val="TextodegloboCar"/>
+    <w:link w:val="BalloonTextChar"/>
+    <w:uiPriority w:val="99"/>
     <w:rsid w:val="00BC0EC4"/>
     <w:rPr>
       <w:rFonts w:ascii="Tahoma" w:hAnsi="Tahoma" w:cs="Tahoma"/>
@@ -17977,10 +17904,12 @@
       <w:szCs w:val="16"/>
     </w:rPr>
   </w:style>
-  <w:style w:type="character" w:customStyle="1" w:styleId="TextodegloboCar">
-    <w:name w:val="Texto de globo Car"/>
-    <w:basedOn w:val="Fuentedeprrafopredeter"/>
-    <w:link w:val="Textodeglobo"/>
+  <w:style w:type="character" w:customStyle="1" w:styleId="BalloonTextChar">
+    <w:name w:val="Balloon Text Char"/>
+    <w:basedOn w:val="DefaultParagraphFont"/>
+    <w:link w:val="BalloonText"/>
+    <w:uiPriority w:val="99"/>
+    <w:locked/>
     <w:rsid w:val="00BC0EC4"/>
     <w:rPr>
       <w:rFonts w:ascii="Tahoma" w:hAnsi="Tahoma" w:cs="Tahoma"/>
@@ -17989,21 +17918,10 @@
       <w:lang w:val="es-ES" w:eastAsia="es-ES"/>
     </w:rPr>
   </w:style>
-  <w:style w:type="character" w:customStyle="1" w:styleId="TextoindependienteCar">
-    <w:name w:val="Texto independiente Car"/>
-    <w:basedOn w:val="Fuentedeprrafopredeter"/>
-    <w:link w:val="Textoindependiente"/>
-    <w:rsid w:val="002275B0"/>
-    <w:rPr>
-      <w:rFonts w:ascii="Arial Narrow" w:hAnsi="Arial Narrow"/>
-      <w:sz w:val="24"/>
-      <w:lang w:val="en-US" w:eastAsia="es-ES"/>
-    </w:rPr>
-  </w:style>
-  <w:style w:type="paragraph" w:styleId="Prrafodelista">
+  <w:style w:type="paragraph" w:styleId="ListParagraph">
     <w:name w:val="List Paragraph"/>
     <w:basedOn w:val="Normal"/>
-    <w:uiPriority w:val="34"/>
+    <w:uiPriority w:val="99"/>
     <w:qFormat/>
     <w:rsid w:val="00867853"/>
     <w:pPr>
@@ -18014,6 +17932,7 @@
   <w:style w:type="paragraph" w:customStyle="1" w:styleId="ContenidoDeTabla">
     <w:name w:val="Contenido_De_Tabla"/>
     <w:basedOn w:val="Normal"/>
+    <w:uiPriority w:val="99"/>
     <w:rsid w:val="004C75E2"/>
     <w:pPr>
       <w:spacing w:line="360" w:lineRule="auto"/>
@@ -18030,7 +17949,7 @@
 </file>
 
 <file path=word/theme/theme1.xml><?xml version="1.0" encoding="utf-8"?>
-<a:theme xmlns:a="http://schemas.openxmlformats.org/drawingml/2006/main" name="Tema de Office">
+<a:theme xmlns:a="http://schemas.openxmlformats.org/drawingml/2006/main" name="Office Theme">
   <a:themeElements>
     <a:clrScheme name="Office">
       <a:dk1>
@@ -18310,16 +18229,4 @@
   <a:objectDefaults/>
   <a:extraClrSchemeLst/>
 </a:theme>
-</file>
-
-<file path=customXml/item1.xml><?xml version="1.0" encoding="utf-8"?>
-<b:Sources xmlns:b="http://schemas.openxmlformats.org/officeDocument/2006/bibliography" xmlns="http://schemas.openxmlformats.org/officeDocument/2006/bibliography" SelectedStyle="\APA.XSL" StyleName="APA"/>
-</file>
-
-<file path=customXml/itemProps1.xml><?xml version="1.0" encoding="utf-8"?>
-<ds:datastoreItem xmlns:ds="http://schemas.openxmlformats.org/officeDocument/2006/customXml" ds:itemID="{D5BF74EC-8CBD-4989-8171-DF7DBF14AF75}">
-  <ds:schemaRefs>
-    <ds:schemaRef ds:uri="http://schemas.openxmlformats.org/officeDocument/2006/bibliography"/>
-  </ds:schemaRefs>
-</ds:datastoreItem>
 </file>
--- a/trunk/Plan de Gestion de Configuracion/IMP2009_Plan_SCM.docx
+++ b/trunk/Plan de Gestion de Configuracion/IMP2009_Plan_SCM.docx
@@ -99,7 +99,7 @@
             <v:path o:extrusionok="f" gradientshapeok="t" o:connecttype="rect"/>
             <o:lock v:ext="edit" aspectratio="t"/>
           </v:shapetype>
-          <v:shape id="Imagen 1" o:spid="_x0000_i1029" type="#_x0000_t75" alt="logo impresiones1" style="width:208.5pt;height:78.75pt;visibility:visible">
+          <v:shape id="Imagen 1" o:spid="_x0000_i1025" type="#_x0000_t75" alt="logo impresiones1" style="width:208.5pt;height:78.75pt;visibility:visible">
             <v:imagedata r:id="rId7" o:title=""/>
           </v:shape>
         </w:pict>
@@ -295,7 +295,7 @@
     </w:p>
     <w:p>
       <w:pPr>
-        <w:pStyle w:val="Header"/>
+        <w:pStyle w:val="Encabezado"/>
         <w:spacing w:after="240"/>
         <w:jc w:val="right"/>
         <w:rPr>
@@ -323,6 +323,7 @@
         <w:rPr>
           <w:rFonts w:ascii="Arial" w:hAnsi="Arial"/>
         </w:rPr>
+        <w:lastRenderedPageBreak/>
         <w:t>Información del Documento</w:t>
       </w:r>
       <w:bookmarkEnd w:id="15"/>
@@ -1402,13 +1403,14 @@
         <w:rPr>
           <w:rFonts w:ascii="Arial" w:hAnsi="Arial"/>
         </w:rPr>
+        <w:lastRenderedPageBreak/>
         <w:t>Tabla de Contenidos</w:t>
       </w:r>
     </w:p>
     <w:bookmarkStart w:id="17" w:name="_Toc7587320"/>
     <w:p>
       <w:pPr>
-        <w:pStyle w:val="TOC1"/>
+        <w:pStyle w:val="TDC1"/>
         <w:rPr>
           <w:rFonts w:ascii="Calibri" w:hAnsi="Calibri"/>
           <w:b w:val="0"/>
@@ -1446,7 +1448,7 @@
       <w:hyperlink w:anchor="_Toc244024631" w:history="1">
         <w:r>
           <w:rPr>
-            <w:rStyle w:val="Hyperlink"/>
+            <w:rStyle w:val="Hipervnculo"/>
             <w:rFonts w:cs="Arial"/>
           </w:rPr>
           <w:t>1.</w:t>
@@ -1462,7 +1464,7 @@
         </w:r>
         <w:r>
           <w:rPr>
-            <w:rStyle w:val="Hyperlink"/>
+            <w:rStyle w:val="Hipervnculo"/>
             <w:rFonts w:ascii="Arial" w:hAnsi="Arial" w:cs="Arial"/>
           </w:rPr>
           <w:t>Introducción</w:t>
@@ -1512,7 +1514,7 @@
     </w:p>
     <w:p>
       <w:pPr>
-        <w:pStyle w:val="TOC2"/>
+        <w:pStyle w:val="TDC2"/>
         <w:tabs>
           <w:tab w:val="left" w:pos="880"/>
           <w:tab w:val="right" w:leader="dot" w:pos="9862"/>
@@ -1527,7 +1529,7 @@
       <w:hyperlink w:anchor="_Toc244024632" w:history="1">
         <w:r>
           <w:rPr>
-            <w:rStyle w:val="Hyperlink"/>
+            <w:rStyle w:val="Hipervnculo"/>
             <w:rFonts w:ascii="Arial" w:hAnsi="Arial" w:cs="Arial"/>
             <w:noProof/>
           </w:rPr>
@@ -1544,7 +1546,7 @@
         </w:r>
         <w:r>
           <w:rPr>
-            <w:rStyle w:val="Hyperlink"/>
+            <w:rStyle w:val="Hipervnculo"/>
             <w:rFonts w:ascii="Arial" w:hAnsi="Arial" w:cs="Arial"/>
             <w:noProof/>
           </w:rPr>
@@ -1602,7 +1604,7 @@
     </w:p>
     <w:p>
       <w:pPr>
-        <w:pStyle w:val="TOC2"/>
+        <w:pStyle w:val="TDC2"/>
         <w:tabs>
           <w:tab w:val="left" w:pos="880"/>
           <w:tab w:val="right" w:leader="dot" w:pos="9862"/>
@@ -1617,7 +1619,7 @@
       <w:hyperlink w:anchor="_Toc244024633" w:history="1">
         <w:r>
           <w:rPr>
-            <w:rStyle w:val="Hyperlink"/>
+            <w:rStyle w:val="Hipervnculo"/>
             <w:rFonts w:ascii="Arial" w:hAnsi="Arial" w:cs="Arial"/>
             <w:noProof/>
           </w:rPr>
@@ -1634,7 +1636,7 @@
         </w:r>
         <w:r>
           <w:rPr>
-            <w:rStyle w:val="Hyperlink"/>
+            <w:rStyle w:val="Hipervnculo"/>
             <w:rFonts w:ascii="Arial" w:hAnsi="Arial" w:cs="Arial"/>
             <w:noProof/>
           </w:rPr>
@@ -1692,7 +1694,7 @@
     </w:p>
     <w:p>
       <w:pPr>
-        <w:pStyle w:val="TOC2"/>
+        <w:pStyle w:val="TDC2"/>
         <w:tabs>
           <w:tab w:val="left" w:pos="880"/>
           <w:tab w:val="right" w:leader="dot" w:pos="9862"/>
@@ -1707,7 +1709,7 @@
       <w:hyperlink w:anchor="_Toc244024643" w:history="1">
         <w:r>
           <w:rPr>
-            <w:rStyle w:val="Hyperlink"/>
+            <w:rStyle w:val="Hipervnculo"/>
             <w:rFonts w:ascii="Arial" w:hAnsi="Arial" w:cs="Arial"/>
             <w:noProof/>
           </w:rPr>
@@ -1724,7 +1726,7 @@
         </w:r>
         <w:r>
           <w:rPr>
-            <w:rStyle w:val="Hyperlink"/>
+            <w:rStyle w:val="Hipervnculo"/>
             <w:rFonts w:ascii="Arial" w:hAnsi="Arial" w:cs="Arial"/>
             <w:noProof/>
           </w:rPr>
@@ -1782,7 +1784,7 @@
     </w:p>
     <w:p>
       <w:pPr>
-        <w:pStyle w:val="TOC2"/>
+        <w:pStyle w:val="TDC2"/>
         <w:tabs>
           <w:tab w:val="left" w:pos="880"/>
           <w:tab w:val="right" w:leader="dot" w:pos="9862"/>
@@ -1797,7 +1799,7 @@
       <w:hyperlink w:anchor="_Toc244024644" w:history="1">
         <w:r>
           <w:rPr>
-            <w:rStyle w:val="Hyperlink"/>
+            <w:rStyle w:val="Hipervnculo"/>
             <w:rFonts w:ascii="Arial" w:hAnsi="Arial" w:cs="Arial"/>
             <w:noProof/>
           </w:rPr>
@@ -1814,7 +1816,7 @@
         </w:r>
         <w:r>
           <w:rPr>
-            <w:rStyle w:val="Hyperlink"/>
+            <w:rStyle w:val="Hipervnculo"/>
             <w:rFonts w:ascii="Arial" w:hAnsi="Arial" w:cs="Arial"/>
             <w:noProof/>
           </w:rPr>
@@ -1872,7 +1874,7 @@
     </w:p>
     <w:p>
       <w:pPr>
-        <w:pStyle w:val="TOC2"/>
+        <w:pStyle w:val="TDC2"/>
         <w:tabs>
           <w:tab w:val="left" w:pos="880"/>
           <w:tab w:val="right" w:leader="dot" w:pos="9862"/>
@@ -1887,7 +1889,7 @@
       <w:hyperlink w:anchor="_Toc244024645" w:history="1">
         <w:r>
           <w:rPr>
-            <w:rStyle w:val="Hyperlink"/>
+            <w:rStyle w:val="Hipervnculo"/>
             <w:rFonts w:ascii="Arial" w:hAnsi="Arial" w:cs="Arial"/>
             <w:noProof/>
           </w:rPr>
@@ -1904,7 +1906,7 @@
         </w:r>
         <w:r>
           <w:rPr>
-            <w:rStyle w:val="Hyperlink"/>
+            <w:rStyle w:val="Hipervnculo"/>
             <w:rFonts w:ascii="Arial" w:hAnsi="Arial" w:cs="Arial"/>
             <w:noProof/>
           </w:rPr>
@@ -1962,7 +1964,7 @@
     </w:p>
     <w:p>
       <w:pPr>
-        <w:pStyle w:val="TOC1"/>
+        <w:pStyle w:val="TDC1"/>
         <w:rPr>
           <w:rFonts w:ascii="Calibri" w:hAnsi="Calibri"/>
           <w:b w:val="0"/>
@@ -1973,7 +1975,7 @@
       <w:hyperlink w:anchor="_Toc244024646" w:history="1">
         <w:r>
           <w:rPr>
-            <w:rStyle w:val="Hyperlink"/>
+            <w:rStyle w:val="Hipervnculo"/>
             <w:rFonts w:cs="Arial"/>
           </w:rPr>
           <w:t>2.</w:t>
@@ -1989,7 +1991,7 @@
         </w:r>
         <w:r>
           <w:rPr>
-            <w:rStyle w:val="Hyperlink"/>
+            <w:rStyle w:val="Hipervnculo"/>
             <w:rFonts w:ascii="Arial" w:hAnsi="Arial" w:cs="Arial"/>
           </w:rPr>
           <w:t>Administración de la Gestión de Configuración</w:t>
@@ -2039,7 +2041,7 @@
     </w:p>
     <w:p>
       <w:pPr>
-        <w:pStyle w:val="TOC2"/>
+        <w:pStyle w:val="TDC2"/>
         <w:tabs>
           <w:tab w:val="left" w:pos="880"/>
           <w:tab w:val="right" w:leader="dot" w:pos="9862"/>
@@ -2054,7 +2056,7 @@
       <w:hyperlink w:anchor="_Toc244024647" w:history="1">
         <w:r>
           <w:rPr>
-            <w:rStyle w:val="Hyperlink"/>
+            <w:rStyle w:val="Hipervnculo"/>
             <w:rFonts w:ascii="Arial" w:hAnsi="Arial" w:cs="Arial"/>
             <w:noProof/>
           </w:rPr>
@@ -2071,7 +2073,7 @@
         </w:r>
         <w:r>
           <w:rPr>
-            <w:rStyle w:val="Hyperlink"/>
+            <w:rStyle w:val="Hipervnculo"/>
             <w:rFonts w:ascii="Arial" w:hAnsi="Arial" w:cs="Arial"/>
             <w:noProof/>
           </w:rPr>
@@ -2129,7 +2131,7 @@
     </w:p>
     <w:p>
       <w:pPr>
-        <w:pStyle w:val="TOC2"/>
+        <w:pStyle w:val="TDC2"/>
         <w:tabs>
           <w:tab w:val="left" w:pos="880"/>
           <w:tab w:val="right" w:leader="dot" w:pos="9862"/>
@@ -2144,7 +2146,7 @@
       <w:hyperlink w:anchor="_Toc244024648" w:history="1">
         <w:r>
           <w:rPr>
-            <w:rStyle w:val="Hyperlink"/>
+            <w:rStyle w:val="Hipervnculo"/>
             <w:rFonts w:ascii="Arial" w:hAnsi="Arial" w:cs="Arial"/>
             <w:noProof/>
           </w:rPr>
@@ -2161,7 +2163,7 @@
         </w:r>
         <w:r>
           <w:rPr>
-            <w:rStyle w:val="Hyperlink"/>
+            <w:rStyle w:val="Hipervnculo"/>
             <w:rFonts w:ascii="Arial" w:hAnsi="Arial" w:cs="Arial"/>
             <w:noProof/>
           </w:rPr>
@@ -2219,7 +2221,7 @@
     </w:p>
     <w:p>
       <w:pPr>
-        <w:pStyle w:val="TOC1"/>
+        <w:pStyle w:val="TDC1"/>
         <w:rPr>
           <w:rFonts w:ascii="Calibri" w:hAnsi="Calibri"/>
           <w:b w:val="0"/>
@@ -2230,7 +2232,7 @@
       <w:hyperlink w:anchor="_Toc244024649" w:history="1">
         <w:r>
           <w:rPr>
-            <w:rStyle w:val="Hyperlink"/>
+            <w:rStyle w:val="Hipervnculo"/>
             <w:rFonts w:cs="Arial"/>
           </w:rPr>
           <w:t>3.</w:t>
@@ -2246,7 +2248,7 @@
         </w:r>
         <w:r>
           <w:rPr>
-            <w:rStyle w:val="Hyperlink"/>
+            <w:rStyle w:val="Hipervnculo"/>
             <w:rFonts w:ascii="Arial" w:hAnsi="Arial" w:cs="Arial"/>
           </w:rPr>
           <w:t>Actividades de la Gestión de Configuración de Software</w:t>
@@ -2296,7 +2298,7 @@
     </w:p>
     <w:p>
       <w:pPr>
-        <w:pStyle w:val="TOC2"/>
+        <w:pStyle w:val="TDC2"/>
         <w:tabs>
           <w:tab w:val="left" w:pos="880"/>
           <w:tab w:val="right" w:leader="dot" w:pos="9862"/>
@@ -2311,7 +2313,7 @@
       <w:hyperlink w:anchor="_Toc244024650" w:history="1">
         <w:r>
           <w:rPr>
-            <w:rStyle w:val="Hyperlink"/>
+            <w:rStyle w:val="Hipervnculo"/>
             <w:rFonts w:ascii="Arial" w:hAnsi="Arial" w:cs="Arial"/>
             <w:noProof/>
           </w:rPr>
@@ -2328,7 +2330,7 @@
         </w:r>
         <w:r>
           <w:rPr>
-            <w:rStyle w:val="Hyperlink"/>
+            <w:rStyle w:val="Hipervnculo"/>
             <w:rFonts w:ascii="Arial" w:hAnsi="Arial" w:cs="Arial"/>
             <w:noProof/>
           </w:rPr>
@@ -2386,7 +2388,7 @@
     </w:p>
     <w:p>
       <w:pPr>
-        <w:pStyle w:val="TOC2"/>
+        <w:pStyle w:val="TDC2"/>
         <w:tabs>
           <w:tab w:val="left" w:pos="880"/>
           <w:tab w:val="right" w:leader="dot" w:pos="9862"/>
@@ -2401,7 +2403,7 @@
       <w:hyperlink w:anchor="_Toc244024651" w:history="1">
         <w:r>
           <w:rPr>
-            <w:rStyle w:val="Hyperlink"/>
+            <w:rStyle w:val="Hipervnculo"/>
             <w:rFonts w:ascii="Arial" w:hAnsi="Arial" w:cs="Arial"/>
             <w:noProof/>
           </w:rPr>
@@ -2418,7 +2420,7 @@
         </w:r>
         <w:r>
           <w:rPr>
-            <w:rStyle w:val="Hyperlink"/>
+            <w:rStyle w:val="Hipervnculo"/>
             <w:rFonts w:ascii="Arial" w:hAnsi="Arial" w:cs="Arial"/>
             <w:noProof/>
           </w:rPr>
@@ -2476,7 +2478,7 @@
     </w:p>
     <w:p>
       <w:pPr>
-        <w:pStyle w:val="TOC2"/>
+        <w:pStyle w:val="TDC2"/>
         <w:tabs>
           <w:tab w:val="left" w:pos="880"/>
           <w:tab w:val="right" w:leader="dot" w:pos="9862"/>
@@ -2491,7 +2493,7 @@
       <w:hyperlink w:anchor="_Toc244024652" w:history="1">
         <w:r>
           <w:rPr>
-            <w:rStyle w:val="Hyperlink"/>
+            <w:rStyle w:val="Hipervnculo"/>
             <w:rFonts w:ascii="Arial" w:hAnsi="Arial" w:cs="Arial"/>
             <w:noProof/>
           </w:rPr>
@@ -2508,7 +2510,7 @@
         </w:r>
         <w:r>
           <w:rPr>
-            <w:rStyle w:val="Hyperlink"/>
+            <w:rStyle w:val="Hipervnculo"/>
             <w:rFonts w:ascii="Arial" w:hAnsi="Arial" w:cs="Arial"/>
             <w:noProof/>
           </w:rPr>
@@ -2566,7 +2568,7 @@
     </w:p>
     <w:p>
       <w:pPr>
-        <w:pStyle w:val="TOC2"/>
+        <w:pStyle w:val="TDC2"/>
         <w:tabs>
           <w:tab w:val="left" w:pos="880"/>
           <w:tab w:val="right" w:leader="dot" w:pos="9862"/>
@@ -2581,7 +2583,7 @@
       <w:hyperlink w:anchor="_Toc244024653" w:history="1">
         <w:r>
           <w:rPr>
-            <w:rStyle w:val="Hyperlink"/>
+            <w:rStyle w:val="Hipervnculo"/>
             <w:rFonts w:ascii="Arial" w:hAnsi="Arial" w:cs="Arial"/>
             <w:noProof/>
           </w:rPr>
@@ -2598,7 +2600,7 @@
         </w:r>
         <w:r>
           <w:rPr>
-            <w:rStyle w:val="Hyperlink"/>
+            <w:rStyle w:val="Hipervnculo"/>
             <w:rFonts w:ascii="Arial" w:hAnsi="Arial" w:cs="Arial"/>
             <w:noProof/>
           </w:rPr>
@@ -2656,7 +2658,7 @@
     </w:p>
     <w:p>
       <w:pPr>
-        <w:pStyle w:val="TOC2"/>
+        <w:pStyle w:val="TDC2"/>
         <w:tabs>
           <w:tab w:val="left" w:pos="880"/>
           <w:tab w:val="right" w:leader="dot" w:pos="9862"/>
@@ -2671,7 +2673,7 @@
       <w:hyperlink w:anchor="_Toc244024654" w:history="1">
         <w:r>
           <w:rPr>
-            <w:rStyle w:val="Hyperlink"/>
+            <w:rStyle w:val="Hipervnculo"/>
             <w:rFonts w:ascii="Arial" w:hAnsi="Arial" w:cs="Arial"/>
             <w:noProof/>
           </w:rPr>
@@ -2688,7 +2690,7 @@
         </w:r>
         <w:r>
           <w:rPr>
-            <w:rStyle w:val="Hyperlink"/>
+            <w:rStyle w:val="Hipervnculo"/>
             <w:rFonts w:ascii="Arial" w:hAnsi="Arial" w:cs="Arial"/>
             <w:noProof/>
           </w:rPr>
@@ -2746,7 +2748,7 @@
     </w:p>
     <w:p>
       <w:pPr>
-        <w:pStyle w:val="TOC2"/>
+        <w:pStyle w:val="TDC2"/>
         <w:tabs>
           <w:tab w:val="left" w:pos="880"/>
           <w:tab w:val="right" w:leader="dot" w:pos="9862"/>
@@ -2761,7 +2763,7 @@
       <w:hyperlink w:anchor="_Toc244024655" w:history="1">
         <w:r>
           <w:rPr>
-            <w:rStyle w:val="Hyperlink"/>
+            <w:rStyle w:val="Hipervnculo"/>
             <w:rFonts w:ascii="Arial" w:hAnsi="Arial" w:cs="Arial"/>
             <w:noProof/>
             <w:lang w:val="en-US"/>
@@ -2779,7 +2781,7 @@
         </w:r>
         <w:r>
           <w:rPr>
-            <w:rStyle w:val="Hyperlink"/>
+            <w:rStyle w:val="Hipervnculo"/>
             <w:rFonts w:ascii="Arial" w:hAnsi="Arial" w:cs="Arial"/>
             <w:noProof/>
             <w:lang w:val="en-US"/>
@@ -2788,7 +2790,7 @@
         </w:r>
         <w:r>
           <w:rPr>
-            <w:rStyle w:val="Hyperlink"/>
+            <w:rStyle w:val="Hipervnculo"/>
             <w:rFonts w:ascii="Arial" w:hAnsi="Arial" w:cs="Arial"/>
             <w:noProof/>
             <w:lang w:val="es-ES_tradnl"/>
@@ -2834,7 +2836,7 @@
             <w:noProof/>
             <w:webHidden/>
           </w:rPr>
-          <w:t>10</w:t>
+          <w:t>11</w:t>
         </w:r>
         <w:r>
           <w:rPr>
@@ -2847,7 +2849,7 @@
     </w:p>
     <w:p>
       <w:pPr>
-        <w:pStyle w:val="TOC3"/>
+        <w:pStyle w:val="TDC3"/>
         <w:tabs>
           <w:tab w:val="left" w:pos="1320"/>
           <w:tab w:val="right" w:leader="dot" w:pos="9862"/>
@@ -2862,7 +2864,7 @@
       <w:hyperlink w:anchor="_Toc244024656" w:history="1">
         <w:r>
           <w:rPr>
-            <w:rStyle w:val="Hyperlink"/>
+            <w:rStyle w:val="Hipervnculo"/>
             <w:rFonts w:ascii="Arial" w:hAnsi="Arial" w:cs="Arial"/>
             <w:noProof/>
           </w:rPr>
@@ -2879,7 +2881,7 @@
         </w:r>
         <w:r>
           <w:rPr>
-            <w:rStyle w:val="Hyperlink"/>
+            <w:rStyle w:val="Hipervnculo"/>
             <w:rFonts w:ascii="Arial" w:hAnsi="Arial" w:cs="Arial"/>
             <w:noProof/>
           </w:rPr>
@@ -2924,7 +2926,7 @@
             <w:noProof/>
             <w:webHidden/>
           </w:rPr>
-          <w:t>10</w:t>
+          <w:t>11</w:t>
         </w:r>
         <w:r>
           <w:rPr>
@@ -2937,7 +2939,7 @@
     </w:p>
     <w:p>
       <w:pPr>
-        <w:pStyle w:val="TOC2"/>
+        <w:pStyle w:val="TDC2"/>
         <w:tabs>
           <w:tab w:val="left" w:pos="880"/>
           <w:tab w:val="right" w:leader="dot" w:pos="9862"/>
@@ -2952,7 +2954,7 @@
       <w:hyperlink w:anchor="_Toc244024657" w:history="1">
         <w:r>
           <w:rPr>
-            <w:rStyle w:val="Hyperlink"/>
+            <w:rStyle w:val="Hipervnculo"/>
             <w:rFonts w:ascii="Arial" w:hAnsi="Arial" w:cs="Arial"/>
             <w:noProof/>
           </w:rPr>
@@ -2969,7 +2971,7 @@
         </w:r>
         <w:r>
           <w:rPr>
-            <w:rStyle w:val="Hyperlink"/>
+            <w:rStyle w:val="Hipervnculo"/>
             <w:rFonts w:ascii="Arial" w:hAnsi="Arial" w:cs="Arial"/>
             <w:noProof/>
           </w:rPr>
@@ -3014,7 +3016,7 @@
             <w:noProof/>
             <w:webHidden/>
           </w:rPr>
-          <w:t>11</w:t>
+          <w:t>12</w:t>
         </w:r>
         <w:r>
           <w:rPr>
@@ -3027,7 +3029,7 @@
     </w:p>
     <w:p>
       <w:pPr>
-        <w:pStyle w:val="TOC2"/>
+        <w:pStyle w:val="TDC2"/>
         <w:tabs>
           <w:tab w:val="left" w:pos="880"/>
           <w:tab w:val="right" w:leader="dot" w:pos="9862"/>
@@ -3042,7 +3044,7 @@
       <w:hyperlink w:anchor="_Toc244024658" w:history="1">
         <w:r>
           <w:rPr>
-            <w:rStyle w:val="Hyperlink"/>
+            <w:rStyle w:val="Hipervnculo"/>
             <w:rFonts w:ascii="Arial" w:hAnsi="Arial" w:cs="Arial"/>
             <w:noProof/>
           </w:rPr>
@@ -3059,7 +3061,7 @@
         </w:r>
         <w:r>
           <w:rPr>
-            <w:rStyle w:val="Hyperlink"/>
+            <w:rStyle w:val="Hipervnculo"/>
             <w:rFonts w:ascii="Arial" w:hAnsi="Arial" w:cs="Arial"/>
             <w:noProof/>
           </w:rPr>
@@ -3104,7 +3106,7 @@
             <w:noProof/>
             <w:webHidden/>
           </w:rPr>
-          <w:t>11</w:t>
+          <w:t>12</w:t>
         </w:r>
         <w:r>
           <w:rPr>
@@ -3117,7 +3119,7 @@
     </w:p>
     <w:p>
       <w:pPr>
-        <w:pStyle w:val="TOC3"/>
+        <w:pStyle w:val="TDC3"/>
         <w:tabs>
           <w:tab w:val="left" w:pos="1320"/>
           <w:tab w:val="right" w:leader="dot" w:pos="9862"/>
@@ -3132,7 +3134,7 @@
       <w:hyperlink w:anchor="_Toc244024659" w:history="1">
         <w:r>
           <w:rPr>
-            <w:rStyle w:val="Hyperlink"/>
+            <w:rStyle w:val="Hipervnculo"/>
             <w:rFonts w:ascii="Arial" w:hAnsi="Arial" w:cs="Arial"/>
             <w:noProof/>
           </w:rPr>
@@ -3149,7 +3151,7 @@
         </w:r>
         <w:r>
           <w:rPr>
-            <w:rStyle w:val="Hyperlink"/>
+            <w:rStyle w:val="Hipervnculo"/>
             <w:rFonts w:ascii="Arial" w:hAnsi="Arial" w:cs="Arial"/>
             <w:noProof/>
           </w:rPr>
@@ -3194,7 +3196,7 @@
             <w:noProof/>
             <w:webHidden/>
           </w:rPr>
-          <w:t>11</w:t>
+          <w:t>12</w:t>
         </w:r>
         <w:r>
           <w:rPr>
@@ -3207,7 +3209,7 @@
     </w:p>
     <w:p>
       <w:pPr>
-        <w:pStyle w:val="TOC3"/>
+        <w:pStyle w:val="TDC3"/>
         <w:tabs>
           <w:tab w:val="left" w:pos="1320"/>
           <w:tab w:val="right" w:leader="dot" w:pos="9862"/>
@@ -3222,7 +3224,7 @@
       <w:hyperlink w:anchor="_Toc244024660" w:history="1">
         <w:r>
           <w:rPr>
-            <w:rStyle w:val="Hyperlink"/>
+            <w:rStyle w:val="Hipervnculo"/>
             <w:rFonts w:ascii="Arial" w:hAnsi="Arial" w:cs="Arial"/>
             <w:noProof/>
           </w:rPr>
@@ -3239,7 +3241,7 @@
         </w:r>
         <w:r>
           <w:rPr>
-            <w:rStyle w:val="Hyperlink"/>
+            <w:rStyle w:val="Hipervnculo"/>
             <w:rFonts w:ascii="Arial" w:hAnsi="Arial" w:cs="Arial"/>
             <w:noProof/>
           </w:rPr>
@@ -3284,7 +3286,7 @@
             <w:noProof/>
             <w:webHidden/>
           </w:rPr>
-          <w:t>11</w:t>
+          <w:t>12</w:t>
         </w:r>
         <w:r>
           <w:rPr>
@@ -3297,7 +3299,7 @@
     </w:p>
     <w:p>
       <w:pPr>
-        <w:pStyle w:val="TOC1"/>
+        <w:pStyle w:val="TDC1"/>
         <w:rPr>
           <w:rFonts w:ascii="Calibri" w:hAnsi="Calibri"/>
           <w:b w:val="0"/>
@@ -3308,7 +3310,7 @@
       <w:hyperlink w:anchor="_Toc244024661" w:history="1">
         <w:r>
           <w:rPr>
-            <w:rStyle w:val="Hyperlink"/>
+            <w:rStyle w:val="Hipervnculo"/>
             <w:rFonts w:cs="Arial"/>
           </w:rPr>
           <w:t>4.</w:t>
@@ -3324,7 +3326,7 @@
         </w:r>
         <w:r>
           <w:rPr>
-            <w:rStyle w:val="Hyperlink"/>
+            <w:rStyle w:val="Hipervnculo"/>
             <w:rFonts w:ascii="Arial" w:hAnsi="Arial" w:cs="Arial"/>
           </w:rPr>
           <w:t>Programación de la Gestión de Configuración de Software</w:t>
@@ -3374,7 +3376,7 @@
     </w:p>
     <w:p>
       <w:pPr>
-        <w:pStyle w:val="TOC1"/>
+        <w:pStyle w:val="TDC1"/>
         <w:rPr>
           <w:rFonts w:ascii="Calibri" w:hAnsi="Calibri"/>
           <w:b w:val="0"/>
@@ -3385,7 +3387,7 @@
       <w:hyperlink w:anchor="_Toc244024662" w:history="1">
         <w:r>
           <w:rPr>
-            <w:rStyle w:val="Hyperlink"/>
+            <w:rStyle w:val="Hipervnculo"/>
             <w:rFonts w:cs="Arial"/>
           </w:rPr>
           <w:t>5.</w:t>
@@ -3401,7 +3403,7 @@
         </w:r>
         <w:r>
           <w:rPr>
-            <w:rStyle w:val="Hyperlink"/>
+            <w:rStyle w:val="Hipervnculo"/>
             <w:rFonts w:ascii="Arial" w:hAnsi="Arial" w:cs="Arial"/>
           </w:rPr>
           <w:t>Recursos</w:t>
@@ -3439,7 +3441,7 @@
           <w:rPr>
             <w:webHidden/>
           </w:rPr>
-          <w:t>12</w:t>
+          <w:t>13</w:t>
         </w:r>
         <w:r>
           <w:rPr>
@@ -3451,7 +3453,7 @@
     </w:p>
     <w:p>
       <w:pPr>
-        <w:pStyle w:val="TOC1"/>
+        <w:pStyle w:val="TDC1"/>
         <w:rPr>
           <w:rFonts w:ascii="Calibri" w:hAnsi="Calibri"/>
           <w:b w:val="0"/>
@@ -3462,7 +3464,7 @@
       <w:hyperlink w:anchor="_Toc244024663" w:history="1">
         <w:r>
           <w:rPr>
-            <w:rStyle w:val="Hyperlink"/>
+            <w:rStyle w:val="Hipervnculo"/>
             <w:rFonts w:cs="Arial"/>
           </w:rPr>
           <w:t>6.</w:t>
@@ -3478,7 +3480,7 @@
         </w:r>
         <w:r>
           <w:rPr>
-            <w:rStyle w:val="Hyperlink"/>
+            <w:rStyle w:val="Hipervnculo"/>
             <w:rFonts w:ascii="Arial" w:hAnsi="Arial" w:cs="Arial"/>
           </w:rPr>
           <w:t>Archivo</w:t>
@@ -3516,7 +3518,7 @@
           <w:rPr>
             <w:webHidden/>
           </w:rPr>
-          <w:t>12</w:t>
+          <w:t>13</w:t>
         </w:r>
         <w:r>
           <w:rPr>
@@ -3547,6 +3549,12 @@
           <w:rFonts w:ascii="Arial" w:hAnsi="Arial"/>
         </w:rPr>
         <w:br w:type="page"/>
+      </w:r>
+      <w:r>
+        <w:rPr>
+          <w:rFonts w:ascii="Arial" w:hAnsi="Arial"/>
+        </w:rPr>
+        <w:lastRenderedPageBreak/>
         <w:t>Plan de Gestión de Configuración de Software</w:t>
       </w:r>
     </w:p>
@@ -3560,7 +3568,7 @@
     </w:p>
     <w:p>
       <w:pPr>
-        <w:pStyle w:val="Heading1"/>
+        <w:pStyle w:val="Ttulo1"/>
         <w:numPr>
           <w:ilvl w:val="0"/>
           <w:numId w:val="1"/>
@@ -3583,7 +3591,7 @@
     </w:p>
     <w:p>
       <w:pPr>
-        <w:pStyle w:val="Heading2"/>
+        <w:pStyle w:val="Ttulo2"/>
         <w:keepNext w:val="0"/>
         <w:numPr>
           <w:ilvl w:val="1"/>
@@ -3713,7 +3721,7 @@
     </w:p>
     <w:p>
       <w:pPr>
-        <w:pStyle w:val="Heading2"/>
+        <w:pStyle w:val="Ttulo2"/>
         <w:keepNext w:val="0"/>
         <w:numPr>
           <w:ilvl w:val="1"/>
@@ -3998,7 +4006,7 @@
     </w:p>
     <w:p>
       <w:pPr>
-        <w:pStyle w:val="Heading2"/>
+        <w:pStyle w:val="Ttulo2"/>
         <w:keepNext w:val="0"/>
         <w:numPr>
           <w:ilvl w:val="1"/>
@@ -4148,7 +4156,7 @@
     </w:p>
     <w:p>
       <w:pPr>
-        <w:pStyle w:val="Heading2"/>
+        <w:pStyle w:val="Ttulo2"/>
         <w:keepNext w:val="0"/>
         <w:numPr>
           <w:ilvl w:val="1"/>
@@ -4366,7 +4374,7 @@
     </w:p>
     <w:p>
       <w:pPr>
-        <w:pStyle w:val="Heading2"/>
+        <w:pStyle w:val="Ttulo2"/>
         <w:keepNext w:val="0"/>
         <w:numPr>
           <w:ilvl w:val="1"/>
@@ -5001,7 +5009,7 @@
     </w:p>
     <w:p>
       <w:pPr>
-        <w:pStyle w:val="Heading1"/>
+        <w:pStyle w:val="Ttulo1"/>
         <w:ind w:left="360"/>
         <w:rPr>
           <w:rFonts w:ascii="Arial" w:hAnsi="Arial" w:cs="Arial"/>
@@ -5010,7 +5018,7 @@
     </w:p>
     <w:p>
       <w:pPr>
-        <w:pStyle w:val="Heading1"/>
+        <w:pStyle w:val="Ttulo1"/>
         <w:rPr>
           <w:rFonts w:ascii="Arial" w:hAnsi="Arial" w:cs="Arial"/>
         </w:rPr>
@@ -5053,15 +5061,15 @@
     </w:p>
     <w:p>
       <w:pPr>
-        <w:pStyle w:val="Heading1"/>
-        <w:rPr>
-          <w:rFonts w:ascii="Arial" w:hAnsi="Arial" w:cs="Arial"/>
-        </w:rPr>
-      </w:pPr>
-    </w:p>
-    <w:p>
-      <w:pPr>
-        <w:pStyle w:val="Heading1"/>
+        <w:pStyle w:val="Ttulo1"/>
+        <w:rPr>
+          <w:rFonts w:ascii="Arial" w:hAnsi="Arial" w:cs="Arial"/>
+        </w:rPr>
+      </w:pPr>
+    </w:p>
+    <w:p>
+      <w:pPr>
+        <w:pStyle w:val="Ttulo1"/>
         <w:numPr>
           <w:ilvl w:val="0"/>
           <w:numId w:val="1"/>
@@ -5104,7 +5112,7 @@
     </w:p>
     <w:p>
       <w:pPr>
-        <w:pStyle w:val="Heading2"/>
+        <w:pStyle w:val="Ttulo2"/>
         <w:keepNext w:val="0"/>
         <w:numPr>
           <w:ilvl w:val="1"/>
@@ -5471,7 +5479,7 @@
     </w:p>
     <w:p>
       <w:pPr>
-        <w:pStyle w:val="Heading2"/>
+        <w:pStyle w:val="Ttulo2"/>
         <w:keepNext w:val="0"/>
         <w:numPr>
           <w:ilvl w:val="1"/>
@@ -5954,7 +5962,7 @@
     </w:p>
     <w:p>
       <w:pPr>
-        <w:pStyle w:val="Heading1"/>
+        <w:pStyle w:val="Ttulo1"/>
         <w:numPr>
           <w:ilvl w:val="0"/>
           <w:numId w:val="1"/>
@@ -5991,7 +5999,7 @@
     </w:p>
     <w:p>
       <w:pPr>
-        <w:pStyle w:val="Heading2"/>
+        <w:pStyle w:val="Ttulo2"/>
         <w:keepNext w:val="0"/>
         <w:numPr>
           <w:ilvl w:val="1"/>
@@ -6422,7 +6430,7 @@
     </w:p>
     <w:p>
       <w:pPr>
-        <w:pStyle w:val="Heading2"/>
+        <w:pStyle w:val="Ttulo2"/>
         <w:keepNext w:val="0"/>
         <w:numPr>
           <w:ilvl w:val="1"/>
@@ -6463,7 +6471,7 @@
           <w:lang w:val="es-ES_tradnl" w:eastAsia="es-ES_tradnl"/>
         </w:rPr>
         <w:pict>
-          <v:shape id="1 Imagen" o:spid="_x0000_i1030" type="#_x0000_t75" alt="Estructura de repositorio.jpg" style="width:237.75pt;height:369.75pt;visibility:visible">
+          <v:shape id="1 Imagen" o:spid="_x0000_i1026" type="#_x0000_t75" alt="Estructura de repositorio.jpg" style="width:237.75pt;height:369.75pt;visibility:visible">
             <v:imagedata r:id="rId8" o:title=""/>
           </v:shape>
         </w:pict>
@@ -6494,7 +6502,7 @@
     </w:p>
     <w:p>
       <w:pPr>
-        <w:pStyle w:val="Heading2"/>
+        <w:pStyle w:val="Ttulo2"/>
         <w:keepNext w:val="0"/>
         <w:numPr>
           <w:ilvl w:val="1"/>
@@ -6742,18 +6750,26 @@
                 <w:sz w:val="16"/>
                 <w:szCs w:val="16"/>
               </w:rPr>
-              <w:t>Base de Datos</w:t>
+              <w:t xml:space="preserve">Documentación </w:t>
+            </w:r>
+            <w:r>
+              <w:rPr>
+                <w:rFonts w:ascii="Arial" w:hAnsi="Arial" w:cs="Arial"/>
+                <w:b/>
+                <w:sz w:val="16"/>
+                <w:szCs w:val="16"/>
+              </w:rPr>
+              <w:t>ERS</w:t>
             </w:r>
           </w:p>
         </w:tc>
         <w:tc>
           <w:tcPr>
             <w:tcW w:w="3402" w:type="dxa"/>
-            <w:vAlign w:val="center"/>
-          </w:tcPr>
-          <w:p>
-            <w:pPr>
-              <w:pStyle w:val="BodyText"/>
+          </w:tcPr>
+          <w:p>
+            <w:pPr>
+              <w:pStyle w:val="Textoindependiente"/>
               <w:keepLines/>
               <w:ind w:left="0" w:firstLine="0"/>
               <w:rPr>
@@ -6770,7 +6786,7 @@
                 <w:szCs w:val="16"/>
                 <w:lang w:val="es-ES_tradnl"/>
               </w:rPr>
-              <w:t>IMP2009_BaseDatos</w:t>
+              <w:t>IMP2009_ERS</w:t>
             </w:r>
           </w:p>
         </w:tc>
@@ -6783,7 +6799,7 @@
           </w:tcPr>
           <w:p>
             <w:pPr>
-              <w:pStyle w:val="BodyText"/>
+              <w:pStyle w:val="Textoindependiente"/>
               <w:keepLines/>
               <w:ind w:left="0" w:firstLine="0"/>
               <w:jc w:val="left"/>
@@ -6792,20 +6808,19 @@
                 <w:color w:val="0000FF"/>
                 <w:sz w:val="16"/>
                 <w:szCs w:val="16"/>
-              </w:rPr>
-            </w:pPr>
-            <w:hyperlink r:id="rId9" w:history="1">
-              <w:r>
-                <w:rPr>
-                  <w:rStyle w:val="Hyperlink"/>
-                  <w:rFonts w:ascii="Arial" w:hAnsi="Arial" w:cs="Arial"/>
-                  <w:sz w:val="16"/>
-                  <w:szCs w:val="16"/>
-                  <w:u w:val="none"/>
-                </w:rPr>
-                <w:t>https://impresion.googlecode.com/svn/trunk/Impresion_Web/05_Implementacion/Base_de_Datos</w:t>
-              </w:r>
-            </w:hyperlink>
+                <w:lang w:val="es-ES_tradnl"/>
+              </w:rPr>
+            </w:pPr>
+            <w:r>
+              <w:rPr>
+                <w:rFonts w:ascii="Arial" w:hAnsi="Arial" w:cs="Arial"/>
+                <w:color w:val="0000FF"/>
+                <w:sz w:val="16"/>
+                <w:szCs w:val="16"/>
+                <w:lang w:val="es-ES_tradnl"/>
+              </w:rPr>
+              <w:t>https://impresion.googlecode.com/svn/trunk/Impresion_Web/02_Requerimientos</w:t>
+            </w:r>
           </w:p>
         </w:tc>
         <w:tc>
@@ -6818,7 +6833,7 @@
           </w:tcPr>
           <w:p>
             <w:pPr>
-              <w:pStyle w:val="BodyText"/>
+              <w:pStyle w:val="Textoindependiente"/>
               <w:keepLines/>
               <w:ind w:left="16" w:firstLine="0"/>
               <w:jc w:val="center"/>
@@ -6826,13 +6841,15 @@
                 <w:rFonts w:ascii="Arial" w:hAnsi="Arial" w:cs="Arial"/>
                 <w:sz w:val="16"/>
                 <w:szCs w:val="16"/>
-              </w:rPr>
-            </w:pPr>
-            <w:r>
-              <w:rPr>
-                <w:rFonts w:ascii="Arial" w:hAnsi="Arial" w:cs="Arial"/>
-                <w:sz w:val="16"/>
-                <w:szCs w:val="16"/>
+                <w:lang w:val="es-ES_tradnl"/>
+              </w:rPr>
+            </w:pPr>
+            <w:r>
+              <w:rPr>
+                <w:rFonts w:ascii="Arial" w:hAnsi="Arial" w:cs="Arial"/>
+                <w:sz w:val="16"/>
+                <w:szCs w:val="16"/>
+                <w:lang w:val="es-ES_tradnl"/>
               </w:rPr>
               <w:t>Producto</w:t>
             </w:r>
@@ -6865,7 +6882,7 @@
                 <w:sz w:val="16"/>
                 <w:szCs w:val="16"/>
               </w:rPr>
-              <w:t>Caso de Prueba</w:t>
+              <w:t>Base de Datos</w:t>
             </w:r>
           </w:p>
         </w:tc>
@@ -6876,82 +6893,24 @@
           </w:tcPr>
           <w:p>
             <w:pPr>
-              <w:pStyle w:val="BodyText"/>
+              <w:pStyle w:val="Textoindependiente"/>
               <w:keepLines/>
               <w:ind w:left="0" w:firstLine="0"/>
               <w:rPr>
                 <w:rFonts w:ascii="Arial" w:hAnsi="Arial" w:cs="Arial"/>
                 <w:sz w:val="16"/>
                 <w:szCs w:val="16"/>
-              </w:rPr>
-            </w:pPr>
-            <w:r>
-              <w:rPr>
-                <w:rFonts w:ascii="Arial" w:hAnsi="Arial" w:cs="Arial"/>
-                <w:sz w:val="16"/>
-                <w:szCs w:val="16"/>
-              </w:rPr>
-              <w:t>IMP2009_CP_</w:t>
-            </w:r>
-            <w:r>
-              <w:rPr>
-                <w:rFonts w:ascii="Arial" w:hAnsi="Arial" w:cs="Arial"/>
-                <w:b/>
-                <w:sz w:val="16"/>
-                <w:szCs w:val="16"/>
-              </w:rPr>
-              <w:t>&lt;</w:t>
-            </w:r>
-            <w:r>
-              <w:rPr>
-                <w:rFonts w:ascii="Arial" w:hAnsi="Arial" w:cs="Arial"/>
-                <w:sz w:val="16"/>
-                <w:szCs w:val="16"/>
-              </w:rPr>
-              <w:t>Nro</w:t>
-            </w:r>
-            <w:r>
-              <w:rPr>
-                <w:rFonts w:ascii="Arial" w:hAnsi="Arial" w:cs="Arial"/>
-                <w:b/>
-                <w:sz w:val="16"/>
-                <w:szCs w:val="16"/>
-              </w:rPr>
-              <w:t>&gt;</w:t>
-            </w:r>
-            <w:r>
-              <w:rPr>
-                <w:rFonts w:ascii="Arial" w:hAnsi="Arial" w:cs="Arial"/>
-                <w:sz w:val="16"/>
-                <w:szCs w:val="16"/>
-              </w:rPr>
-              <w:t>_</w:t>
-            </w:r>
-            <w:r>
-              <w:rPr>
-                <w:rFonts w:ascii="Arial" w:hAnsi="Arial" w:cs="Arial"/>
-                <w:b/>
-                <w:sz w:val="16"/>
-                <w:szCs w:val="16"/>
-              </w:rPr>
-              <w:t>&lt;</w:t>
-            </w:r>
-            <w:r>
-              <w:rPr>
-                <w:rFonts w:ascii="Arial" w:hAnsi="Arial" w:cs="Arial"/>
-                <w:sz w:val="16"/>
-                <w:szCs w:val="16"/>
-              </w:rPr>
-              <w:t>Nombre</w:t>
-            </w:r>
-            <w:r>
-              <w:rPr>
-                <w:rFonts w:ascii="Arial" w:hAnsi="Arial" w:cs="Arial"/>
-                <w:b/>
-                <w:sz w:val="16"/>
-                <w:szCs w:val="16"/>
-              </w:rPr>
-              <w:t>&gt;</w:t>
+                <w:lang w:val="es-ES_tradnl"/>
+              </w:rPr>
+            </w:pPr>
+            <w:r>
+              <w:rPr>
+                <w:rFonts w:ascii="Arial" w:hAnsi="Arial" w:cs="Arial"/>
+                <w:sz w:val="16"/>
+                <w:szCs w:val="16"/>
+                <w:lang w:val="es-ES_tradnl"/>
+              </w:rPr>
+              <w:t>IMP2009_BaseDatos</w:t>
             </w:r>
           </w:p>
         </w:tc>
@@ -6964,7 +6923,7 @@
           </w:tcPr>
           <w:p>
             <w:pPr>
-              <w:pStyle w:val="BodyText"/>
+              <w:pStyle w:val="Textoindependiente"/>
               <w:keepLines/>
               <w:ind w:left="0" w:firstLine="0"/>
               <w:jc w:val="left"/>
@@ -6976,56 +6935,19 @@
                 <w:lang w:val="es-ES_tradnl"/>
               </w:rPr>
             </w:pPr>
-            <w:r>
-              <w:rPr>
-                <w:rFonts w:ascii="Arial" w:hAnsi="Arial" w:cs="Arial"/>
-                <w:color w:val="0000FF"/>
-                <w:sz w:val="16"/>
-                <w:szCs w:val="16"/>
-                <w:lang w:val="es-ES_tradnl"/>
-              </w:rPr>
-              <w:t>https://impresion.googlecode.com/svn/trunk</w:t>
-            </w:r>
-            <w:r>
-              <w:rPr>
-                <w:rFonts w:ascii="Arial" w:hAnsi="Arial" w:cs="Arial"/>
-                <w:color w:val="0000FF"/>
-                <w:sz w:val="16"/>
-                <w:szCs w:val="16"/>
-                <w:lang w:val="es-ES_tradnl"/>
-              </w:rPr>
-              <w:t>/</w:t>
-            </w:r>
-            <w:r>
-              <w:rPr>
-                <w:rFonts w:ascii="Arial" w:hAnsi="Arial" w:cs="Arial"/>
-                <w:color w:val="0000FF"/>
-                <w:sz w:val="16"/>
-                <w:szCs w:val="16"/>
-                <w:lang w:val="es-ES_tradnl"/>
-              </w:rPr>
-              <w:t>Impresion_Web</w:t>
-            </w:r>
-            <w:r>
-              <w:rPr>
-                <w:rFonts w:ascii="Arial" w:hAnsi="Arial" w:cs="Arial"/>
-                <w:color w:val="0000FF"/>
-                <w:sz w:val="16"/>
-                <w:szCs w:val="16"/>
-                <w:lang w:val="es-ES_tradnl"/>
-              </w:rPr>
-              <w:t xml:space="preserve"> /</w:t>
-            </w:r>
-            <w:r>
-              <w:rPr>
-                <w:rFonts w:ascii="Arial" w:hAnsi="Arial" w:cs="Arial"/>
-                <w:color w:val="0000FF"/>
-                <w:sz w:val="16"/>
-                <w:szCs w:val="16"/>
-                <w:lang w:val="es-ES_tradnl"/>
-              </w:rPr>
-              <w:t>06_Pruebas</w:t>
-            </w:r>
+            <w:hyperlink r:id="rId9" w:history="1">
+              <w:r>
+                <w:rPr>
+                  <w:rStyle w:val="Hipervnculo"/>
+                  <w:rFonts w:ascii="Arial" w:hAnsi="Arial" w:cs="Arial"/>
+                  <w:sz w:val="16"/>
+                  <w:szCs w:val="16"/>
+                  <w:u w:val="none"/>
+                  <w:lang w:val="es-ES_tradnl"/>
+                </w:rPr>
+                <w:t>https://impresion.googlecode.com/svn/trunk/Impresion_Web/05_Implementacion/Base_de_Datos</w:t>
+              </w:r>
+            </w:hyperlink>
           </w:p>
         </w:tc>
         <w:tc>
@@ -7038,7 +6960,7 @@
           </w:tcPr>
           <w:p>
             <w:pPr>
-              <w:pStyle w:val="BodyText"/>
+              <w:pStyle w:val="Textoindependiente"/>
               <w:keepLines/>
               <w:ind w:left="16" w:firstLine="0"/>
               <w:jc w:val="center"/>
@@ -7085,7 +7007,7 @@
                 <w:sz w:val="16"/>
                 <w:szCs w:val="16"/>
               </w:rPr>
-              <w:t>Caso de Uso</w:t>
+              <w:t>Caso de Prueba</w:t>
             </w:r>
           </w:p>
         </w:tc>
@@ -7096,7 +7018,7 @@
           </w:tcPr>
           <w:p>
             <w:pPr>
-              <w:pStyle w:val="BodyText"/>
+              <w:pStyle w:val="Textoindependiente"/>
               <w:keepLines/>
               <w:ind w:left="0" w:firstLine="0"/>
               <w:rPr>
@@ -7111,7 +7033,7 @@
                 <w:sz w:val="16"/>
                 <w:szCs w:val="16"/>
               </w:rPr>
-              <w:t>IMP2009_CU_</w:t>
+              <w:t>IMP2009_CP_</w:t>
             </w:r>
             <w:r>
               <w:rPr>
@@ -7128,7 +7050,24 @@
                 <w:sz w:val="16"/>
                 <w:szCs w:val="16"/>
               </w:rPr>
-              <w:t>Nro_</w:t>
+              <w:t>Nro</w:t>
+            </w:r>
+            <w:r>
+              <w:rPr>
+                <w:rFonts w:ascii="Arial" w:hAnsi="Arial" w:cs="Arial"/>
+                <w:b/>
+                <w:sz w:val="16"/>
+                <w:szCs w:val="16"/>
+              </w:rPr>
+              <w:t>&gt;</w:t>
+            </w:r>
+            <w:r>
+              <w:rPr>
+                <w:rFonts w:ascii="Arial" w:hAnsi="Arial" w:cs="Arial"/>
+                <w:sz w:val="16"/>
+                <w:szCs w:val="16"/>
+              </w:rPr>
+              <w:t>_</w:t>
             </w:r>
             <w:r>
               <w:rPr>
@@ -7167,7 +7106,7 @@
           </w:tcPr>
           <w:p>
             <w:pPr>
-              <w:pStyle w:val="BodyText"/>
+              <w:pStyle w:val="Textoindependiente"/>
               <w:keepLines/>
               <w:ind w:left="0" w:firstLine="0"/>
               <w:jc w:val="left"/>
@@ -7176,6 +7115,7 @@
                 <w:color w:val="0000FF"/>
                 <w:sz w:val="16"/>
                 <w:szCs w:val="16"/>
+                <w:lang w:val="es-ES_tradnl"/>
               </w:rPr>
             </w:pPr>
             <w:r>
@@ -7184,8 +7124,49 @@
                 <w:color w:val="0000FF"/>
                 <w:sz w:val="16"/>
                 <w:szCs w:val="16"/>
-              </w:rPr>
-              <w:t>https://impresion.googlecode.com/svn/trunk/Impresion_Web/02_Requerimientos/Casos_de_Usos</w:t>
+                <w:lang w:val="es-ES_tradnl"/>
+              </w:rPr>
+              <w:t>https://impresion.googlecode.com/svn/trunk</w:t>
+            </w:r>
+            <w:r>
+              <w:rPr>
+                <w:rFonts w:ascii="Arial" w:hAnsi="Arial" w:cs="Arial"/>
+                <w:color w:val="0000FF"/>
+                <w:sz w:val="16"/>
+                <w:szCs w:val="16"/>
+                <w:lang w:val="es-ES_tradnl"/>
+              </w:rPr>
+              <w:t>/</w:t>
+            </w:r>
+            <w:r>
+              <w:rPr>
+                <w:rFonts w:ascii="Arial" w:hAnsi="Arial" w:cs="Arial"/>
+                <w:color w:val="0000FF"/>
+                <w:sz w:val="16"/>
+                <w:szCs w:val="16"/>
+                <w:lang w:val="es-ES_tradnl"/>
+              </w:rPr>
+              <w:t>Impresion_Web</w:t>
+            </w:r>
+            <w:r>
+              <w:rPr>
+                <w:rFonts w:ascii="Arial" w:hAnsi="Arial" w:cs="Arial"/>
+                <w:color w:val="0000FF"/>
+                <w:sz w:val="16"/>
+                <w:szCs w:val="16"/>
+                <w:lang w:val="es-ES_tradnl"/>
+              </w:rPr>
+              <w:t xml:space="preserve"> /</w:t>
+            </w:r>
+            <w:r>
+              <w:rPr>
+                <w:rFonts w:ascii="Arial" w:hAnsi="Arial" w:cs="Arial"/>
+                <w:color w:val="0000FF"/>
+                <w:sz w:val="16"/>
+                <w:szCs w:val="16"/>
+                <w:lang w:val="es-ES_tradnl"/>
+              </w:rPr>
+              <w:t>06_Pruebas</w:t>
             </w:r>
           </w:p>
         </w:tc>
@@ -7199,7 +7180,7 @@
           </w:tcPr>
           <w:p>
             <w:pPr>
-              <w:pStyle w:val="BodyText"/>
+              <w:pStyle w:val="Textoindependiente"/>
               <w:keepLines/>
               <w:ind w:left="16" w:firstLine="0"/>
               <w:jc w:val="center"/>
@@ -7246,7 +7227,7 @@
                 <w:sz w:val="16"/>
                 <w:szCs w:val="16"/>
               </w:rPr>
-              <w:t>CHK Auditoria de Proceso</w:t>
+              <w:t>Caso de Uso</w:t>
             </w:r>
           </w:p>
         </w:tc>
@@ -7257,7 +7238,7 @@
           </w:tcPr>
           <w:p>
             <w:pPr>
-              <w:pStyle w:val="BodyText"/>
+              <w:pStyle w:val="Textoindependiente"/>
               <w:keepLines/>
               <w:ind w:left="0" w:firstLine="0"/>
               <w:rPr>
@@ -7272,7 +7253,7 @@
                 <w:sz w:val="16"/>
                 <w:szCs w:val="16"/>
               </w:rPr>
-              <w:t>IMP2009_CHKAudProceso_</w:t>
+              <w:t>IMP2009_CU_</w:t>
             </w:r>
             <w:r>
               <w:rPr>
@@ -7289,7 +7270,7 @@
                 <w:sz w:val="16"/>
                 <w:szCs w:val="16"/>
               </w:rPr>
-              <w:t>NroIteracion</w:t>
+              <w:t>Nro_</w:t>
             </w:r>
             <w:r>
               <w:rPr>
@@ -7298,23 +7279,6 @@
                 <w:sz w:val="16"/>
                 <w:szCs w:val="16"/>
               </w:rPr>
-              <w:t>&gt;</w:t>
-            </w:r>
-            <w:r>
-              <w:rPr>
-                <w:rFonts w:ascii="Arial" w:hAnsi="Arial" w:cs="Arial"/>
-                <w:sz w:val="16"/>
-                <w:szCs w:val="16"/>
-              </w:rPr>
-              <w:t>_</w:t>
-            </w:r>
-            <w:r>
-              <w:rPr>
-                <w:rFonts w:ascii="Arial" w:hAnsi="Arial" w:cs="Arial"/>
-                <w:b/>
-                <w:sz w:val="16"/>
-                <w:szCs w:val="16"/>
-              </w:rPr>
               <w:t>&lt;</w:t>
             </w:r>
             <w:r>
@@ -7323,7 +7287,7 @@
                 <w:sz w:val="16"/>
                 <w:szCs w:val="16"/>
               </w:rPr>
-              <w:t>AAAAMMDD</w:t>
+              <w:t>Nombre</w:t>
             </w:r>
             <w:r>
               <w:rPr>
@@ -7345,7 +7309,7 @@
           </w:tcPr>
           <w:p>
             <w:pPr>
-              <w:pStyle w:val="BodyText"/>
+              <w:pStyle w:val="Textoindependiente"/>
               <w:keepLines/>
               <w:ind w:left="0" w:firstLine="0"/>
               <w:jc w:val="left"/>
@@ -7363,7 +7327,7 @@
                 <w:sz w:val="16"/>
                 <w:szCs w:val="16"/>
               </w:rPr>
-              <w:t>https://impresion.googlecode.com/svn/trunk/Impresion_Web/10_Gestion_de_configuracion</w:t>
+              <w:t>https://impresion.googlecode.com/svn/trunk/Impresion_Web/02_Requerimientos/Casos_de_Usos</w:t>
             </w:r>
           </w:p>
         </w:tc>
@@ -7377,7 +7341,185 @@
           </w:tcPr>
           <w:p>
             <w:pPr>
-              <w:pStyle w:val="BodyText"/>
+              <w:pStyle w:val="Textoindependiente"/>
+              <w:keepLines/>
+              <w:ind w:left="16" w:firstLine="0"/>
+              <w:jc w:val="center"/>
+              <w:rPr>
+                <w:rFonts w:ascii="Arial" w:hAnsi="Arial" w:cs="Arial"/>
+                <w:sz w:val="16"/>
+                <w:szCs w:val="16"/>
+              </w:rPr>
+            </w:pPr>
+            <w:r>
+              <w:rPr>
+                <w:rFonts w:ascii="Arial" w:hAnsi="Arial" w:cs="Arial"/>
+                <w:sz w:val="16"/>
+                <w:szCs w:val="16"/>
+              </w:rPr>
+              <w:t>Producto</w:t>
+            </w:r>
+          </w:p>
+        </w:tc>
+      </w:tr>
+      <w:tr>
+        <w:tc>
+          <w:tcPr>
+            <w:tcW w:w="2802" w:type="dxa"/>
+            <w:shd w:val="clear" w:color="auto" w:fill="F3F3F3"/>
+            <w:vAlign w:val="center"/>
+          </w:tcPr>
+          <w:p>
+            <w:pPr>
+              <w:keepLines/>
+              <w:widowControl w:val="0"/>
+              <w:jc w:val="left"/>
+              <w:rPr>
+                <w:rFonts w:ascii="Arial" w:hAnsi="Arial" w:cs="Arial"/>
+                <w:b/>
+                <w:sz w:val="16"/>
+                <w:szCs w:val="16"/>
+              </w:rPr>
+            </w:pPr>
+            <w:r>
+              <w:rPr>
+                <w:rFonts w:ascii="Arial" w:hAnsi="Arial" w:cs="Arial"/>
+                <w:b/>
+                <w:sz w:val="16"/>
+                <w:szCs w:val="16"/>
+              </w:rPr>
+              <w:t>CHK Auditoria de Proceso</w:t>
+            </w:r>
+          </w:p>
+        </w:tc>
+        <w:tc>
+          <w:tcPr>
+            <w:tcW w:w="3402" w:type="dxa"/>
+            <w:vAlign w:val="center"/>
+          </w:tcPr>
+          <w:p>
+            <w:pPr>
+              <w:pStyle w:val="Textoindependiente"/>
+              <w:keepLines/>
+              <w:ind w:left="0" w:firstLine="0"/>
+              <w:rPr>
+                <w:rFonts w:ascii="Arial" w:hAnsi="Arial" w:cs="Arial"/>
+                <w:sz w:val="16"/>
+                <w:szCs w:val="16"/>
+              </w:rPr>
+            </w:pPr>
+            <w:r>
+              <w:rPr>
+                <w:rFonts w:ascii="Arial" w:hAnsi="Arial" w:cs="Arial"/>
+                <w:sz w:val="16"/>
+                <w:szCs w:val="16"/>
+              </w:rPr>
+              <w:t>IMP2009_CHKAudProceso_</w:t>
+            </w:r>
+            <w:r>
+              <w:rPr>
+                <w:rFonts w:ascii="Arial" w:hAnsi="Arial" w:cs="Arial"/>
+                <w:b/>
+                <w:sz w:val="16"/>
+                <w:szCs w:val="16"/>
+              </w:rPr>
+              <w:t>&lt;</w:t>
+            </w:r>
+            <w:r>
+              <w:rPr>
+                <w:rFonts w:ascii="Arial" w:hAnsi="Arial" w:cs="Arial"/>
+                <w:sz w:val="16"/>
+                <w:szCs w:val="16"/>
+              </w:rPr>
+              <w:t>NroIteracion</w:t>
+            </w:r>
+            <w:r>
+              <w:rPr>
+                <w:rFonts w:ascii="Arial" w:hAnsi="Arial" w:cs="Arial"/>
+                <w:b/>
+                <w:sz w:val="16"/>
+                <w:szCs w:val="16"/>
+              </w:rPr>
+              <w:t>&gt;</w:t>
+            </w:r>
+            <w:r>
+              <w:rPr>
+                <w:rFonts w:ascii="Arial" w:hAnsi="Arial" w:cs="Arial"/>
+                <w:sz w:val="16"/>
+                <w:szCs w:val="16"/>
+              </w:rPr>
+              <w:t>_</w:t>
+            </w:r>
+            <w:r>
+              <w:rPr>
+                <w:rFonts w:ascii="Arial" w:hAnsi="Arial" w:cs="Arial"/>
+                <w:b/>
+                <w:sz w:val="16"/>
+                <w:szCs w:val="16"/>
+              </w:rPr>
+              <w:t>&lt;</w:t>
+            </w:r>
+            <w:r>
+              <w:rPr>
+                <w:rFonts w:ascii="Arial" w:hAnsi="Arial" w:cs="Arial"/>
+                <w:sz w:val="16"/>
+                <w:szCs w:val="16"/>
+              </w:rPr>
+              <w:t>AAAAMMDD</w:t>
+            </w:r>
+            <w:r>
+              <w:rPr>
+                <w:rFonts w:ascii="Arial" w:hAnsi="Arial" w:cs="Arial"/>
+                <w:b/>
+                <w:sz w:val="16"/>
+                <w:szCs w:val="16"/>
+              </w:rPr>
+              <w:t>&gt;</w:t>
+            </w:r>
+          </w:p>
+        </w:tc>
+        <w:tc>
+          <w:tcPr>
+            <w:tcW w:w="2532" w:type="dxa"/>
+            <w:tcBorders>
+              <w:right w:val="single" w:sz="4" w:space="0" w:color="auto"/>
+            </w:tcBorders>
+          </w:tcPr>
+          <w:p>
+            <w:pPr>
+              <w:pStyle w:val="Textoindependiente"/>
+              <w:keepLines/>
+              <w:ind w:left="0" w:firstLine="0"/>
+              <w:jc w:val="left"/>
+              <w:rPr>
+                <w:rFonts w:ascii="Arial" w:hAnsi="Arial" w:cs="Arial"/>
+                <w:color w:val="0000FF"/>
+                <w:sz w:val="16"/>
+                <w:szCs w:val="16"/>
+              </w:rPr>
+            </w:pPr>
+            <w:r>
+              <w:rPr>
+                <w:rFonts w:ascii="Arial" w:hAnsi="Arial" w:cs="Arial"/>
+                <w:color w:val="0000FF"/>
+                <w:sz w:val="16"/>
+                <w:szCs w:val="16"/>
+              </w:rPr>
+              <w:t>https://impresion.googlecode.com/svn/trunk/Impresion_Web/10_Gestion_de_configuracion</w:t>
+            </w:r>
+          </w:p>
+        </w:tc>
+        <w:tc>
+          <w:tcPr>
+            <w:tcW w:w="1518" w:type="dxa"/>
+            <w:tcBorders>
+              <w:left w:val="single" w:sz="4" w:space="0" w:color="auto"/>
+            </w:tcBorders>
+            <w:vAlign w:val="center"/>
+          </w:tcPr>
+          <w:p>
+            <w:pPr>
+              <w:pStyle w:val="Textoindependiente"/>
               <w:keepLines/>
               <w:ind w:left="16" w:firstLine="0"/>
               <w:jc w:val="center"/>
@@ -7438,7 +7580,7 @@
           </w:tcPr>
           <w:p>
             <w:pPr>
-              <w:pStyle w:val="BodyText"/>
+              <w:pStyle w:val="Textoindependiente"/>
               <w:keepLines/>
               <w:ind w:left="0" w:firstLine="0"/>
               <w:rPr>
@@ -7526,7 +7668,7 @@
           </w:tcPr>
           <w:p>
             <w:pPr>
-              <w:pStyle w:val="BodyText"/>
+              <w:pStyle w:val="Textoindependiente"/>
               <w:keepLines/>
               <w:ind w:left="0" w:firstLine="0"/>
               <w:jc w:val="left"/>
@@ -7558,7 +7700,7 @@
           </w:tcPr>
           <w:p>
             <w:pPr>
-              <w:pStyle w:val="BodyText"/>
+              <w:pStyle w:val="Textoindependiente"/>
               <w:keepLines/>
               <w:ind w:left="16" w:firstLine="0"/>
               <w:jc w:val="center"/>
@@ -7616,7 +7758,7 @@
           </w:tcPr>
           <w:p>
             <w:pPr>
-              <w:pStyle w:val="BodyText"/>
+              <w:pStyle w:val="Textoindependiente"/>
               <w:keepLines/>
               <w:ind w:left="0" w:firstLine="0"/>
               <w:rPr>
@@ -7644,7 +7786,7 @@
           </w:tcPr>
           <w:p>
             <w:pPr>
-              <w:pStyle w:val="BodyText"/>
+              <w:pStyle w:val="Textoindependiente"/>
               <w:keepLines/>
               <w:ind w:left="0" w:firstLine="0"/>
               <w:jc w:val="left"/>
@@ -7659,7 +7801,7 @@
             <w:hyperlink r:id="rId10" w:history="1">
               <w:r>
                 <w:rPr>
-                  <w:rStyle w:val="Hyperlink"/>
+                  <w:rStyle w:val="Hipervnculo"/>
                   <w:rFonts w:ascii="Arial" w:hAnsi="Arial" w:cs="Arial"/>
                   <w:sz w:val="16"/>
                   <w:szCs w:val="16"/>
@@ -7670,7 +7812,7 @@
               </w:r>
               <w:r>
                 <w:rPr>
-                  <w:rStyle w:val="Hyperlink"/>
+                  <w:rStyle w:val="Hipervnculo"/>
                   <w:rFonts w:ascii="Arial" w:hAnsi="Arial" w:cs="Arial"/>
                   <w:sz w:val="16"/>
                   <w:szCs w:val="16"/>
@@ -7692,7 +7834,7 @@
           </w:tcPr>
           <w:p>
             <w:pPr>
-              <w:pStyle w:val="BodyText"/>
+              <w:pStyle w:val="Textoindependiente"/>
               <w:keepLines/>
               <w:ind w:left="16" w:firstLine="0"/>
               <w:jc w:val="center"/>
@@ -7750,7 +7892,7 @@
           </w:tcPr>
           <w:p>
             <w:pPr>
-              <w:pStyle w:val="BodyText"/>
+              <w:pStyle w:val="Textoindependiente"/>
               <w:keepLines/>
               <w:ind w:left="0" w:firstLine="0"/>
               <w:rPr>
@@ -7778,7 +7920,7 @@
           </w:tcPr>
           <w:p>
             <w:pPr>
-              <w:pStyle w:val="BodyText"/>
+              <w:pStyle w:val="Textoindependiente"/>
               <w:keepLines/>
               <w:ind w:left="0" w:firstLine="0"/>
               <w:jc w:val="left"/>
@@ -7832,7 +7974,7 @@
           </w:tcPr>
           <w:p>
             <w:pPr>
-              <w:pStyle w:val="BodyText"/>
+              <w:pStyle w:val="Textoindependiente"/>
               <w:keepLines/>
               <w:ind w:left="16" w:firstLine="0"/>
               <w:jc w:val="center"/>
@@ -7890,7 +8032,7 @@
           </w:tcPr>
           <w:p>
             <w:pPr>
-              <w:pStyle w:val="BodyText"/>
+              <w:pStyle w:val="Textoindependiente"/>
               <w:keepLines/>
               <w:ind w:left="0" w:firstLine="0"/>
               <w:rPr>
@@ -7918,7 +8060,7 @@
           </w:tcPr>
           <w:p>
             <w:pPr>
-              <w:pStyle w:val="BodyText"/>
+              <w:pStyle w:val="Textoindependiente"/>
               <w:keepLines/>
               <w:ind w:left="0" w:firstLine="0"/>
               <w:jc w:val="left"/>
@@ -7982,7 +8124,7 @@
           </w:tcPr>
           <w:p>
             <w:pPr>
-              <w:pStyle w:val="BodyText"/>
+              <w:pStyle w:val="Textoindependiente"/>
               <w:keepLines/>
               <w:ind w:left="16" w:firstLine="0"/>
               <w:jc w:val="center"/>
@@ -8040,7 +8182,7 @@
           </w:tcPr>
           <w:p>
             <w:pPr>
-              <w:pStyle w:val="BodyText"/>
+              <w:pStyle w:val="Textoindependiente"/>
               <w:keepLines/>
               <w:ind w:left="0" w:firstLine="0"/>
               <w:rPr>
@@ -8068,7 +8210,7 @@
           </w:tcPr>
           <w:p>
             <w:pPr>
-              <w:pStyle w:val="BodyText"/>
+              <w:pStyle w:val="Textoindependiente"/>
               <w:keepLines/>
               <w:ind w:left="0" w:firstLine="0"/>
               <w:jc w:val="left"/>
@@ -8111,6 +8253,9 @@
               <w:t>Impresion_Web /10_Gestión_de_Configuración/</w:t>
             </w:r>
             <w:r>
+              <w:rPr>
+                <w:lang w:val="es-AR"/>
+              </w:rPr>
               <w:t xml:space="preserve"> </w:t>
             </w:r>
             <w:r>
@@ -8135,7 +8280,7 @@
           </w:tcPr>
           <w:p>
             <w:pPr>
-              <w:pStyle w:val="BodyText"/>
+              <w:pStyle w:val="Textoindependiente"/>
               <w:keepLines/>
               <w:ind w:left="16" w:firstLine="0"/>
               <w:jc w:val="center"/>
@@ -8193,7 +8338,7 @@
           </w:tcPr>
           <w:p>
             <w:pPr>
-              <w:pStyle w:val="BodyText"/>
+              <w:pStyle w:val="Textoindependiente"/>
               <w:keepLines/>
               <w:ind w:left="0" w:firstLine="0"/>
               <w:rPr>
@@ -8221,7 +8366,7 @@
           </w:tcPr>
           <w:p>
             <w:pPr>
-              <w:pStyle w:val="BodyText"/>
+              <w:pStyle w:val="Textoindependiente"/>
               <w:keepLines/>
               <w:ind w:left="0" w:firstLine="0"/>
               <w:jc w:val="left"/>
@@ -8275,7 +8420,7 @@
           </w:tcPr>
           <w:p>
             <w:pPr>
-              <w:pStyle w:val="BodyText"/>
+              <w:pStyle w:val="Textoindependiente"/>
               <w:keepLines/>
               <w:ind w:left="16" w:firstLine="0"/>
               <w:jc w:val="center"/>
@@ -8333,7 +8478,7 @@
           </w:tcPr>
           <w:p>
             <w:pPr>
-              <w:pStyle w:val="BodyText"/>
+              <w:pStyle w:val="Textoindependiente"/>
               <w:keepLines/>
               <w:ind w:left="0" w:firstLine="0"/>
               <w:rPr>
@@ -8361,7 +8506,7 @@
           </w:tcPr>
           <w:p>
             <w:pPr>
-              <w:pStyle w:val="BodyText"/>
+              <w:pStyle w:val="Textoindependiente"/>
               <w:keepLines/>
               <w:ind w:left="0" w:firstLine="0"/>
               <w:jc w:val="left"/>
@@ -8393,7 +8538,7 @@
           </w:tcPr>
           <w:p>
             <w:pPr>
-              <w:pStyle w:val="BodyText"/>
+              <w:pStyle w:val="Textoindependiente"/>
               <w:keepLines/>
               <w:ind w:left="16" w:firstLine="0"/>
               <w:jc w:val="center"/>
@@ -8453,7 +8598,7 @@
           </w:tcPr>
           <w:p>
             <w:pPr>
-              <w:pStyle w:val="BodyText"/>
+              <w:pStyle w:val="Textoindependiente"/>
               <w:keepLines/>
               <w:ind w:left="0" w:firstLine="0"/>
               <w:rPr>
@@ -8541,7 +8686,7 @@
           </w:tcPr>
           <w:p>
             <w:pPr>
-              <w:pStyle w:val="BodyText"/>
+              <w:pStyle w:val="Textoindependiente"/>
               <w:keepLines/>
               <w:ind w:left="0" w:firstLine="0"/>
               <w:jc w:val="left"/>
@@ -8550,13 +8695,12 @@
                 <w:color w:val="0000FF"/>
                 <w:sz w:val="16"/>
                 <w:szCs w:val="16"/>
-                <w:lang w:val="es-ES_tradnl"/>
               </w:rPr>
             </w:pPr>
             <w:hyperlink r:id="rId11" w:history="1">
               <w:r>
                 <w:rPr>
-                  <w:rStyle w:val="Hyperlink"/>
+                  <w:rStyle w:val="Hipervnculo"/>
                   <w:rFonts w:ascii="Arial" w:hAnsi="Arial" w:cs="Arial"/>
                   <w:sz w:val="16"/>
                   <w:szCs w:val="16"/>
@@ -8566,25 +8710,13 @@
               </w:r>
               <w:r>
                 <w:rPr>
-                  <w:rStyle w:val="Hyperlink"/>
+                  <w:rStyle w:val="Hipervnculo"/>
                   <w:rFonts w:ascii="Arial" w:hAnsi="Arial" w:cs="Arial"/>
                   <w:sz w:val="16"/>
                   <w:szCs w:val="16"/>
                   <w:u w:val="none"/>
-                  <w:lang w:val="es-ES_tradnl"/>
                 </w:rPr>
-                <w:t>code.com/svn/trunk</w:t>
-              </w:r>
-              <w:r>
-                <w:rPr>
-                  <w:rStyle w:val="Hyperlink"/>
-                  <w:rFonts w:ascii="Arial" w:hAnsi="Arial" w:cs="Arial"/>
-                  <w:sz w:val="16"/>
-                  <w:szCs w:val="16"/>
-                  <w:u w:val="none"/>
-                  <w:lang w:val="es-ES_tradnl"/>
-                </w:rPr>
-                <w:t>/Impresion_Web/09_Moni</w:t>
+                <w:t>code.com/svn/trunk/Impresion_Web/09_Moni</w:t>
               </w:r>
             </w:hyperlink>
             <w:r>
@@ -8593,7 +8725,6 @@
                 <w:color w:val="0000FF"/>
                 <w:sz w:val="16"/>
                 <w:szCs w:val="16"/>
-                <w:lang w:val="es-ES_tradnl"/>
               </w:rPr>
               <w:t>toreo_y_Control/Emails</w:t>
             </w:r>
@@ -8609,7 +8740,7 @@
           </w:tcPr>
           <w:p>
             <w:pPr>
-              <w:pStyle w:val="BodyText"/>
+              <w:pStyle w:val="Textoindependiente"/>
               <w:keepLines/>
               <w:ind w:left="16" w:firstLine="0"/>
               <w:jc w:val="center"/>
@@ -8656,6 +8787,7 @@
                 <w:sz w:val="16"/>
                 <w:szCs w:val="16"/>
               </w:rPr>
+              <w:lastRenderedPageBreak/>
               <w:t>Manuales de Usuarios</w:t>
             </w:r>
           </w:p>
@@ -8667,7 +8799,7 @@
           </w:tcPr>
           <w:p>
             <w:pPr>
-              <w:pStyle w:val="BodyText"/>
+              <w:pStyle w:val="Textoindependiente"/>
               <w:keepLines/>
               <w:ind w:left="0" w:firstLine="0"/>
               <w:rPr>
@@ -8695,7 +8827,7 @@
           </w:tcPr>
           <w:p>
             <w:pPr>
-              <w:pStyle w:val="BodyText"/>
+              <w:pStyle w:val="Textoindependiente"/>
               <w:keepLines/>
               <w:ind w:left="0" w:firstLine="0"/>
               <w:jc w:val="left"/>
@@ -8749,7 +8881,7 @@
           </w:tcPr>
           <w:p>
             <w:pPr>
-              <w:pStyle w:val="BodyText"/>
+              <w:pStyle w:val="Textoindependiente"/>
               <w:keepLines/>
               <w:ind w:left="16" w:firstLine="0"/>
               <w:jc w:val="center"/>
@@ -8807,7 +8939,7 @@
           </w:tcPr>
           <w:p>
             <w:pPr>
-              <w:pStyle w:val="BodyText"/>
+              <w:pStyle w:val="Textoindependiente"/>
               <w:keepLines/>
               <w:ind w:left="0" w:firstLine="0"/>
               <w:rPr>
@@ -8904,7 +9036,7 @@
           </w:tcPr>
           <w:p>
             <w:pPr>
-              <w:pStyle w:val="BodyText"/>
+              <w:pStyle w:val="Textoindependiente"/>
               <w:keepLines/>
               <w:ind w:left="0" w:firstLine="0"/>
               <w:jc w:val="left"/>
@@ -8958,7 +9090,7 @@
           </w:tcPr>
           <w:p>
             <w:pPr>
-              <w:pStyle w:val="BodyText"/>
+              <w:pStyle w:val="Textoindependiente"/>
               <w:keepLines/>
               <w:ind w:left="16" w:firstLine="0"/>
               <w:jc w:val="center"/>
@@ -9018,7 +9150,7 @@
           </w:tcPr>
           <w:p>
             <w:pPr>
-              <w:pStyle w:val="BodyText"/>
+              <w:pStyle w:val="Textoindependiente"/>
               <w:keepLines/>
               <w:ind w:left="0" w:firstLine="0"/>
               <w:rPr>
@@ -9072,7 +9204,7 @@
           </w:tcPr>
           <w:p>
             <w:pPr>
-              <w:pStyle w:val="BodyText"/>
+              <w:pStyle w:val="Textoindependiente"/>
               <w:keepLines/>
               <w:ind w:left="0" w:firstLine="0"/>
               <w:jc w:val="left"/>
@@ -9126,7 +9258,7 @@
           </w:tcPr>
           <w:p>
             <w:pPr>
-              <w:pStyle w:val="BodyText"/>
+              <w:pStyle w:val="Textoindependiente"/>
               <w:keepLines/>
               <w:ind w:left="16" w:firstLine="0"/>
               <w:jc w:val="center"/>
@@ -9184,7 +9316,7 @@
           </w:tcPr>
           <w:p>
             <w:pPr>
-              <w:pStyle w:val="BodyText"/>
+              <w:pStyle w:val="Textoindependiente"/>
               <w:keepLines/>
               <w:ind w:left="0" w:firstLine="0"/>
               <w:rPr>
@@ -9212,7 +9344,7 @@
           </w:tcPr>
           <w:p>
             <w:pPr>
-              <w:pStyle w:val="BodyText"/>
+              <w:pStyle w:val="Textoindependiente"/>
               <w:keepLines/>
               <w:ind w:left="0" w:firstLine="0"/>
               <w:jc w:val="left"/>
@@ -9226,7 +9358,7 @@
             <w:hyperlink r:id="rId12" w:history="1">
               <w:r>
                 <w:rPr>
-                  <w:rStyle w:val="Hyperlink"/>
+                  <w:rStyle w:val="Hipervnculo"/>
                   <w:rFonts w:ascii="Arial" w:hAnsi="Arial" w:cs="Arial"/>
                   <w:sz w:val="16"/>
                   <w:szCs w:val="16"/>
@@ -9256,7 +9388,7 @@
           </w:tcPr>
           <w:p>
             <w:pPr>
-              <w:pStyle w:val="BodyText"/>
+              <w:pStyle w:val="Textoindependiente"/>
               <w:keepLines/>
               <w:ind w:left="16" w:firstLine="0"/>
               <w:jc w:val="center"/>
@@ -9314,7 +9446,7 @@
           </w:tcPr>
           <w:p>
             <w:pPr>
-              <w:pStyle w:val="BodyText"/>
+              <w:pStyle w:val="Textoindependiente"/>
               <w:keepLines/>
               <w:ind w:left="0" w:firstLine="0"/>
               <w:rPr>
@@ -9342,7 +9474,7 @@
           </w:tcPr>
           <w:p>
             <w:pPr>
-              <w:pStyle w:val="BodyText"/>
+              <w:pStyle w:val="Textoindependiente"/>
               <w:keepLines/>
               <w:ind w:left="0" w:firstLine="0"/>
               <w:jc w:val="left"/>
@@ -9416,7 +9548,7 @@
           </w:tcPr>
           <w:p>
             <w:pPr>
-              <w:pStyle w:val="BodyText"/>
+              <w:pStyle w:val="Textoindependiente"/>
               <w:keepLines/>
               <w:ind w:left="16" w:firstLine="0"/>
               <w:jc w:val="center"/>
@@ -9474,7 +9606,7 @@
           </w:tcPr>
           <w:p>
             <w:pPr>
-              <w:pStyle w:val="BodyText"/>
+              <w:pStyle w:val="Textoindependiente"/>
               <w:keepLines/>
               <w:ind w:left="0" w:firstLine="0"/>
               <w:rPr>
@@ -9502,7 +9634,7 @@
           </w:tcPr>
           <w:p>
             <w:pPr>
-              <w:pStyle w:val="BodyText"/>
+              <w:pStyle w:val="Textoindependiente"/>
               <w:keepLines/>
               <w:ind w:left="0" w:firstLine="0"/>
               <w:jc w:val="left"/>
@@ -9556,7 +9688,7 @@
           </w:tcPr>
           <w:p>
             <w:pPr>
-              <w:pStyle w:val="BodyText"/>
+              <w:pStyle w:val="Textoindependiente"/>
               <w:keepLines/>
               <w:ind w:left="16" w:firstLine="0"/>
               <w:jc w:val="center"/>
@@ -9614,7 +9746,7 @@
           </w:tcPr>
           <w:p>
             <w:pPr>
-              <w:pStyle w:val="BodyText"/>
+              <w:pStyle w:val="Textoindependiente"/>
               <w:keepLines/>
               <w:ind w:left="0" w:firstLine="0"/>
               <w:rPr>
@@ -9642,7 +9774,7 @@
           </w:tcPr>
           <w:p>
             <w:pPr>
-              <w:pStyle w:val="BodyText"/>
+              <w:pStyle w:val="Textoindependiente"/>
               <w:keepLines/>
               <w:ind w:left="0" w:firstLine="0"/>
               <w:jc w:val="left"/>
@@ -9716,7 +9848,7 @@
           </w:tcPr>
           <w:p>
             <w:pPr>
-              <w:pStyle w:val="BodyText"/>
+              <w:pStyle w:val="Textoindependiente"/>
               <w:keepLines/>
               <w:ind w:left="16" w:firstLine="0"/>
               <w:jc w:val="center"/>
@@ -9774,7 +9906,7 @@
           </w:tcPr>
           <w:p>
             <w:pPr>
-              <w:pStyle w:val="BodyText"/>
+              <w:pStyle w:val="Textoindependiente"/>
               <w:keepLines/>
               <w:ind w:left="0" w:firstLine="0"/>
               <w:rPr>
@@ -9802,7 +9934,7 @@
           </w:tcPr>
           <w:p>
             <w:pPr>
-              <w:pStyle w:val="BodyText"/>
+              <w:pStyle w:val="Textoindependiente"/>
               <w:keepLines/>
               <w:ind w:left="0" w:firstLine="0"/>
               <w:jc w:val="left"/>
@@ -9856,7 +9988,7 @@
           </w:tcPr>
           <w:p>
             <w:pPr>
-              <w:pStyle w:val="BodyText"/>
+              <w:pStyle w:val="Textoindependiente"/>
               <w:keepLines/>
               <w:ind w:left="16" w:firstLine="0"/>
               <w:jc w:val="center"/>
@@ -9914,7 +10046,7 @@
           </w:tcPr>
           <w:p>
             <w:pPr>
-              <w:pStyle w:val="BodyText"/>
+              <w:pStyle w:val="Textoindependiente"/>
               <w:keepLines/>
               <w:ind w:left="0" w:firstLine="0"/>
               <w:rPr>
@@ -9942,7 +10074,7 @@
           </w:tcPr>
           <w:p>
             <w:pPr>
-              <w:pStyle w:val="BodyText"/>
+              <w:pStyle w:val="Textoindependiente"/>
               <w:keepLines/>
               <w:ind w:left="0" w:firstLine="0"/>
               <w:jc w:val="left"/>
@@ -10016,7 +10148,7 @@
           </w:tcPr>
           <w:p>
             <w:pPr>
-              <w:pStyle w:val="BodyText"/>
+              <w:pStyle w:val="Textoindependiente"/>
               <w:keepLines/>
               <w:ind w:left="16" w:firstLine="0"/>
               <w:jc w:val="center"/>
@@ -10074,7 +10206,7 @@
           </w:tcPr>
           <w:p>
             <w:pPr>
-              <w:pStyle w:val="BodyText"/>
+              <w:pStyle w:val="Textoindependiente"/>
               <w:keepLines/>
               <w:ind w:left="0" w:firstLine="0"/>
               <w:rPr>
@@ -10102,7 +10234,7 @@
           </w:tcPr>
           <w:p>
             <w:pPr>
-              <w:pStyle w:val="BodyText"/>
+              <w:pStyle w:val="Textoindependiente"/>
               <w:keepLines/>
               <w:ind w:left="0" w:firstLine="0"/>
               <w:jc w:val="left"/>
@@ -10117,7 +10249,7 @@
             <w:hyperlink r:id="rId13" w:history="1">
               <w:r>
                 <w:rPr>
-                  <w:rStyle w:val="Hyperlink"/>
+                  <w:rStyle w:val="Hipervnculo"/>
                   <w:rFonts w:ascii="Arial" w:hAnsi="Arial" w:cs="Arial"/>
                   <w:sz w:val="16"/>
                   <w:szCs w:val="16"/>
@@ -10128,7 +10260,7 @@
               </w:r>
               <w:r>
                 <w:rPr>
-                  <w:rStyle w:val="Hyperlink"/>
+                  <w:rStyle w:val="Hipervnculo"/>
                   <w:rFonts w:ascii="Arial" w:hAnsi="Arial" w:cs="Arial"/>
                   <w:sz w:val="16"/>
                   <w:szCs w:val="16"/>
@@ -10150,7 +10282,7 @@
           </w:tcPr>
           <w:p>
             <w:pPr>
-              <w:pStyle w:val="BodyText"/>
+              <w:pStyle w:val="Textoindependiente"/>
               <w:keepLines/>
               <w:ind w:left="16" w:firstLine="0"/>
               <w:jc w:val="center"/>
@@ -10208,7 +10340,7 @@
           </w:tcPr>
           <w:p>
             <w:pPr>
-              <w:pStyle w:val="BodyText"/>
+              <w:pStyle w:val="Textoindependiente"/>
               <w:keepLines/>
               <w:ind w:left="0" w:firstLine="0"/>
               <w:rPr>
@@ -10262,7 +10394,7 @@
           </w:tcPr>
           <w:p>
             <w:pPr>
-              <w:pStyle w:val="BodyText"/>
+              <w:pStyle w:val="Textoindependiente"/>
               <w:keepLines/>
               <w:ind w:left="0" w:firstLine="0"/>
               <w:jc w:val="left"/>
@@ -10276,7 +10408,7 @@
             <w:hyperlink r:id="rId14" w:history="1">
               <w:r>
                 <w:rPr>
-                  <w:rStyle w:val="Hyperlink"/>
+                  <w:rStyle w:val="Hipervnculo"/>
                   <w:rFonts w:ascii="Arial" w:hAnsi="Arial" w:cs="Arial"/>
                   <w:sz w:val="16"/>
                   <w:szCs w:val="16"/>
@@ -10297,7 +10429,7 @@
           </w:tcPr>
           <w:p>
             <w:pPr>
-              <w:pStyle w:val="BodyText"/>
+              <w:pStyle w:val="Textoindependiente"/>
               <w:keepLines/>
               <w:ind w:left="16" w:firstLine="0"/>
               <w:jc w:val="center"/>
@@ -10361,7 +10493,7 @@
           </w:tcPr>
           <w:p>
             <w:pPr>
-              <w:pStyle w:val="BodyText"/>
+              <w:pStyle w:val="Textoindependiente"/>
               <w:keepLines/>
               <w:ind w:left="0" w:firstLine="0"/>
               <w:rPr>
@@ -10391,7 +10523,7 @@
           </w:tcPr>
           <w:p>
             <w:pPr>
-              <w:pStyle w:val="BodyText"/>
+              <w:pStyle w:val="Textoindependiente"/>
               <w:keepLines/>
               <w:ind w:left="0" w:firstLine="0"/>
               <w:jc w:val="left"/>
@@ -10446,7 +10578,7 @@
           </w:tcPr>
           <w:p>
             <w:pPr>
-              <w:pStyle w:val="BodyText"/>
+              <w:pStyle w:val="Textoindependiente"/>
               <w:keepLines/>
               <w:ind w:left="16" w:firstLine="0"/>
               <w:jc w:val="center"/>
@@ -10616,7 +10748,7 @@
           </w:tcPr>
           <w:p>
             <w:pPr>
-              <w:pStyle w:val="BodyText"/>
+              <w:pStyle w:val="Textoindependiente"/>
               <w:keepLines/>
               <w:spacing w:before="0"/>
               <w:ind w:left="5" w:firstLine="0"/>
@@ -10702,7 +10834,7 @@
           </w:tcPr>
           <w:p>
             <w:pPr>
-              <w:pStyle w:val="BodyText"/>
+              <w:pStyle w:val="Textoindependiente"/>
               <w:keepLines/>
               <w:spacing w:before="0"/>
               <w:ind w:left="5" w:firstLine="0"/>
@@ -10790,7 +10922,7 @@
           </w:tcPr>
           <w:p>
             <w:pPr>
-              <w:pStyle w:val="BodyText"/>
+              <w:pStyle w:val="Textoindependiente"/>
               <w:keepLines/>
               <w:spacing w:before="0"/>
               <w:ind w:left="5" w:firstLine="0"/>
@@ -10867,7 +10999,7 @@
           </w:tcPr>
           <w:p>
             <w:pPr>
-              <w:pStyle w:val="BodyText"/>
+              <w:pStyle w:val="Textoindependiente"/>
               <w:keepLines/>
               <w:spacing w:before="0"/>
               <w:ind w:left="5" w:firstLine="0"/>
@@ -10946,7 +11078,7 @@
           </w:tcPr>
           <w:p>
             <w:pPr>
-              <w:pStyle w:val="BodyText"/>
+              <w:pStyle w:val="Textoindependiente"/>
               <w:keepLines/>
               <w:spacing w:before="0"/>
               <w:ind w:left="5" w:firstLine="0"/>
@@ -11016,7 +11148,7 @@
           </w:tcPr>
           <w:p>
             <w:pPr>
-              <w:pStyle w:val="BodyText"/>
+              <w:pStyle w:val="Textoindependiente"/>
               <w:keepLines/>
               <w:spacing w:before="0"/>
               <w:ind w:left="5" w:firstLine="0"/>
@@ -11086,7 +11218,7 @@
           </w:tcPr>
           <w:p>
             <w:pPr>
-              <w:pStyle w:val="BodyText"/>
+              <w:pStyle w:val="Textoindependiente"/>
               <w:keepLines/>
               <w:spacing w:before="0"/>
               <w:ind w:left="5" w:firstLine="0"/>
@@ -11121,54 +11253,15 @@
     <w:p>
       <w:pPr>
         <w:pStyle w:val="TextoNivel2"/>
-        <w:rPr>
-          <w:rFonts w:ascii="Arial" w:hAnsi="Arial" w:cs="Arial"/>
-        </w:rPr>
-      </w:pPr>
-    </w:p>
-    <w:p>
-      <w:pPr>
-        <w:pStyle w:val="TextoNivel2"/>
-        <w:rPr>
-          <w:rFonts w:ascii="Arial" w:hAnsi="Arial" w:cs="Arial"/>
-        </w:rPr>
-      </w:pPr>
-    </w:p>
-    <w:p>
-      <w:pPr>
-        <w:pStyle w:val="TextoNivel2"/>
-        <w:rPr>
-          <w:rFonts w:ascii="Arial" w:hAnsi="Arial" w:cs="Arial"/>
-        </w:rPr>
-      </w:pPr>
-    </w:p>
-    <w:p>
-      <w:pPr>
-        <w:pStyle w:val="TextoNivel2"/>
-        <w:rPr>
-          <w:rFonts w:ascii="Arial" w:hAnsi="Arial" w:cs="Arial"/>
-        </w:rPr>
-      </w:pPr>
-    </w:p>
-    <w:p>
-      <w:pPr>
-        <w:pStyle w:val="TextoNivel2"/>
-        <w:rPr>
-          <w:rFonts w:ascii="Arial" w:hAnsi="Arial" w:cs="Arial"/>
-        </w:rPr>
-      </w:pPr>
-    </w:p>
-    <w:p>
-      <w:pPr>
-        <w:pStyle w:val="TextoNivel2"/>
-        <w:rPr>
-          <w:rFonts w:ascii="Arial" w:hAnsi="Arial" w:cs="Arial"/>
-        </w:rPr>
-      </w:pPr>
-    </w:p>
-    <w:p>
-      <w:pPr>
-        <w:pStyle w:val="Heading2"/>
+        <w:ind w:left="0"/>
+        <w:rPr>
+          <w:rFonts w:ascii="Arial" w:hAnsi="Arial" w:cs="Arial"/>
+        </w:rPr>
+      </w:pPr>
+    </w:p>
+    <w:p>
+      <w:pPr>
+        <w:pStyle w:val="Ttulo2"/>
         <w:keepNext w:val="0"/>
         <w:numPr>
           <w:ilvl w:val="1"/>
@@ -11183,6 +11276,7 @@
         <w:rPr>
           <w:rFonts w:ascii="Arial" w:hAnsi="Arial" w:cs="Arial"/>
         </w:rPr>
+        <w:lastRenderedPageBreak/>
         <w:t>Librerías del Proyecto</w:t>
       </w:r>
       <w:bookmarkEnd w:id="47"/>
@@ -11472,7 +11566,7 @@
           </w:tcPr>
           <w:p>
             <w:pPr>
-              <w:pStyle w:val="BodyText"/>
+              <w:pStyle w:val="Textoindependiente"/>
               <w:keepLines/>
               <w:spacing w:before="0"/>
               <w:ind w:left="0" w:firstLine="0"/>
@@ -11502,7 +11596,7 @@
           </w:tcPr>
           <w:p>
             <w:pPr>
-              <w:pStyle w:val="BodyText"/>
+              <w:pStyle w:val="Textoindependiente"/>
               <w:keepLines/>
               <w:spacing w:before="0"/>
               <w:ind w:left="0" w:firstLine="0"/>
@@ -11517,7 +11611,7 @@
             <w:hyperlink r:id="rId15" w:history="1">
               <w:r>
                 <w:rPr>
-                  <w:rStyle w:val="Hyperlink"/>
+                  <w:rStyle w:val="Hipervnculo"/>
                   <w:rFonts w:ascii="Arial" w:hAnsi="Arial" w:cs="Arial"/>
                   <w:color w:val="auto"/>
                   <w:sz w:val="16"/>
@@ -11578,7 +11672,7 @@
           </w:tcPr>
           <w:p>
             <w:pPr>
-              <w:pStyle w:val="BodyText"/>
+              <w:pStyle w:val="Textoindependiente"/>
               <w:keepLines/>
               <w:spacing w:before="0"/>
               <w:ind w:left="0" w:firstLine="0"/>
@@ -11592,7 +11686,7 @@
           </w:p>
           <w:p>
             <w:pPr>
-              <w:pStyle w:val="BodyText"/>
+              <w:pStyle w:val="Textoindependiente"/>
               <w:keepLines/>
               <w:spacing w:before="0"/>
               <w:ind w:left="5" w:firstLine="0"/>
@@ -11621,7 +11715,7 @@
           </w:tcPr>
           <w:p>
             <w:pPr>
-              <w:pStyle w:val="BodyText"/>
+              <w:pStyle w:val="Textoindependiente"/>
               <w:keepLines/>
               <w:spacing w:before="0"/>
               <w:ind w:left="5" w:firstLine="0"/>
@@ -11687,7 +11781,7 @@
           </w:tcPr>
           <w:p>
             <w:pPr>
-              <w:pStyle w:val="BodyText"/>
+              <w:pStyle w:val="Textoindependiente"/>
               <w:keepLines/>
               <w:spacing w:before="0"/>
               <w:ind w:left="5" w:firstLine="0"/>
@@ -11717,7 +11811,7 @@
           </w:tcPr>
           <w:p>
             <w:pPr>
-              <w:pStyle w:val="BodyText"/>
+              <w:pStyle w:val="Textoindependiente"/>
               <w:keepLines/>
               <w:spacing w:before="0"/>
               <w:ind w:left="0" w:firstLine="0"/>
@@ -11756,7 +11850,7 @@
           </w:tcPr>
           <w:p>
             <w:pPr>
-              <w:pStyle w:val="BodyText"/>
+              <w:pStyle w:val="Textoindependiente"/>
               <w:keepLines/>
               <w:spacing w:before="0"/>
               <w:ind w:left="5" w:firstLine="0"/>
@@ -11785,7 +11879,7 @@
           </w:tcPr>
           <w:p>
             <w:pPr>
-              <w:pStyle w:val="BodyText"/>
+              <w:pStyle w:val="Textoindependiente"/>
               <w:keepLines/>
               <w:spacing w:before="0"/>
               <w:ind w:left="5" w:firstLine="0"/>
@@ -11870,7 +11964,7 @@
           </w:tcPr>
           <w:p>
             <w:pPr>
-              <w:pStyle w:val="BodyText"/>
+              <w:pStyle w:val="Textoindependiente"/>
               <w:keepLines/>
               <w:spacing w:before="0"/>
               <w:ind w:left="5" w:firstLine="0"/>
@@ -11900,7 +11994,7 @@
           </w:tcPr>
           <w:p>
             <w:pPr>
-              <w:pStyle w:val="BodyText"/>
+              <w:pStyle w:val="Textoindependiente"/>
               <w:keepLines/>
               <w:spacing w:before="0"/>
               <w:ind w:left="5" w:firstLine="0"/>
@@ -11916,7 +12010,7 @@
             <w:hyperlink r:id="rId16" w:history="1">
               <w:r>
                 <w:rPr>
-                  <w:rStyle w:val="Hyperlink"/>
+                  <w:rStyle w:val="Hipervnculo"/>
                   <w:rFonts w:ascii="Arial" w:hAnsi="Arial" w:cs="Arial"/>
                   <w:color w:val="auto"/>
                   <w:sz w:val="16"/>
@@ -11970,7 +12064,7 @@
           </w:tcPr>
           <w:p>
             <w:pPr>
-              <w:pStyle w:val="BodyText"/>
+              <w:pStyle w:val="Textoindependiente"/>
               <w:keepLines/>
               <w:spacing w:before="0"/>
               <w:ind w:left="5" w:firstLine="0"/>
@@ -12084,7 +12178,7 @@
           </w:tcPr>
           <w:p>
             <w:pPr>
-              <w:pStyle w:val="BodyText"/>
+              <w:pStyle w:val="Textoindependiente"/>
               <w:keepLines/>
               <w:spacing w:before="0"/>
               <w:ind w:left="5" w:firstLine="0"/>
@@ -12114,7 +12208,7 @@
           </w:tcPr>
           <w:p>
             <w:pPr>
-              <w:pStyle w:val="BodyText"/>
+              <w:pStyle w:val="Textoindependiente"/>
               <w:keepLines/>
               <w:spacing w:before="0"/>
               <w:ind w:left="5" w:firstLine="0"/>
@@ -12130,44 +12224,15 @@
             <w:hyperlink r:id="rId17" w:history="1">
               <w:r>
                 <w:rPr>
-                  <w:rStyle w:val="Hyperlink"/>
+                  <w:rStyle w:val="Hipervnculo"/>
                   <w:rFonts w:ascii="Arial" w:hAnsi="Arial" w:cs="Arial"/>
-                  <w:color w:val="auto"/>
                   <w:sz w:val="16"/>
                   <w:szCs w:val="16"/>
-                  <w:u w:val="none"/>
                   <w:lang w:val="es-ES_tradnl"/>
                 </w:rPr>
-                <w:t>https://impresion.googlecode.com/svn/trunk/Impresio</w:t>
+                <w:t>https://impresion.googlecode.com/svn/trunk/Impresio Web/Implementacion/Librerias/ dynapi-3.0.0-beta2.jar</w:t>
               </w:r>
             </w:hyperlink>
-            <w:r>
-              <w:rPr>
-                <w:rFonts w:ascii="Arial" w:hAnsi="Arial" w:cs="Arial"/>
-                <w:sz w:val="16"/>
-                <w:szCs w:val="16"/>
-                <w:lang w:val="es-ES_tradnl"/>
-              </w:rPr>
-              <w:t xml:space="preserve"> Web/Implementacion/Librerias/</w:t>
-            </w:r>
-            <w:r>
-              <w:rPr>
-                <w:rFonts w:ascii="Arial" w:hAnsi="Arial" w:cs="Arial"/>
-                <w:sz w:val="16"/>
-                <w:szCs w:val="16"/>
-                <w:lang w:val="es-ES_tradnl"/>
-              </w:rPr>
-              <w:t xml:space="preserve"> dynapi-3.0.0-beta2</w:t>
-            </w:r>
-            <w:r>
-              <w:rPr>
-                <w:rFonts w:ascii="Arial" w:hAnsi="Arial" w:cs="Arial"/>
-                <w:sz w:val="16"/>
-                <w:szCs w:val="16"/>
-                <w:lang w:val="es-ES_tradnl"/>
-              </w:rPr>
-              <w:t>.jar</w:t>
-            </w:r>
           </w:p>
         </w:tc>
         <w:tc>
@@ -12177,7 +12242,7 @@
           </w:tcPr>
           <w:p>
             <w:pPr>
-              <w:pStyle w:val="BodyText"/>
+              <w:pStyle w:val="Textoindependiente"/>
               <w:keepLines/>
               <w:spacing w:before="0"/>
               <w:ind w:left="5" w:firstLine="0"/>
@@ -12206,7 +12271,7 @@
           </w:tcPr>
           <w:p>
             <w:pPr>
-              <w:pStyle w:val="BodyText"/>
+              <w:pStyle w:val="Textoindependiente"/>
               <w:keepLines/>
               <w:spacing w:before="0"/>
               <w:ind w:left="5" w:firstLine="0"/>
@@ -12260,7 +12325,7 @@
     </w:p>
     <w:p>
       <w:pPr>
-        <w:pStyle w:val="Heading2"/>
+        <w:pStyle w:val="Ttulo2"/>
         <w:keepNext w:val="0"/>
         <w:numPr>
           <w:ilvl w:val="1"/>
@@ -12358,12 +12423,10 @@
           </w:tcPr>
           <w:p>
             <w:pPr>
-              <w:pStyle w:val="Tabletext"/>
               <w:jc w:val="center"/>
               <w:rPr>
-                <w:rFonts w:ascii="Arial" w:hAnsi="Arial"/>
+                <w:rFonts w:ascii="Arial" w:hAnsi="Arial" w:cs="Arial"/>
                 <w:b/>
-                <w:bCs w:val="0"/>
                 <w:sz w:val="18"/>
                 <w:szCs w:val="18"/>
                 <w:lang w:val="es-ES_tradnl"/>
@@ -12371,9 +12434,8 @@
             </w:pPr>
             <w:r>
               <w:rPr>
-                <w:rFonts w:ascii="Arial" w:hAnsi="Arial"/>
+                <w:rFonts w:ascii="Arial" w:hAnsi="Arial" w:cs="Arial"/>
                 <w:b/>
-                <w:bCs w:val="0"/>
                 <w:sz w:val="18"/>
                 <w:szCs w:val="18"/>
                 <w:lang w:val="es-ES_tradnl"/>
@@ -12460,51 +12522,415 @@
           </w:tcPr>
           <w:p>
             <w:pPr>
-              <w:pStyle w:val="BodyText"/>
-              <w:keepLines/>
-              <w:ind w:left="0" w:firstLine="0"/>
-              <w:rPr>
-                <w:rFonts w:ascii="Arial" w:hAnsi="Arial" w:cs="Arial"/>
-                <w:sz w:val="16"/>
-                <w:szCs w:val="16"/>
-                <w:lang w:val="es-ES_tradnl"/>
-              </w:rPr>
-            </w:pPr>
-            <w:r>
-              <w:rPr>
-                <w:rFonts w:ascii="Arial" w:hAnsi="Arial" w:cs="Arial"/>
-                <w:sz w:val="16"/>
-                <w:szCs w:val="16"/>
-                <w:lang w:val="es-ES_tradnl"/>
-              </w:rPr>
-              <w:t xml:space="preserve">Todos los ítems ubicados bajo en nivel </w:t>
-            </w:r>
-            <w:r>
-              <w:rPr>
-                <w:rFonts w:ascii="Arial" w:hAnsi="Arial" w:cs="Arial"/>
-                <w:sz w:val="16"/>
-                <w:szCs w:val="16"/>
-                <w:lang w:val="es-ES_tradnl"/>
-              </w:rPr>
-              <w:t xml:space="preserve">02 Requerimientos del repositorio, detallados en el punto 3.3 </w:t>
-            </w:r>
-            <w:r>
-              <w:rPr>
-                <w:rFonts w:ascii="Arial" w:hAnsi="Arial" w:cs="Arial"/>
-                <w:sz w:val="16"/>
-                <w:szCs w:val="16"/>
-                <w:lang w:val="es-ES_tradnl"/>
-              </w:rPr>
-              <w:t>Identificación y Nombrado de Ítems de Configuración</w:t>
-            </w:r>
-            <w:r>
-              <w:rPr>
-                <w:rFonts w:ascii="Arial" w:hAnsi="Arial" w:cs="Arial"/>
-                <w:sz w:val="16"/>
-                <w:szCs w:val="16"/>
-                <w:lang w:val="es-ES_tradnl"/>
-              </w:rPr>
-              <w:t>, más todos  los ítems de la línea base anterior.</w:t>
+              <w:numPr>
+                <w:ilvl w:val="0"/>
+                <w:numId w:val="14"/>
+              </w:numPr>
+              <w:rPr>
+                <w:rFonts w:ascii="Arial" w:hAnsi="Arial" w:cs="Arial"/>
+                <w:sz w:val="16"/>
+                <w:szCs w:val="16"/>
+                <w:lang w:val="es-ES_tradnl"/>
+              </w:rPr>
+            </w:pPr>
+            <w:r>
+              <w:rPr>
+                <w:rFonts w:ascii="Arial" w:hAnsi="Arial" w:cs="Arial"/>
+                <w:sz w:val="16"/>
+                <w:szCs w:val="16"/>
+              </w:rPr>
+              <w:t>Documentación ERS</w:t>
+            </w:r>
+          </w:p>
+          <w:p>
+            <w:pPr>
+              <w:numPr>
+                <w:ilvl w:val="0"/>
+                <w:numId w:val="14"/>
+              </w:numPr>
+              <w:rPr>
+                <w:rFonts w:ascii="Arial" w:hAnsi="Arial" w:cs="Arial"/>
+                <w:sz w:val="16"/>
+                <w:szCs w:val="16"/>
+                <w:lang w:val="es-ES_tradnl"/>
+              </w:rPr>
+            </w:pPr>
+            <w:r>
+              <w:rPr>
+                <w:rFonts w:ascii="Arial" w:hAnsi="Arial" w:cs="Arial"/>
+                <w:sz w:val="16"/>
+                <w:szCs w:val="16"/>
+                <w:lang w:val="es-ES_tradnl"/>
+              </w:rPr>
+              <w:t>CHK Auditoria de Proceso</w:t>
+            </w:r>
+          </w:p>
+          <w:p>
+            <w:pPr>
+              <w:numPr>
+                <w:ilvl w:val="0"/>
+                <w:numId w:val="14"/>
+              </w:numPr>
+              <w:rPr>
+                <w:rFonts w:ascii="Arial" w:hAnsi="Arial" w:cs="Arial"/>
+                <w:sz w:val="16"/>
+                <w:szCs w:val="16"/>
+                <w:lang w:val="es-ES_tradnl"/>
+              </w:rPr>
+            </w:pPr>
+            <w:r>
+              <w:rPr>
+                <w:rFonts w:ascii="Arial" w:hAnsi="Arial" w:cs="Arial"/>
+                <w:sz w:val="16"/>
+                <w:szCs w:val="16"/>
+                <w:lang w:val="es-ES_tradnl"/>
+              </w:rPr>
+              <w:t>Cronogramas</w:t>
+            </w:r>
+          </w:p>
+          <w:p>
+            <w:pPr>
+              <w:numPr>
+                <w:ilvl w:val="0"/>
+                <w:numId w:val="14"/>
+              </w:numPr>
+              <w:rPr>
+                <w:rFonts w:ascii="Arial" w:hAnsi="Arial" w:cs="Arial"/>
+                <w:sz w:val="16"/>
+                <w:szCs w:val="16"/>
+                <w:lang w:val="es-ES_tradnl"/>
+              </w:rPr>
+            </w:pPr>
+            <w:r>
+              <w:rPr>
+                <w:rFonts w:ascii="Arial" w:hAnsi="Arial" w:cs="Arial"/>
+                <w:sz w:val="16"/>
+                <w:szCs w:val="16"/>
+                <w:lang w:val="es-ES_tradnl"/>
+              </w:rPr>
+              <w:t>Documentación de Línea Base</w:t>
+            </w:r>
+          </w:p>
+          <w:p>
+            <w:pPr>
+              <w:numPr>
+                <w:ilvl w:val="0"/>
+                <w:numId w:val="14"/>
+              </w:numPr>
+              <w:rPr>
+                <w:rFonts w:ascii="Arial" w:hAnsi="Arial" w:cs="Arial"/>
+                <w:sz w:val="16"/>
+                <w:szCs w:val="16"/>
+                <w:lang w:val="es-ES_tradnl"/>
+              </w:rPr>
+            </w:pPr>
+            <w:r>
+              <w:rPr>
+                <w:rFonts w:ascii="Arial" w:hAnsi="Arial" w:cs="Arial"/>
+                <w:sz w:val="16"/>
+                <w:szCs w:val="16"/>
+                <w:lang w:val="es-ES_tradnl"/>
+              </w:rPr>
+              <w:t>Estado de Requerimientos de Cambio.</w:t>
+            </w:r>
+          </w:p>
+          <w:p>
+            <w:pPr>
+              <w:numPr>
+                <w:ilvl w:val="0"/>
+                <w:numId w:val="14"/>
+              </w:numPr>
+              <w:rPr>
+                <w:rFonts w:ascii="Arial" w:hAnsi="Arial" w:cs="Arial"/>
+                <w:sz w:val="16"/>
+                <w:szCs w:val="16"/>
+                <w:lang w:val="es-ES_tradnl"/>
+              </w:rPr>
+            </w:pPr>
+            <w:r>
+              <w:rPr>
+                <w:rFonts w:ascii="Arial" w:hAnsi="Arial" w:cs="Arial"/>
+                <w:sz w:val="16"/>
+                <w:szCs w:val="16"/>
+                <w:lang w:val="es-ES_tradnl"/>
+              </w:rPr>
+              <w:t>Inventario de Ítems de configuración</w:t>
+            </w:r>
+          </w:p>
+          <w:p>
+            <w:pPr>
+              <w:numPr>
+                <w:ilvl w:val="0"/>
+                <w:numId w:val="14"/>
+              </w:numPr>
+              <w:rPr>
+                <w:rFonts w:ascii="Arial" w:hAnsi="Arial" w:cs="Arial"/>
+                <w:sz w:val="16"/>
+                <w:szCs w:val="16"/>
+                <w:lang w:val="es-ES_tradnl"/>
+              </w:rPr>
+            </w:pPr>
+            <w:r>
+              <w:rPr>
+                <w:rFonts w:ascii="Arial" w:hAnsi="Arial" w:cs="Arial"/>
+                <w:sz w:val="16"/>
+                <w:szCs w:val="16"/>
+                <w:lang w:val="es-ES_tradnl"/>
+              </w:rPr>
+              <w:t>Mails</w:t>
+            </w:r>
+          </w:p>
+          <w:p>
+            <w:pPr>
+              <w:numPr>
+                <w:ilvl w:val="0"/>
+                <w:numId w:val="14"/>
+              </w:numPr>
+              <w:rPr>
+                <w:rFonts w:ascii="Arial" w:hAnsi="Arial" w:cs="Arial"/>
+                <w:sz w:val="16"/>
+                <w:szCs w:val="16"/>
+                <w:lang w:val="es-ES_tradnl"/>
+              </w:rPr>
+            </w:pPr>
+            <w:r>
+              <w:rPr>
+                <w:rFonts w:ascii="Arial" w:hAnsi="Arial" w:cs="Arial"/>
+                <w:sz w:val="16"/>
+                <w:szCs w:val="16"/>
+                <w:lang w:val="es-ES_tradnl"/>
+              </w:rPr>
+              <w:t>Minuta de Relevamiento</w:t>
+            </w:r>
+          </w:p>
+          <w:p>
+            <w:pPr>
+              <w:numPr>
+                <w:ilvl w:val="0"/>
+                <w:numId w:val="14"/>
+              </w:numPr>
+              <w:rPr>
+                <w:rFonts w:ascii="Arial" w:hAnsi="Arial" w:cs="Arial"/>
+                <w:sz w:val="16"/>
+                <w:szCs w:val="16"/>
+                <w:lang w:val="es-ES_tradnl"/>
+              </w:rPr>
+            </w:pPr>
+            <w:r>
+              <w:rPr>
+                <w:rFonts w:ascii="Arial" w:hAnsi="Arial" w:cs="Arial"/>
+                <w:sz w:val="16"/>
+                <w:szCs w:val="16"/>
+                <w:lang w:val="es-ES_tradnl"/>
+              </w:rPr>
+              <w:t>Minuta Reuniones</w:t>
+            </w:r>
+          </w:p>
+          <w:p>
+            <w:pPr>
+              <w:numPr>
+                <w:ilvl w:val="0"/>
+                <w:numId w:val="14"/>
+              </w:numPr>
+              <w:rPr>
+                <w:rFonts w:ascii="Arial" w:hAnsi="Arial" w:cs="Arial"/>
+                <w:sz w:val="16"/>
+                <w:szCs w:val="16"/>
+                <w:lang w:val="es-ES_tradnl"/>
+              </w:rPr>
+            </w:pPr>
+            <w:r>
+              <w:rPr>
+                <w:rFonts w:ascii="Arial" w:hAnsi="Arial" w:cs="Arial"/>
+                <w:sz w:val="16"/>
+                <w:szCs w:val="16"/>
+                <w:lang w:val="es-ES_tradnl"/>
+              </w:rPr>
+              <w:t>Plan de Calidad</w:t>
+            </w:r>
+          </w:p>
+          <w:p>
+            <w:pPr>
+              <w:numPr>
+                <w:ilvl w:val="0"/>
+                <w:numId w:val="14"/>
+              </w:numPr>
+              <w:rPr>
+                <w:rFonts w:ascii="Arial" w:hAnsi="Arial" w:cs="Arial"/>
+                <w:sz w:val="16"/>
+                <w:szCs w:val="16"/>
+                <w:lang w:val="es-ES_tradnl"/>
+              </w:rPr>
+            </w:pPr>
+            <w:r>
+              <w:rPr>
+                <w:rFonts w:ascii="Arial" w:hAnsi="Arial" w:cs="Arial"/>
+                <w:sz w:val="16"/>
+                <w:szCs w:val="16"/>
+                <w:lang w:val="es-ES_tradnl"/>
+              </w:rPr>
+              <w:t>Plan de Desarrollo de Software</w:t>
+            </w:r>
+          </w:p>
+          <w:p>
+            <w:pPr>
+              <w:numPr>
+                <w:ilvl w:val="0"/>
+                <w:numId w:val="14"/>
+              </w:numPr>
+              <w:rPr>
+                <w:rFonts w:ascii="Arial" w:hAnsi="Arial" w:cs="Arial"/>
+                <w:sz w:val="16"/>
+                <w:szCs w:val="16"/>
+                <w:lang w:val="es-ES_tradnl"/>
+              </w:rPr>
+            </w:pPr>
+            <w:r>
+              <w:rPr>
+                <w:rFonts w:ascii="Arial" w:hAnsi="Arial" w:cs="Arial"/>
+                <w:sz w:val="16"/>
+                <w:szCs w:val="16"/>
+                <w:lang w:val="es-ES_tradnl"/>
+              </w:rPr>
+              <w:t>Plan de Gestión de la configuración</w:t>
+            </w:r>
+          </w:p>
+          <w:p>
+            <w:pPr>
+              <w:numPr>
+                <w:ilvl w:val="0"/>
+                <w:numId w:val="14"/>
+              </w:numPr>
+              <w:rPr>
+                <w:rFonts w:ascii="Arial" w:hAnsi="Arial" w:cs="Arial"/>
+                <w:sz w:val="16"/>
+                <w:szCs w:val="16"/>
+                <w:lang w:val="es-ES_tradnl"/>
+              </w:rPr>
+            </w:pPr>
+            <w:r>
+              <w:rPr>
+                <w:rFonts w:ascii="Arial" w:hAnsi="Arial" w:cs="Arial"/>
+                <w:sz w:val="16"/>
+                <w:szCs w:val="16"/>
+                <w:lang w:val="es-ES_tradnl"/>
+              </w:rPr>
+              <w:t>Plan de Gestión de Riesgos</w:t>
+            </w:r>
+          </w:p>
+          <w:p>
+            <w:pPr>
+              <w:numPr>
+                <w:ilvl w:val="0"/>
+                <w:numId w:val="14"/>
+              </w:numPr>
+              <w:rPr>
+                <w:rFonts w:ascii="Arial" w:hAnsi="Arial" w:cs="Arial"/>
+                <w:sz w:val="16"/>
+                <w:szCs w:val="16"/>
+                <w:lang w:val="es-ES_tradnl"/>
+              </w:rPr>
+            </w:pPr>
+            <w:r>
+              <w:rPr>
+                <w:rFonts w:ascii="Arial" w:hAnsi="Arial" w:cs="Arial"/>
+                <w:sz w:val="16"/>
+                <w:szCs w:val="16"/>
+                <w:lang w:val="es-ES_tradnl"/>
+              </w:rPr>
+              <w:t>Plan de Pruebas</w:t>
+            </w:r>
+          </w:p>
+          <w:p>
+            <w:pPr>
+              <w:numPr>
+                <w:ilvl w:val="0"/>
+                <w:numId w:val="14"/>
+              </w:numPr>
+              <w:rPr>
+                <w:rFonts w:ascii="Arial" w:hAnsi="Arial" w:cs="Arial"/>
+                <w:sz w:val="16"/>
+                <w:szCs w:val="16"/>
+                <w:lang w:val="es-ES_tradnl"/>
+              </w:rPr>
+            </w:pPr>
+            <w:r>
+              <w:rPr>
+                <w:rFonts w:ascii="Arial" w:hAnsi="Arial" w:cs="Arial"/>
+                <w:sz w:val="16"/>
+                <w:szCs w:val="16"/>
+                <w:lang w:val="es-ES_tradnl"/>
+              </w:rPr>
+              <w:t>Plan de Métricas</w:t>
+            </w:r>
+          </w:p>
+          <w:p>
+            <w:pPr>
+              <w:numPr>
+                <w:ilvl w:val="0"/>
+                <w:numId w:val="14"/>
+              </w:numPr>
+              <w:rPr>
+                <w:rFonts w:ascii="Arial" w:hAnsi="Arial" w:cs="Arial"/>
+                <w:sz w:val="16"/>
+                <w:szCs w:val="16"/>
+                <w:lang w:val="es-ES_tradnl"/>
+              </w:rPr>
+            </w:pPr>
+            <w:r>
+              <w:rPr>
+                <w:rFonts w:ascii="Arial" w:hAnsi="Arial" w:cs="Arial"/>
+                <w:sz w:val="16"/>
+                <w:szCs w:val="16"/>
+                <w:lang w:val="es-ES_tradnl"/>
+              </w:rPr>
+              <w:t>Proyect Charter</w:t>
+            </w:r>
+          </w:p>
+          <w:p>
+            <w:pPr>
+              <w:numPr>
+                <w:ilvl w:val="0"/>
+                <w:numId w:val="14"/>
+              </w:numPr>
+              <w:rPr>
+                <w:rFonts w:ascii="Arial" w:hAnsi="Arial" w:cs="Arial"/>
+                <w:sz w:val="16"/>
+                <w:szCs w:val="16"/>
+                <w:lang w:val="es-ES_tradnl"/>
+              </w:rPr>
+            </w:pPr>
+            <w:r>
+              <w:rPr>
+                <w:rFonts w:ascii="Arial" w:hAnsi="Arial" w:cs="Arial"/>
+                <w:sz w:val="16"/>
+                <w:szCs w:val="16"/>
+                <w:lang w:val="es-ES_tradnl"/>
+              </w:rPr>
+              <w:t>Reporte de Cambios</w:t>
+            </w:r>
+          </w:p>
+          <w:p>
+            <w:pPr>
+              <w:numPr>
+                <w:ilvl w:val="0"/>
+                <w:numId w:val="14"/>
+              </w:numPr>
+              <w:rPr>
+                <w:rFonts w:ascii="Arial" w:hAnsi="Arial" w:cs="Arial"/>
+                <w:sz w:val="16"/>
+                <w:szCs w:val="16"/>
+                <w:lang w:val="es-ES_tradnl"/>
+              </w:rPr>
+            </w:pPr>
+            <w:r>
+              <w:rPr>
+                <w:rFonts w:ascii="Arial" w:hAnsi="Arial" w:cs="Arial"/>
+                <w:sz w:val="16"/>
+                <w:szCs w:val="16"/>
+                <w:lang w:val="es-ES_tradnl"/>
+              </w:rPr>
+              <w:t>WBS</w:t>
             </w:r>
           </w:p>
         </w:tc>
@@ -12517,7 +12943,7 @@
           </w:tcPr>
           <w:p>
             <w:pPr>
-              <w:pStyle w:val="BodyText"/>
+              <w:pStyle w:val="Textoindependiente"/>
               <w:keepLines/>
               <w:ind w:left="0" w:firstLine="0"/>
               <w:rPr>
@@ -12616,77 +13042,403 @@
           </w:tcPr>
           <w:p>
             <w:pPr>
-              <w:pStyle w:val="BodyText"/>
-              <w:keepLines/>
-              <w:ind w:left="0"/>
-              <w:rPr>
-                <w:rFonts w:ascii="Arial" w:hAnsi="Arial" w:cs="Arial"/>
-                <w:sz w:val="16"/>
-                <w:szCs w:val="16"/>
-                <w:lang w:val="es-ES_tradnl"/>
-              </w:rPr>
-            </w:pPr>
-            <w:r>
-              <w:rPr>
-                <w:rFonts w:ascii="Arial" w:hAnsi="Arial" w:cs="Arial"/>
-                <w:sz w:val="16"/>
-                <w:szCs w:val="16"/>
-                <w:lang w:val="es-ES_tradnl"/>
-              </w:rPr>
-              <w:t xml:space="preserve">Todos los ítems ubicados bajo en nivel </w:t>
-            </w:r>
-            <w:r>
-              <w:rPr>
-                <w:rFonts w:ascii="Arial" w:hAnsi="Arial" w:cs="Arial"/>
-                <w:sz w:val="16"/>
-                <w:szCs w:val="16"/>
-                <w:lang w:val="es-ES_tradnl"/>
-              </w:rPr>
-              <w:t xml:space="preserve">02 </w:t>
-            </w:r>
-            <w:r>
-              <w:rPr>
-                <w:rFonts w:ascii="Arial" w:hAnsi="Arial" w:cs="Arial"/>
-                <w:sz w:val="16"/>
-                <w:szCs w:val="16"/>
-              </w:rPr>
-              <w:t>Elaboración</w:t>
-            </w:r>
-            <w:r>
-              <w:rPr>
-                <w:rFonts w:ascii="Arial" w:hAnsi="Arial" w:cs="Arial"/>
-                <w:b/>
-                <w:sz w:val="16"/>
-                <w:szCs w:val="16"/>
-              </w:rPr>
-              <w:t xml:space="preserve"> </w:t>
-            </w:r>
-            <w:r>
-              <w:rPr>
-                <w:rFonts w:ascii="Arial" w:hAnsi="Arial" w:cs="Arial"/>
-                <w:sz w:val="16"/>
-                <w:szCs w:val="16"/>
-                <w:lang w:val="es-ES_tradnl"/>
-              </w:rPr>
-              <w:t xml:space="preserve">del repositorio, detallados en el punto 3.3 </w:t>
-            </w:r>
-            <w:r>
-              <w:rPr>
-                <w:rFonts w:ascii="Arial" w:hAnsi="Arial" w:cs="Arial"/>
-                <w:sz w:val="16"/>
-                <w:szCs w:val="16"/>
-                <w:lang w:val="es-ES_tradnl"/>
-              </w:rPr>
-              <w:t>Identificación y Nombrado de Ítems de Configuración</w:t>
-            </w:r>
-            <w:r>
-              <w:rPr>
-                <w:rFonts w:ascii="Arial" w:hAnsi="Arial" w:cs="Arial"/>
-                <w:sz w:val="16"/>
-                <w:szCs w:val="16"/>
-                <w:lang w:val="es-ES_tradnl"/>
-              </w:rPr>
-              <w:t>, más todos  los ítems de la línea base anterior.</w:t>
+              <w:numPr>
+                <w:ilvl w:val="0"/>
+                <w:numId w:val="14"/>
+              </w:numPr>
+              <w:rPr>
+                <w:rFonts w:ascii="Arial" w:hAnsi="Arial" w:cs="Arial"/>
+                <w:sz w:val="16"/>
+                <w:szCs w:val="16"/>
+                <w:lang w:val="es-ES_tradnl"/>
+              </w:rPr>
+            </w:pPr>
+            <w:r>
+              <w:rPr>
+                <w:rFonts w:ascii="Arial" w:hAnsi="Arial" w:cs="Arial"/>
+                <w:sz w:val="16"/>
+                <w:szCs w:val="16"/>
+                <w:lang w:val="es-ES_tradnl"/>
+              </w:rPr>
+              <w:t>Caso de Prueba</w:t>
+            </w:r>
+          </w:p>
+          <w:p>
+            <w:pPr>
+              <w:numPr>
+                <w:ilvl w:val="0"/>
+                <w:numId w:val="14"/>
+              </w:numPr>
+              <w:rPr>
+                <w:rFonts w:ascii="Arial" w:hAnsi="Arial" w:cs="Arial"/>
+                <w:sz w:val="16"/>
+                <w:szCs w:val="16"/>
+                <w:lang w:val="es-ES_tradnl"/>
+              </w:rPr>
+            </w:pPr>
+            <w:r>
+              <w:rPr>
+                <w:rFonts w:ascii="Arial" w:hAnsi="Arial" w:cs="Arial"/>
+                <w:sz w:val="16"/>
+                <w:szCs w:val="16"/>
+                <w:lang w:val="es-ES_tradnl"/>
+              </w:rPr>
+              <w:t>Caso de Uso</w:t>
+            </w:r>
+          </w:p>
+          <w:p>
+            <w:pPr>
+              <w:numPr>
+                <w:ilvl w:val="0"/>
+                <w:numId w:val="14"/>
+              </w:numPr>
+              <w:rPr>
+                <w:rFonts w:ascii="Arial" w:hAnsi="Arial" w:cs="Arial"/>
+                <w:sz w:val="16"/>
+                <w:szCs w:val="16"/>
+                <w:lang w:val="es-ES_tradnl"/>
+              </w:rPr>
+            </w:pPr>
+            <w:r>
+              <w:rPr>
+                <w:rFonts w:ascii="Arial" w:hAnsi="Arial" w:cs="Arial"/>
+                <w:sz w:val="16"/>
+                <w:szCs w:val="16"/>
+                <w:lang w:val="es-ES_tradnl"/>
+              </w:rPr>
+              <w:t>CHK Auditoria de Pro</w:t>
+            </w:r>
+            <w:r>
+              <w:rPr>
+                <w:rFonts w:ascii="Arial" w:hAnsi="Arial" w:cs="Arial"/>
+                <w:sz w:val="16"/>
+                <w:szCs w:val="16"/>
+                <w:lang w:val="es-ES_tradnl"/>
+              </w:rPr>
+              <w:t>ceso</w:t>
+            </w:r>
+          </w:p>
+          <w:p>
+            <w:pPr>
+              <w:numPr>
+                <w:ilvl w:val="0"/>
+                <w:numId w:val="14"/>
+              </w:numPr>
+              <w:rPr>
+                <w:rFonts w:ascii="Arial" w:hAnsi="Arial" w:cs="Arial"/>
+                <w:sz w:val="16"/>
+                <w:szCs w:val="16"/>
+                <w:lang w:val="es-ES_tradnl"/>
+              </w:rPr>
+            </w:pPr>
+            <w:r>
+              <w:rPr>
+                <w:rFonts w:ascii="Arial" w:hAnsi="Arial" w:cs="Arial"/>
+                <w:sz w:val="16"/>
+                <w:szCs w:val="16"/>
+                <w:lang w:val="es-ES_tradnl"/>
+              </w:rPr>
+              <w:t>Documentación de la Arquitectura</w:t>
+            </w:r>
+          </w:p>
+          <w:p>
+            <w:pPr>
+              <w:numPr>
+                <w:ilvl w:val="0"/>
+                <w:numId w:val="14"/>
+              </w:numPr>
+              <w:rPr>
+                <w:rFonts w:ascii="Arial" w:hAnsi="Arial" w:cs="Arial"/>
+                <w:sz w:val="16"/>
+                <w:szCs w:val="16"/>
+                <w:lang w:val="es-ES_tradnl"/>
+              </w:rPr>
+            </w:pPr>
+            <w:r>
+              <w:rPr>
+                <w:rFonts w:ascii="Arial" w:hAnsi="Arial" w:cs="Arial"/>
+                <w:sz w:val="16"/>
+                <w:szCs w:val="16"/>
+                <w:lang w:val="es-ES_tradnl"/>
+              </w:rPr>
+              <w:t>Documentación de Línea Base</w:t>
+            </w:r>
+          </w:p>
+          <w:p>
+            <w:pPr>
+              <w:numPr>
+                <w:ilvl w:val="0"/>
+                <w:numId w:val="14"/>
+              </w:numPr>
+              <w:rPr>
+                <w:rFonts w:ascii="Arial" w:hAnsi="Arial" w:cs="Arial"/>
+                <w:sz w:val="16"/>
+                <w:szCs w:val="16"/>
+                <w:lang w:val="es-ES_tradnl"/>
+              </w:rPr>
+            </w:pPr>
+            <w:r>
+              <w:rPr>
+                <w:rFonts w:ascii="Arial" w:hAnsi="Arial" w:cs="Arial"/>
+                <w:sz w:val="16"/>
+                <w:szCs w:val="16"/>
+                <w:lang w:val="es-ES_tradnl"/>
+              </w:rPr>
+              <w:t>Estado de Requerimientos de Cambio.</w:t>
+            </w:r>
+          </w:p>
+          <w:p>
+            <w:pPr>
+              <w:numPr>
+                <w:ilvl w:val="0"/>
+                <w:numId w:val="14"/>
+              </w:numPr>
+              <w:rPr>
+                <w:rFonts w:ascii="Arial" w:hAnsi="Arial" w:cs="Arial"/>
+                <w:sz w:val="16"/>
+                <w:szCs w:val="16"/>
+                <w:lang w:val="es-ES_tradnl"/>
+              </w:rPr>
+            </w:pPr>
+            <w:r>
+              <w:rPr>
+                <w:rFonts w:ascii="Arial" w:hAnsi="Arial" w:cs="Arial"/>
+                <w:sz w:val="16"/>
+                <w:szCs w:val="16"/>
+                <w:lang w:val="es-ES_tradnl"/>
+              </w:rPr>
+              <w:t>Inventario de Ítems de configuración</w:t>
+            </w:r>
+          </w:p>
+          <w:p>
+            <w:pPr>
+              <w:numPr>
+                <w:ilvl w:val="0"/>
+                <w:numId w:val="14"/>
+              </w:numPr>
+              <w:rPr>
+                <w:rFonts w:ascii="Arial" w:hAnsi="Arial" w:cs="Arial"/>
+                <w:sz w:val="16"/>
+                <w:szCs w:val="16"/>
+                <w:lang w:val="es-ES_tradnl"/>
+              </w:rPr>
+            </w:pPr>
+            <w:r>
+              <w:rPr>
+                <w:rFonts w:ascii="Arial" w:hAnsi="Arial" w:cs="Arial"/>
+                <w:sz w:val="16"/>
+                <w:szCs w:val="16"/>
+                <w:lang w:val="es-ES_tradnl"/>
+              </w:rPr>
+              <w:t>Librerías</w:t>
+            </w:r>
+          </w:p>
+          <w:p>
+            <w:pPr>
+              <w:numPr>
+                <w:ilvl w:val="0"/>
+                <w:numId w:val="14"/>
+              </w:numPr>
+              <w:rPr>
+                <w:rFonts w:ascii="Arial" w:hAnsi="Arial" w:cs="Arial"/>
+                <w:sz w:val="16"/>
+                <w:szCs w:val="16"/>
+                <w:lang w:val="es-ES_tradnl"/>
+              </w:rPr>
+            </w:pPr>
+            <w:r>
+              <w:rPr>
+                <w:rFonts w:ascii="Arial" w:hAnsi="Arial" w:cs="Arial"/>
+                <w:sz w:val="16"/>
+                <w:szCs w:val="16"/>
+                <w:lang w:val="es-ES_tradnl"/>
+              </w:rPr>
+              <w:t>Mails</w:t>
+            </w:r>
+          </w:p>
+          <w:p>
+            <w:pPr>
+              <w:numPr>
+                <w:ilvl w:val="0"/>
+                <w:numId w:val="14"/>
+              </w:numPr>
+              <w:rPr>
+                <w:rFonts w:ascii="Arial" w:hAnsi="Arial" w:cs="Arial"/>
+                <w:sz w:val="16"/>
+                <w:szCs w:val="16"/>
+                <w:lang w:val="es-ES_tradnl"/>
+              </w:rPr>
+            </w:pPr>
+            <w:r>
+              <w:rPr>
+                <w:rFonts w:ascii="Arial" w:hAnsi="Arial" w:cs="Arial"/>
+                <w:sz w:val="16"/>
+                <w:szCs w:val="16"/>
+                <w:lang w:val="es-ES_tradnl"/>
+              </w:rPr>
+              <w:t>Minuta de Relevamiento</w:t>
+            </w:r>
+          </w:p>
+          <w:p>
+            <w:pPr>
+              <w:numPr>
+                <w:ilvl w:val="0"/>
+                <w:numId w:val="14"/>
+              </w:numPr>
+              <w:rPr>
+                <w:rFonts w:ascii="Arial" w:hAnsi="Arial" w:cs="Arial"/>
+                <w:sz w:val="16"/>
+                <w:szCs w:val="16"/>
+                <w:lang w:val="es-ES_tradnl"/>
+              </w:rPr>
+            </w:pPr>
+            <w:r>
+              <w:rPr>
+                <w:rFonts w:ascii="Arial" w:hAnsi="Arial" w:cs="Arial"/>
+                <w:sz w:val="16"/>
+                <w:szCs w:val="16"/>
+                <w:lang w:val="es-ES_tradnl"/>
+              </w:rPr>
+              <w:t>Minuta Reuniones</w:t>
+            </w:r>
+          </w:p>
+          <w:p>
+            <w:pPr>
+              <w:numPr>
+                <w:ilvl w:val="0"/>
+                <w:numId w:val="14"/>
+              </w:numPr>
+              <w:rPr>
+                <w:rFonts w:ascii="Arial" w:hAnsi="Arial" w:cs="Arial"/>
+                <w:sz w:val="16"/>
+                <w:szCs w:val="16"/>
+                <w:lang w:val="es-ES_tradnl"/>
+              </w:rPr>
+            </w:pPr>
+            <w:r>
+              <w:rPr>
+                <w:rFonts w:ascii="Arial" w:hAnsi="Arial" w:cs="Arial"/>
+                <w:sz w:val="16"/>
+                <w:szCs w:val="16"/>
+                <w:lang w:val="es-ES_tradnl"/>
+              </w:rPr>
+              <w:t>Plan de Calidad</w:t>
+            </w:r>
+          </w:p>
+          <w:p>
+            <w:pPr>
+              <w:numPr>
+                <w:ilvl w:val="0"/>
+                <w:numId w:val="14"/>
+              </w:numPr>
+              <w:rPr>
+                <w:rFonts w:ascii="Arial" w:hAnsi="Arial" w:cs="Arial"/>
+                <w:sz w:val="16"/>
+                <w:szCs w:val="16"/>
+                <w:lang w:val="es-ES_tradnl"/>
+              </w:rPr>
+            </w:pPr>
+            <w:r>
+              <w:rPr>
+                <w:rFonts w:ascii="Arial" w:hAnsi="Arial" w:cs="Arial"/>
+                <w:sz w:val="16"/>
+                <w:szCs w:val="16"/>
+                <w:lang w:val="es-ES_tradnl"/>
+              </w:rPr>
+              <w:t>Plan de Gestión de la configuración</w:t>
+            </w:r>
+          </w:p>
+          <w:p>
+            <w:pPr>
+              <w:numPr>
+                <w:ilvl w:val="0"/>
+                <w:numId w:val="14"/>
+              </w:numPr>
+              <w:rPr>
+                <w:rFonts w:ascii="Arial" w:hAnsi="Arial" w:cs="Arial"/>
+                <w:sz w:val="16"/>
+                <w:szCs w:val="16"/>
+                <w:lang w:val="es-ES_tradnl"/>
+              </w:rPr>
+            </w:pPr>
+            <w:r>
+              <w:rPr>
+                <w:rFonts w:ascii="Arial" w:hAnsi="Arial" w:cs="Arial"/>
+                <w:sz w:val="16"/>
+                <w:szCs w:val="16"/>
+                <w:lang w:val="es-ES_tradnl"/>
+              </w:rPr>
+              <w:lastRenderedPageBreak/>
+              <w:t>Plan de Gestión de Riesgos</w:t>
+            </w:r>
+          </w:p>
+          <w:p>
+            <w:pPr>
+              <w:numPr>
+                <w:ilvl w:val="0"/>
+                <w:numId w:val="14"/>
+              </w:numPr>
+              <w:rPr>
+                <w:rFonts w:ascii="Arial" w:hAnsi="Arial" w:cs="Arial"/>
+                <w:sz w:val="16"/>
+                <w:szCs w:val="16"/>
+                <w:lang w:val="es-ES_tradnl"/>
+              </w:rPr>
+            </w:pPr>
+            <w:r>
+              <w:rPr>
+                <w:rFonts w:ascii="Arial" w:hAnsi="Arial" w:cs="Arial"/>
+                <w:sz w:val="16"/>
+                <w:szCs w:val="16"/>
+                <w:lang w:val="es-ES_tradnl"/>
+              </w:rPr>
+              <w:t>Plan de Pruebas</w:t>
+            </w:r>
+          </w:p>
+          <w:p>
+            <w:pPr>
+              <w:numPr>
+                <w:ilvl w:val="0"/>
+                <w:numId w:val="14"/>
+              </w:numPr>
+              <w:rPr>
+                <w:rFonts w:ascii="Arial" w:hAnsi="Arial" w:cs="Arial"/>
+                <w:sz w:val="16"/>
+                <w:szCs w:val="16"/>
+                <w:lang w:val="es-ES_tradnl"/>
+              </w:rPr>
+            </w:pPr>
+            <w:r>
+              <w:rPr>
+                <w:rFonts w:ascii="Arial" w:hAnsi="Arial" w:cs="Arial"/>
+                <w:sz w:val="16"/>
+                <w:szCs w:val="16"/>
+                <w:lang w:val="es-ES_tradnl"/>
+              </w:rPr>
+              <w:t>Plan de Métricas</w:t>
+            </w:r>
+          </w:p>
+          <w:p>
+            <w:pPr>
+              <w:numPr>
+                <w:ilvl w:val="0"/>
+                <w:numId w:val="14"/>
+              </w:numPr>
+              <w:rPr>
+                <w:rFonts w:ascii="Arial" w:hAnsi="Arial" w:cs="Arial"/>
+                <w:sz w:val="16"/>
+                <w:szCs w:val="16"/>
+                <w:lang w:val="es-ES_tradnl"/>
+              </w:rPr>
+            </w:pPr>
+            <w:r>
+              <w:rPr>
+                <w:rFonts w:ascii="Arial" w:hAnsi="Arial" w:cs="Arial"/>
+                <w:sz w:val="16"/>
+                <w:szCs w:val="16"/>
+                <w:lang w:val="es-ES_tradnl"/>
+              </w:rPr>
+              <w:t>Reporte de Cambios</w:t>
             </w:r>
           </w:p>
         </w:tc>
@@ -12699,7 +13451,7 @@
           </w:tcPr>
           <w:p>
             <w:pPr>
-              <w:pStyle w:val="BodyText"/>
+              <w:pStyle w:val="Textoindependiente"/>
               <w:keepLines/>
               <w:ind w:left="0" w:firstLine="0"/>
               <w:rPr>
@@ -12716,6 +13468,7 @@
                 <w:szCs w:val="16"/>
                 <w:lang w:val="es-ES_tradnl"/>
               </w:rPr>
+              <w:lastRenderedPageBreak/>
               <w:t>Aprobación formal</w:t>
             </w:r>
             <w:r>
@@ -12750,6 +13503,7 @@
                 <w:rFonts w:ascii="Arial" w:hAnsi="Arial" w:cs="Arial"/>
                 <w:sz w:val="16"/>
                 <w:szCs w:val="16"/>
+                <w:lang w:val="es-AR"/>
               </w:rPr>
               <w:t>Elaboración</w:t>
             </w:r>
@@ -12759,6 +13513,7 @@
                 <w:b/>
                 <w:sz w:val="16"/>
                 <w:szCs w:val="16"/>
+                <w:lang w:val="es-AR"/>
               </w:rPr>
               <w:t xml:space="preserve"> </w:t>
             </w:r>
@@ -12803,6 +13558,7 @@
                 <w:sz w:val="16"/>
                 <w:szCs w:val="16"/>
               </w:rPr>
+              <w:lastRenderedPageBreak/>
               <w:t>Fin de Construcción Iteración (1,2)</w:t>
             </w:r>
           </w:p>
@@ -12814,77 +13570,370 @@
           </w:tcPr>
           <w:p>
             <w:pPr>
-              <w:pStyle w:val="BodyText"/>
-              <w:keepLines/>
-              <w:ind w:left="0" w:firstLine="0"/>
-              <w:rPr>
-                <w:rFonts w:ascii="Arial" w:hAnsi="Arial" w:cs="Arial"/>
-                <w:sz w:val="16"/>
-                <w:szCs w:val="16"/>
-                <w:lang w:val="es-ES_tradnl"/>
-              </w:rPr>
-            </w:pPr>
-            <w:r>
-              <w:rPr>
-                <w:rFonts w:ascii="Arial" w:hAnsi="Arial" w:cs="Arial"/>
-                <w:sz w:val="16"/>
-                <w:szCs w:val="16"/>
-                <w:lang w:val="es-ES_tradnl"/>
-              </w:rPr>
-              <w:t xml:space="preserve">Todos los ítems ubicados bajo en nivel </w:t>
-            </w:r>
-            <w:r>
-              <w:rPr>
-                <w:rFonts w:ascii="Arial" w:hAnsi="Arial" w:cs="Arial"/>
-                <w:sz w:val="16"/>
-                <w:szCs w:val="16"/>
-                <w:lang w:val="es-ES_tradnl"/>
-              </w:rPr>
-              <w:t xml:space="preserve">02 </w:t>
-            </w:r>
-            <w:r>
-              <w:rPr>
-                <w:rFonts w:ascii="Arial" w:hAnsi="Arial" w:cs="Arial"/>
-                <w:sz w:val="16"/>
-                <w:szCs w:val="16"/>
-              </w:rPr>
-              <w:t>Construcción</w:t>
-            </w:r>
-            <w:r>
-              <w:rPr>
-                <w:rFonts w:ascii="Arial" w:hAnsi="Arial" w:cs="Arial"/>
-                <w:b/>
-                <w:sz w:val="16"/>
-                <w:szCs w:val="16"/>
-              </w:rPr>
-              <w:t xml:space="preserve"> </w:t>
-            </w:r>
-            <w:r>
-              <w:rPr>
-                <w:rFonts w:ascii="Arial" w:hAnsi="Arial" w:cs="Arial"/>
-                <w:sz w:val="16"/>
-                <w:szCs w:val="16"/>
-                <w:lang w:val="es-ES_tradnl"/>
-              </w:rPr>
-              <w:t xml:space="preserve">del repositorio, detallados en el punto 3.3 </w:t>
-            </w:r>
-            <w:r>
-              <w:rPr>
-                <w:rFonts w:ascii="Arial" w:hAnsi="Arial" w:cs="Arial"/>
-                <w:sz w:val="16"/>
-                <w:szCs w:val="16"/>
-                <w:lang w:val="es-ES_tradnl"/>
-              </w:rPr>
-              <w:t>Identificación y Nombrado de Ítems de Configuración</w:t>
-            </w:r>
-            <w:r>
-              <w:rPr>
-                <w:rFonts w:ascii="Arial" w:hAnsi="Arial" w:cs="Arial"/>
-                <w:sz w:val="16"/>
-                <w:szCs w:val="16"/>
-                <w:lang w:val="es-ES_tradnl"/>
-              </w:rPr>
-              <w:t>, más todos  los ítems de la línea base anterior.</w:t>
+              <w:numPr>
+                <w:ilvl w:val="0"/>
+                <w:numId w:val="14"/>
+              </w:numPr>
+              <w:rPr>
+                <w:rFonts w:ascii="Arial" w:hAnsi="Arial" w:cs="Arial"/>
+                <w:sz w:val="16"/>
+                <w:szCs w:val="16"/>
+                <w:lang w:val="es-ES_tradnl"/>
+              </w:rPr>
+            </w:pPr>
+            <w:r>
+              <w:rPr>
+                <w:rFonts w:ascii="Arial" w:hAnsi="Arial" w:cs="Arial"/>
+                <w:sz w:val="16"/>
+                <w:szCs w:val="16"/>
+                <w:lang w:val="es-ES_tradnl"/>
+              </w:rPr>
+              <w:t>Base de Datos</w:t>
+            </w:r>
+          </w:p>
+          <w:p>
+            <w:pPr>
+              <w:numPr>
+                <w:ilvl w:val="0"/>
+                <w:numId w:val="14"/>
+              </w:numPr>
+              <w:rPr>
+                <w:rFonts w:ascii="Arial" w:hAnsi="Arial" w:cs="Arial"/>
+                <w:sz w:val="16"/>
+                <w:szCs w:val="16"/>
+                <w:lang w:val="es-ES_tradnl"/>
+              </w:rPr>
+            </w:pPr>
+            <w:r>
+              <w:rPr>
+                <w:rFonts w:ascii="Arial" w:hAnsi="Arial" w:cs="Arial"/>
+                <w:sz w:val="16"/>
+                <w:szCs w:val="16"/>
+                <w:lang w:val="es-ES_tradnl"/>
+              </w:rPr>
+              <w:t>Caso de Prueba</w:t>
+            </w:r>
+          </w:p>
+          <w:p>
+            <w:pPr>
+              <w:numPr>
+                <w:ilvl w:val="0"/>
+                <w:numId w:val="14"/>
+              </w:numPr>
+              <w:rPr>
+                <w:rFonts w:ascii="Arial" w:hAnsi="Arial" w:cs="Arial"/>
+                <w:sz w:val="16"/>
+                <w:szCs w:val="16"/>
+                <w:lang w:val="es-ES_tradnl"/>
+              </w:rPr>
+            </w:pPr>
+            <w:r>
+              <w:rPr>
+                <w:rFonts w:ascii="Arial" w:hAnsi="Arial" w:cs="Arial"/>
+                <w:sz w:val="16"/>
+                <w:szCs w:val="16"/>
+                <w:lang w:val="es-ES_tradnl"/>
+              </w:rPr>
+              <w:t>CHK Auditoria de Proceso</w:t>
+            </w:r>
+          </w:p>
+          <w:p>
+            <w:pPr>
+              <w:numPr>
+                <w:ilvl w:val="0"/>
+                <w:numId w:val="14"/>
+              </w:numPr>
+              <w:rPr>
+                <w:rFonts w:ascii="Arial" w:hAnsi="Arial" w:cs="Arial"/>
+                <w:sz w:val="16"/>
+                <w:szCs w:val="16"/>
+                <w:lang w:val="es-ES_tradnl"/>
+              </w:rPr>
+            </w:pPr>
+            <w:r>
+              <w:rPr>
+                <w:rFonts w:ascii="Arial" w:hAnsi="Arial" w:cs="Arial"/>
+                <w:sz w:val="16"/>
+                <w:szCs w:val="16"/>
+                <w:lang w:val="es-ES_tradnl"/>
+              </w:rPr>
+              <w:t>Código Fuente</w:t>
+            </w:r>
+          </w:p>
+          <w:p>
+            <w:pPr>
+              <w:numPr>
+                <w:ilvl w:val="0"/>
+                <w:numId w:val="14"/>
+              </w:numPr>
+              <w:rPr>
+                <w:rFonts w:ascii="Arial" w:hAnsi="Arial" w:cs="Arial"/>
+                <w:sz w:val="16"/>
+                <w:szCs w:val="16"/>
+                <w:lang w:val="es-ES_tradnl"/>
+              </w:rPr>
+            </w:pPr>
+            <w:r>
+              <w:rPr>
+                <w:rFonts w:ascii="Arial" w:hAnsi="Arial" w:cs="Arial"/>
+                <w:sz w:val="16"/>
+                <w:szCs w:val="16"/>
+                <w:lang w:val="es-ES_tradnl"/>
+              </w:rPr>
+              <w:t>Documentación de la Arquitectura</w:t>
+            </w:r>
+          </w:p>
+          <w:p>
+            <w:pPr>
+              <w:numPr>
+                <w:ilvl w:val="0"/>
+                <w:numId w:val="14"/>
+              </w:numPr>
+              <w:rPr>
+                <w:rFonts w:ascii="Arial" w:hAnsi="Arial" w:cs="Arial"/>
+                <w:sz w:val="16"/>
+                <w:szCs w:val="16"/>
+                <w:lang w:val="es-ES_tradnl"/>
+              </w:rPr>
+            </w:pPr>
+            <w:r>
+              <w:rPr>
+                <w:rFonts w:ascii="Arial" w:hAnsi="Arial" w:cs="Arial"/>
+                <w:sz w:val="16"/>
+                <w:szCs w:val="16"/>
+                <w:lang w:val="es-ES_tradnl"/>
+              </w:rPr>
+              <w:t>Documentación de Línea Base</w:t>
+            </w:r>
+          </w:p>
+          <w:p>
+            <w:pPr>
+              <w:numPr>
+                <w:ilvl w:val="0"/>
+                <w:numId w:val="14"/>
+              </w:numPr>
+              <w:rPr>
+                <w:rFonts w:ascii="Arial" w:hAnsi="Arial" w:cs="Arial"/>
+                <w:sz w:val="16"/>
+                <w:szCs w:val="16"/>
+                <w:lang w:val="es-ES_tradnl"/>
+              </w:rPr>
+            </w:pPr>
+            <w:r>
+              <w:rPr>
+                <w:rFonts w:ascii="Arial" w:hAnsi="Arial" w:cs="Arial"/>
+                <w:sz w:val="16"/>
+                <w:szCs w:val="16"/>
+                <w:lang w:val="es-ES_tradnl"/>
+              </w:rPr>
+              <w:t>Estado de Requerimientos de Cambio.</w:t>
+            </w:r>
+          </w:p>
+          <w:p>
+            <w:pPr>
+              <w:numPr>
+                <w:ilvl w:val="0"/>
+                <w:numId w:val="14"/>
+              </w:numPr>
+              <w:rPr>
+                <w:rFonts w:ascii="Arial" w:hAnsi="Arial" w:cs="Arial"/>
+                <w:sz w:val="16"/>
+                <w:szCs w:val="16"/>
+                <w:lang w:val="es-ES_tradnl"/>
+              </w:rPr>
+            </w:pPr>
+            <w:r>
+              <w:rPr>
+                <w:rFonts w:ascii="Arial" w:hAnsi="Arial" w:cs="Arial"/>
+                <w:sz w:val="16"/>
+                <w:szCs w:val="16"/>
+                <w:lang w:val="es-ES_tradnl"/>
+              </w:rPr>
+              <w:t>Inventario de Ítems de configuración</w:t>
+            </w:r>
+          </w:p>
+          <w:p>
+            <w:pPr>
+              <w:numPr>
+                <w:ilvl w:val="0"/>
+                <w:numId w:val="14"/>
+              </w:numPr>
+              <w:rPr>
+                <w:rFonts w:ascii="Arial" w:hAnsi="Arial" w:cs="Arial"/>
+                <w:sz w:val="16"/>
+                <w:szCs w:val="16"/>
+                <w:lang w:val="es-ES_tradnl"/>
+              </w:rPr>
+            </w:pPr>
+            <w:r>
+              <w:rPr>
+                <w:rFonts w:ascii="Arial" w:hAnsi="Arial" w:cs="Arial"/>
+                <w:sz w:val="16"/>
+                <w:szCs w:val="16"/>
+                <w:lang w:val="es-ES_tradnl"/>
+              </w:rPr>
+              <w:t>Librerías</w:t>
+            </w:r>
+          </w:p>
+          <w:p>
+            <w:pPr>
+              <w:numPr>
+                <w:ilvl w:val="0"/>
+                <w:numId w:val="14"/>
+              </w:numPr>
+              <w:rPr>
+                <w:rFonts w:ascii="Arial" w:hAnsi="Arial" w:cs="Arial"/>
+                <w:sz w:val="16"/>
+                <w:szCs w:val="16"/>
+                <w:lang w:val="es-ES_tradnl"/>
+              </w:rPr>
+            </w:pPr>
+            <w:r>
+              <w:rPr>
+                <w:rFonts w:ascii="Arial" w:hAnsi="Arial" w:cs="Arial"/>
+                <w:sz w:val="16"/>
+                <w:szCs w:val="16"/>
+                <w:lang w:val="es-ES_tradnl"/>
+              </w:rPr>
+              <w:t>Mails</w:t>
+            </w:r>
+          </w:p>
+          <w:p>
+            <w:pPr>
+              <w:numPr>
+                <w:ilvl w:val="0"/>
+                <w:numId w:val="14"/>
+              </w:numPr>
+              <w:rPr>
+                <w:rFonts w:ascii="Arial" w:hAnsi="Arial" w:cs="Arial"/>
+                <w:sz w:val="16"/>
+                <w:szCs w:val="16"/>
+                <w:lang w:val="es-ES_tradnl"/>
+              </w:rPr>
+            </w:pPr>
+            <w:r>
+              <w:rPr>
+                <w:rFonts w:ascii="Arial" w:hAnsi="Arial" w:cs="Arial"/>
+                <w:sz w:val="16"/>
+                <w:szCs w:val="16"/>
+                <w:lang w:val="es-ES_tradnl"/>
+              </w:rPr>
+              <w:t>Manuales de Usuario</w:t>
+            </w:r>
+          </w:p>
+          <w:p>
+            <w:pPr>
+              <w:numPr>
+                <w:ilvl w:val="0"/>
+                <w:numId w:val="14"/>
+              </w:numPr>
+              <w:rPr>
+                <w:rFonts w:ascii="Arial" w:hAnsi="Arial" w:cs="Arial"/>
+                <w:sz w:val="16"/>
+                <w:szCs w:val="16"/>
+                <w:lang w:val="es-ES_tradnl"/>
+              </w:rPr>
+            </w:pPr>
+            <w:r>
+              <w:rPr>
+                <w:rFonts w:ascii="Arial" w:hAnsi="Arial" w:cs="Arial"/>
+                <w:sz w:val="16"/>
+                <w:szCs w:val="16"/>
+                <w:lang w:val="es-ES_tradnl"/>
+              </w:rPr>
+              <w:t>Minuta de Relevamiento</w:t>
+            </w:r>
+          </w:p>
+          <w:p>
+            <w:pPr>
+              <w:numPr>
+                <w:ilvl w:val="0"/>
+                <w:numId w:val="14"/>
+              </w:numPr>
+              <w:rPr>
+                <w:rFonts w:ascii="Arial" w:hAnsi="Arial" w:cs="Arial"/>
+                <w:sz w:val="16"/>
+                <w:szCs w:val="16"/>
+                <w:lang w:val="es-ES_tradnl"/>
+              </w:rPr>
+            </w:pPr>
+            <w:r>
+              <w:rPr>
+                <w:rFonts w:ascii="Arial" w:hAnsi="Arial" w:cs="Arial"/>
+                <w:sz w:val="16"/>
+                <w:szCs w:val="16"/>
+                <w:lang w:val="es-ES_tradnl"/>
+              </w:rPr>
+              <w:t>Minuta Reuniones</w:t>
+            </w:r>
+          </w:p>
+          <w:p>
+            <w:pPr>
+              <w:numPr>
+                <w:ilvl w:val="0"/>
+                <w:numId w:val="14"/>
+              </w:numPr>
+              <w:rPr>
+                <w:rFonts w:ascii="Arial" w:hAnsi="Arial" w:cs="Arial"/>
+                <w:sz w:val="16"/>
+                <w:szCs w:val="16"/>
+                <w:lang w:val="es-ES_tradnl"/>
+              </w:rPr>
+            </w:pPr>
+            <w:r>
+              <w:rPr>
+                <w:rFonts w:ascii="Arial" w:hAnsi="Arial" w:cs="Arial"/>
+                <w:sz w:val="16"/>
+                <w:szCs w:val="16"/>
+                <w:lang w:val="es-ES_tradnl"/>
+              </w:rPr>
+              <w:t>Plan de Pruebas</w:t>
+            </w:r>
+          </w:p>
+          <w:p>
+            <w:pPr>
+              <w:numPr>
+                <w:ilvl w:val="0"/>
+                <w:numId w:val="14"/>
+              </w:numPr>
+              <w:rPr>
+                <w:rFonts w:ascii="Arial" w:hAnsi="Arial" w:cs="Arial"/>
+                <w:sz w:val="16"/>
+                <w:szCs w:val="16"/>
+                <w:lang w:val="es-ES_tradnl"/>
+              </w:rPr>
+            </w:pPr>
+            <w:r>
+              <w:rPr>
+                <w:rFonts w:ascii="Arial" w:hAnsi="Arial" w:cs="Arial"/>
+                <w:sz w:val="16"/>
+                <w:szCs w:val="16"/>
+                <w:lang w:val="es-ES_tradnl"/>
+              </w:rPr>
+              <w:t>Plan de Métricas</w:t>
+            </w:r>
+          </w:p>
+          <w:p>
+            <w:pPr>
+              <w:numPr>
+                <w:ilvl w:val="0"/>
+                <w:numId w:val="14"/>
+              </w:numPr>
+              <w:rPr>
+                <w:rFonts w:ascii="Arial" w:hAnsi="Arial" w:cs="Arial"/>
+                <w:sz w:val="16"/>
+                <w:szCs w:val="16"/>
+                <w:lang w:val="es-ES_tradnl"/>
+              </w:rPr>
+            </w:pPr>
+            <w:r>
+              <w:rPr>
+                <w:rFonts w:ascii="Arial" w:hAnsi="Arial" w:cs="Arial"/>
+                <w:sz w:val="16"/>
+                <w:szCs w:val="16"/>
+                <w:lang w:val="es-ES_tradnl"/>
+              </w:rPr>
+              <w:t>Reporte de Cambios</w:t>
             </w:r>
           </w:p>
         </w:tc>
@@ -12897,7 +13946,7 @@
           </w:tcPr>
           <w:p>
             <w:pPr>
-              <w:pStyle w:val="BodyText"/>
+              <w:pStyle w:val="Textoindependiente"/>
               <w:keepLines/>
               <w:ind w:left="0" w:firstLine="0"/>
               <w:jc w:val="left"/>
@@ -12933,7 +13982,25 @@
                 <w:szCs w:val="16"/>
                 <w:lang w:val="es-ES_tradnl"/>
               </w:rPr>
-              <w:t>de todos los documentos que forman pa</w:t>
+              <w:t xml:space="preserve">de </w:t>
+            </w:r>
+            <w:r>
+              <w:rPr>
+                <w:rFonts w:ascii="Arial" w:hAnsi="Arial" w:cs="Arial"/>
+                <w:sz w:val="16"/>
+                <w:szCs w:val="16"/>
+                <w:lang w:val="es-ES_tradnl"/>
+              </w:rPr>
+              <w:t xml:space="preserve"> </w:t>
+            </w:r>
+            <w:r>
+              <w:rPr>
+                <w:rFonts w:ascii="Arial" w:hAnsi="Arial" w:cs="Arial"/>
+                <w:sz w:val="16"/>
+                <w:szCs w:val="16"/>
+                <w:lang w:val="es-ES_tradnl"/>
+              </w:rPr>
+              <w:t>todos los documentos que forman pa</w:t>
             </w:r>
             <w:r>
               <w:rPr>
@@ -12949,6 +14016,7 @@
                 <w:rFonts w:ascii="Arial" w:hAnsi="Arial" w:cs="Arial"/>
                 <w:sz w:val="16"/>
                 <w:szCs w:val="16"/>
+                <w:lang w:val="es-AR"/>
               </w:rPr>
               <w:t>Construcción</w:t>
             </w:r>
@@ -12958,6 +14026,7 @@
                 <w:b/>
                 <w:sz w:val="16"/>
                 <w:szCs w:val="16"/>
+                <w:lang w:val="es-AR"/>
               </w:rPr>
               <w:t xml:space="preserve"> </w:t>
             </w:r>
@@ -13018,9 +14087,33 @@
           </w:tcPr>
           <w:p>
             <w:pPr>
-              <w:pStyle w:val="BodyText"/>
-              <w:keepLines/>
-              <w:ind w:left="0" w:firstLine="0"/>
+              <w:numPr>
+                <w:ilvl w:val="0"/>
+                <w:numId w:val="14"/>
+              </w:numPr>
+              <w:rPr>
+                <w:rFonts w:ascii="Arial" w:hAnsi="Arial" w:cs="Arial"/>
+                <w:sz w:val="16"/>
+                <w:szCs w:val="16"/>
+                <w:lang w:val="es-ES_tradnl"/>
+              </w:rPr>
+            </w:pPr>
+            <w:r>
+              <w:rPr>
+                <w:rFonts w:ascii="Arial" w:hAnsi="Arial" w:cs="Arial"/>
+                <w:sz w:val="16"/>
+                <w:szCs w:val="16"/>
+                <w:lang w:val="es-ES_tradnl"/>
+              </w:rPr>
+              <w:t>Caso de Prueba</w:t>
+            </w:r>
+          </w:p>
+          <w:p>
+            <w:pPr>
+              <w:numPr>
+                <w:ilvl w:val="0"/>
+                <w:numId w:val="14"/>
+              </w:numPr>
               <w:rPr>
                 <w:rFonts w:ascii="Arial" w:hAnsi="Arial" w:cs="Arial"/>
                 <w:sz w:val="16"/>
@@ -13035,24 +14128,269 @@
                 <w:szCs w:val="16"/>
                 <w:lang w:val="es-ES_tradnl"/>
               </w:rPr>
-              <w:t xml:space="preserve">Todos los ítems ubicados bajo en nivel 02 </w:t>
-            </w:r>
-            <w:r>
-              <w:rPr>
-                <w:rFonts w:ascii="Arial" w:hAnsi="Arial" w:cs="Arial"/>
-                <w:sz w:val="16"/>
-                <w:szCs w:val="16"/>
-              </w:rPr>
-              <w:t xml:space="preserve">Transición </w:t>
-            </w:r>
-            <w:r>
-              <w:rPr>
-                <w:rFonts w:ascii="Arial" w:hAnsi="Arial" w:cs="Arial"/>
-                <w:sz w:val="16"/>
-                <w:szCs w:val="16"/>
-                <w:lang w:val="es-ES_tradnl"/>
-              </w:rPr>
-              <w:t>del repositorio, detallados en el punto 3.3 Identificación y Nombrado de Ítems de Configuración, más todos  los ítems de la línea base anterior.</w:t>
+              <w:t>CHK Auditoria de Pro</w:t>
+            </w:r>
+            <w:r>
+              <w:rPr>
+                <w:rFonts w:ascii="Arial" w:hAnsi="Arial" w:cs="Arial"/>
+                <w:sz w:val="16"/>
+                <w:szCs w:val="16"/>
+                <w:lang w:val="es-ES_tradnl"/>
+              </w:rPr>
+              <w:t>ceso</w:t>
+            </w:r>
+          </w:p>
+          <w:p>
+            <w:pPr>
+              <w:numPr>
+                <w:ilvl w:val="0"/>
+                <w:numId w:val="14"/>
+              </w:numPr>
+              <w:rPr>
+                <w:rFonts w:ascii="Arial" w:hAnsi="Arial" w:cs="Arial"/>
+                <w:sz w:val="16"/>
+                <w:szCs w:val="16"/>
+                <w:lang w:val="fr-FR"/>
+              </w:rPr>
+            </w:pPr>
+            <w:r>
+              <w:rPr>
+                <w:rFonts w:ascii="Arial" w:hAnsi="Arial" w:cs="Arial"/>
+                <w:sz w:val="16"/>
+                <w:szCs w:val="16"/>
+                <w:lang w:val="es-ES_tradnl"/>
+              </w:rPr>
+              <w:t>Código Fuente</w:t>
+            </w:r>
+          </w:p>
+          <w:p>
+            <w:pPr>
+              <w:numPr>
+                <w:ilvl w:val="0"/>
+                <w:numId w:val="14"/>
+              </w:numPr>
+              <w:rPr>
+                <w:rFonts w:ascii="Arial" w:hAnsi="Arial" w:cs="Arial"/>
+                <w:sz w:val="16"/>
+                <w:szCs w:val="16"/>
+                <w:lang w:val="fr-FR"/>
+              </w:rPr>
+            </w:pPr>
+            <w:r>
+              <w:rPr>
+                <w:rFonts w:ascii="Arial" w:hAnsi="Arial" w:cs="Arial"/>
+                <w:sz w:val="16"/>
+                <w:szCs w:val="16"/>
+                <w:lang w:val="es-ES_tradnl"/>
+              </w:rPr>
+              <w:t>Documentación de Línea Base</w:t>
+            </w:r>
+          </w:p>
+          <w:p>
+            <w:pPr>
+              <w:numPr>
+                <w:ilvl w:val="0"/>
+                <w:numId w:val="14"/>
+              </w:numPr>
+              <w:rPr>
+                <w:rFonts w:ascii="Arial" w:hAnsi="Arial" w:cs="Arial"/>
+                <w:sz w:val="16"/>
+                <w:szCs w:val="16"/>
+                <w:lang w:val="fr-FR"/>
+              </w:rPr>
+            </w:pPr>
+            <w:r>
+              <w:rPr>
+                <w:rFonts w:ascii="Arial" w:hAnsi="Arial" w:cs="Arial"/>
+                <w:sz w:val="16"/>
+                <w:szCs w:val="16"/>
+                <w:lang w:val="es-ES_tradnl"/>
+              </w:rPr>
+              <w:t>Estado de Requerimientos de Cambio.</w:t>
+            </w:r>
+          </w:p>
+          <w:p>
+            <w:pPr>
+              <w:numPr>
+                <w:ilvl w:val="0"/>
+                <w:numId w:val="14"/>
+              </w:numPr>
+              <w:rPr>
+                <w:rFonts w:ascii="Arial" w:hAnsi="Arial" w:cs="Arial"/>
+                <w:sz w:val="16"/>
+                <w:szCs w:val="16"/>
+                <w:lang w:val="fr-FR"/>
+              </w:rPr>
+            </w:pPr>
+            <w:r>
+              <w:rPr>
+                <w:rFonts w:ascii="Arial" w:hAnsi="Arial" w:cs="Arial"/>
+                <w:sz w:val="16"/>
+                <w:szCs w:val="16"/>
+                <w:lang w:val="es-ES_tradnl"/>
+              </w:rPr>
+              <w:t>Inventario de Ítems de configuración</w:t>
+            </w:r>
+          </w:p>
+          <w:p>
+            <w:pPr>
+              <w:numPr>
+                <w:ilvl w:val="0"/>
+                <w:numId w:val="14"/>
+              </w:numPr>
+              <w:rPr>
+                <w:rFonts w:ascii="Arial" w:hAnsi="Arial" w:cs="Arial"/>
+                <w:sz w:val="16"/>
+                <w:szCs w:val="16"/>
+                <w:lang w:val="fr-FR"/>
+              </w:rPr>
+            </w:pPr>
+            <w:r>
+              <w:rPr>
+                <w:rFonts w:ascii="Arial" w:hAnsi="Arial" w:cs="Arial"/>
+                <w:sz w:val="16"/>
+                <w:szCs w:val="16"/>
+                <w:lang w:val="es-ES_tradnl"/>
+              </w:rPr>
+              <w:t>Mails</w:t>
+            </w:r>
+          </w:p>
+          <w:p>
+            <w:pPr>
+              <w:numPr>
+                <w:ilvl w:val="0"/>
+                <w:numId w:val="14"/>
+              </w:numPr>
+              <w:rPr>
+                <w:rFonts w:ascii="Arial" w:hAnsi="Arial" w:cs="Arial"/>
+                <w:sz w:val="16"/>
+                <w:szCs w:val="16"/>
+                <w:lang w:val="fr-FR"/>
+              </w:rPr>
+            </w:pPr>
+            <w:r>
+              <w:rPr>
+                <w:rFonts w:ascii="Arial" w:hAnsi="Arial" w:cs="Arial"/>
+                <w:sz w:val="16"/>
+                <w:szCs w:val="16"/>
+                <w:lang w:val="es-ES_tradnl"/>
+              </w:rPr>
+              <w:t>Manuales de Usuario</w:t>
+            </w:r>
+          </w:p>
+          <w:p>
+            <w:pPr>
+              <w:numPr>
+                <w:ilvl w:val="0"/>
+                <w:numId w:val="14"/>
+              </w:numPr>
+              <w:rPr>
+                <w:rFonts w:ascii="Arial" w:hAnsi="Arial" w:cs="Arial"/>
+                <w:sz w:val="16"/>
+                <w:szCs w:val="16"/>
+                <w:lang w:val="fr-FR"/>
+              </w:rPr>
+            </w:pPr>
+            <w:r>
+              <w:rPr>
+                <w:rFonts w:ascii="Arial" w:hAnsi="Arial" w:cs="Arial"/>
+                <w:sz w:val="16"/>
+                <w:szCs w:val="16"/>
+                <w:lang w:val="es-ES_tradnl"/>
+              </w:rPr>
+              <w:t>Minuta de Relevamiento</w:t>
+            </w:r>
+          </w:p>
+          <w:p>
+            <w:pPr>
+              <w:numPr>
+                <w:ilvl w:val="0"/>
+                <w:numId w:val="14"/>
+              </w:numPr>
+              <w:rPr>
+                <w:rFonts w:ascii="Arial" w:hAnsi="Arial" w:cs="Arial"/>
+                <w:sz w:val="16"/>
+                <w:szCs w:val="16"/>
+                <w:lang w:val="fr-FR"/>
+              </w:rPr>
+            </w:pPr>
+            <w:r>
+              <w:rPr>
+                <w:rFonts w:ascii="Arial" w:hAnsi="Arial" w:cs="Arial"/>
+                <w:sz w:val="16"/>
+                <w:szCs w:val="16"/>
+                <w:lang w:val="es-ES_tradnl"/>
+              </w:rPr>
+              <w:t>Minuta Reuniones</w:t>
+            </w:r>
+          </w:p>
+          <w:p>
+            <w:pPr>
+              <w:numPr>
+                <w:ilvl w:val="0"/>
+                <w:numId w:val="14"/>
+              </w:numPr>
+              <w:rPr>
+                <w:rFonts w:ascii="Arial" w:hAnsi="Arial" w:cs="Arial"/>
+                <w:sz w:val="16"/>
+                <w:szCs w:val="16"/>
+                <w:lang w:val="fr-FR"/>
+              </w:rPr>
+            </w:pPr>
+            <w:r>
+              <w:rPr>
+                <w:rFonts w:ascii="Arial" w:hAnsi="Arial" w:cs="Arial"/>
+                <w:sz w:val="16"/>
+                <w:szCs w:val="16"/>
+                <w:lang w:val="es-ES_tradnl"/>
+              </w:rPr>
+              <w:t>Plan de Pruebas</w:t>
+            </w:r>
+          </w:p>
+          <w:p>
+            <w:pPr>
+              <w:numPr>
+                <w:ilvl w:val="0"/>
+                <w:numId w:val="14"/>
+              </w:numPr>
+              <w:rPr>
+                <w:rFonts w:ascii="Arial" w:hAnsi="Arial" w:cs="Arial"/>
+                <w:sz w:val="16"/>
+                <w:szCs w:val="16"/>
+                <w:lang w:val="fr-FR"/>
+              </w:rPr>
+            </w:pPr>
+            <w:r>
+              <w:rPr>
+                <w:rFonts w:ascii="Arial" w:hAnsi="Arial" w:cs="Arial"/>
+                <w:sz w:val="16"/>
+                <w:szCs w:val="16"/>
+                <w:lang w:val="es-ES_tradnl"/>
+              </w:rPr>
+              <w:t>Plan de Métricas</w:t>
+            </w:r>
+          </w:p>
+          <w:p>
+            <w:pPr>
+              <w:numPr>
+                <w:ilvl w:val="0"/>
+                <w:numId w:val="14"/>
+              </w:numPr>
+              <w:rPr>
+                <w:rFonts w:ascii="Arial" w:hAnsi="Arial" w:cs="Arial"/>
+                <w:sz w:val="16"/>
+                <w:szCs w:val="16"/>
+                <w:lang w:val="fr-FR"/>
+              </w:rPr>
+            </w:pPr>
+            <w:r>
+              <w:rPr>
+                <w:rFonts w:ascii="Arial" w:hAnsi="Arial" w:cs="Arial"/>
+                <w:sz w:val="16"/>
+                <w:szCs w:val="16"/>
+                <w:lang w:val="es-ES_tradnl"/>
+              </w:rPr>
+              <w:t>Reporte de Cambios</w:t>
             </w:r>
           </w:p>
         </w:tc>
@@ -13067,7 +14405,7 @@
           </w:tcPr>
           <w:p>
             <w:pPr>
-              <w:pStyle w:val="BodyText"/>
+              <w:pStyle w:val="Textoindependiente"/>
               <w:keepLines/>
               <w:ind w:left="16" w:firstLine="0"/>
               <w:rPr>
@@ -13118,6 +14456,7 @@
                 <w:rFonts w:ascii="Arial" w:hAnsi="Arial" w:cs="Arial"/>
                 <w:sz w:val="16"/>
                 <w:szCs w:val="16"/>
+                <w:lang w:val="es-AR"/>
               </w:rPr>
               <w:t xml:space="preserve">Transición </w:t>
             </w:r>
@@ -13161,7 +14500,7 @@
     </w:p>
     <w:p>
       <w:pPr>
-        <w:pStyle w:val="Heading2"/>
+        <w:pStyle w:val="Ttulo2"/>
         <w:keepNext w:val="0"/>
         <w:numPr>
           <w:ilvl w:val="1"/>
@@ -13192,7 +14531,7 @@
     </w:p>
     <w:p>
       <w:pPr>
-        <w:pStyle w:val="Heading3"/>
+        <w:pStyle w:val="Ttulo3"/>
         <w:keepNext w:val="0"/>
         <w:numPr>
           <w:ilvl w:val="2"/>
@@ -13307,39 +14646,7 @@
     </w:p>
     <w:p>
       <w:pPr>
-        <w:pStyle w:val="TextoNivel3"/>
-        <w:rPr>
-          <w:rFonts w:ascii="Arial" w:hAnsi="Arial" w:cs="Arial"/>
-        </w:rPr>
-      </w:pPr>
-    </w:p>
-    <w:p>
-      <w:pPr>
-        <w:pStyle w:val="TextoNivel3"/>
-        <w:rPr>
-          <w:rFonts w:ascii="Arial" w:hAnsi="Arial" w:cs="Arial"/>
-        </w:rPr>
-      </w:pPr>
-    </w:p>
-    <w:p>
-      <w:pPr>
-        <w:pStyle w:val="TextoNivel3"/>
-        <w:rPr>
-          <w:rFonts w:ascii="Arial" w:hAnsi="Arial" w:cs="Arial"/>
-        </w:rPr>
-      </w:pPr>
-    </w:p>
-    <w:p>
-      <w:pPr>
-        <w:pStyle w:val="TextoNivel3"/>
-        <w:rPr>
-          <w:rFonts w:ascii="Arial" w:hAnsi="Arial" w:cs="Arial"/>
-        </w:rPr>
-      </w:pPr>
-    </w:p>
-    <w:p>
-      <w:pPr>
-        <w:pStyle w:val="Heading2"/>
+        <w:pStyle w:val="Ttulo2"/>
         <w:keepNext w:val="0"/>
         <w:numPr>
           <w:ilvl w:val="1"/>
@@ -13354,6 +14661,7 @@
         <w:rPr>
           <w:rFonts w:ascii="Arial" w:hAnsi="Arial" w:cs="Arial"/>
         </w:rPr>
+        <w:lastRenderedPageBreak/>
         <w:t>Informes de Estado</w:t>
       </w:r>
       <w:bookmarkEnd w:id="52"/>
@@ -13650,7 +14958,7 @@
           </w:tcPr>
           <w:p>
             <w:pPr>
-              <w:pStyle w:val="BodyText"/>
+              <w:pStyle w:val="Textoindependiente"/>
               <w:keepLines/>
               <w:spacing w:before="0"/>
               <w:ind w:left="0" w:firstLine="0"/>
@@ -13681,7 +14989,7 @@
           </w:tcPr>
           <w:p>
             <w:pPr>
-              <w:pStyle w:val="BodyText"/>
+              <w:pStyle w:val="Textoindependiente"/>
               <w:keepLines/>
               <w:ind w:left="0" w:firstLine="0"/>
               <w:jc w:val="left"/>
@@ -13745,7 +15053,7 @@
           </w:tcPr>
           <w:p>
             <w:pPr>
-              <w:pStyle w:val="BodyText"/>
+              <w:pStyle w:val="Textoindependiente"/>
               <w:keepLines/>
               <w:ind w:left="16" w:firstLine="0"/>
               <w:jc w:val="center"/>
@@ -13807,7 +15115,7 @@
           </w:tcPr>
           <w:p>
             <w:pPr>
-              <w:pStyle w:val="BodyText"/>
+              <w:pStyle w:val="Textoindependiente"/>
               <w:keepLines/>
               <w:spacing w:before="0"/>
               <w:ind w:left="0" w:firstLine="0"/>
@@ -13830,7 +15138,7 @@
           </w:p>
           <w:p>
             <w:pPr>
-              <w:pStyle w:val="BodyText"/>
+              <w:pStyle w:val="Textoindependiente"/>
               <w:keepLines/>
               <w:spacing w:before="0"/>
               <w:ind w:left="0" w:firstLine="0"/>
@@ -14065,7 +15373,7 @@
           </w:tcPr>
           <w:p>
             <w:pPr>
-              <w:pStyle w:val="BodyText"/>
+              <w:pStyle w:val="Textoindependiente"/>
               <w:keepLines/>
               <w:ind w:left="16" w:firstLine="0"/>
               <w:jc w:val="center"/>
@@ -14085,113 +15393,6 @@
               </w:rPr>
               <w:t>Quincenal</w:t>
             </w:r>
-          </w:p>
-        </w:tc>
-      </w:tr>
-      <w:tr>
-        <w:trPr>
-          <w:jc w:val="center"/>
-        </w:trPr>
-        <w:tc>
-          <w:tcPr>
-            <w:tcW w:w="2434" w:type="dxa"/>
-            <w:tcBorders>
-              <w:bottom w:val="single" w:sz="12" w:space="0" w:color="000080"/>
-            </w:tcBorders>
-            <w:shd w:val="clear" w:color="auto" w:fill="F3F3F3"/>
-            <w:vAlign w:val="center"/>
-          </w:tcPr>
-          <w:p>
-            <w:pPr>
-              <w:keepLines/>
-              <w:widowControl w:val="0"/>
-              <w:jc w:val="left"/>
-              <w:rPr>
-                <w:rFonts w:ascii="Arial" w:hAnsi="Arial" w:cs="Arial"/>
-                <w:b/>
-                <w:sz w:val="18"/>
-                <w:szCs w:val="18"/>
-              </w:rPr>
-            </w:pPr>
-            <w:r>
-              <w:rPr>
-                <w:rFonts w:ascii="Arial" w:hAnsi="Arial" w:cs="Arial"/>
-                <w:b/>
-                <w:sz w:val="18"/>
-                <w:szCs w:val="18"/>
-              </w:rPr>
-              <w:t>Otros…</w:t>
-            </w:r>
-          </w:p>
-        </w:tc>
-        <w:tc>
-          <w:tcPr>
-            <w:tcW w:w="2535" w:type="dxa"/>
-            <w:tcBorders>
-              <w:bottom w:val="single" w:sz="12" w:space="0" w:color="000080"/>
-            </w:tcBorders>
-            <w:vAlign w:val="center"/>
-          </w:tcPr>
-          <w:p>
-            <w:pPr>
-              <w:pStyle w:val="BodyText"/>
-              <w:keepLines/>
-              <w:ind w:left="0" w:firstLine="0"/>
-              <w:rPr>
-                <w:rFonts w:ascii="Arial" w:hAnsi="Arial" w:cs="Arial"/>
-                <w:sz w:val="18"/>
-                <w:szCs w:val="18"/>
-                <w:lang w:val="es-ES_tradnl"/>
-              </w:rPr>
-            </w:pPr>
-          </w:p>
-        </w:tc>
-        <w:tc>
-          <w:tcPr>
-            <w:tcW w:w="2532" w:type="dxa"/>
-            <w:tcBorders>
-              <w:bottom w:val="single" w:sz="12" w:space="0" w:color="000080"/>
-              <w:right w:val="single" w:sz="4" w:space="0" w:color="auto"/>
-            </w:tcBorders>
-          </w:tcPr>
-          <w:p>
-            <w:pPr>
-              <w:pStyle w:val="BodyText"/>
-              <w:keepLines/>
-              <w:ind w:left="0" w:firstLine="0"/>
-              <w:jc w:val="left"/>
-              <w:rPr>
-                <w:rFonts w:ascii="Arial" w:hAnsi="Arial" w:cs="Arial"/>
-                <w:color w:val="0000FF"/>
-                <w:sz w:val="18"/>
-                <w:szCs w:val="18"/>
-                <w:lang w:val="es-ES_tradnl"/>
-              </w:rPr>
-            </w:pPr>
-          </w:p>
-        </w:tc>
-        <w:tc>
-          <w:tcPr>
-            <w:tcW w:w="1851" w:type="dxa"/>
-            <w:tcBorders>
-              <w:left w:val="single" w:sz="4" w:space="0" w:color="auto"/>
-              <w:bottom w:val="single" w:sz="12" w:space="0" w:color="000080"/>
-            </w:tcBorders>
-            <w:vAlign w:val="center"/>
-          </w:tcPr>
-          <w:p>
-            <w:pPr>
-              <w:pStyle w:val="BodyText"/>
-              <w:keepLines/>
-              <w:ind w:left="16" w:firstLine="0"/>
-              <w:jc w:val="center"/>
-              <w:rPr>
-                <w:rFonts w:ascii="Arial" w:hAnsi="Arial" w:cs="Arial"/>
-                <w:sz w:val="18"/>
-                <w:szCs w:val="18"/>
-                <w:lang w:val="es-ES_tradnl"/>
-              </w:rPr>
-            </w:pPr>
           </w:p>
         </w:tc>
       </w:tr>
@@ -14224,7 +15425,7 @@
     </w:p>
     <w:p>
       <w:pPr>
-        <w:pStyle w:val="Heading2"/>
+        <w:pStyle w:val="Ttulo2"/>
         <w:keepNext w:val="0"/>
         <w:numPr>
           <w:ilvl w:val="1"/>
@@ -14245,7 +15446,7 @@
     </w:p>
     <w:p>
       <w:pPr>
-        <w:pStyle w:val="Heading3"/>
+        <w:pStyle w:val="Ttulo3"/>
         <w:keepNext w:val="0"/>
         <w:numPr>
           <w:ilvl w:val="2"/>
@@ -14347,7 +15548,7 @@
     </w:p>
     <w:p>
       <w:pPr>
-        <w:pStyle w:val="Heading3"/>
+        <w:pStyle w:val="Ttulo3"/>
         <w:keepNext w:val="0"/>
         <w:numPr>
           <w:ilvl w:val="2"/>
@@ -14449,7 +15650,7 @@
     </w:p>
     <w:p>
       <w:pPr>
-        <w:pStyle w:val="Heading1"/>
+        <w:pStyle w:val="Ttulo1"/>
         <w:numPr>
           <w:ilvl w:val="0"/>
           <w:numId w:val="1"/>
@@ -14473,7 +15674,7 @@
     </w:p>
     <w:p>
       <w:pPr>
-        <w:pStyle w:val="ListParagraph"/>
+        <w:pStyle w:val="Prrafodelista"/>
         <w:ind w:left="360"/>
         <w:rPr>
           <w:rFonts w:ascii="Arial" w:hAnsi="Arial" w:cs="Arial"/>
@@ -14510,7 +15711,7 @@
     </w:p>
     <w:p>
       <w:pPr>
-        <w:pStyle w:val="Heading1"/>
+        <w:pStyle w:val="Ttulo1"/>
         <w:numPr>
           <w:ilvl w:val="0"/>
           <w:numId w:val="1"/>
@@ -14526,6 +15727,7 @@
         <w:rPr>
           <w:rFonts w:ascii="Arial" w:hAnsi="Arial" w:cs="Arial"/>
         </w:rPr>
+        <w:lastRenderedPageBreak/>
         <w:t>Recursos</w:t>
       </w:r>
       <w:bookmarkEnd w:id="59"/>
@@ -14534,7 +15736,7 @@
     </w:p>
     <w:p>
       <w:pPr>
-        <w:pStyle w:val="ListParagraph"/>
+        <w:pStyle w:val="Prrafodelista"/>
         <w:ind w:left="360"/>
         <w:rPr>
           <w:rFonts w:ascii="Arial" w:hAnsi="Arial" w:cs="Arial"/>
@@ -14623,7 +15825,7 @@
     </w:p>
     <w:p>
       <w:pPr>
-        <w:pStyle w:val="ListParagraph"/>
+        <w:pStyle w:val="Prrafodelista"/>
         <w:ind w:left="360"/>
         <w:rPr>
           <w:rFonts w:ascii="Arial" w:hAnsi="Arial" w:cs="Arial"/>
@@ -14712,7 +15914,7 @@
     </w:p>
     <w:p>
       <w:pPr>
-        <w:pStyle w:val="Heading1"/>
+        <w:pStyle w:val="Ttulo1"/>
         <w:numPr>
           <w:ilvl w:val="0"/>
           <w:numId w:val="1"/>
@@ -14738,7 +15940,7 @@
     </w:p>
     <w:p>
       <w:pPr>
-        <w:pStyle w:val="ListParagraph"/>
+        <w:pStyle w:val="Prrafodelista"/>
         <w:ind w:left="360"/>
         <w:rPr>
           <w:rFonts w:ascii="Arial" w:hAnsi="Arial" w:cs="Arial"/>
@@ -14753,7 +15955,7 @@
     </w:p>
     <w:p>
       <w:pPr>
-        <w:pStyle w:val="ListParagraph"/>
+        <w:pStyle w:val="Prrafodelista"/>
         <w:ind w:left="360"/>
         <w:rPr>
           <w:rFonts w:ascii="Arial" w:hAnsi="Arial" w:cs="Arial"/>
@@ -14762,7 +15964,7 @@
     </w:p>
     <w:p>
       <w:pPr>
-        <w:pStyle w:val="ListParagraph"/>
+        <w:pStyle w:val="Prrafodelista"/>
         <w:ind w:left="360"/>
         <w:rPr>
           <w:rFonts w:ascii="Arial" w:hAnsi="Arial" w:cs="Arial"/>
@@ -14789,7 +15991,7 @@
     </w:p>
     <w:p>
       <w:pPr>
-        <w:pStyle w:val="ListParagraph"/>
+        <w:pStyle w:val="Prrafodelista"/>
         <w:ind w:left="360"/>
         <w:rPr>
           <w:rFonts w:ascii="Arial" w:hAnsi="Arial" w:cs="Arial"/>
@@ -14828,7 +16030,7 @@
     </w:p>
     <w:p>
       <w:pPr>
-        <w:pStyle w:val="ListParagraph"/>
+        <w:pStyle w:val="Prrafodelista"/>
         <w:ind w:left="360"/>
         <w:rPr>
           <w:rFonts w:ascii="Arial" w:hAnsi="Arial" w:cs="Arial"/>
@@ -14929,7 +16131,7 @@
       <w:tblLook w:val="0000"/>
     </w:tblPr>
     <w:tblGrid>
-      <w:gridCol w:w="3624"/>
+      <w:gridCol w:w="3694"/>
       <w:gridCol w:w="5909"/>
     </w:tblGrid>
     <w:tr>
@@ -14942,7 +16144,7 @@
         </w:tcPr>
         <w:p>
           <w:pPr>
-            <w:pStyle w:val="Footer"/>
+            <w:pStyle w:val="Piedepgina"/>
             <w:rPr>
               <w:rFonts w:ascii="Arial" w:hAnsi="Arial" w:cs="Arial"/>
               <w:sz w:val="18"/>
@@ -14974,7 +16176,7 @@
         </w:tcPr>
         <w:p>
           <w:pPr>
-            <w:pStyle w:val="Footer"/>
+            <w:pStyle w:val="Piedepgina"/>
             <w:jc w:val="right"/>
             <w:rPr>
               <w:rFonts w:ascii="Arial" w:hAnsi="Arial" w:cs="Arial"/>
@@ -14992,7 +16194,7 @@
           </w:r>
           <w:r>
             <w:rPr>
-              <w:rStyle w:val="PageNumber"/>
+              <w:rStyle w:val="Nmerodepgina"/>
               <w:rFonts w:ascii="Arial" w:hAnsi="Arial" w:cs="Arial"/>
               <w:sz w:val="18"/>
               <w:szCs w:val="18"/>
@@ -15001,7 +16203,7 @@
           </w:r>
           <w:r>
             <w:rPr>
-              <w:rStyle w:val="PageNumber"/>
+              <w:rStyle w:val="Nmerodepgina"/>
               <w:rFonts w:ascii="Arial" w:hAnsi="Arial" w:cs="Arial"/>
               <w:sz w:val="18"/>
               <w:szCs w:val="18"/>
@@ -15010,7 +16212,7 @@
           </w:r>
           <w:r>
             <w:rPr>
-              <w:rStyle w:val="PageNumber"/>
+              <w:rStyle w:val="Nmerodepgina"/>
               <w:rFonts w:ascii="Arial" w:hAnsi="Arial" w:cs="Arial"/>
               <w:sz w:val="18"/>
               <w:szCs w:val="18"/>
@@ -15019,17 +16221,17 @@
           </w:r>
           <w:r>
             <w:rPr>
-              <w:rStyle w:val="PageNumber"/>
+              <w:rStyle w:val="Nmerodepgina"/>
               <w:rFonts w:ascii="Arial" w:hAnsi="Arial" w:cs="Arial"/>
               <w:noProof/>
               <w:sz w:val="18"/>
               <w:szCs w:val="18"/>
             </w:rPr>
-            <w:t>10</w:t>
+            <w:t>3</w:t>
           </w:r>
           <w:r>
             <w:rPr>
-              <w:rStyle w:val="PageNumber"/>
+              <w:rStyle w:val="Nmerodepgina"/>
               <w:rFonts w:ascii="Arial" w:hAnsi="Arial" w:cs="Arial"/>
               <w:sz w:val="18"/>
               <w:szCs w:val="18"/>
@@ -15091,7 +16293,7 @@
   </w:tbl>
   <w:p>
     <w:pPr>
-      <w:pStyle w:val="Footer"/>
+      <w:pStyle w:val="Piedepgina"/>
     </w:pPr>
   </w:p>
 </w:ftr>
@@ -15101,7 +16303,7 @@
 <w:ftr xmlns:ve="http://schemas.openxmlformats.org/markup-compatibility/2006" xmlns:o="urn:schemas-microsoft-com:office:office" xmlns:r="http://schemas.openxmlformats.org/officeDocument/2006/relationships" xmlns:m="http://schemas.openxmlformats.org/officeDocument/2006/math" xmlns:v="urn:schemas-microsoft-com:vml" xmlns:wp="http://schemas.openxmlformats.org/drawingml/2006/wordprocessingDrawing" xmlns:w10="urn:schemas-microsoft-com:office:word" xmlns:w="http://schemas.openxmlformats.org/wordprocessingml/2006/main" xmlns:wne="http://schemas.microsoft.com/office/word/2006/wordml">
   <w:p>
     <w:pPr>
-      <w:pStyle w:val="Footer"/>
+      <w:pStyle w:val="Piedepgina"/>
       <w:pBdr>
         <w:top w:val="single" w:sz="4" w:space="0" w:color="auto"/>
       </w:pBdr>
@@ -15128,7 +16330,7 @@
   </w:p>
   <w:p>
     <w:pPr>
-      <w:pStyle w:val="Footer"/>
+      <w:pStyle w:val="Piedepgina"/>
     </w:pPr>
   </w:p>
 </w:ftr>
@@ -15175,7 +16377,7 @@
       <w:tblLook w:val="0000"/>
     </w:tblPr>
     <w:tblGrid>
-      <w:gridCol w:w="2265"/>
+      <w:gridCol w:w="2197"/>
       <w:gridCol w:w="5248"/>
       <w:gridCol w:w="2213"/>
     </w:tblGrid>
@@ -15247,7 +16449,7 @@
         </w:tcPr>
         <w:p>
           <w:pPr>
-            <w:pStyle w:val="Header"/>
+            <w:pStyle w:val="Encabezado"/>
             <w:rPr>
               <w:rFonts w:ascii="Arial" w:hAnsi="Arial" w:cs="Arial"/>
               <w:sz w:val="18"/>
@@ -15277,7 +16479,7 @@
         </w:tcPr>
         <w:p>
           <w:pPr>
-            <w:pStyle w:val="Header"/>
+            <w:pStyle w:val="Encabezado"/>
             <w:jc w:val="center"/>
             <w:rPr>
               <w:rFonts w:ascii="Arial" w:hAnsi="Arial" w:cs="Arial"/>
@@ -15336,7 +16538,7 @@
         </w:tcPr>
         <w:p>
           <w:pPr>
-            <w:pStyle w:val="Header"/>
+            <w:pStyle w:val="Encabezado"/>
             <w:rPr>
               <w:rFonts w:ascii="Arial" w:hAnsi="Arial" w:cs="Arial"/>
               <w:sz w:val="18"/>
@@ -15389,7 +16591,7 @@
   </w:tbl>
   <w:p>
     <w:pPr>
-      <w:pStyle w:val="Header"/>
+      <w:pStyle w:val="Encabezado"/>
     </w:pPr>
   </w:p>
 </w:hdr>
@@ -15906,6 +17108,119 @@
     </w:lvl>
   </w:abstractNum>
   <w:abstractNum w:abstractNumId="4">
+    <w:nsid w:val="1EA9652B"/>
+    <w:multiLevelType w:val="hybridMultilevel"/>
+    <w:tmpl w:val="EC3696B4"/>
+    <w:lvl w:ilvl="0" w:tplc="2C0A0001">
+      <w:start w:val="1"/>
+      <w:numFmt w:val="bullet"/>
+      <w:lvlText w:val=""/>
+      <w:lvlJc w:val="left"/>
+      <w:pPr>
+        <w:ind w:left="720" w:hanging="360"/>
+      </w:pPr>
+      <w:rPr>
+        <w:rFonts w:ascii="Symbol" w:hAnsi="Symbol" w:hint="default"/>
+      </w:rPr>
+    </w:lvl>
+    <w:lvl w:ilvl="1" w:tplc="2C0A0003" w:tentative="1">
+      <w:start w:val="1"/>
+      <w:numFmt w:val="bullet"/>
+      <w:lvlText w:val="o"/>
+      <w:lvlJc w:val="left"/>
+      <w:pPr>
+        <w:ind w:left="1440" w:hanging="360"/>
+      </w:pPr>
+      <w:rPr>
+        <w:rFonts w:ascii="Courier New" w:hAnsi="Courier New" w:cs="Courier New" w:hint="default"/>
+      </w:rPr>
+    </w:lvl>
+    <w:lvl w:ilvl="2" w:tplc="2C0A0005" w:tentative="1">
+      <w:start w:val="1"/>
+      <w:numFmt w:val="bullet"/>
+      <w:lvlText w:val=""/>
+      <w:lvlJc w:val="left"/>
+      <w:pPr>
+        <w:ind w:left="2160" w:hanging="360"/>
+      </w:pPr>
+      <w:rPr>
+        <w:rFonts w:ascii="Wingdings" w:hAnsi="Wingdings" w:hint="default"/>
+      </w:rPr>
+    </w:lvl>
+    <w:lvl w:ilvl="3" w:tplc="2C0A0001" w:tentative="1">
+      <w:start w:val="1"/>
+      <w:numFmt w:val="bullet"/>
+      <w:lvlText w:val=""/>
+      <w:lvlJc w:val="left"/>
+      <w:pPr>
+        <w:ind w:left="2880" w:hanging="360"/>
+      </w:pPr>
+      <w:rPr>
+        <w:rFonts w:ascii="Symbol" w:hAnsi="Symbol" w:hint="default"/>
+      </w:rPr>
+    </w:lvl>
+    <w:lvl w:ilvl="4" w:tplc="2C0A0003" w:tentative="1">
+      <w:start w:val="1"/>
+      <w:numFmt w:val="bullet"/>
+      <w:lvlText w:val="o"/>
+      <w:lvlJc w:val="left"/>
+      <w:pPr>
+        <w:ind w:left="3600" w:hanging="360"/>
+      </w:pPr>
+      <w:rPr>
+        <w:rFonts w:ascii="Courier New" w:hAnsi="Courier New" w:cs="Courier New" w:hint="default"/>
+      </w:rPr>
+    </w:lvl>
+    <w:lvl w:ilvl="5" w:tplc="2C0A0005" w:tentative="1">
+      <w:start w:val="1"/>
+      <w:numFmt w:val="bullet"/>
+      <w:lvlText w:val=""/>
+      <w:lvlJc w:val="left"/>
+      <w:pPr>
+        <w:ind w:left="4320" w:hanging="360"/>
+      </w:pPr>
+      <w:rPr>
+        <w:rFonts w:ascii="Wingdings" w:hAnsi="Wingdings" w:hint="default"/>
+      </w:rPr>
+    </w:lvl>
+    <w:lvl w:ilvl="6" w:tplc="2C0A0001" w:tentative="1">
+      <w:start w:val="1"/>
+      <w:numFmt w:val="bullet"/>
+      <w:lvlText w:val=""/>
+      <w:lvlJc w:val="left"/>
+      <w:pPr>
+        <w:ind w:left="5040" w:hanging="360"/>
+      </w:pPr>
+      <w:rPr>
+        <w:rFonts w:ascii="Symbol" w:hAnsi="Symbol" w:hint="default"/>
+      </w:rPr>
+    </w:lvl>
+    <w:lvl w:ilvl="7" w:tplc="2C0A0003" w:tentative="1">
+      <w:start w:val="1"/>
+      <w:numFmt w:val="bullet"/>
+      <w:lvlText w:val="o"/>
+      <w:lvlJc w:val="left"/>
+      <w:pPr>
+        <w:ind w:left="5760" w:hanging="360"/>
+      </w:pPr>
+      <w:rPr>
+        <w:rFonts w:ascii="Courier New" w:hAnsi="Courier New" w:cs="Courier New" w:hint="default"/>
+      </w:rPr>
+    </w:lvl>
+    <w:lvl w:ilvl="8" w:tplc="2C0A0005" w:tentative="1">
+      <w:start w:val="1"/>
+      <w:numFmt w:val="bullet"/>
+      <w:lvlText w:val=""/>
+      <w:lvlJc w:val="left"/>
+      <w:pPr>
+        <w:ind w:left="6480" w:hanging="360"/>
+      </w:pPr>
+      <w:rPr>
+        <w:rFonts w:ascii="Wingdings" w:hAnsi="Wingdings" w:hint="default"/>
+      </w:rPr>
+    </w:lvl>
+  </w:abstractNum>
+  <w:abstractNum w:abstractNumId="5">
     <w:nsid w:val="20080BA0"/>
     <w:multiLevelType w:val="hybridMultilevel"/>
     <w:tmpl w:val="550C1DDC"/>
@@ -16060,7 +17375,7 @@
       </w:rPr>
     </w:lvl>
   </w:abstractNum>
-  <w:abstractNum w:abstractNumId="5">
+  <w:abstractNum w:abstractNumId="6">
     <w:nsid w:val="2502709F"/>
     <w:multiLevelType w:val="hybridMultilevel"/>
     <w:tmpl w:val="8CA04E38"/>
@@ -16214,7 +17529,7 @@
       </w:rPr>
     </w:lvl>
   </w:abstractNum>
-  <w:abstractNum w:abstractNumId="6">
+  <w:abstractNum w:abstractNumId="7">
     <w:nsid w:val="30684B4B"/>
     <w:multiLevelType w:val="hybridMultilevel"/>
     <w:tmpl w:val="0BB6886A"/>
@@ -16373,7 +17688,7 @@
       </w:rPr>
     </w:lvl>
   </w:abstractNum>
-  <w:abstractNum w:abstractNumId="7">
+  <w:abstractNum w:abstractNumId="8">
     <w:nsid w:val="42284747"/>
     <w:multiLevelType w:val="multilevel"/>
     <w:tmpl w:val="A6B85E8C"/>
@@ -16516,7 +17831,120 @@
       </w:rPr>
     </w:lvl>
   </w:abstractNum>
-  <w:abstractNum w:abstractNumId="8">
+  <w:abstractNum w:abstractNumId="9">
+    <w:nsid w:val="508D74B5"/>
+    <w:multiLevelType w:val="hybridMultilevel"/>
+    <w:tmpl w:val="3C247982"/>
+    <w:lvl w:ilvl="0" w:tplc="2C0A0001">
+      <w:start w:val="1"/>
+      <w:numFmt w:val="bullet"/>
+      <w:lvlText w:val=""/>
+      <w:lvlJc w:val="left"/>
+      <w:pPr>
+        <w:ind w:left="720" w:hanging="360"/>
+      </w:pPr>
+      <w:rPr>
+        <w:rFonts w:ascii="Symbol" w:hAnsi="Symbol" w:hint="default"/>
+      </w:rPr>
+    </w:lvl>
+    <w:lvl w:ilvl="1" w:tplc="2C0A0003" w:tentative="1">
+      <w:start w:val="1"/>
+      <w:numFmt w:val="bullet"/>
+      <w:lvlText w:val="o"/>
+      <w:lvlJc w:val="left"/>
+      <w:pPr>
+        <w:ind w:left="1440" w:hanging="360"/>
+      </w:pPr>
+      <w:rPr>
+        <w:rFonts w:ascii="Courier New" w:hAnsi="Courier New" w:cs="Courier New" w:hint="default"/>
+      </w:rPr>
+    </w:lvl>
+    <w:lvl w:ilvl="2" w:tplc="2C0A0005" w:tentative="1">
+      <w:start w:val="1"/>
+      <w:numFmt w:val="bullet"/>
+      <w:lvlText w:val=""/>
+      <w:lvlJc w:val="left"/>
+      <w:pPr>
+        <w:ind w:left="2160" w:hanging="360"/>
+      </w:pPr>
+      <w:rPr>
+        <w:rFonts w:ascii="Wingdings" w:hAnsi="Wingdings" w:hint="default"/>
+      </w:rPr>
+    </w:lvl>
+    <w:lvl w:ilvl="3" w:tplc="2C0A0001" w:tentative="1">
+      <w:start w:val="1"/>
+      <w:numFmt w:val="bullet"/>
+      <w:lvlText w:val=""/>
+      <w:lvlJc w:val="left"/>
+      <w:pPr>
+        <w:ind w:left="2880" w:hanging="360"/>
+      </w:pPr>
+      <w:rPr>
+        <w:rFonts w:ascii="Symbol" w:hAnsi="Symbol" w:hint="default"/>
+      </w:rPr>
+    </w:lvl>
+    <w:lvl w:ilvl="4" w:tplc="2C0A0003" w:tentative="1">
+      <w:start w:val="1"/>
+      <w:numFmt w:val="bullet"/>
+      <w:lvlText w:val="o"/>
+      <w:lvlJc w:val="left"/>
+      <w:pPr>
+        <w:ind w:left="3600" w:hanging="360"/>
+      </w:pPr>
+      <w:rPr>
+        <w:rFonts w:ascii="Courier New" w:hAnsi="Courier New" w:cs="Courier New" w:hint="default"/>
+      </w:rPr>
+    </w:lvl>
+    <w:lvl w:ilvl="5" w:tplc="2C0A0005" w:tentative="1">
+      <w:start w:val="1"/>
+      <w:numFmt w:val="bullet"/>
+      <w:lvlText w:val=""/>
+      <w:lvlJc w:val="left"/>
+      <w:pPr>
+        <w:ind w:left="4320" w:hanging="360"/>
+      </w:pPr>
+      <w:rPr>
+        <w:rFonts w:ascii="Wingdings" w:hAnsi="Wingdings" w:hint="default"/>
+      </w:rPr>
+    </w:lvl>
+    <w:lvl w:ilvl="6" w:tplc="2C0A0001" w:tentative="1">
+      <w:start w:val="1"/>
+      <w:numFmt w:val="bullet"/>
+      <w:lvlText w:val=""/>
+      <w:lvlJc w:val="left"/>
+      <w:pPr>
+        <w:ind w:left="5040" w:hanging="360"/>
+      </w:pPr>
+      <w:rPr>
+        <w:rFonts w:ascii="Symbol" w:hAnsi="Symbol" w:hint="default"/>
+      </w:rPr>
+    </w:lvl>
+    <w:lvl w:ilvl="7" w:tplc="2C0A0003" w:tentative="1">
+      <w:start w:val="1"/>
+      <w:numFmt w:val="bullet"/>
+      <w:lvlText w:val="o"/>
+      <w:lvlJc w:val="left"/>
+      <w:pPr>
+        <w:ind w:left="5760" w:hanging="360"/>
+      </w:pPr>
+      <w:rPr>
+        <w:rFonts w:ascii="Courier New" w:hAnsi="Courier New" w:cs="Courier New" w:hint="default"/>
+      </w:rPr>
+    </w:lvl>
+    <w:lvl w:ilvl="8" w:tplc="2C0A0005" w:tentative="1">
+      <w:start w:val="1"/>
+      <w:numFmt w:val="bullet"/>
+      <w:lvlText w:val=""/>
+      <w:lvlJc w:val="left"/>
+      <w:pPr>
+        <w:ind w:left="6480" w:hanging="360"/>
+      </w:pPr>
+      <w:rPr>
+        <w:rFonts w:ascii="Wingdings" w:hAnsi="Wingdings" w:hint="default"/>
+      </w:rPr>
+    </w:lvl>
+  </w:abstractNum>
+  <w:abstractNum w:abstractNumId="10">
     <w:nsid w:val="542E348F"/>
     <w:multiLevelType w:val="hybridMultilevel"/>
     <w:tmpl w:val="0FFC9DBC"/>
@@ -16629,7 +18057,7 @@
       </w:rPr>
     </w:lvl>
   </w:abstractNum>
-  <w:abstractNum w:abstractNumId="9">
+  <w:abstractNum w:abstractNumId="11">
     <w:nsid w:val="6EA048D3"/>
     <w:multiLevelType w:val="hybridMultilevel"/>
     <w:tmpl w:val="85BE2A48"/>
@@ -16742,29 +18170,142 @@
       </w:rPr>
     </w:lvl>
   </w:abstractNum>
+  <w:abstractNum w:abstractNumId="12">
+    <w:nsid w:val="7073487E"/>
+    <w:multiLevelType w:val="hybridMultilevel"/>
+    <w:tmpl w:val="02BA0DD8"/>
+    <w:lvl w:ilvl="0" w:tplc="2C0A0001">
+      <w:start w:val="1"/>
+      <w:numFmt w:val="bullet"/>
+      <w:lvlText w:val=""/>
+      <w:lvlJc w:val="left"/>
+      <w:pPr>
+        <w:ind w:left="720" w:hanging="360"/>
+      </w:pPr>
+      <w:rPr>
+        <w:rFonts w:ascii="Symbol" w:hAnsi="Symbol" w:hint="default"/>
+      </w:rPr>
+    </w:lvl>
+    <w:lvl w:ilvl="1" w:tplc="2C0A0003" w:tentative="1">
+      <w:start w:val="1"/>
+      <w:numFmt w:val="bullet"/>
+      <w:lvlText w:val="o"/>
+      <w:lvlJc w:val="left"/>
+      <w:pPr>
+        <w:ind w:left="1440" w:hanging="360"/>
+      </w:pPr>
+      <w:rPr>
+        <w:rFonts w:ascii="Courier New" w:hAnsi="Courier New" w:cs="Courier New" w:hint="default"/>
+      </w:rPr>
+    </w:lvl>
+    <w:lvl w:ilvl="2" w:tplc="2C0A0005" w:tentative="1">
+      <w:start w:val="1"/>
+      <w:numFmt w:val="bullet"/>
+      <w:lvlText w:val=""/>
+      <w:lvlJc w:val="left"/>
+      <w:pPr>
+        <w:ind w:left="2160" w:hanging="360"/>
+      </w:pPr>
+      <w:rPr>
+        <w:rFonts w:ascii="Wingdings" w:hAnsi="Wingdings" w:hint="default"/>
+      </w:rPr>
+    </w:lvl>
+    <w:lvl w:ilvl="3" w:tplc="2C0A0001" w:tentative="1">
+      <w:start w:val="1"/>
+      <w:numFmt w:val="bullet"/>
+      <w:lvlText w:val=""/>
+      <w:lvlJc w:val="left"/>
+      <w:pPr>
+        <w:ind w:left="2880" w:hanging="360"/>
+      </w:pPr>
+      <w:rPr>
+        <w:rFonts w:ascii="Symbol" w:hAnsi="Symbol" w:hint="default"/>
+      </w:rPr>
+    </w:lvl>
+    <w:lvl w:ilvl="4" w:tplc="2C0A0003" w:tentative="1">
+      <w:start w:val="1"/>
+      <w:numFmt w:val="bullet"/>
+      <w:lvlText w:val="o"/>
+      <w:lvlJc w:val="left"/>
+      <w:pPr>
+        <w:ind w:left="3600" w:hanging="360"/>
+      </w:pPr>
+      <w:rPr>
+        <w:rFonts w:ascii="Courier New" w:hAnsi="Courier New" w:cs="Courier New" w:hint="default"/>
+      </w:rPr>
+    </w:lvl>
+    <w:lvl w:ilvl="5" w:tplc="2C0A0005" w:tentative="1">
+      <w:start w:val="1"/>
+      <w:numFmt w:val="bullet"/>
+      <w:lvlText w:val=""/>
+      <w:lvlJc w:val="left"/>
+      <w:pPr>
+        <w:ind w:left="4320" w:hanging="360"/>
+      </w:pPr>
+      <w:rPr>
+        <w:rFonts w:ascii="Wingdings" w:hAnsi="Wingdings" w:hint="default"/>
+      </w:rPr>
+    </w:lvl>
+    <w:lvl w:ilvl="6" w:tplc="2C0A0001" w:tentative="1">
+      <w:start w:val="1"/>
+      <w:numFmt w:val="bullet"/>
+      <w:lvlText w:val=""/>
+      <w:lvlJc w:val="left"/>
+      <w:pPr>
+        <w:ind w:left="5040" w:hanging="360"/>
+      </w:pPr>
+      <w:rPr>
+        <w:rFonts w:ascii="Symbol" w:hAnsi="Symbol" w:hint="default"/>
+      </w:rPr>
+    </w:lvl>
+    <w:lvl w:ilvl="7" w:tplc="2C0A0003" w:tentative="1">
+      <w:start w:val="1"/>
+      <w:numFmt w:val="bullet"/>
+      <w:lvlText w:val="o"/>
+      <w:lvlJc w:val="left"/>
+      <w:pPr>
+        <w:ind w:left="5760" w:hanging="360"/>
+      </w:pPr>
+      <w:rPr>
+        <w:rFonts w:ascii="Courier New" w:hAnsi="Courier New" w:cs="Courier New" w:hint="default"/>
+      </w:rPr>
+    </w:lvl>
+    <w:lvl w:ilvl="8" w:tplc="2C0A0005" w:tentative="1">
+      <w:start w:val="1"/>
+      <w:numFmt w:val="bullet"/>
+      <w:lvlText w:val=""/>
+      <w:lvlJc w:val="left"/>
+      <w:pPr>
+        <w:ind w:left="6480" w:hanging="360"/>
+      </w:pPr>
+      <w:rPr>
+        <w:rFonts w:ascii="Wingdings" w:hAnsi="Wingdings" w:hint="default"/>
+      </w:rPr>
+    </w:lvl>
+  </w:abstractNum>
   <w:num w:numId="1">
-    <w:abstractNumId w:val="7"/>
+    <w:abstractNumId w:val="8"/>
   </w:num>
   <w:num w:numId="2">
-    <w:abstractNumId w:val="4"/>
+    <w:abstractNumId w:val="5"/>
   </w:num>
   <w:num w:numId="3">
     <w:abstractNumId w:val="1"/>
   </w:num>
   <w:num w:numId="4">
-    <w:abstractNumId w:val="5"/>
+    <w:abstractNumId w:val="6"/>
   </w:num>
   <w:num w:numId="5">
-    <w:abstractNumId w:val="6"/>
+    <w:abstractNumId w:val="7"/>
   </w:num>
   <w:num w:numId="6">
     <w:abstractNumId w:val="3"/>
   </w:num>
   <w:num w:numId="7">
-    <w:abstractNumId w:val="6"/>
+    <w:abstractNumId w:val="7"/>
   </w:num>
   <w:num w:numId="8">
-    <w:abstractNumId w:val="9"/>
+    <w:abstractNumId w:val="11"/>
   </w:num>
   <w:num w:numId="9">
     <w:abstractNumId w:val="0"/>
@@ -16773,7 +18314,16 @@
     <w:abstractNumId w:val="2"/>
   </w:num>
   <w:num w:numId="11">
-    <w:abstractNumId w:val="8"/>
+    <w:abstractNumId w:val="10"/>
+  </w:num>
+  <w:num w:numId="12">
+    <w:abstractNumId w:val="4"/>
+  </w:num>
+  <w:num w:numId="13">
+    <w:abstractNumId w:val="12"/>
+  </w:num>
+  <w:num w:numId="14">
+    <w:abstractNumId w:val="9"/>
   </w:num>
 </w:numbering>
 </file>
@@ -16784,9 +18334,7 @@
     <w:rPrDefault>
       <w:rPr>
         <w:rFonts w:ascii="Times New Roman" w:eastAsia="Times New Roman" w:hAnsi="Times New Roman" w:cs="Times New Roman"/>
-        <w:sz w:val="22"/>
-        <w:szCs w:val="22"/>
-        <w:lang w:val="es-ES_tradnl" w:eastAsia="es-ES_tradnl" w:bidi="ar-SA"/>
+        <w:lang w:val="es-AR" w:eastAsia="es-AR" w:bidi="ar-SA"/>
       </w:rPr>
     </w:rPrDefault>
     <w:pPrDefault/>
@@ -16940,15 +18488,15 @@
     </w:pPr>
     <w:rPr>
       <w:rFonts w:ascii="Arial Narrow" w:hAnsi="Arial Narrow"/>
-      <w:szCs w:val="20"/>
+      <w:sz w:val="22"/>
       <w:lang w:val="es-ES" w:eastAsia="es-ES"/>
     </w:rPr>
   </w:style>
-  <w:style w:type="paragraph" w:styleId="Heading1">
+  <w:style w:type="paragraph" w:styleId="Ttulo1">
     <w:name w:val="heading 1"/>
     <w:basedOn w:val="Normal"/>
     <w:next w:val="TextoNivel1"/>
-    <w:link w:val="Heading1Char"/>
+    <w:link w:val="Ttulo1Car"/>
     <w:uiPriority w:val="99"/>
     <w:qFormat/>
     <w:rsid w:val="001B0FF1"/>
@@ -16962,11 +18510,11 @@
       <w:sz w:val="26"/>
     </w:rPr>
   </w:style>
-  <w:style w:type="paragraph" w:styleId="Heading2">
+  <w:style w:type="paragraph" w:styleId="Ttulo2">
     <w:name w:val="heading 2"/>
     <w:basedOn w:val="Normal"/>
     <w:next w:val="TextoNivel2"/>
-    <w:link w:val="Heading2Char"/>
+    <w:link w:val="Ttulo2Car"/>
     <w:uiPriority w:val="99"/>
     <w:qFormat/>
     <w:rsid w:val="001B0FF1"/>
@@ -16980,11 +18528,11 @@
       <w:b/>
     </w:rPr>
   </w:style>
-  <w:style w:type="paragraph" w:styleId="Heading3">
+  <w:style w:type="paragraph" w:styleId="Ttulo3">
     <w:name w:val="heading 3"/>
-    <w:basedOn w:val="TOC3"/>
+    <w:basedOn w:val="TDC3"/>
     <w:next w:val="TextoNivel3"/>
-    <w:link w:val="Heading3Char"/>
+    <w:link w:val="Ttulo3Car"/>
     <w:uiPriority w:val="99"/>
     <w:qFormat/>
     <w:rsid w:val="001B0FF1"/>
@@ -17002,11 +18550,11 @@
       <w:lang w:val="es-ES_tradnl"/>
     </w:rPr>
   </w:style>
-  <w:style w:type="paragraph" w:styleId="Heading4">
+  <w:style w:type="paragraph" w:styleId="Ttulo4">
     <w:name w:val="heading 4"/>
-    <w:basedOn w:val="TOC4"/>
+    <w:basedOn w:val="TDC4"/>
     <w:next w:val="TextoNivel4"/>
-    <w:link w:val="Heading4Char"/>
+    <w:link w:val="Ttulo4Car"/>
     <w:uiPriority w:val="99"/>
     <w:qFormat/>
     <w:rsid w:val="001B0FF1"/>
@@ -17020,11 +18568,11 @@
       <w:b/>
     </w:rPr>
   </w:style>
-  <w:style w:type="paragraph" w:styleId="Heading5">
+  <w:style w:type="paragraph" w:styleId="Ttulo5">
     <w:name w:val="heading 5"/>
     <w:basedOn w:val="Normal"/>
     <w:next w:val="Normal"/>
-    <w:link w:val="Heading5Char"/>
+    <w:link w:val="Ttulo5Car"/>
     <w:uiPriority w:val="99"/>
     <w:qFormat/>
     <w:rsid w:val="001B0FF1"/>
@@ -17044,11 +18592,11 @@
       <w:b/>
     </w:rPr>
   </w:style>
-  <w:style w:type="paragraph" w:styleId="Heading6">
+  <w:style w:type="paragraph" w:styleId="Ttulo6">
     <w:name w:val="heading 6"/>
     <w:basedOn w:val="Normal"/>
     <w:next w:val="Normal"/>
-    <w:link w:val="Heading6Char"/>
+    <w:link w:val="Ttulo6Car"/>
     <w:uiPriority w:val="99"/>
     <w:qFormat/>
     <w:rsid w:val="001B0FF1"/>
@@ -17064,11 +18612,11 @@
       <w:b/>
     </w:rPr>
   </w:style>
-  <w:style w:type="paragraph" w:styleId="Heading7">
+  <w:style w:type="paragraph" w:styleId="Ttulo7">
     <w:name w:val="heading 7"/>
     <w:basedOn w:val="Normal"/>
     <w:next w:val="Normal"/>
-    <w:link w:val="Heading7Char"/>
+    <w:link w:val="Ttulo7Car"/>
     <w:uiPriority w:val="99"/>
     <w:qFormat/>
     <w:rsid w:val="001B0FF1"/>
@@ -17082,11 +18630,11 @@
       <w:b/>
     </w:rPr>
   </w:style>
-  <w:style w:type="paragraph" w:styleId="Heading8">
+  <w:style w:type="paragraph" w:styleId="Ttulo8">
     <w:name w:val="heading 8"/>
     <w:basedOn w:val="Normal"/>
     <w:next w:val="Normal"/>
-    <w:link w:val="Heading8Char"/>
+    <w:link w:val="Ttulo8Car"/>
     <w:uiPriority w:val="99"/>
     <w:qFormat/>
     <w:rsid w:val="001B0FF1"/>
@@ -17099,11 +18647,11 @@
       <w:b/>
     </w:rPr>
   </w:style>
-  <w:style w:type="paragraph" w:styleId="Heading9">
+  <w:style w:type="paragraph" w:styleId="Ttulo9">
     <w:name w:val="heading 9"/>
     <w:basedOn w:val="Normal"/>
     <w:next w:val="Normal"/>
-    <w:link w:val="Heading9Char"/>
+    <w:link w:val="Ttulo9Car"/>
     <w:uiPriority w:val="99"/>
     <w:qFormat/>
     <w:rsid w:val="001B0FF1"/>
@@ -17117,12 +18665,13 @@
       <w:b/>
     </w:rPr>
   </w:style>
-  <w:style w:type="character" w:default="1" w:styleId="DefaultParagraphFont">
+  <w:style w:type="character" w:default="1" w:styleId="Fuentedeprrafopredeter">
     <w:name w:val="Default Paragraph Font"/>
-    <w:uiPriority w:val="99"/>
+    <w:uiPriority w:val="1"/>
     <w:semiHidden/>
+    <w:unhideWhenUsed/>
   </w:style>
-  <w:style w:type="table" w:default="1" w:styleId="TableNormal">
+  <w:style w:type="table" w:default="1" w:styleId="Tablanormal">
     <w:name w:val="Normal Table"/>
     <w:uiPriority w:val="99"/>
     <w:semiHidden/>
@@ -17138,20 +18687,20 @@
       </w:tblCellMar>
     </w:tblPr>
   </w:style>
-  <w:style w:type="numbering" w:default="1" w:styleId="NoList">
+  <w:style w:type="numbering" w:default="1" w:styleId="Sinlista">
     <w:name w:val="No List"/>
     <w:uiPriority w:val="99"/>
     <w:semiHidden/>
     <w:unhideWhenUsed/>
   </w:style>
-  <w:style w:type="character" w:customStyle="1" w:styleId="Heading1Char">
-    <w:name w:val="Heading 1 Char"/>
-    <w:basedOn w:val="DefaultParagraphFont"/>
-    <w:link w:val="Heading1"/>
+  <w:style w:type="character" w:customStyle="1" w:styleId="Ttulo1Car">
+    <w:name w:val="Título 1 Car"/>
+    <w:basedOn w:val="Fuentedeprrafopredeter"/>
+    <w:link w:val="Ttulo1"/>
     <w:uiPriority w:val="9"/>
     <w:rsid w:val="00A92454"/>
     <w:rPr>
-      <w:rFonts w:asciiTheme="majorHAnsi" w:eastAsiaTheme="majorEastAsia" w:hAnsiTheme="majorHAnsi" w:cstheme="majorBidi"/>
+      <w:rFonts w:ascii="Cambria" w:eastAsia="Times New Roman" w:hAnsi="Cambria" w:cs="Times New Roman"/>
       <w:b/>
       <w:bCs/>
       <w:kern w:val="32"/>
@@ -17160,15 +18709,15 @@
       <w:lang w:val="es-ES" w:eastAsia="es-ES"/>
     </w:rPr>
   </w:style>
-  <w:style w:type="character" w:customStyle="1" w:styleId="Heading2Char">
-    <w:name w:val="Heading 2 Char"/>
-    <w:basedOn w:val="DefaultParagraphFont"/>
-    <w:link w:val="Heading2"/>
+  <w:style w:type="character" w:customStyle="1" w:styleId="Ttulo2Car">
+    <w:name w:val="Título 2 Car"/>
+    <w:basedOn w:val="Fuentedeprrafopredeter"/>
+    <w:link w:val="Ttulo2"/>
     <w:uiPriority w:val="9"/>
     <w:semiHidden/>
     <w:rsid w:val="00A92454"/>
     <w:rPr>
-      <w:rFonts w:asciiTheme="majorHAnsi" w:eastAsiaTheme="majorEastAsia" w:hAnsiTheme="majorHAnsi" w:cstheme="majorBidi"/>
+      <w:rFonts w:ascii="Cambria" w:eastAsia="Times New Roman" w:hAnsi="Cambria" w:cs="Times New Roman"/>
       <w:b/>
       <w:bCs/>
       <w:i/>
@@ -17178,15 +18727,15 @@
       <w:lang w:val="es-ES" w:eastAsia="es-ES"/>
     </w:rPr>
   </w:style>
-  <w:style w:type="character" w:customStyle="1" w:styleId="Heading3Char">
-    <w:name w:val="Heading 3 Char"/>
-    <w:basedOn w:val="DefaultParagraphFont"/>
-    <w:link w:val="Heading3"/>
+  <w:style w:type="character" w:customStyle="1" w:styleId="Ttulo3Car">
+    <w:name w:val="Título 3 Car"/>
+    <w:basedOn w:val="Fuentedeprrafopredeter"/>
+    <w:link w:val="Ttulo3"/>
     <w:uiPriority w:val="9"/>
     <w:semiHidden/>
     <w:rsid w:val="00A92454"/>
     <w:rPr>
-      <w:rFonts w:asciiTheme="majorHAnsi" w:eastAsiaTheme="majorEastAsia" w:hAnsiTheme="majorHAnsi" w:cstheme="majorBidi"/>
+      <w:rFonts w:ascii="Cambria" w:eastAsia="Times New Roman" w:hAnsi="Cambria" w:cs="Times New Roman"/>
       <w:b/>
       <w:bCs/>
       <w:sz w:val="26"/>
@@ -17194,15 +18743,15 @@
       <w:lang w:val="es-ES" w:eastAsia="es-ES"/>
     </w:rPr>
   </w:style>
-  <w:style w:type="character" w:customStyle="1" w:styleId="Heading4Char">
-    <w:name w:val="Heading 4 Char"/>
-    <w:basedOn w:val="DefaultParagraphFont"/>
-    <w:link w:val="Heading4"/>
+  <w:style w:type="character" w:customStyle="1" w:styleId="Ttulo4Car">
+    <w:name w:val="Título 4 Car"/>
+    <w:basedOn w:val="Fuentedeprrafopredeter"/>
+    <w:link w:val="Ttulo4"/>
     <w:uiPriority w:val="9"/>
     <w:semiHidden/>
     <w:rsid w:val="00A92454"/>
     <w:rPr>
-      <w:rFonts w:asciiTheme="minorHAnsi" w:eastAsiaTheme="minorEastAsia" w:hAnsiTheme="minorHAnsi" w:cstheme="minorBidi"/>
+      <w:rFonts w:ascii="Calibri" w:eastAsia="Times New Roman" w:hAnsi="Calibri" w:cs="Times New Roman"/>
       <w:b/>
       <w:bCs/>
       <w:sz w:val="28"/>
@@ -17210,15 +18759,15 @@
       <w:lang w:val="es-ES" w:eastAsia="es-ES"/>
     </w:rPr>
   </w:style>
-  <w:style w:type="character" w:customStyle="1" w:styleId="Heading5Char">
-    <w:name w:val="Heading 5 Char"/>
-    <w:basedOn w:val="DefaultParagraphFont"/>
-    <w:link w:val="Heading5"/>
+  <w:style w:type="character" w:customStyle="1" w:styleId="Ttulo5Car">
+    <w:name w:val="Título 5 Car"/>
+    <w:basedOn w:val="Fuentedeprrafopredeter"/>
+    <w:link w:val="Ttulo5"/>
     <w:uiPriority w:val="9"/>
     <w:semiHidden/>
     <w:rsid w:val="00A92454"/>
     <w:rPr>
-      <w:rFonts w:asciiTheme="minorHAnsi" w:eastAsiaTheme="minorEastAsia" w:hAnsiTheme="minorHAnsi" w:cstheme="minorBidi"/>
+      <w:rFonts w:ascii="Calibri" w:eastAsia="Times New Roman" w:hAnsi="Calibri" w:cs="Times New Roman"/>
       <w:b/>
       <w:bCs/>
       <w:i/>
@@ -17228,43 +18777,43 @@
       <w:lang w:val="es-ES" w:eastAsia="es-ES"/>
     </w:rPr>
   </w:style>
-  <w:style w:type="character" w:customStyle="1" w:styleId="Heading6Char">
-    <w:name w:val="Heading 6 Char"/>
-    <w:basedOn w:val="DefaultParagraphFont"/>
-    <w:link w:val="Heading6"/>
+  <w:style w:type="character" w:customStyle="1" w:styleId="Ttulo6Car">
+    <w:name w:val="Título 6 Car"/>
+    <w:basedOn w:val="Fuentedeprrafopredeter"/>
+    <w:link w:val="Ttulo6"/>
     <w:uiPriority w:val="9"/>
     <w:semiHidden/>
     <w:rsid w:val="00A92454"/>
     <w:rPr>
-      <w:rFonts w:asciiTheme="minorHAnsi" w:eastAsiaTheme="minorEastAsia" w:hAnsiTheme="minorHAnsi" w:cstheme="minorBidi"/>
+      <w:rFonts w:ascii="Calibri" w:eastAsia="Times New Roman" w:hAnsi="Calibri" w:cs="Times New Roman"/>
       <w:b/>
       <w:bCs/>
       <w:lang w:val="es-ES" w:eastAsia="es-ES"/>
     </w:rPr>
   </w:style>
-  <w:style w:type="character" w:customStyle="1" w:styleId="Heading7Char">
-    <w:name w:val="Heading 7 Char"/>
-    <w:basedOn w:val="DefaultParagraphFont"/>
-    <w:link w:val="Heading7"/>
+  <w:style w:type="character" w:customStyle="1" w:styleId="Ttulo7Car">
+    <w:name w:val="Título 7 Car"/>
+    <w:basedOn w:val="Fuentedeprrafopredeter"/>
+    <w:link w:val="Ttulo7"/>
     <w:uiPriority w:val="9"/>
     <w:semiHidden/>
     <w:rsid w:val="00A92454"/>
     <w:rPr>
-      <w:rFonts w:asciiTheme="minorHAnsi" w:eastAsiaTheme="minorEastAsia" w:hAnsiTheme="minorHAnsi" w:cstheme="minorBidi"/>
+      <w:rFonts w:ascii="Calibri" w:eastAsia="Times New Roman" w:hAnsi="Calibri" w:cs="Times New Roman"/>
       <w:sz w:val="24"/>
       <w:szCs w:val="24"/>
       <w:lang w:val="es-ES" w:eastAsia="es-ES"/>
     </w:rPr>
   </w:style>
-  <w:style w:type="character" w:customStyle="1" w:styleId="Heading8Char">
-    <w:name w:val="Heading 8 Char"/>
-    <w:basedOn w:val="DefaultParagraphFont"/>
-    <w:link w:val="Heading8"/>
+  <w:style w:type="character" w:customStyle="1" w:styleId="Ttulo8Car">
+    <w:name w:val="Título 8 Car"/>
+    <w:basedOn w:val="Fuentedeprrafopredeter"/>
+    <w:link w:val="Ttulo8"/>
     <w:uiPriority w:val="9"/>
     <w:semiHidden/>
     <w:rsid w:val="00A92454"/>
     <w:rPr>
-      <w:rFonts w:asciiTheme="minorHAnsi" w:eastAsiaTheme="minorEastAsia" w:hAnsiTheme="minorHAnsi" w:cstheme="minorBidi"/>
+      <w:rFonts w:ascii="Calibri" w:eastAsia="Times New Roman" w:hAnsi="Calibri" w:cs="Times New Roman"/>
       <w:i/>
       <w:iCs/>
       <w:sz w:val="24"/>
@@ -17272,21 +18821,21 @@
       <w:lang w:val="es-ES" w:eastAsia="es-ES"/>
     </w:rPr>
   </w:style>
-  <w:style w:type="character" w:customStyle="1" w:styleId="Heading9Char">
-    <w:name w:val="Heading 9 Char"/>
-    <w:basedOn w:val="DefaultParagraphFont"/>
-    <w:link w:val="Heading9"/>
+  <w:style w:type="character" w:customStyle="1" w:styleId="Ttulo9Car">
+    <w:name w:val="Título 9 Car"/>
+    <w:basedOn w:val="Fuentedeprrafopredeter"/>
+    <w:link w:val="Ttulo9"/>
     <w:uiPriority w:val="9"/>
     <w:semiHidden/>
     <w:rsid w:val="00A92454"/>
     <w:rPr>
-      <w:rFonts w:asciiTheme="majorHAnsi" w:eastAsiaTheme="majorEastAsia" w:hAnsiTheme="majorHAnsi" w:cstheme="majorBidi"/>
+      <w:rFonts w:ascii="Cambria" w:eastAsia="Times New Roman" w:hAnsi="Cambria" w:cs="Times New Roman"/>
       <w:lang w:val="es-ES" w:eastAsia="es-ES"/>
     </w:rPr>
   </w:style>
   <w:style w:type="paragraph" w:customStyle="1" w:styleId="TextoNivel1">
     <w:name w:val="TextoNivel1"/>
-    <w:basedOn w:val="Heading2"/>
+    <w:basedOn w:val="Ttulo2"/>
     <w:uiPriority w:val="99"/>
     <w:rsid w:val="001B0FF1"/>
     <w:pPr>
@@ -17301,7 +18850,7 @@
   </w:style>
   <w:style w:type="paragraph" w:customStyle="1" w:styleId="TextoNivel2">
     <w:name w:val="TextoNivel2"/>
-    <w:basedOn w:val="Heading2"/>
+    <w:basedOn w:val="Ttulo2"/>
     <w:uiPriority w:val="99"/>
     <w:rsid w:val="001B0FF1"/>
     <w:pPr>
@@ -17315,7 +18864,7 @@
       <w:bCs/>
     </w:rPr>
   </w:style>
-  <w:style w:type="paragraph" w:styleId="TOC3">
+  <w:style w:type="paragraph" w:styleId="TDC3">
     <w:name w:val="toc 3"/>
     <w:basedOn w:val="Normal"/>
     <w:next w:val="Normal"/>
@@ -17328,7 +18877,7 @@
   </w:style>
   <w:style w:type="paragraph" w:customStyle="1" w:styleId="TextoNivel3">
     <w:name w:val="TextoNivel3"/>
-    <w:basedOn w:val="Heading3"/>
+    <w:basedOn w:val="Ttulo3"/>
     <w:uiPriority w:val="99"/>
     <w:rsid w:val="001B0FF1"/>
     <w:pPr>
@@ -17341,7 +18890,7 @@
       <w:b w:val="0"/>
     </w:rPr>
   </w:style>
-  <w:style w:type="paragraph" w:styleId="TOC4">
+  <w:style w:type="paragraph" w:styleId="TDC4">
     <w:name w:val="toc 4"/>
     <w:basedOn w:val="Normal"/>
     <w:next w:val="Normal"/>
@@ -17355,7 +18904,7 @@
   </w:style>
   <w:style w:type="paragraph" w:customStyle="1" w:styleId="TextoNivel4">
     <w:name w:val="TextoNivel4"/>
-    <w:basedOn w:val="Heading4"/>
+    <w:basedOn w:val="Ttulo4"/>
     <w:uiPriority w:val="99"/>
     <w:rsid w:val="001B0FF1"/>
     <w:pPr>
@@ -17369,10 +18918,10 @@
       <w:bCs/>
     </w:rPr>
   </w:style>
-  <w:style w:type="paragraph" w:styleId="Header">
+  <w:style w:type="paragraph" w:styleId="Encabezado">
     <w:name w:val="header"/>
     <w:basedOn w:val="Normal"/>
-    <w:link w:val="HeaderChar"/>
+    <w:link w:val="EncabezadoCar"/>
     <w:uiPriority w:val="99"/>
     <w:rsid w:val="001B0FF1"/>
     <w:pPr>
@@ -17385,10 +18934,10 @@
       <w:sz w:val="20"/>
     </w:rPr>
   </w:style>
-  <w:style w:type="character" w:customStyle="1" w:styleId="HeaderChar">
-    <w:name w:val="Header Char"/>
-    <w:basedOn w:val="DefaultParagraphFont"/>
-    <w:link w:val="Header"/>
+  <w:style w:type="character" w:customStyle="1" w:styleId="EncabezadoCar">
+    <w:name w:val="Encabezado Car"/>
+    <w:basedOn w:val="Fuentedeprrafopredeter"/>
+    <w:link w:val="Encabezado"/>
     <w:uiPriority w:val="99"/>
     <w:semiHidden/>
     <w:rsid w:val="00A92454"/>
@@ -17398,10 +18947,10 @@
       <w:lang w:val="es-ES" w:eastAsia="es-ES"/>
     </w:rPr>
   </w:style>
-  <w:style w:type="paragraph" w:styleId="Footer">
+  <w:style w:type="paragraph" w:styleId="Piedepgina">
     <w:name w:val="footer"/>
     <w:basedOn w:val="Normal"/>
-    <w:link w:val="FooterChar"/>
+    <w:link w:val="PiedepginaCar"/>
     <w:uiPriority w:val="99"/>
     <w:rsid w:val="001B0FF1"/>
     <w:pPr>
@@ -17414,10 +18963,10 @@
       <w:sz w:val="20"/>
     </w:rPr>
   </w:style>
-  <w:style w:type="character" w:customStyle="1" w:styleId="FooterChar">
-    <w:name w:val="Footer Char"/>
-    <w:basedOn w:val="DefaultParagraphFont"/>
-    <w:link w:val="Footer"/>
+  <w:style w:type="character" w:customStyle="1" w:styleId="PiedepginaCar">
+    <w:name w:val="Pie de página Car"/>
+    <w:basedOn w:val="Fuentedeprrafopredeter"/>
+    <w:link w:val="Piedepgina"/>
     <w:uiPriority w:val="99"/>
     <w:semiHidden/>
     <w:rsid w:val="00A92454"/>
@@ -17443,9 +18992,9 @@
       <w:lang w:val="en-US" w:eastAsia="en-US"/>
     </w:rPr>
   </w:style>
-  <w:style w:type="character" w:styleId="Hyperlink">
+  <w:style w:type="character" w:styleId="Hipervnculo">
     <w:name w:val="Hyperlink"/>
-    <w:basedOn w:val="DefaultParagraphFont"/>
+    <w:basedOn w:val="Fuentedeprrafopredeter"/>
     <w:uiPriority w:val="99"/>
     <w:rsid w:val="001B0FF1"/>
     <w:rPr>
@@ -17457,9 +19006,9 @@
       <w:u w:val="single"/>
     </w:rPr>
   </w:style>
-  <w:style w:type="character" w:styleId="FollowedHyperlink">
+  <w:style w:type="character" w:styleId="Hipervnculovisitado">
     <w:name w:val="FollowedHyperlink"/>
-    <w:basedOn w:val="DefaultParagraphFont"/>
+    <w:basedOn w:val="Fuentedeprrafopredeter"/>
     <w:uiPriority w:val="99"/>
     <w:rsid w:val="001B0FF1"/>
     <w:rPr>
@@ -17471,10 +19020,10 @@
       <w:u w:val="single"/>
     </w:rPr>
   </w:style>
-  <w:style w:type="paragraph" w:styleId="Title">
+  <w:style w:type="paragraph" w:styleId="Ttulo">
     <w:name w:val="Title"/>
     <w:basedOn w:val="Normal"/>
-    <w:link w:val="TitleChar"/>
+    <w:link w:val="TtuloCar"/>
     <w:uiPriority w:val="99"/>
     <w:qFormat/>
     <w:rsid w:val="001B0FF1"/>
@@ -17490,14 +19039,14 @@
       <w:szCs w:val="32"/>
     </w:rPr>
   </w:style>
-  <w:style w:type="character" w:customStyle="1" w:styleId="TitleChar">
-    <w:name w:val="Title Char"/>
-    <w:basedOn w:val="DefaultParagraphFont"/>
-    <w:link w:val="Title"/>
+  <w:style w:type="character" w:customStyle="1" w:styleId="TtuloCar">
+    <w:name w:val="Título Car"/>
+    <w:basedOn w:val="Fuentedeprrafopredeter"/>
+    <w:link w:val="Ttulo"/>
     <w:uiPriority w:val="10"/>
     <w:rsid w:val="00A92454"/>
     <w:rPr>
-      <w:rFonts w:asciiTheme="majorHAnsi" w:eastAsiaTheme="majorEastAsia" w:hAnsiTheme="majorHAnsi" w:cstheme="majorBidi"/>
+      <w:rFonts w:ascii="Cambria" w:eastAsia="Times New Roman" w:hAnsi="Cambria" w:cs="Times New Roman"/>
       <w:b/>
       <w:bCs/>
       <w:kern w:val="28"/>
@@ -17506,7 +19055,7 @@
       <w:lang w:val="es-ES" w:eastAsia="es-ES"/>
     </w:rPr>
   </w:style>
-  <w:style w:type="paragraph" w:styleId="TOC5">
+  <w:style w:type="paragraph" w:styleId="TDC5">
     <w:name w:val="toc 5"/>
     <w:basedOn w:val="Normal"/>
     <w:next w:val="Normal"/>
@@ -17520,7 +19069,7 @@
   </w:style>
   <w:style w:type="paragraph" w:customStyle="1" w:styleId="Subtitulo">
     <w:name w:val="Subtitulo"/>
-    <w:basedOn w:val="Title"/>
+    <w:basedOn w:val="Ttulo"/>
     <w:uiPriority w:val="99"/>
     <w:rsid w:val="001B0FF1"/>
     <w:pPr>
@@ -17604,7 +19153,7 @@
       <w:jc w:val="center"/>
     </w:pPr>
   </w:style>
-  <w:style w:type="paragraph" w:styleId="TOC1">
+  <w:style w:type="paragraph" w:styleId="TDC1">
     <w:name w:val="toc 1"/>
     <w:basedOn w:val="Normal"/>
     <w:next w:val="Normal"/>
@@ -17625,7 +19174,7 @@
       <w:lang w:val="es-AR"/>
     </w:rPr>
   </w:style>
-  <w:style w:type="paragraph" w:styleId="TOC2">
+  <w:style w:type="paragraph" w:styleId="TDC2">
     <w:name w:val="toc 2"/>
     <w:basedOn w:val="Normal"/>
     <w:next w:val="Normal"/>
@@ -17636,7 +19185,7 @@
       <w:ind w:left="221"/>
     </w:pPr>
   </w:style>
-  <w:style w:type="paragraph" w:styleId="TOC6">
+  <w:style w:type="paragraph" w:styleId="TDC6">
     <w:name w:val="toc 6"/>
     <w:basedOn w:val="Normal"/>
     <w:next w:val="Normal"/>
@@ -17648,7 +19197,7 @@
       <w:ind w:left="1100"/>
     </w:pPr>
   </w:style>
-  <w:style w:type="paragraph" w:styleId="TOC7">
+  <w:style w:type="paragraph" w:styleId="TDC7">
     <w:name w:val="toc 7"/>
     <w:basedOn w:val="Normal"/>
     <w:next w:val="Normal"/>
@@ -17660,7 +19209,7 @@
       <w:ind w:left="1320"/>
     </w:pPr>
   </w:style>
-  <w:style w:type="paragraph" w:styleId="TOC8">
+  <w:style w:type="paragraph" w:styleId="TDC8">
     <w:name w:val="toc 8"/>
     <w:basedOn w:val="Normal"/>
     <w:next w:val="Normal"/>
@@ -17672,7 +19221,7 @@
       <w:ind w:left="1540"/>
     </w:pPr>
   </w:style>
-  <w:style w:type="paragraph" w:styleId="TOC9">
+  <w:style w:type="paragraph" w:styleId="TDC9">
     <w:name w:val="toc 9"/>
     <w:basedOn w:val="Normal"/>
     <w:next w:val="Normal"/>
@@ -17684,10 +19233,10 @@
       <w:ind w:left="1760"/>
     </w:pPr>
   </w:style>
-  <w:style w:type="paragraph" w:styleId="BodyText">
+  <w:style w:type="paragraph" w:styleId="Textoindependiente">
     <w:name w:val="Body Text"/>
     <w:basedOn w:val="Normal"/>
-    <w:link w:val="BodyTextChar"/>
+    <w:link w:val="TextoindependienteCar"/>
     <w:uiPriority w:val="99"/>
     <w:rsid w:val="001B0FF1"/>
     <w:pPr>
@@ -17705,10 +19254,10 @@
       <w:lang w:val="en-US"/>
     </w:rPr>
   </w:style>
-  <w:style w:type="character" w:customStyle="1" w:styleId="BodyTextChar">
-    <w:name w:val="Body Text Char"/>
-    <w:basedOn w:val="DefaultParagraphFont"/>
-    <w:link w:val="BodyText"/>
+  <w:style w:type="character" w:customStyle="1" w:styleId="TextoindependienteCar">
+    <w:name w:val="Texto independiente Car"/>
+    <w:basedOn w:val="Fuentedeprrafopredeter"/>
+    <w:link w:val="Textoindependiente"/>
     <w:uiPriority w:val="99"/>
     <w:locked/>
     <w:rsid w:val="002275B0"/>
@@ -17827,24 +19376,20 @@
       <w:lang w:val="en-US"/>
     </w:rPr>
   </w:style>
-  <w:style w:type="character" w:styleId="PageNumber">
+  <w:style w:type="character" w:styleId="Nmerodepgina">
     <w:name w:val="page number"/>
-    <w:basedOn w:val="DefaultParagraphFont"/>
+    <w:basedOn w:val="Fuentedeprrafopredeter"/>
     <w:uiPriority w:val="99"/>
     <w:rsid w:val="00A67A3B"/>
     <w:rPr>
       <w:rFonts w:cs="Times New Roman"/>
     </w:rPr>
   </w:style>
-  <w:style w:type="table" w:styleId="TableWeb1">
+  <w:style w:type="table" w:styleId="TablaWeb1">
     <w:name w:val="Table Web 1"/>
-    <w:basedOn w:val="TableNormal"/>
+    <w:basedOn w:val="Tablanormal"/>
     <w:uiPriority w:val="99"/>
     <w:rsid w:val="00011ADD"/>
-    <w:rPr>
-      <w:sz w:val="20"/>
-      <w:szCs w:val="20"/>
-    </w:rPr>
     <w:tblPr>
       <w:tblCellSpacing w:w="20" w:type="dxa"/>
       <w:tblInd w:w="0" w:type="dxa"/>
@@ -17880,7 +19425,7 @@
       </w:tcPr>
     </w:tblStylePr>
   </w:style>
-  <w:style w:type="paragraph" w:styleId="Index1">
+  <w:style w:type="paragraph" w:styleId="ndice1">
     <w:name w:val="index 1"/>
     <w:basedOn w:val="Normal"/>
     <w:next w:val="Normal"/>
@@ -17892,10 +19437,10 @@
       <w:ind w:left="220" w:hanging="220"/>
     </w:pPr>
   </w:style>
-  <w:style w:type="paragraph" w:styleId="BalloonText">
+  <w:style w:type="paragraph" w:styleId="Textodeglobo">
     <w:name w:val="Balloon Text"/>
     <w:basedOn w:val="Normal"/>
-    <w:link w:val="BalloonTextChar"/>
+    <w:link w:val="TextodegloboCar"/>
     <w:uiPriority w:val="99"/>
     <w:rsid w:val="00BC0EC4"/>
     <w:rPr>
@@ -17904,10 +19449,10 @@
       <w:szCs w:val="16"/>
     </w:rPr>
   </w:style>
-  <w:style w:type="character" w:customStyle="1" w:styleId="BalloonTextChar">
-    <w:name w:val="Balloon Text Char"/>
-    <w:basedOn w:val="DefaultParagraphFont"/>
-    <w:link w:val="BalloonText"/>
+  <w:style w:type="character" w:customStyle="1" w:styleId="TextodegloboCar">
+    <w:name w:val="Texto de globo Car"/>
+    <w:basedOn w:val="Fuentedeprrafopredeter"/>
+    <w:link w:val="Textodeglobo"/>
     <w:uiPriority w:val="99"/>
     <w:locked/>
     <w:rsid w:val="00BC0EC4"/>
@@ -17918,7 +19463,7 @@
       <w:lang w:val="es-ES" w:eastAsia="es-ES"/>
     </w:rPr>
   </w:style>
-  <w:style w:type="paragraph" w:styleId="ListParagraph">
+  <w:style w:type="paragraph" w:styleId="Prrafodelista">
     <w:name w:val="List Paragraph"/>
     <w:basedOn w:val="Normal"/>
     <w:uiPriority w:val="99"/>

--- a/trunk/Plan de Gestion de Configuracion/IMP2009_Plan_SCM.docx
+++ b/trunk/Plan de Gestion de Configuracion/IMP2009_Plan_SCM.docx
@@ -839,6 +839,7 @@
         <w:tc>
           <w:tcPr>
             <w:tcW w:w="2353" w:type="dxa"/>
+            <w:vAlign w:val="center"/>
           </w:tcPr>
           <w:p>
             <w:pPr>
@@ -873,6 +874,7 @@
         <w:tc>
           <w:tcPr>
             <w:tcW w:w="1177" w:type="dxa"/>
+            <w:vAlign w:val="center"/>
           </w:tcPr>
           <w:p>
             <w:pPr>
@@ -898,6 +900,7 @@
         <w:tc>
           <w:tcPr>
             <w:tcW w:w="3824" w:type="dxa"/>
+            <w:vAlign w:val="center"/>
           </w:tcPr>
           <w:p>
             <w:pPr>
@@ -923,6 +926,7 @@
         <w:tc>
           <w:tcPr>
             <w:tcW w:w="2353" w:type="dxa"/>
+            <w:vAlign w:val="center"/>
           </w:tcPr>
           <w:p>
             <w:pPr>
@@ -1014,6 +1018,35 @@
                 <w:lang w:val="es-AR"/>
               </w:rPr>
             </w:pPr>
+            <w:r>
+              <w:rPr>
+                <w:rFonts w:ascii="Arial" w:hAnsi="Arial"/>
+                <w:bCs w:val="0"/>
+                <w:sz w:val="20"/>
+                <w:lang w:val="es-AR"/>
+              </w:rPr>
+              <w:t>Carrizo, Matias</w:t>
+            </w:r>
+          </w:p>
+          <w:p>
+            <w:pPr>
+              <w:pStyle w:val="Tabletext"/>
+              <w:rPr>
+                <w:rFonts w:ascii="Arial" w:hAnsi="Arial"/>
+                <w:bCs w:val="0"/>
+                <w:sz w:val="20"/>
+                <w:lang w:val="es-AR"/>
+              </w:rPr>
+            </w:pPr>
+            <w:r>
+              <w:rPr>
+                <w:rFonts w:ascii="Arial" w:hAnsi="Arial"/>
+                <w:bCs w:val="0"/>
+                <w:sz w:val="20"/>
+                <w:lang w:val="es-AR"/>
+              </w:rPr>
+              <w:t>Prez, Pablo</w:t>
+            </w:r>
           </w:p>
         </w:tc>
       </w:tr>
@@ -1025,6 +1058,7 @@
         <w:tc>
           <w:tcPr>
             <w:tcW w:w="2353" w:type="dxa"/>
+            <w:vAlign w:val="center"/>
           </w:tcPr>
           <w:p>
             <w:pPr>
@@ -1050,6 +1084,7 @@
         <w:tc>
           <w:tcPr>
             <w:tcW w:w="1177" w:type="dxa"/>
+            <w:vAlign w:val="center"/>
           </w:tcPr>
           <w:p>
             <w:pPr>
@@ -1075,6 +1110,7 @@
         <w:tc>
           <w:tcPr>
             <w:tcW w:w="3824" w:type="dxa"/>
+            <w:vAlign w:val="center"/>
           </w:tcPr>
           <w:p>
             <w:pPr>
@@ -1100,6 +1136,7 @@
         <w:tc>
           <w:tcPr>
             <w:tcW w:w="2353" w:type="dxa"/>
+            <w:vAlign w:val="center"/>
           </w:tcPr>
           <w:p>
             <w:pPr>
@@ -1111,25 +1148,34 @@
                 <w:lang w:val="es-AR"/>
               </w:rPr>
             </w:pPr>
-          </w:p>
-          <w:p>
-            <w:pPr>
-              <w:pStyle w:val="Tabletext"/>
+            <w:r>
               <w:rPr>
                 <w:rFonts w:ascii="Arial" w:hAnsi="Arial"/>
                 <w:bCs w:val="0"/>
                 <w:sz w:val="20"/>
                 <w:lang w:val="es-AR"/>
               </w:rPr>
-            </w:pPr>
-            <w:r>
+              <w:t>Molina, Leandro Pisciolari, Antonela</w:t>
+            </w:r>
+          </w:p>
+          <w:p>
+            <w:pPr>
+              <w:pStyle w:val="Tabletext"/>
               <w:rPr>
                 <w:rFonts w:ascii="Arial" w:hAnsi="Arial"/>
                 <w:bCs w:val="0"/>
                 <w:sz w:val="20"/>
                 <w:lang w:val="es-AR"/>
               </w:rPr>
-              <w:t>Molina, Leandro Pisciolari, Antonela</w:t>
+            </w:pPr>
+            <w:r>
+              <w:rPr>
+                <w:rFonts w:ascii="Arial" w:hAnsi="Arial"/>
+                <w:bCs w:val="0"/>
+                <w:sz w:val="20"/>
+                <w:lang w:val="es-AR"/>
+              </w:rPr>
+              <w:t>Carrizo, Matias</w:t>
             </w:r>
           </w:p>
         </w:tc>
@@ -1142,6 +1188,7 @@
         <w:tc>
           <w:tcPr>
             <w:tcW w:w="2353" w:type="dxa"/>
+            <w:vAlign w:val="center"/>
           </w:tcPr>
           <w:p>
             <w:pPr>
@@ -1167,6 +1214,7 @@
         <w:tc>
           <w:tcPr>
             <w:tcW w:w="1177" w:type="dxa"/>
+            <w:vAlign w:val="center"/>
           </w:tcPr>
           <w:p>
             <w:pPr>
@@ -1192,6 +1240,7 @@
         <w:tc>
           <w:tcPr>
             <w:tcW w:w="3824" w:type="dxa"/>
+            <w:vAlign w:val="center"/>
           </w:tcPr>
           <w:p>
             <w:pPr>
@@ -1277,6 +1326,7 @@
         <w:tc>
           <w:tcPr>
             <w:tcW w:w="2353" w:type="dxa"/>
+            <w:vAlign w:val="center"/>
           </w:tcPr>
           <w:p>
             <w:pPr>
@@ -1356,6 +1406,26 @@
                 <w:lang w:val="es-AR"/>
               </w:rPr>
               <w:t>Pisciolari, Antonela</w:t>
+            </w:r>
+          </w:p>
+          <w:p>
+            <w:pPr>
+              <w:pStyle w:val="Tabletext"/>
+              <w:rPr>
+                <w:rFonts w:ascii="Arial" w:hAnsi="Arial"/>
+                <w:bCs w:val="0"/>
+                <w:sz w:val="20"/>
+                <w:lang w:val="es-AR"/>
+              </w:rPr>
+            </w:pPr>
+            <w:r>
+              <w:rPr>
+                <w:rFonts w:ascii="Arial" w:hAnsi="Arial"/>
+                <w:bCs w:val="0"/>
+                <w:sz w:val="20"/>
+                <w:lang w:val="es-AR"/>
+              </w:rPr>
+              <w:t>Prez, Pablo</w:t>
             </w:r>
           </w:p>
         </w:tc>
@@ -5860,7 +5930,16 @@
                 <w:szCs w:val="22"/>
                 <w:lang w:val="es-AR"/>
               </w:rPr>
-              <w:t>Pres, Pablo (Opcional)</w:t>
+              <w:t>Prez</w:t>
+            </w:r>
+            <w:r>
+              <w:rPr>
+                <w:rFonts w:ascii="Arial" w:hAnsi="Arial" w:cs="Arial"/>
+                <w:iCs/>
+                <w:szCs w:val="22"/>
+                <w:lang w:val="es-AR"/>
+              </w:rPr>
+              <w:t>, Pablo (Opcional)</w:t>
             </w:r>
           </w:p>
           <w:p>
@@ -6750,138 +6829,6 @@
                 <w:sz w:val="16"/>
                 <w:szCs w:val="16"/>
               </w:rPr>
-              <w:t xml:space="preserve">Documentación </w:t>
-            </w:r>
-            <w:r>
-              <w:rPr>
-                <w:rFonts w:ascii="Arial" w:hAnsi="Arial" w:cs="Arial"/>
-                <w:b/>
-                <w:sz w:val="16"/>
-                <w:szCs w:val="16"/>
-              </w:rPr>
-              <w:t>ERS</w:t>
-            </w:r>
-          </w:p>
-        </w:tc>
-        <w:tc>
-          <w:tcPr>
-            <w:tcW w:w="3402" w:type="dxa"/>
-          </w:tcPr>
-          <w:p>
-            <w:pPr>
-              <w:pStyle w:val="Textoindependiente"/>
-              <w:keepLines/>
-              <w:ind w:left="0" w:firstLine="0"/>
-              <w:rPr>
-                <w:rFonts w:ascii="Arial" w:hAnsi="Arial" w:cs="Arial"/>
-                <w:sz w:val="16"/>
-                <w:szCs w:val="16"/>
-                <w:lang w:val="es-ES_tradnl"/>
-              </w:rPr>
-            </w:pPr>
-            <w:r>
-              <w:rPr>
-                <w:rFonts w:ascii="Arial" w:hAnsi="Arial" w:cs="Arial"/>
-                <w:sz w:val="16"/>
-                <w:szCs w:val="16"/>
-                <w:lang w:val="es-ES_tradnl"/>
-              </w:rPr>
-              <w:t>IMP2009_ERS</w:t>
-            </w:r>
-          </w:p>
-        </w:tc>
-        <w:tc>
-          <w:tcPr>
-            <w:tcW w:w="2532" w:type="dxa"/>
-            <w:tcBorders>
-              <w:right w:val="single" w:sz="4" w:space="0" w:color="auto"/>
-            </w:tcBorders>
-          </w:tcPr>
-          <w:p>
-            <w:pPr>
-              <w:pStyle w:val="Textoindependiente"/>
-              <w:keepLines/>
-              <w:ind w:left="0" w:firstLine="0"/>
-              <w:jc w:val="left"/>
-              <w:rPr>
-                <w:rFonts w:ascii="Arial" w:hAnsi="Arial" w:cs="Arial"/>
-                <w:color w:val="0000FF"/>
-                <w:sz w:val="16"/>
-                <w:szCs w:val="16"/>
-                <w:lang w:val="es-ES_tradnl"/>
-              </w:rPr>
-            </w:pPr>
-            <w:r>
-              <w:rPr>
-                <w:rFonts w:ascii="Arial" w:hAnsi="Arial" w:cs="Arial"/>
-                <w:color w:val="0000FF"/>
-                <w:sz w:val="16"/>
-                <w:szCs w:val="16"/>
-                <w:lang w:val="es-ES_tradnl"/>
-              </w:rPr>
-              <w:t>https://impresion.googlecode.com/svn/trunk/Impresion_Web/02_Requerimientos</w:t>
-            </w:r>
-          </w:p>
-        </w:tc>
-        <w:tc>
-          <w:tcPr>
-            <w:tcW w:w="1518" w:type="dxa"/>
-            <w:tcBorders>
-              <w:left w:val="single" w:sz="4" w:space="0" w:color="auto"/>
-            </w:tcBorders>
-            <w:vAlign w:val="center"/>
-          </w:tcPr>
-          <w:p>
-            <w:pPr>
-              <w:pStyle w:val="Textoindependiente"/>
-              <w:keepLines/>
-              <w:ind w:left="16" w:firstLine="0"/>
-              <w:jc w:val="center"/>
-              <w:rPr>
-                <w:rFonts w:ascii="Arial" w:hAnsi="Arial" w:cs="Arial"/>
-                <w:sz w:val="16"/>
-                <w:szCs w:val="16"/>
-                <w:lang w:val="es-ES_tradnl"/>
-              </w:rPr>
-            </w:pPr>
-            <w:r>
-              <w:rPr>
-                <w:rFonts w:ascii="Arial" w:hAnsi="Arial" w:cs="Arial"/>
-                <w:sz w:val="16"/>
-                <w:szCs w:val="16"/>
-                <w:lang w:val="es-ES_tradnl"/>
-              </w:rPr>
-              <w:t>Producto</w:t>
-            </w:r>
-          </w:p>
-        </w:tc>
-      </w:tr>
-      <w:tr>
-        <w:tc>
-          <w:tcPr>
-            <w:tcW w:w="2802" w:type="dxa"/>
-            <w:shd w:val="clear" w:color="auto" w:fill="F3F3F3"/>
-            <w:vAlign w:val="center"/>
-          </w:tcPr>
-          <w:p>
-            <w:pPr>
-              <w:keepLines/>
-              <w:widowControl w:val="0"/>
-              <w:jc w:val="left"/>
-              <w:rPr>
-                <w:rFonts w:ascii="Arial" w:hAnsi="Arial" w:cs="Arial"/>
-                <w:b/>
-                <w:sz w:val="16"/>
-                <w:szCs w:val="16"/>
-              </w:rPr>
-            </w:pPr>
-            <w:r>
-              <w:rPr>
-                <w:rFonts w:ascii="Arial" w:hAnsi="Arial" w:cs="Arial"/>
-                <w:b/>
-                <w:sz w:val="16"/>
-                <w:szCs w:val="16"/>
-              </w:rPr>
               <w:t>Base de Datos</w:t>
             </w:r>
           </w:p>
@@ -8021,6 +7968,129 @@
                 <w:sz w:val="16"/>
                 <w:szCs w:val="16"/>
               </w:rPr>
+              <w:t>Documentación ERS</w:t>
+            </w:r>
+          </w:p>
+        </w:tc>
+        <w:tc>
+          <w:tcPr>
+            <w:tcW w:w="3402" w:type="dxa"/>
+          </w:tcPr>
+          <w:p>
+            <w:pPr>
+              <w:pStyle w:val="Textoindependiente"/>
+              <w:keepLines/>
+              <w:ind w:left="0" w:firstLine="0"/>
+              <w:rPr>
+                <w:rFonts w:ascii="Arial" w:hAnsi="Arial" w:cs="Arial"/>
+                <w:sz w:val="16"/>
+                <w:szCs w:val="16"/>
+                <w:lang w:val="es-ES_tradnl"/>
+              </w:rPr>
+            </w:pPr>
+            <w:r>
+              <w:rPr>
+                <w:rFonts w:ascii="Arial" w:hAnsi="Arial" w:cs="Arial"/>
+                <w:sz w:val="16"/>
+                <w:szCs w:val="16"/>
+                <w:lang w:val="es-ES_tradnl"/>
+              </w:rPr>
+              <w:t>IMP2009_ERS</w:t>
+            </w:r>
+          </w:p>
+        </w:tc>
+        <w:tc>
+          <w:tcPr>
+            <w:tcW w:w="2532" w:type="dxa"/>
+            <w:tcBorders>
+              <w:right w:val="single" w:sz="4" w:space="0" w:color="auto"/>
+            </w:tcBorders>
+          </w:tcPr>
+          <w:p>
+            <w:pPr>
+              <w:pStyle w:val="Textoindependiente"/>
+              <w:keepLines/>
+              <w:ind w:left="0" w:firstLine="0"/>
+              <w:jc w:val="left"/>
+              <w:rPr>
+                <w:rFonts w:ascii="Arial" w:hAnsi="Arial" w:cs="Arial"/>
+                <w:color w:val="0000FF"/>
+                <w:sz w:val="16"/>
+                <w:szCs w:val="16"/>
+                <w:lang w:val="es-ES_tradnl"/>
+              </w:rPr>
+            </w:pPr>
+            <w:r>
+              <w:rPr>
+                <w:rFonts w:ascii="Arial" w:hAnsi="Arial" w:cs="Arial"/>
+                <w:color w:val="0000FF"/>
+                <w:sz w:val="16"/>
+                <w:szCs w:val="16"/>
+                <w:lang w:val="es-ES_tradnl"/>
+              </w:rPr>
+              <w:t>https://impresion.googlecode.com/svn/trunk/Impresion_Web/02_Requerimientos</w:t>
+            </w:r>
+          </w:p>
+        </w:tc>
+        <w:tc>
+          <w:tcPr>
+            <w:tcW w:w="1518" w:type="dxa"/>
+            <w:tcBorders>
+              <w:left w:val="single" w:sz="4" w:space="0" w:color="auto"/>
+            </w:tcBorders>
+            <w:vAlign w:val="center"/>
+          </w:tcPr>
+          <w:p>
+            <w:pPr>
+              <w:pStyle w:val="Textoindependiente"/>
+              <w:keepLines/>
+              <w:ind w:left="16" w:firstLine="0"/>
+              <w:jc w:val="center"/>
+              <w:rPr>
+                <w:rFonts w:ascii="Arial" w:hAnsi="Arial" w:cs="Arial"/>
+                <w:sz w:val="16"/>
+                <w:szCs w:val="16"/>
+                <w:lang w:val="es-ES_tradnl"/>
+              </w:rPr>
+            </w:pPr>
+            <w:r>
+              <w:rPr>
+                <w:rFonts w:ascii="Arial" w:hAnsi="Arial" w:cs="Arial"/>
+                <w:sz w:val="16"/>
+                <w:szCs w:val="16"/>
+                <w:lang w:val="es-ES_tradnl"/>
+              </w:rPr>
+              <w:t>Producto</w:t>
+            </w:r>
+          </w:p>
+        </w:tc>
+      </w:tr>
+      <w:tr>
+        <w:tc>
+          <w:tcPr>
+            <w:tcW w:w="2802" w:type="dxa"/>
+            <w:shd w:val="clear" w:color="auto" w:fill="F3F3F3"/>
+            <w:vAlign w:val="center"/>
+          </w:tcPr>
+          <w:p>
+            <w:pPr>
+              <w:keepLines/>
+              <w:widowControl w:val="0"/>
+              <w:jc w:val="left"/>
+              <w:rPr>
+                <w:rFonts w:ascii="Arial" w:hAnsi="Arial" w:cs="Arial"/>
+                <w:b/>
+                <w:sz w:val="16"/>
+                <w:szCs w:val="16"/>
+              </w:rPr>
+            </w:pPr>
+            <w:r>
+              <w:rPr>
+                <w:rFonts w:ascii="Arial" w:hAnsi="Arial" w:cs="Arial"/>
+                <w:b/>
+                <w:sz w:val="16"/>
+                <w:szCs w:val="16"/>
+              </w:rPr>
               <w:t>Documento de Línea Base</w:t>
             </w:r>
           </w:p>
@@ -9895,7 +9965,7 @@
                 <w:sz w:val="16"/>
                 <w:szCs w:val="16"/>
               </w:rPr>
-              <w:t>Plan de Pruebas</w:t>
+              <w:t>Plan de Métricas</w:t>
             </w:r>
           </w:p>
         </w:tc>
@@ -9921,7 +9991,7 @@
                 <w:sz w:val="16"/>
                 <w:szCs w:val="16"/>
               </w:rPr>
-              <w:t>IMP2009_PlanPruebas</w:t>
+              <w:t>IMP2009_PlanMetricas</w:t>
             </w:r>
           </w:p>
         </w:tc>
@@ -9974,7 +10044,27 @@
                 <w:szCs w:val="16"/>
                 <w:lang w:val="es-ES_tradnl"/>
               </w:rPr>
-              <w:t>Impresion_Web /06_Pruebas</w:t>
+              <w:t>Impresion_Web</w:t>
+            </w:r>
+            <w:r>
+              <w:rPr>
+                <w:rFonts w:ascii="Arial" w:hAnsi="Arial" w:cs="Arial"/>
+                <w:color w:val="0000FF"/>
+                <w:sz w:val="16"/>
+                <w:szCs w:val="16"/>
+                <w:lang w:val="es-ES_tradnl"/>
+              </w:rPr>
+              <w:t xml:space="preserve"> /</w:t>
+            </w:r>
+            <w:r>
+              <w:rPr>
+                <w:rFonts w:ascii="Arial" w:hAnsi="Arial" w:cs="Arial"/>
+                <w:color w:val="0000FF"/>
+                <w:sz w:val="16"/>
+                <w:szCs w:val="16"/>
+                <w:lang w:val="es-ES_tradnl"/>
+              </w:rPr>
+              <w:t>03_Planificacion</w:t>
             </w:r>
           </w:p>
         </w:tc>
@@ -10035,7 +10125,7 @@
                 <w:sz w:val="16"/>
                 <w:szCs w:val="16"/>
               </w:rPr>
-              <w:t>Plan de Métricas</w:t>
+              <w:t>Plan de Pruebas</w:t>
             </w:r>
           </w:p>
         </w:tc>
@@ -10061,7 +10151,7 @@
                 <w:sz w:val="16"/>
                 <w:szCs w:val="16"/>
               </w:rPr>
-              <w:t>IMP2009_PlanMetricas</w:t>
+              <w:t>IMP2009_PlanPruebas</w:t>
             </w:r>
           </w:p>
         </w:tc>
@@ -10114,27 +10204,7 @@
                 <w:szCs w:val="16"/>
                 <w:lang w:val="es-ES_tradnl"/>
               </w:rPr>
-              <w:t>Impresion_Web</w:t>
-            </w:r>
-            <w:r>
-              <w:rPr>
-                <w:rFonts w:ascii="Arial" w:hAnsi="Arial" w:cs="Arial"/>
-                <w:color w:val="0000FF"/>
-                <w:sz w:val="16"/>
-                <w:szCs w:val="16"/>
-                <w:lang w:val="es-ES_tradnl"/>
-              </w:rPr>
-              <w:t xml:space="preserve"> /</w:t>
-            </w:r>
-            <w:r>
-              <w:rPr>
-                <w:rFonts w:ascii="Arial" w:hAnsi="Arial" w:cs="Arial"/>
-                <w:color w:val="0000FF"/>
-                <w:sz w:val="16"/>
-                <w:szCs w:val="16"/>
-                <w:lang w:val="es-ES_tradnl"/>
-              </w:rPr>
-              <w:t>03_Planificacion</w:t>
+              <w:t>Impresion_Web /06_Pruebas</w:t>
             </w:r>
           </w:p>
         </w:tc>
@@ -12215,7 +12285,6 @@
               <w:jc w:val="left"/>
               <w:rPr>
                 <w:rFonts w:ascii="Arial" w:hAnsi="Arial" w:cs="Arial"/>
-                <w:color w:val="0000FF"/>
                 <w:sz w:val="16"/>
                 <w:szCs w:val="16"/>
                 <w:lang w:val="es-ES_tradnl"/>
@@ -12226,8 +12295,10 @@
                 <w:rPr>
                   <w:rStyle w:val="Hipervnculo"/>
                   <w:rFonts w:ascii="Arial" w:hAnsi="Arial" w:cs="Arial"/>
+                  <w:color w:val="auto"/>
                   <w:sz w:val="16"/>
                   <w:szCs w:val="16"/>
+                  <w:u w:val="none"/>
                   <w:lang w:val="es-ES_tradnl"/>
                 </w:rPr>
                 <w:t>https://impresion.googlecode.com/svn/trunk/Impresio Web/Implementacion/Librerias/ dynapi-3.0.0-beta2.jar</w:t>
@@ -14059,6 +14130,7 @@
             <w:pPr>
               <w:keepLines/>
               <w:widowControl w:val="0"/>
+              <w:jc w:val="left"/>
               <w:rPr>
                 <w:rFonts w:ascii="Arial" w:hAnsi="Arial" w:cs="Arial"/>
                 <w:b/>
@@ -16227,7 +16299,7 @@
               <w:sz w:val="18"/>
               <w:szCs w:val="18"/>
             </w:rPr>
-            <w:t>3</w:t>
+            <w:t>4</w:t>
           </w:r>
           <w:r>
             <w:rPr>
